--- a/ВКР/ПЗ.docx
+++ b/ВКР/ПЗ.docx
@@ -578,6 +578,433 @@
     </w:p>
     <w:p>
       <w:pPr>
+        <w:pStyle w:val="ac"/>
+      </w:pPr>
+      <w:r>
+        <w:t>Таблица 1 – Что-то там</w:t>
+      </w:r>
+    </w:p>
+    <w:tbl>
+      <w:tblPr>
+        <w:tblStyle w:val="ab"/>
+        <w:tblW w:w="9356" w:type="dxa"/>
+        <w:tblLook w:val="04A0" w:firstRow="1" w:lastRow="0" w:firstColumn="1" w:lastColumn="0" w:noHBand="0" w:noVBand="1"/>
+      </w:tblPr>
+      <w:tblGrid>
+        <w:gridCol w:w="1847"/>
+        <w:gridCol w:w="2417"/>
+        <w:gridCol w:w="1417"/>
+        <w:gridCol w:w="1520"/>
+        <w:gridCol w:w="2155"/>
+      </w:tblGrid>
+      <w:tr>
+        <w:tc>
+          <w:tcPr>
+            <w:tcW w:w="1280" w:type="dxa"/>
+            <w:vAlign w:val="center"/>
+          </w:tcPr>
+          <w:p>
+            <w:pPr>
+              <w:spacing w:line="240" w:lineRule="auto"/>
+              <w:ind w:firstLine="0"/>
+              <w:jc w:val="center"/>
+              <w:rPr>
+                <w:rFonts w:ascii="Times New Roman" w:hAnsi="Times New Roman" w:cs="Times New Roman"/>
+                <w:sz w:val="28"/>
+                <w:szCs w:val="28"/>
+              </w:rPr>
+            </w:pPr>
+            <w:r>
+              <w:rPr>
+                <w:rFonts w:ascii="Times New Roman" w:hAnsi="Times New Roman" w:cs="Times New Roman"/>
+                <w:sz w:val="28"/>
+                <w:szCs w:val="28"/>
+              </w:rPr>
+              <w:t>Внешняя сущность</w:t>
+            </w:r>
+          </w:p>
+        </w:tc>
+        <w:tc>
+          <w:tcPr>
+            <w:tcW w:w="2548" w:type="dxa"/>
+            <w:vAlign w:val="center"/>
+          </w:tcPr>
+          <w:p>
+            <w:pPr>
+              <w:spacing w:line="240" w:lineRule="auto"/>
+              <w:ind w:firstLine="0"/>
+              <w:jc w:val="center"/>
+              <w:rPr>
+                <w:rFonts w:ascii="Times New Roman" w:hAnsi="Times New Roman" w:cs="Times New Roman"/>
+                <w:sz w:val="28"/>
+                <w:szCs w:val="28"/>
+              </w:rPr>
+            </w:pPr>
+            <w:r>
+              <w:rPr>
+                <w:rFonts w:ascii="Times New Roman" w:hAnsi="Times New Roman" w:cs="Times New Roman"/>
+                <w:sz w:val="28"/>
+                <w:szCs w:val="28"/>
+              </w:rPr>
+              <w:t>Событие (описание взаимодействия)</w:t>
+            </w:r>
+          </w:p>
+        </w:tc>
+        <w:tc>
+          <w:tcPr>
+            <w:tcW w:w="1417" w:type="dxa"/>
+            <w:vAlign w:val="center"/>
+          </w:tcPr>
+          <w:p>
+            <w:pPr>
+              <w:spacing w:line="240" w:lineRule="auto"/>
+              <w:ind w:firstLine="0"/>
+              <w:jc w:val="center"/>
+              <w:rPr>
+                <w:rFonts w:ascii="Times New Roman" w:hAnsi="Times New Roman" w:cs="Times New Roman"/>
+                <w:sz w:val="28"/>
+                <w:szCs w:val="28"/>
+              </w:rPr>
+            </w:pPr>
+            <w:r>
+              <w:rPr>
+                <w:rFonts w:ascii="Times New Roman" w:hAnsi="Times New Roman" w:cs="Times New Roman"/>
+                <w:sz w:val="28"/>
+                <w:szCs w:val="28"/>
+              </w:rPr>
+              <w:t>Тип события</w:t>
+            </w:r>
+          </w:p>
+        </w:tc>
+        <w:tc>
+          <w:tcPr>
+            <w:tcW w:w="1559" w:type="dxa"/>
+            <w:vAlign w:val="center"/>
+          </w:tcPr>
+          <w:p>
+            <w:pPr>
+              <w:spacing w:line="240" w:lineRule="auto"/>
+              <w:ind w:firstLine="0"/>
+              <w:jc w:val="center"/>
+              <w:rPr>
+                <w:rFonts w:ascii="Times New Roman" w:hAnsi="Times New Roman" w:cs="Times New Roman"/>
+                <w:sz w:val="28"/>
+                <w:szCs w:val="28"/>
+              </w:rPr>
+            </w:pPr>
+            <w:r>
+              <w:rPr>
+                <w:rFonts w:ascii="Times New Roman" w:hAnsi="Times New Roman" w:cs="Times New Roman"/>
+                <w:sz w:val="28"/>
+                <w:szCs w:val="28"/>
+              </w:rPr>
+              <w:t>Основной процесс</w:t>
+            </w:r>
+          </w:p>
+        </w:tc>
+        <w:tc>
+          <w:tcPr>
+            <w:tcW w:w="2552" w:type="dxa"/>
+            <w:vAlign w:val="center"/>
+          </w:tcPr>
+          <w:p>
+            <w:pPr>
+              <w:spacing w:line="240" w:lineRule="auto"/>
+              <w:ind w:firstLine="0"/>
+              <w:jc w:val="center"/>
+              <w:rPr>
+                <w:rFonts w:ascii="Times New Roman" w:hAnsi="Times New Roman" w:cs="Times New Roman"/>
+                <w:sz w:val="28"/>
+                <w:szCs w:val="28"/>
+              </w:rPr>
+            </w:pPr>
+            <w:r>
+              <w:rPr>
+                <w:rFonts w:ascii="Times New Roman" w:hAnsi="Times New Roman" w:cs="Times New Roman"/>
+                <w:sz w:val="28"/>
+                <w:szCs w:val="28"/>
+              </w:rPr>
+              <w:t>Реакция системы на событие</w:t>
+            </w:r>
+          </w:p>
+        </w:tc>
+      </w:tr>
+      <w:tr>
+        <w:tc>
+          <w:tcPr>
+            <w:tcW w:w="1280" w:type="dxa"/>
+            <w:vMerge w:val="restart"/>
+            <w:vAlign w:val="center"/>
+          </w:tcPr>
+          <w:p>
+            <w:pPr>
+              <w:spacing w:line="240" w:lineRule="auto"/>
+              <w:ind w:firstLine="0"/>
+              <w:jc w:val="center"/>
+              <w:rPr>
+                <w:rFonts w:ascii="Times New Roman" w:hAnsi="Times New Roman" w:cs="Times New Roman"/>
+                <w:sz w:val="28"/>
+                <w:szCs w:val="28"/>
+              </w:rPr>
+            </w:pPr>
+            <w:r>
+              <w:rPr>
+                <w:rFonts w:ascii="Times New Roman" w:hAnsi="Times New Roman" w:cs="Times New Roman"/>
+                <w:sz w:val="28"/>
+                <w:szCs w:val="28"/>
+              </w:rPr>
+              <w:t>Пользователь</w:t>
+            </w:r>
+          </w:p>
+        </w:tc>
+        <w:tc>
+          <w:tcPr>
+            <w:tcW w:w="2548" w:type="dxa"/>
+            <w:vAlign w:val="center"/>
+          </w:tcPr>
+          <w:p>
+            <w:pPr>
+              <w:spacing w:line="240" w:lineRule="auto"/>
+              <w:ind w:firstLine="0"/>
+              <w:jc w:val="center"/>
+              <w:rPr>
+                <w:rFonts w:ascii="Times New Roman" w:hAnsi="Times New Roman" w:cs="Times New Roman"/>
+                <w:sz w:val="28"/>
+                <w:szCs w:val="28"/>
+              </w:rPr>
+            </w:pPr>
+            <w:r>
+              <w:rPr>
+                <w:rFonts w:ascii="Times New Roman" w:hAnsi="Times New Roman" w:cs="Times New Roman"/>
+                <w:sz w:val="28"/>
+                <w:szCs w:val="28"/>
+              </w:rPr>
+              <w:t>Пункт назначения</w:t>
+            </w:r>
+          </w:p>
+        </w:tc>
+        <w:tc>
+          <w:tcPr>
+            <w:tcW w:w="1417" w:type="dxa"/>
+            <w:vAlign w:val="center"/>
+          </w:tcPr>
+          <w:p>
+            <w:pPr>
+              <w:spacing w:line="240" w:lineRule="auto"/>
+              <w:ind w:firstLine="0"/>
+              <w:jc w:val="center"/>
+              <w:rPr>
+                <w:rFonts w:ascii="Times New Roman" w:hAnsi="Times New Roman" w:cs="Times New Roman"/>
+                <w:sz w:val="28"/>
+                <w:szCs w:val="28"/>
+              </w:rPr>
+            </w:pPr>
+            <w:r>
+              <w:rPr>
+                <w:rFonts w:ascii="Times New Roman" w:hAnsi="Times New Roman" w:cs="Times New Roman"/>
+                <w:sz w:val="28"/>
+                <w:szCs w:val="28"/>
+              </w:rPr>
+              <w:t>типичный</w:t>
+            </w:r>
+          </w:p>
+        </w:tc>
+        <w:tc>
+          <w:tcPr>
+            <w:tcW w:w="1559" w:type="dxa"/>
+            <w:vMerge w:val="restart"/>
+            <w:vAlign w:val="center"/>
+          </w:tcPr>
+          <w:p>
+            <w:pPr>
+              <w:spacing w:line="240" w:lineRule="auto"/>
+              <w:ind w:firstLine="0"/>
+              <w:jc w:val="center"/>
+              <w:rPr>
+                <w:rFonts w:ascii="Times New Roman" w:hAnsi="Times New Roman" w:cs="Times New Roman"/>
+                <w:sz w:val="28"/>
+                <w:szCs w:val="28"/>
+              </w:rPr>
+            </w:pPr>
+            <w:r>
+              <w:rPr>
+                <w:rFonts w:ascii="Times New Roman" w:hAnsi="Times New Roman" w:cs="Times New Roman"/>
+                <w:sz w:val="28"/>
+                <w:szCs w:val="28"/>
+              </w:rPr>
+              <w:t>Процесс навигации</w:t>
+            </w:r>
+          </w:p>
+        </w:tc>
+        <w:tc>
+          <w:tcPr>
+            <w:tcW w:w="2552" w:type="dxa"/>
+            <w:vAlign w:val="center"/>
+          </w:tcPr>
+          <w:p>
+            <w:pPr>
+              <w:spacing w:line="240" w:lineRule="auto"/>
+              <w:ind w:firstLine="0"/>
+              <w:jc w:val="center"/>
+              <w:rPr>
+                <w:rFonts w:ascii="Times New Roman" w:hAnsi="Times New Roman" w:cs="Times New Roman"/>
+                <w:sz w:val="28"/>
+                <w:szCs w:val="28"/>
+              </w:rPr>
+            </w:pPr>
+            <w:r>
+              <w:rPr>
+                <w:rFonts w:ascii="Times New Roman" w:hAnsi="Times New Roman" w:cs="Times New Roman"/>
+                <w:sz w:val="28"/>
+                <w:szCs w:val="28"/>
+              </w:rPr>
+              <w:t>Принимает данные</w:t>
+            </w:r>
+          </w:p>
+        </w:tc>
+      </w:tr>
+      <w:tr>
+        <w:tc>
+          <w:tcPr>
+            <w:tcW w:w="1280" w:type="dxa"/>
+            <w:vMerge/>
+            <w:vAlign w:val="center"/>
+          </w:tcPr>
+          <w:p>
+            <w:pPr>
+              <w:spacing w:line="240" w:lineRule="auto"/>
+              <w:ind w:firstLine="0"/>
+              <w:jc w:val="center"/>
+              <w:rPr>
+                <w:rFonts w:ascii="Times New Roman" w:hAnsi="Times New Roman" w:cs="Times New Roman"/>
+                <w:sz w:val="28"/>
+                <w:szCs w:val="28"/>
+              </w:rPr>
+            </w:pPr>
+          </w:p>
+        </w:tc>
+        <w:tc>
+          <w:tcPr>
+            <w:tcW w:w="2548" w:type="dxa"/>
+            <w:vAlign w:val="center"/>
+          </w:tcPr>
+          <w:p>
+            <w:pPr>
+              <w:spacing w:line="240" w:lineRule="auto"/>
+              <w:ind w:firstLine="0"/>
+              <w:jc w:val="center"/>
+              <w:rPr>
+                <w:rFonts w:ascii="Times New Roman" w:hAnsi="Times New Roman" w:cs="Times New Roman"/>
+                <w:sz w:val="28"/>
+                <w:szCs w:val="28"/>
+              </w:rPr>
+            </w:pPr>
+            <w:r>
+              <w:rPr>
+                <w:rFonts w:ascii="Times New Roman" w:hAnsi="Times New Roman" w:cs="Times New Roman"/>
+                <w:sz w:val="28"/>
+                <w:szCs w:val="28"/>
+              </w:rPr>
+              <w:t>Готовый маршрут</w:t>
+            </w:r>
+          </w:p>
+        </w:tc>
+        <w:tc>
+          <w:tcPr>
+            <w:tcW w:w="1417" w:type="dxa"/>
+            <w:vAlign w:val="center"/>
+          </w:tcPr>
+          <w:p>
+            <w:pPr>
+              <w:spacing w:line="240" w:lineRule="auto"/>
+              <w:ind w:firstLine="0"/>
+              <w:jc w:val="center"/>
+              <w:rPr>
+                <w:rFonts w:ascii="Times New Roman" w:hAnsi="Times New Roman" w:cs="Times New Roman"/>
+                <w:sz w:val="28"/>
+                <w:szCs w:val="28"/>
+              </w:rPr>
+            </w:pPr>
+            <w:r>
+              <w:rPr>
+                <w:rFonts w:ascii="Times New Roman" w:hAnsi="Times New Roman" w:cs="Times New Roman"/>
+                <w:sz w:val="28"/>
+                <w:szCs w:val="28"/>
+              </w:rPr>
+              <w:t>типичный</w:t>
+            </w:r>
+          </w:p>
+        </w:tc>
+        <w:tc>
+          <w:tcPr>
+            <w:tcW w:w="1559" w:type="dxa"/>
+            <w:vMerge/>
+            <w:vAlign w:val="center"/>
+          </w:tcPr>
+          <w:p>
+            <w:pPr>
+              <w:spacing w:line="240" w:lineRule="auto"/>
+              <w:ind w:firstLine="0"/>
+              <w:jc w:val="center"/>
+              <w:rPr>
+                <w:rFonts w:ascii="Times New Roman" w:hAnsi="Times New Roman" w:cs="Times New Roman"/>
+                <w:sz w:val="28"/>
+                <w:szCs w:val="28"/>
+              </w:rPr>
+            </w:pPr>
+          </w:p>
+        </w:tc>
+        <w:tc>
+          <w:tcPr>
+            <w:tcW w:w="2552" w:type="dxa"/>
+            <w:vAlign w:val="center"/>
+          </w:tcPr>
+          <w:p>
+            <w:pPr>
+              <w:spacing w:line="240" w:lineRule="auto"/>
+              <w:ind w:firstLine="0"/>
+              <w:jc w:val="center"/>
+              <w:rPr>
+                <w:rFonts w:ascii="Times New Roman" w:hAnsi="Times New Roman" w:cs="Times New Roman"/>
+                <w:sz w:val="28"/>
+                <w:szCs w:val="28"/>
+              </w:rPr>
+            </w:pPr>
+            <w:r>
+              <w:rPr>
+                <w:rFonts w:ascii="Times New Roman" w:hAnsi="Times New Roman" w:cs="Times New Roman"/>
+                <w:sz w:val="28"/>
+                <w:szCs w:val="28"/>
+              </w:rPr>
+              <w:t>Выдает результат</w:t>
+            </w:r>
+          </w:p>
+        </w:tc>
+      </w:tr>
+    </w:tbl>
+    <w:p>
+      <w:pPr>
+        <w:rPr>
+          <w:lang w:val="ru-RU"/>
+        </w:rPr>
+      </w:pPr>
+    </w:p>
+    <w:p>
+      <w:pPr>
+        <w:ind w:firstLine="0"/>
+        <w:rPr>
+          <w:lang w:val="ru-RU"/>
+        </w:rPr>
+      </w:pPr>
+      <w:r>
+        <w:rPr>
+          <w:lang w:val="ru-RU"/>
+        </w:rPr>
+        <w:tab/>
+      </w:r>
+    </w:p>
+    <w:p>
+      <w:pPr>
         <w:pStyle w:val="3"/>
       </w:pPr>
       <w:proofErr w:type="spellStart"/>
@@ -638,9 +1065,6 @@
     <w:p>
       <w:pPr>
         <w:pStyle w:val="22"/>
-        <w:rPr>
-          <w:lang w:val="ru-RU"/>
-        </w:rPr>
       </w:pPr>
       <w:bookmarkStart w:id="12" w:name="_Toc74167821"/>
       <w:bookmarkStart w:id="13" w:name="_Toc74168141"/>
@@ -660,6 +1084,83 @@
     </w:p>
     <w:p>
       <w:pPr>
+        <w:pStyle w:val="a9"/>
+      </w:pPr>
+      <w:r>
+        <w:rPr>
+          <w:noProof/>
+        </w:rPr>
+        <w:drawing>
+          <wp:inline distT="0" distB="0" distL="0" distR="0" wp14:anchorId="671B6CC9" wp14:editId="22293FA6">
+            <wp:extent cx="5029902" cy="4887007"/>
+            <wp:effectExtent l="0" t="0" r="0" b="8890"/>
+            <wp:docPr id="1" name="Рисунок 1"/>
+            <wp:cNvGraphicFramePr>
+              <a:graphicFrameLocks xmlns:a="http://schemas.openxmlformats.org/drawingml/2006/main" noChangeAspect="1"/>
+            </wp:cNvGraphicFramePr>
+            <a:graphic xmlns:a="http://schemas.openxmlformats.org/drawingml/2006/main">
+              <a:graphicData uri="http://schemas.openxmlformats.org/drawingml/2006/picture">
+                <pic:pic xmlns:pic="http://schemas.openxmlformats.org/drawingml/2006/picture">
+                  <pic:nvPicPr>
+                    <pic:cNvPr id="1" name=""/>
+                    <pic:cNvPicPr/>
+                  </pic:nvPicPr>
+                  <pic:blipFill>
+                    <a:blip r:embed="rId8"/>
+                    <a:stretch>
+                      <a:fillRect/>
+                    </a:stretch>
+                  </pic:blipFill>
+                  <pic:spPr>
+                    <a:xfrm>
+                      <a:off x="0" y="0"/>
+                      <a:ext cx="5029902" cy="4887007"/>
+                    </a:xfrm>
+                    <a:prstGeom prst="rect">
+                      <a:avLst/>
+                    </a:prstGeom>
+                  </pic:spPr>
+                </pic:pic>
+              </a:graphicData>
+            </a:graphic>
+          </wp:inline>
+        </w:drawing>
+      </w:r>
+    </w:p>
+    <w:p>
+      <w:pPr>
+        <w:pStyle w:val="aa"/>
+        <w:rPr>
+          <w:lang w:val="ru-RU"/>
+        </w:rPr>
+      </w:pPr>
+      <w:r>
+        <w:rPr>
+          <w:lang w:val="ru-RU"/>
+        </w:rPr>
+        <w:t>Рисунок 1 – Пример чего-то</w:t>
+      </w:r>
+    </w:p>
+    <w:p>
+      <w:pPr>
+        <w:pStyle w:val="aa"/>
+        <w:jc w:val="both"/>
+        <w:rPr>
+          <w:lang w:val="ru-RU"/>
+        </w:rPr>
+      </w:pPr>
+    </w:p>
+    <w:p>
+      <w:pPr>
+        <w:pStyle w:val="aa"/>
+        <w:jc w:val="both"/>
+        <w:rPr>
+          <w:lang w:val="ru-RU"/>
+        </w:rPr>
+      </w:pPr>
+    </w:p>
+    <w:p>
+      <w:pPr>
         <w:pStyle w:val="31"/>
         <w:rPr>
           <w:lang w:val="ru-RU"/>
@@ -671,14 +1172,15 @@
         </w:rPr>
         <w:t xml:space="preserve">Под подраздел без </w:t>
       </w:r>
-      <w:proofErr w:type="spellStart"/>
       <w:r>
+        <w:rPr>
+          <w:lang w:val="ru-RU"/>
+        </w:rPr>
         <w:t>нумерации</w:t>
       </w:r>
-      <w:proofErr w:type="spellEnd"/>
     </w:p>
     <w:sectPr>
-      <w:headerReference w:type="default" r:id="rId8"/>
+      <w:headerReference w:type="default" r:id="rId9"/>
       <w:pgSz w:w="12240" w:h="15840"/>
       <w:pgMar w:top="1134" w:right="851" w:bottom="1134" w:left="1701" w:header="709" w:footer="709" w:gutter="0"/>
       <w:pgNumType w:start="4"/>
@@ -1884,6 +2386,62 @@
       <w:ind w:firstLine="709"/>
     </w:pPr>
   </w:style>
+  <w:style w:type="paragraph" w:customStyle="1" w:styleId="a9">
+    <w:name w:val="Рисунок"/>
+    <w:basedOn w:val="a"/>
+    <w:qFormat/>
+    <w:rsid w:val="007F6DDC"/>
+    <w:pPr>
+      <w:ind w:firstLine="0"/>
+      <w:jc w:val="center"/>
+    </w:pPr>
+  </w:style>
+  <w:style w:type="paragraph" w:customStyle="1" w:styleId="aa">
+    <w:name w:val="Подпись к рисунку"/>
+    <w:basedOn w:val="a"/>
+    <w:qFormat/>
+    <w:rsid w:val="007F6DDC"/>
+    <w:pPr>
+      <w:ind w:firstLine="0"/>
+      <w:jc w:val="center"/>
+    </w:pPr>
+  </w:style>
+  <w:style w:type="table" w:styleId="ab">
+    <w:name w:val="Table Grid"/>
+    <w:basedOn w:val="a1"/>
+    <w:uiPriority w:val="39"/>
+    <w:rsid w:val="00252A46"/>
+    <w:pPr>
+      <w:spacing w:after="0" w:line="240" w:lineRule="auto"/>
+    </w:pPr>
+    <w:rPr>
+      <w:rFonts w:asciiTheme="minorHAnsi" w:hAnsiTheme="minorHAnsi"/>
+      <w:sz w:val="22"/>
+      <w:lang w:val="ru-RU"/>
+    </w:rPr>
+    <w:tblPr>
+      <w:tblBorders>
+        <w:top w:val="single" w:sz="4" w:space="0" w:color="auto"/>
+        <w:left w:val="single" w:sz="4" w:space="0" w:color="auto"/>
+        <w:bottom w:val="single" w:sz="4" w:space="0" w:color="auto"/>
+        <w:right w:val="single" w:sz="4" w:space="0" w:color="auto"/>
+        <w:insideH w:val="single" w:sz="4" w:space="0" w:color="auto"/>
+        <w:insideV w:val="single" w:sz="4" w:space="0" w:color="auto"/>
+      </w:tblBorders>
+    </w:tblPr>
+  </w:style>
+  <w:style w:type="paragraph" w:customStyle="1" w:styleId="ac">
+    <w:name w:val="Подпись таблицы"/>
+    <w:basedOn w:val="a"/>
+    <w:qFormat/>
+    <w:rsid w:val="00252A46"/>
+    <w:pPr>
+      <w:ind w:firstLine="0"/>
+    </w:pPr>
+    <w:rPr>
+      <w:lang w:val="ru-RU"/>
+    </w:rPr>
+  </w:style>
 </w:styles>
 </file>
 

--- a/ВКР/ПЗ.docx
+++ b/ВКР/ПЗ.docx
@@ -36,13 +36,6 @@
           <w:lang w:val="ru-RU"/>
         </w:rPr>
       </w:pPr>
-    </w:p>
-    <w:p>
-      <w:pPr>
-        <w:rPr>
-          <w:lang w:val="ru-RU"/>
-        </w:rPr>
-      </w:pPr>
       <w:r>
         <w:rPr>
           <w:lang w:val="ru-RU"/>
@@ -73,7 +66,7 @@
       <w:bookmarkStart w:id="1" w:name="_Toc74165519"/>
       <w:bookmarkStart w:id="2" w:name="_Toc74166241"/>
       <w:bookmarkStart w:id="3" w:name="_Toc74167817"/>
-      <w:bookmarkStart w:id="4" w:name="_Toc74168137"/>
+      <w:bookmarkStart w:id="4" w:name="_Toc74499737"/>
       <w:r>
         <w:lastRenderedPageBreak/>
         <w:t>Содержание</w:t>
@@ -92,13 +85,6 @@
     </w:p>
     <w:p>
       <w:pPr>
-        <w:rPr>
-          <w:lang w:val="ru-RU"/>
-        </w:rPr>
-      </w:pPr>
-    </w:p>
-    <w:p>
-      <w:pPr>
         <w:pStyle w:val="11"/>
         <w:rPr>
           <w:rFonts w:asciiTheme="minorHAnsi" w:eastAsiaTheme="minorEastAsia" w:hAnsiTheme="minorHAnsi"/>
@@ -128,10 +114,10 @@
         </w:rPr>
         <w:fldChar w:fldCharType="separate"/>
       </w:r>
-      <w:hyperlink w:anchor="_Toc74168137" w:history="1">
+      <w:hyperlink w:anchor="_Toc74499737" w:history="1">
         <w:r>
           <w:rPr>
-            <w:rStyle w:val="a4"/>
+            <w:rStyle w:val="a5"/>
             <w:noProof/>
           </w:rPr>
           <w:t>Содержание</w:t>
@@ -155,7 +141,7 @@
             <w:noProof/>
             <w:webHidden/>
           </w:rPr>
-          <w:instrText xml:space="preserve"> PAGEREF _Toc74168137 \h </w:instrText>
+          <w:instrText xml:space="preserve"> PAGEREF _Toc74499737 \h </w:instrText>
         </w:r>
         <w:r>
           <w:rPr>
@@ -196,10 +182,10 @@
           <w:sz w:val="22"/>
         </w:rPr>
       </w:pPr>
-      <w:hyperlink w:anchor="_Toc74168138" w:history="1">
+      <w:hyperlink w:anchor="_Toc74499738" w:history="1">
         <w:r>
           <w:rPr>
-            <w:rStyle w:val="a4"/>
+            <w:rStyle w:val="a5"/>
             <w:noProof/>
           </w:rPr>
           <w:t>Введение</w:t>
@@ -223,7 +209,7 @@
             <w:noProof/>
             <w:webHidden/>
           </w:rPr>
-          <w:instrText xml:space="preserve"> PAGEREF _Toc74168138 \h </w:instrText>
+          <w:instrText xml:space="preserve"> PAGEREF _Toc74499738 \h </w:instrText>
         </w:r>
         <w:r>
           <w:rPr>
@@ -256,39 +242,21 @@
     </w:p>
     <w:p>
       <w:pPr>
-        <w:pStyle w:val="21"/>
-        <w:tabs>
-          <w:tab w:val="right" w:leader="dot" w:pos="9678"/>
-        </w:tabs>
+        <w:pStyle w:val="11"/>
         <w:rPr>
           <w:rFonts w:asciiTheme="minorHAnsi" w:eastAsiaTheme="minorEastAsia" w:hAnsiTheme="minorHAnsi"/>
+          <w:caps w:val="0"/>
           <w:noProof/>
           <w:sz w:val="22"/>
         </w:rPr>
       </w:pPr>
-      <w:hyperlink w:anchor="_Toc74168139" w:history="1">
+      <w:hyperlink w:anchor="_Toc74499739" w:history="1">
         <w:r>
           <w:rPr>
-            <w:rStyle w:val="a4"/>
-            <w:noProof/>
-            <w:lang w:val="ru-RU"/>
-          </w:rPr>
-          <w:t>1.1</w:t>
-        </w:r>
-        <w:r>
-          <w:rPr>
-            <w:rStyle w:val="a4"/>
+            <w:rStyle w:val="a5"/>
             <w:noProof/>
           </w:rPr>
-          <w:t xml:space="preserve"> Актуальность</w:t>
-        </w:r>
-        <w:r>
-          <w:rPr>
-            <w:rStyle w:val="a4"/>
-            <w:noProof/>
-            <w:lang w:val="ru-RU"/>
-          </w:rPr>
-          <w:t xml:space="preserve"> темы</w:t>
+          <w:t>Список использованных источников</w:t>
         </w:r>
         <w:r>
           <w:rPr>
@@ -309,7 +277,7 @@
             <w:noProof/>
             <w:webHidden/>
           </w:rPr>
-          <w:instrText xml:space="preserve"> PAGEREF _Toc74168139 \h </w:instrText>
+          <w:instrText xml:space="preserve"> PAGEREF _Toc74499739 \h </w:instrText>
         </w:r>
         <w:r>
           <w:rPr>
@@ -329,154 +297,7 @@
             <w:noProof/>
             <w:webHidden/>
           </w:rPr>
-          <w:t>6</w:t>
-        </w:r>
-        <w:r>
-          <w:rPr>
-            <w:noProof/>
-            <w:webHidden/>
-          </w:rPr>
-          <w:fldChar w:fldCharType="end"/>
-        </w:r>
-      </w:hyperlink>
-    </w:p>
-    <w:p>
-      <w:pPr>
-        <w:pStyle w:val="11"/>
-        <w:rPr>
-          <w:rFonts w:asciiTheme="minorHAnsi" w:eastAsiaTheme="minorEastAsia" w:hAnsiTheme="minorHAnsi"/>
-          <w:caps w:val="0"/>
-          <w:noProof/>
-          <w:sz w:val="22"/>
-        </w:rPr>
-      </w:pPr>
-      <w:hyperlink w:anchor="_Toc74168140" w:history="1">
-        <w:r>
-          <w:rPr>
-            <w:rStyle w:val="a4"/>
-            <w:noProof/>
-            <w:lang w:val="ru-RU"/>
-          </w:rPr>
-          <w:t>2 С нумерацией</w:t>
-        </w:r>
-        <w:r>
-          <w:rPr>
-            <w:noProof/>
-            <w:webHidden/>
-          </w:rPr>
-          <w:tab/>
-        </w:r>
-        <w:r>
-          <w:rPr>
-            <w:noProof/>
-            <w:webHidden/>
-          </w:rPr>
-          <w:fldChar w:fldCharType="begin"/>
-        </w:r>
-        <w:r>
-          <w:rPr>
-            <w:noProof/>
-            <w:webHidden/>
-          </w:rPr>
-          <w:instrText xml:space="preserve"> PAGEREF _Toc74168140 \h </w:instrText>
-        </w:r>
-        <w:r>
-          <w:rPr>
-            <w:noProof/>
-            <w:webHidden/>
-          </w:rPr>
-        </w:r>
-        <w:r>
-          <w:rPr>
-            <w:noProof/>
-            <w:webHidden/>
-          </w:rPr>
-          <w:fldChar w:fldCharType="separate"/>
-        </w:r>
-        <w:r>
-          <w:rPr>
-            <w:noProof/>
-            <w:webHidden/>
-          </w:rPr>
-          <w:t>7</w:t>
-        </w:r>
-        <w:r>
-          <w:rPr>
-            <w:noProof/>
-            <w:webHidden/>
-          </w:rPr>
-          <w:fldChar w:fldCharType="end"/>
-        </w:r>
-      </w:hyperlink>
-    </w:p>
-    <w:p>
-      <w:pPr>
-        <w:pStyle w:val="21"/>
-        <w:tabs>
-          <w:tab w:val="right" w:leader="dot" w:pos="9678"/>
-        </w:tabs>
-        <w:rPr>
-          <w:rFonts w:asciiTheme="minorHAnsi" w:eastAsiaTheme="minorEastAsia" w:hAnsiTheme="minorHAnsi"/>
-          <w:noProof/>
-          <w:sz w:val="22"/>
-        </w:rPr>
-      </w:pPr>
-      <w:hyperlink w:anchor="_Toc74168141" w:history="1">
-        <w:r>
-          <w:rPr>
-            <w:rStyle w:val="a4"/>
-            <w:noProof/>
-            <w:lang w:val="ru-RU"/>
-          </w:rPr>
-          <w:t xml:space="preserve">Подраздел без </w:t>
-        </w:r>
-        <w:r>
-          <w:rPr>
-            <w:rStyle w:val="a4"/>
-            <w:noProof/>
-          </w:rPr>
-          <w:t>нумерации</w:t>
-        </w:r>
-        <w:r>
-          <w:rPr>
-            <w:noProof/>
-            <w:webHidden/>
-          </w:rPr>
-          <w:tab/>
-        </w:r>
-        <w:r>
-          <w:rPr>
-            <w:noProof/>
-            <w:webHidden/>
-          </w:rPr>
-          <w:fldChar w:fldCharType="begin"/>
-        </w:r>
-        <w:r>
-          <w:rPr>
-            <w:noProof/>
-            <w:webHidden/>
-          </w:rPr>
-          <w:instrText xml:space="preserve"> PAGEREF _Toc74168141 \h </w:instrText>
-        </w:r>
-        <w:r>
-          <w:rPr>
-            <w:noProof/>
-            <w:webHidden/>
-          </w:rPr>
-        </w:r>
-        <w:r>
-          <w:rPr>
-            <w:noProof/>
-            <w:webHidden/>
-          </w:rPr>
-          <w:fldChar w:fldCharType="separate"/>
-        </w:r>
-        <w:r>
-          <w:rPr>
-            <w:noProof/>
-            <w:webHidden/>
-          </w:rPr>
-          <w:t>7</w:t>
+          <w:t>9</w:t>
         </w:r>
         <w:r>
           <w:rPr>
@@ -528,466 +349,15 @@
       </w:pPr>
       <w:bookmarkStart w:id="5" w:name="_Toc74166242"/>
       <w:bookmarkStart w:id="6" w:name="_Toc74167818"/>
-      <w:bookmarkStart w:id="7" w:name="_Toc74168138"/>
+      <w:bookmarkStart w:id="7" w:name="_Hlk74331467"/>
+      <w:bookmarkStart w:id="8" w:name="_Toc74499738"/>
       <w:r>
         <w:lastRenderedPageBreak/>
         <w:t>Введение</w:t>
       </w:r>
       <w:bookmarkEnd w:id="5"/>
       <w:bookmarkEnd w:id="6"/>
-      <w:bookmarkEnd w:id="7"/>
-    </w:p>
-    <w:p>
-      <w:pPr>
-        <w:rPr>
-          <w:lang w:val="ru-RU"/>
-        </w:rPr>
-      </w:pPr>
-    </w:p>
-    <w:p>
-      <w:pPr>
-        <w:rPr>
-          <w:lang w:val="ru-RU"/>
-        </w:rPr>
-      </w:pPr>
-    </w:p>
-    <w:p>
-      <w:pPr>
-        <w:pStyle w:val="2"/>
-        <w:rPr>
-          <w:lang w:val="ru-RU"/>
-        </w:rPr>
-      </w:pPr>
-      <w:bookmarkStart w:id="8" w:name="_Toc74166243"/>
-      <w:bookmarkStart w:id="9" w:name="_Toc74167819"/>
-      <w:bookmarkStart w:id="10" w:name="_Toc74168139"/>
-      <w:proofErr w:type="spellStart"/>
-      <w:r>
-        <w:t>Актуальность</w:t>
-      </w:r>
-      <w:proofErr w:type="spellEnd"/>
-      <w:r>
-        <w:rPr>
-          <w:lang w:val="ru-RU"/>
-        </w:rPr>
-        <w:t xml:space="preserve"> темы</w:t>
-      </w:r>
       <w:bookmarkEnd w:id="8"/>
-      <w:bookmarkEnd w:id="9"/>
-      <w:bookmarkEnd w:id="10"/>
-    </w:p>
-    <w:p>
-      <w:pPr>
-        <w:pStyle w:val="ac"/>
-      </w:pPr>
-      <w:r>
-        <w:t>Таблица 1 – Что-то там</w:t>
-      </w:r>
-    </w:p>
-    <w:tbl>
-      <w:tblPr>
-        <w:tblStyle w:val="ab"/>
-        <w:tblW w:w="9356" w:type="dxa"/>
-        <w:tblLook w:val="04A0" w:firstRow="1" w:lastRow="0" w:firstColumn="1" w:lastColumn="0" w:noHBand="0" w:noVBand="1"/>
-      </w:tblPr>
-      <w:tblGrid>
-        <w:gridCol w:w="1847"/>
-        <w:gridCol w:w="2417"/>
-        <w:gridCol w:w="1417"/>
-        <w:gridCol w:w="1520"/>
-        <w:gridCol w:w="2155"/>
-      </w:tblGrid>
-      <w:tr>
-        <w:tc>
-          <w:tcPr>
-            <w:tcW w:w="1280" w:type="dxa"/>
-            <w:vAlign w:val="center"/>
-          </w:tcPr>
-          <w:p>
-            <w:pPr>
-              <w:spacing w:line="240" w:lineRule="auto"/>
-              <w:ind w:firstLine="0"/>
-              <w:jc w:val="center"/>
-              <w:rPr>
-                <w:rFonts w:ascii="Times New Roman" w:hAnsi="Times New Roman" w:cs="Times New Roman"/>
-                <w:sz w:val="28"/>
-                <w:szCs w:val="28"/>
-              </w:rPr>
-            </w:pPr>
-            <w:r>
-              <w:rPr>
-                <w:rFonts w:ascii="Times New Roman" w:hAnsi="Times New Roman" w:cs="Times New Roman"/>
-                <w:sz w:val="28"/>
-                <w:szCs w:val="28"/>
-              </w:rPr>
-              <w:t>Внешняя сущность</w:t>
-            </w:r>
-          </w:p>
-        </w:tc>
-        <w:tc>
-          <w:tcPr>
-            <w:tcW w:w="2548" w:type="dxa"/>
-            <w:vAlign w:val="center"/>
-          </w:tcPr>
-          <w:p>
-            <w:pPr>
-              <w:spacing w:line="240" w:lineRule="auto"/>
-              <w:ind w:firstLine="0"/>
-              <w:jc w:val="center"/>
-              <w:rPr>
-                <w:rFonts w:ascii="Times New Roman" w:hAnsi="Times New Roman" w:cs="Times New Roman"/>
-                <w:sz w:val="28"/>
-                <w:szCs w:val="28"/>
-              </w:rPr>
-            </w:pPr>
-            <w:r>
-              <w:rPr>
-                <w:rFonts w:ascii="Times New Roman" w:hAnsi="Times New Roman" w:cs="Times New Roman"/>
-                <w:sz w:val="28"/>
-                <w:szCs w:val="28"/>
-              </w:rPr>
-              <w:t>Событие (описание взаимодействия)</w:t>
-            </w:r>
-          </w:p>
-        </w:tc>
-        <w:tc>
-          <w:tcPr>
-            <w:tcW w:w="1417" w:type="dxa"/>
-            <w:vAlign w:val="center"/>
-          </w:tcPr>
-          <w:p>
-            <w:pPr>
-              <w:spacing w:line="240" w:lineRule="auto"/>
-              <w:ind w:firstLine="0"/>
-              <w:jc w:val="center"/>
-              <w:rPr>
-                <w:rFonts w:ascii="Times New Roman" w:hAnsi="Times New Roman" w:cs="Times New Roman"/>
-                <w:sz w:val="28"/>
-                <w:szCs w:val="28"/>
-              </w:rPr>
-            </w:pPr>
-            <w:r>
-              <w:rPr>
-                <w:rFonts w:ascii="Times New Roman" w:hAnsi="Times New Roman" w:cs="Times New Roman"/>
-                <w:sz w:val="28"/>
-                <w:szCs w:val="28"/>
-              </w:rPr>
-              <w:t>Тип события</w:t>
-            </w:r>
-          </w:p>
-        </w:tc>
-        <w:tc>
-          <w:tcPr>
-            <w:tcW w:w="1559" w:type="dxa"/>
-            <w:vAlign w:val="center"/>
-          </w:tcPr>
-          <w:p>
-            <w:pPr>
-              <w:spacing w:line="240" w:lineRule="auto"/>
-              <w:ind w:firstLine="0"/>
-              <w:jc w:val="center"/>
-              <w:rPr>
-                <w:rFonts w:ascii="Times New Roman" w:hAnsi="Times New Roman" w:cs="Times New Roman"/>
-                <w:sz w:val="28"/>
-                <w:szCs w:val="28"/>
-              </w:rPr>
-            </w:pPr>
-            <w:r>
-              <w:rPr>
-                <w:rFonts w:ascii="Times New Roman" w:hAnsi="Times New Roman" w:cs="Times New Roman"/>
-                <w:sz w:val="28"/>
-                <w:szCs w:val="28"/>
-              </w:rPr>
-              <w:t>Основной процесс</w:t>
-            </w:r>
-          </w:p>
-        </w:tc>
-        <w:tc>
-          <w:tcPr>
-            <w:tcW w:w="2552" w:type="dxa"/>
-            <w:vAlign w:val="center"/>
-          </w:tcPr>
-          <w:p>
-            <w:pPr>
-              <w:spacing w:line="240" w:lineRule="auto"/>
-              <w:ind w:firstLine="0"/>
-              <w:jc w:val="center"/>
-              <w:rPr>
-                <w:rFonts w:ascii="Times New Roman" w:hAnsi="Times New Roman" w:cs="Times New Roman"/>
-                <w:sz w:val="28"/>
-                <w:szCs w:val="28"/>
-              </w:rPr>
-            </w:pPr>
-            <w:r>
-              <w:rPr>
-                <w:rFonts w:ascii="Times New Roman" w:hAnsi="Times New Roman" w:cs="Times New Roman"/>
-                <w:sz w:val="28"/>
-                <w:szCs w:val="28"/>
-              </w:rPr>
-              <w:t>Реакция системы на событие</w:t>
-            </w:r>
-          </w:p>
-        </w:tc>
-      </w:tr>
-      <w:tr>
-        <w:tc>
-          <w:tcPr>
-            <w:tcW w:w="1280" w:type="dxa"/>
-            <w:vMerge w:val="restart"/>
-            <w:vAlign w:val="center"/>
-          </w:tcPr>
-          <w:p>
-            <w:pPr>
-              <w:spacing w:line="240" w:lineRule="auto"/>
-              <w:ind w:firstLine="0"/>
-              <w:jc w:val="center"/>
-              <w:rPr>
-                <w:rFonts w:ascii="Times New Roman" w:hAnsi="Times New Roman" w:cs="Times New Roman"/>
-                <w:sz w:val="28"/>
-                <w:szCs w:val="28"/>
-              </w:rPr>
-            </w:pPr>
-            <w:r>
-              <w:rPr>
-                <w:rFonts w:ascii="Times New Roman" w:hAnsi="Times New Roman" w:cs="Times New Roman"/>
-                <w:sz w:val="28"/>
-                <w:szCs w:val="28"/>
-              </w:rPr>
-              <w:t>Пользователь</w:t>
-            </w:r>
-          </w:p>
-        </w:tc>
-        <w:tc>
-          <w:tcPr>
-            <w:tcW w:w="2548" w:type="dxa"/>
-            <w:vAlign w:val="center"/>
-          </w:tcPr>
-          <w:p>
-            <w:pPr>
-              <w:spacing w:line="240" w:lineRule="auto"/>
-              <w:ind w:firstLine="0"/>
-              <w:jc w:val="center"/>
-              <w:rPr>
-                <w:rFonts w:ascii="Times New Roman" w:hAnsi="Times New Roman" w:cs="Times New Roman"/>
-                <w:sz w:val="28"/>
-                <w:szCs w:val="28"/>
-              </w:rPr>
-            </w:pPr>
-            <w:r>
-              <w:rPr>
-                <w:rFonts w:ascii="Times New Roman" w:hAnsi="Times New Roman" w:cs="Times New Roman"/>
-                <w:sz w:val="28"/>
-                <w:szCs w:val="28"/>
-              </w:rPr>
-              <w:t>Пункт назначения</w:t>
-            </w:r>
-          </w:p>
-        </w:tc>
-        <w:tc>
-          <w:tcPr>
-            <w:tcW w:w="1417" w:type="dxa"/>
-            <w:vAlign w:val="center"/>
-          </w:tcPr>
-          <w:p>
-            <w:pPr>
-              <w:spacing w:line="240" w:lineRule="auto"/>
-              <w:ind w:firstLine="0"/>
-              <w:jc w:val="center"/>
-              <w:rPr>
-                <w:rFonts w:ascii="Times New Roman" w:hAnsi="Times New Roman" w:cs="Times New Roman"/>
-                <w:sz w:val="28"/>
-                <w:szCs w:val="28"/>
-              </w:rPr>
-            </w:pPr>
-            <w:r>
-              <w:rPr>
-                <w:rFonts w:ascii="Times New Roman" w:hAnsi="Times New Roman" w:cs="Times New Roman"/>
-                <w:sz w:val="28"/>
-                <w:szCs w:val="28"/>
-              </w:rPr>
-              <w:t>типичный</w:t>
-            </w:r>
-          </w:p>
-        </w:tc>
-        <w:tc>
-          <w:tcPr>
-            <w:tcW w:w="1559" w:type="dxa"/>
-            <w:vMerge w:val="restart"/>
-            <w:vAlign w:val="center"/>
-          </w:tcPr>
-          <w:p>
-            <w:pPr>
-              <w:spacing w:line="240" w:lineRule="auto"/>
-              <w:ind w:firstLine="0"/>
-              <w:jc w:val="center"/>
-              <w:rPr>
-                <w:rFonts w:ascii="Times New Roman" w:hAnsi="Times New Roman" w:cs="Times New Roman"/>
-                <w:sz w:val="28"/>
-                <w:szCs w:val="28"/>
-              </w:rPr>
-            </w:pPr>
-            <w:r>
-              <w:rPr>
-                <w:rFonts w:ascii="Times New Roman" w:hAnsi="Times New Roman" w:cs="Times New Roman"/>
-                <w:sz w:val="28"/>
-                <w:szCs w:val="28"/>
-              </w:rPr>
-              <w:t>Процесс навигации</w:t>
-            </w:r>
-          </w:p>
-        </w:tc>
-        <w:tc>
-          <w:tcPr>
-            <w:tcW w:w="2552" w:type="dxa"/>
-            <w:vAlign w:val="center"/>
-          </w:tcPr>
-          <w:p>
-            <w:pPr>
-              <w:spacing w:line="240" w:lineRule="auto"/>
-              <w:ind w:firstLine="0"/>
-              <w:jc w:val="center"/>
-              <w:rPr>
-                <w:rFonts w:ascii="Times New Roman" w:hAnsi="Times New Roman" w:cs="Times New Roman"/>
-                <w:sz w:val="28"/>
-                <w:szCs w:val="28"/>
-              </w:rPr>
-            </w:pPr>
-            <w:r>
-              <w:rPr>
-                <w:rFonts w:ascii="Times New Roman" w:hAnsi="Times New Roman" w:cs="Times New Roman"/>
-                <w:sz w:val="28"/>
-                <w:szCs w:val="28"/>
-              </w:rPr>
-              <w:t>Принимает данные</w:t>
-            </w:r>
-          </w:p>
-        </w:tc>
-      </w:tr>
-      <w:tr>
-        <w:tc>
-          <w:tcPr>
-            <w:tcW w:w="1280" w:type="dxa"/>
-            <w:vMerge/>
-            <w:vAlign w:val="center"/>
-          </w:tcPr>
-          <w:p>
-            <w:pPr>
-              <w:spacing w:line="240" w:lineRule="auto"/>
-              <w:ind w:firstLine="0"/>
-              <w:jc w:val="center"/>
-              <w:rPr>
-                <w:rFonts w:ascii="Times New Roman" w:hAnsi="Times New Roman" w:cs="Times New Roman"/>
-                <w:sz w:val="28"/>
-                <w:szCs w:val="28"/>
-              </w:rPr>
-            </w:pPr>
-          </w:p>
-        </w:tc>
-        <w:tc>
-          <w:tcPr>
-            <w:tcW w:w="2548" w:type="dxa"/>
-            <w:vAlign w:val="center"/>
-          </w:tcPr>
-          <w:p>
-            <w:pPr>
-              <w:spacing w:line="240" w:lineRule="auto"/>
-              <w:ind w:firstLine="0"/>
-              <w:jc w:val="center"/>
-              <w:rPr>
-                <w:rFonts w:ascii="Times New Roman" w:hAnsi="Times New Roman" w:cs="Times New Roman"/>
-                <w:sz w:val="28"/>
-                <w:szCs w:val="28"/>
-              </w:rPr>
-            </w:pPr>
-            <w:r>
-              <w:rPr>
-                <w:rFonts w:ascii="Times New Roman" w:hAnsi="Times New Roman" w:cs="Times New Roman"/>
-                <w:sz w:val="28"/>
-                <w:szCs w:val="28"/>
-              </w:rPr>
-              <w:t>Готовый маршрут</w:t>
-            </w:r>
-          </w:p>
-        </w:tc>
-        <w:tc>
-          <w:tcPr>
-            <w:tcW w:w="1417" w:type="dxa"/>
-            <w:vAlign w:val="center"/>
-          </w:tcPr>
-          <w:p>
-            <w:pPr>
-              <w:spacing w:line="240" w:lineRule="auto"/>
-              <w:ind w:firstLine="0"/>
-              <w:jc w:val="center"/>
-              <w:rPr>
-                <w:rFonts w:ascii="Times New Roman" w:hAnsi="Times New Roman" w:cs="Times New Roman"/>
-                <w:sz w:val="28"/>
-                <w:szCs w:val="28"/>
-              </w:rPr>
-            </w:pPr>
-            <w:r>
-              <w:rPr>
-                <w:rFonts w:ascii="Times New Roman" w:hAnsi="Times New Roman" w:cs="Times New Roman"/>
-                <w:sz w:val="28"/>
-                <w:szCs w:val="28"/>
-              </w:rPr>
-              <w:t>типичный</w:t>
-            </w:r>
-          </w:p>
-        </w:tc>
-        <w:tc>
-          <w:tcPr>
-            <w:tcW w:w="1559" w:type="dxa"/>
-            <w:vMerge/>
-            <w:vAlign w:val="center"/>
-          </w:tcPr>
-          <w:p>
-            <w:pPr>
-              <w:spacing w:line="240" w:lineRule="auto"/>
-              <w:ind w:firstLine="0"/>
-              <w:jc w:val="center"/>
-              <w:rPr>
-                <w:rFonts w:ascii="Times New Roman" w:hAnsi="Times New Roman" w:cs="Times New Roman"/>
-                <w:sz w:val="28"/>
-                <w:szCs w:val="28"/>
-              </w:rPr>
-            </w:pPr>
-          </w:p>
-        </w:tc>
-        <w:tc>
-          <w:tcPr>
-            <w:tcW w:w="2552" w:type="dxa"/>
-            <w:vAlign w:val="center"/>
-          </w:tcPr>
-          <w:p>
-            <w:pPr>
-              <w:spacing w:line="240" w:lineRule="auto"/>
-              <w:ind w:firstLine="0"/>
-              <w:jc w:val="center"/>
-              <w:rPr>
-                <w:rFonts w:ascii="Times New Roman" w:hAnsi="Times New Roman" w:cs="Times New Roman"/>
-                <w:sz w:val="28"/>
-                <w:szCs w:val="28"/>
-              </w:rPr>
-            </w:pPr>
-            <w:r>
-              <w:rPr>
-                <w:rFonts w:ascii="Times New Roman" w:hAnsi="Times New Roman" w:cs="Times New Roman"/>
-                <w:sz w:val="28"/>
-                <w:szCs w:val="28"/>
-              </w:rPr>
-              <w:t>Выдает результат</w:t>
-            </w:r>
-          </w:p>
-        </w:tc>
-      </w:tr>
-    </w:tbl>
-    <w:p>
-      <w:pPr>
-        <w:rPr>
-          <w:lang w:val="ru-RU"/>
-        </w:rPr>
-      </w:pPr>
     </w:p>
     <w:p>
       <w:pPr>
@@ -996,25 +366,547 @@
           <w:lang w:val="ru-RU"/>
         </w:rPr>
       </w:pPr>
-      <w:r>
-        <w:rPr>
-          <w:lang w:val="ru-RU"/>
-        </w:rPr>
-        <w:tab/>
-      </w:r>
-    </w:p>
-    <w:p>
-      <w:pPr>
-        <w:pStyle w:val="3"/>
-      </w:pPr>
-      <w:proofErr w:type="spellStart"/>
-      <w:r>
-        <w:t>Ы</w:t>
-      </w:r>
-      <w:r>
-        <w:t>ваываыва</w:t>
-      </w:r>
-      <w:proofErr w:type="spellEnd"/>
+    </w:p>
+    <w:p>
+      <w:pPr>
+        <w:rPr>
+          <w:lang w:val="ru-RU"/>
+        </w:rPr>
+      </w:pPr>
+      <w:r>
+        <w:rPr>
+          <w:lang w:val="ru-RU"/>
+        </w:rPr>
+        <w:t>Английский язык является одним из самых используемых в мире</w:t>
+      </w:r>
+      <w:r>
+        <w:rPr>
+          <w:lang w:val="ru-RU"/>
+        </w:rPr>
+        <w:t xml:space="preserve">. </w:t>
+      </w:r>
+      <w:r>
+        <w:rPr>
+          <w:lang w:val="ru-RU"/>
+        </w:rPr>
+        <w:t>Согласно</w:t>
+      </w:r>
+      <w:r>
+        <w:rPr>
+          <w:lang w:val="ru-RU"/>
+        </w:rPr>
+        <w:t xml:space="preserve"> </w:t>
+      </w:r>
+      <w:r>
+        <w:rPr>
+          <w:lang w:val="ru-RU"/>
+        </w:rPr>
+        <w:t xml:space="preserve">данным крупнейшего в мире каталога языков </w:t>
+      </w:r>
+      <w:r>
+        <w:rPr>
+          <w:lang w:val="ru-RU"/>
+        </w:rPr>
+        <w:t xml:space="preserve">за 2021 год </w:t>
+      </w:r>
+      <w:r>
+        <w:rPr>
+          <w:lang w:val="ru-RU"/>
+        </w:rPr>
+        <w:t xml:space="preserve">[1] </w:t>
+      </w:r>
+      <w:r>
+        <w:rPr>
+          <w:lang w:val="ru-RU"/>
+        </w:rPr>
+        <w:t xml:space="preserve">английский язык занимает </w:t>
+      </w:r>
+      <w:r>
+        <w:rPr>
+          <w:lang w:val="ru-RU"/>
+        </w:rPr>
+        <w:t>1</w:t>
+      </w:r>
+      <w:r>
+        <w:rPr>
+          <w:lang w:val="ru-RU"/>
+        </w:rPr>
+        <w:t xml:space="preserve"> место в топ 200 самых используемых </w:t>
+      </w:r>
+      <w:r>
+        <w:rPr>
+          <w:lang w:val="ru-RU"/>
+        </w:rPr>
+        <w:t>языков мир</w:t>
+      </w:r>
+      <w:r>
+        <w:rPr>
+          <w:lang w:val="ru-RU"/>
+        </w:rPr>
+        <w:t>а</w:t>
+      </w:r>
+      <w:r>
+        <w:rPr>
+          <w:lang w:val="ru-RU"/>
+        </w:rPr>
+        <w:t>. Общее число владеющих английским языком оценивается в 1,35 млрд человек, число носителей языка – 379 млн человек</w:t>
+      </w:r>
+      <w:r>
+        <w:rPr>
+          <w:lang w:val="ru-RU"/>
+        </w:rPr>
+        <w:t xml:space="preserve"> (</w:t>
+      </w:r>
+      <w:r>
+        <w:rPr>
+          <w:lang w:val="ru-RU"/>
+        </w:rPr>
+        <w:t xml:space="preserve">3 </w:t>
+      </w:r>
+      <w:r>
+        <w:rPr>
+          <w:lang w:val="ru-RU"/>
+        </w:rPr>
+        <w:t>место в мире после китайского и испанского)</w:t>
+      </w:r>
+      <w:r>
+        <w:rPr>
+          <w:lang w:val="ru-RU"/>
+        </w:rPr>
+        <w:t xml:space="preserve">. </w:t>
+      </w:r>
+      <w:r>
+        <w:rPr>
+          <w:lang w:val="ru-RU"/>
+        </w:rPr>
+        <w:t>О</w:t>
+      </w:r>
+      <w:r>
+        <w:rPr>
+          <w:lang w:val="ru-RU"/>
+        </w:rPr>
+        <w:t>ценивается, что не менее 80% научных публикаций</w:t>
+      </w:r>
+      <w:r>
+        <w:rPr>
+          <w:lang w:val="ru-RU"/>
+        </w:rPr>
+        <w:t>, 75% всей коммуникации на международном уровне, 80% информации, хранящейся на компьютерах, 90% контента в интернете в мире находятся на английском языке</w:t>
+      </w:r>
+      <w:r>
+        <w:rPr>
+          <w:lang w:val="ru-RU"/>
+        </w:rPr>
+        <w:t xml:space="preserve">. </w:t>
+      </w:r>
+      <w:r>
+        <w:rPr>
+          <w:lang w:val="ru-RU"/>
+        </w:rPr>
+        <w:t>Из этого следует, что знание английского языка необходимо большинству людей</w:t>
+      </w:r>
+      <w:r>
+        <w:rPr>
+          <w:lang w:val="ru-RU"/>
+        </w:rPr>
+        <w:t>. Кроме того, тот факт, что английский, не будучи первым по количеству коренных носителей языка, является самым используемым языком, говорит о том, что в современном мире существует большой спрос на изучение этого языка.</w:t>
+      </w:r>
+    </w:p>
+    <w:p>
+      <w:pPr>
+        <w:rPr>
+          <w:rFonts w:cs="Times New Roman"/>
+          <w:bCs/>
+          <w:color w:val="000000" w:themeColor="text1"/>
+          <w:szCs w:val="28"/>
+          <w:lang w:val="ru-RU"/>
+        </w:rPr>
+      </w:pPr>
+      <w:r>
+        <w:rPr>
+          <w:lang w:val="ru-RU"/>
+        </w:rPr>
+        <w:t xml:space="preserve">Обучение любому естественному языку </w:t>
+      </w:r>
+      <w:r>
+        <w:rPr>
+          <w:lang w:val="ru-RU"/>
+        </w:rPr>
+        <w:t xml:space="preserve">производится как минимум на двух уровнях: </w:t>
+      </w:r>
+      <w:r>
+        <w:rPr>
+          <w:lang w:val="ru-RU"/>
+        </w:rPr>
+        <w:t xml:space="preserve">грамматики и лексики. </w:t>
+      </w:r>
+      <w:r>
+        <w:rPr>
+          <w:rFonts w:cs="Times New Roman"/>
+          <w:bCs/>
+          <w:color w:val="000000" w:themeColor="text1"/>
+          <w:szCs w:val="28"/>
+          <w:lang w:val="ru-RU"/>
+        </w:rPr>
+        <w:t>На начальном этапе изучения иностранного языка в одинаковой степени возникает необходимость как в изучении его лексики, так и грамматики. Но при продвижении вглубь грамматики языка, необходимость в дальнейшем изучении грамматики падает, так как степень понимания прочитанного или услышанного начинает больше зависеть от словарного запаса</w:t>
+      </w:r>
+      <w:r>
+        <w:rPr>
+          <w:rFonts w:cs="Times New Roman"/>
+          <w:bCs/>
+          <w:color w:val="000000" w:themeColor="text1"/>
+          <w:szCs w:val="28"/>
+          <w:lang w:val="ru-RU"/>
+        </w:rPr>
+        <w:t xml:space="preserve"> потребителя</w:t>
+      </w:r>
+      <w:r>
+        <w:rPr>
+          <w:rFonts w:cs="Times New Roman"/>
+          <w:bCs/>
+          <w:color w:val="000000" w:themeColor="text1"/>
+          <w:szCs w:val="28"/>
+          <w:lang w:val="ru-RU"/>
+        </w:rPr>
+        <w:t>.</w:t>
+      </w:r>
+      <w:r>
+        <w:rPr>
+          <w:rFonts w:cs="Times New Roman"/>
+          <w:bCs/>
+          <w:color w:val="000000" w:themeColor="text1"/>
+          <w:szCs w:val="28"/>
+          <w:lang w:val="ru-RU"/>
+        </w:rPr>
+        <w:t xml:space="preserve"> </w:t>
+      </w:r>
+      <w:r>
+        <w:rPr>
+          <w:rFonts w:cs="Times New Roman"/>
+          <w:bCs/>
+          <w:color w:val="000000" w:themeColor="text1"/>
+          <w:szCs w:val="28"/>
+          <w:lang w:val="ru-RU"/>
+        </w:rPr>
+        <w:t>И чем дальше человек проходит в процессе изучения иностранного языка, тем больше перевешивает необходимость изучения лексики.</w:t>
+      </w:r>
+      <w:r>
+        <w:rPr>
+          <w:rFonts w:cs="Times New Roman"/>
+          <w:bCs/>
+          <w:color w:val="000000" w:themeColor="text1"/>
+          <w:szCs w:val="28"/>
+          <w:lang w:val="ru-RU"/>
+        </w:rPr>
+        <w:t xml:space="preserve"> Данная работа сконцентрирована именно на эффективном изучении английской лексики.</w:t>
+      </w:r>
+    </w:p>
+    <w:p>
+      <w:pPr>
+        <w:rPr>
+          <w:lang w:val="ru-RU"/>
+        </w:rPr>
+      </w:pPr>
+      <w:r>
+        <w:rPr>
+          <w:lang w:val="ru-RU"/>
+        </w:rPr>
+        <w:t xml:space="preserve">Чтобы соответствовать быстрому развитию науки и техники необходимо уметь запоминать большое количество информации и уметь оперировать ей. </w:t>
+      </w:r>
+      <w:r>
+        <w:rPr>
+          <w:lang w:val="ru-RU"/>
+        </w:rPr>
+        <w:lastRenderedPageBreak/>
+        <w:t xml:space="preserve">Процесс изучения лексики мало чем отличается от запоминания </w:t>
+      </w:r>
+      <w:r>
+        <w:rPr>
+          <w:lang w:val="ru-RU"/>
+        </w:rPr>
+        <w:t xml:space="preserve">большого количества информации любого другого вида. </w:t>
+      </w:r>
+    </w:p>
+    <w:p>
+      <w:pPr>
+        <w:rPr>
+          <w:lang w:val="ru-RU"/>
+        </w:rPr>
+      </w:pPr>
+      <w:r>
+        <w:rPr>
+          <w:lang w:val="ru-RU"/>
+        </w:rPr>
+        <w:t>Любая информация, на которой человек концентрируется первый раз, так или иначе попадает сначала в краткосрочную память. Чтобы перенести эту информацию в долгосрочное хранилище необходимо правильное ее запоминание.</w:t>
+      </w:r>
+    </w:p>
+    <w:p>
+      <w:pPr>
+        <w:rPr>
+          <w:lang w:val="ru-RU"/>
+        </w:rPr>
+      </w:pPr>
+      <w:r>
+        <w:rPr>
+          <w:lang w:val="ru-RU"/>
+        </w:rPr>
+        <w:t>Самым распространенным способом запоминания информации является механическое запоминание. Смысл механического запоминания состоит в запоминании информации в той форме, в которой она воспринимается. Основной проблемой данного способа является быстрое забывание этой информации, ведь для ее перехода в долгосрочную память необходимо формирование прочных связей в мозге человека. Для этого необходимо повторять процесс изучения материала или использовать более совершенные методы запоминания информации.</w:t>
+      </w:r>
+    </w:p>
+    <w:p>
+      <w:pPr>
+        <w:rPr>
+          <w:lang w:val="ru-RU"/>
+        </w:rPr>
+      </w:pPr>
+      <w:r>
+        <w:rPr>
+          <w:lang w:val="ru-RU"/>
+        </w:rPr>
+        <w:t xml:space="preserve">Мнемотехника </w:t>
+      </w:r>
+      <w:r>
+        <w:rPr>
+          <w:lang w:val="ru-RU"/>
+        </w:rPr>
+        <w:t>–</w:t>
+      </w:r>
+      <w:r>
+        <w:rPr>
+          <w:lang w:val="ru-RU"/>
+        </w:rPr>
+        <w:t xml:space="preserve"> </w:t>
+      </w:r>
+      <w:r>
+        <w:rPr>
+          <w:lang w:val="ru-RU"/>
+        </w:rPr>
+        <w:t xml:space="preserve">совокупность приемов и техник запоминания информации. Основной ее идеей является составление ассоциаций между запоминаемой информацией и информацией, которая легко вспоминается, с помощью определенных приемов. </w:t>
+      </w:r>
+      <w:r>
+        <w:rPr>
+          <w:lang w:val="ru-RU"/>
+        </w:rPr>
+        <w:t>Б</w:t>
+      </w:r>
+      <w:r>
+        <w:rPr>
+          <w:lang w:val="ru-RU"/>
+        </w:rPr>
+        <w:t xml:space="preserve">ольшинство существующих приложений ориентируются только на быстрое запоминание информации. </w:t>
+      </w:r>
+      <w:r>
+        <w:rPr>
+          <w:lang w:val="ru-RU"/>
+        </w:rPr>
+        <w:t xml:space="preserve">При этом смысловая составляющая </w:t>
+      </w:r>
+      <w:r>
+        <w:rPr>
+          <w:lang w:val="ru-RU"/>
+        </w:rPr>
+        <w:t>изучаемой лексики (варианты использования</w:t>
+      </w:r>
+      <w:r>
+        <w:rPr>
+          <w:lang w:val="ru-RU"/>
+        </w:rPr>
+        <w:t>,</w:t>
+      </w:r>
+      <w:r>
+        <w:rPr>
+          <w:lang w:val="ru-RU"/>
+        </w:rPr>
+        <w:t xml:space="preserve"> словосочетания</w:t>
+      </w:r>
+      <w:r>
+        <w:rPr>
+          <w:lang w:val="ru-RU"/>
+        </w:rPr>
+        <w:t xml:space="preserve"> и т.д.</w:t>
+      </w:r>
+      <w:r>
+        <w:rPr>
+          <w:lang w:val="ru-RU"/>
+        </w:rPr>
+        <w:t xml:space="preserve">) </w:t>
+      </w:r>
+      <w:r>
+        <w:rPr>
+          <w:lang w:val="ru-RU"/>
+        </w:rPr>
+        <w:t xml:space="preserve">отходит на второй план. </w:t>
+      </w:r>
+      <w:r>
+        <w:rPr>
+          <w:lang w:val="ru-RU"/>
+        </w:rPr>
+        <w:t>В итоге эффективно запоминаются именно ассоциации, которые выстроены для лексических единиц, но возникают проблемы при использовании изученной лексики на практике (при переводе или разговоре). В данной работе смысловая составляющая изучаемой лексики</w:t>
+      </w:r>
+      <w:r>
+        <w:rPr>
+          <w:lang w:val="ru-RU"/>
+        </w:rPr>
+        <w:t xml:space="preserve"> не останется без внимания.</w:t>
+      </w:r>
+    </w:p>
+    <w:p>
+      <w:pPr>
+        <w:rPr>
+          <w:lang w:val="ru-RU"/>
+        </w:rPr>
+      </w:pPr>
+      <w:r>
+        <w:rPr>
+          <w:b/>
+          <w:bCs/>
+          <w:lang w:val="ru-RU"/>
+        </w:rPr>
+        <w:t>Цель и задачи работы.</w:t>
+      </w:r>
+      <w:r>
+        <w:rPr>
+          <w:b/>
+          <w:bCs/>
+          <w:lang w:val="ru-RU"/>
+        </w:rPr>
+        <w:t xml:space="preserve"> </w:t>
+      </w:r>
+      <w:r>
+        <w:rPr>
+          <w:lang w:val="ru-RU"/>
+        </w:rPr>
+        <w:t xml:space="preserve">Целью этой дипломной работы является разработка </w:t>
+      </w:r>
+      <w:r>
+        <w:t>WEB</w:t>
+      </w:r>
+      <w:r>
+        <w:rPr>
+          <w:lang w:val="ru-RU"/>
+        </w:rPr>
+        <w:t>-</w:t>
+      </w:r>
+      <w:r>
+        <w:rPr>
+          <w:lang w:val="ru-RU"/>
+        </w:rPr>
+        <w:t xml:space="preserve">ориентированного приложения для помощи в изучении </w:t>
+      </w:r>
+      <w:r>
+        <w:rPr>
+          <w:lang w:val="ru-RU"/>
+        </w:rPr>
+        <w:lastRenderedPageBreak/>
+        <w:t xml:space="preserve">английской лексики с использованием мнемонического подхода. </w:t>
+      </w:r>
+      <w:r>
+        <w:rPr>
+          <w:lang w:val="ru-RU"/>
+        </w:rPr>
+        <w:t>Приложение вместо заранее подготовленной базы слов для заучивания будет использовать лексику, встреченную пользователем при потреблении источников на английском языке. Для этого пользователю нужно будет только ввести каждое встреченное ему слово (словосочетание, выражение). Затем приложение будет предлагать упражнения на запоминание введенной ранее лексики.</w:t>
+      </w:r>
+    </w:p>
+    <w:p>
+      <w:pPr>
+        <w:rPr>
+          <w:lang w:val="ru-RU"/>
+        </w:rPr>
+      </w:pPr>
+      <w:r>
+        <w:rPr>
+          <w:lang w:val="ru-RU"/>
+        </w:rPr>
+        <w:t>Для достижения поставленной цели необходимо:</w:t>
+      </w:r>
+    </w:p>
+    <w:p>
+      <w:pPr>
+        <w:pStyle w:val="a"/>
+        <w:ind w:left="0" w:firstLine="709"/>
+      </w:pPr>
+      <w:r>
+        <w:t>проанализировать схожие по функционалу продукты, сравнить их с рассмотренной задумкой;</w:t>
+      </w:r>
+    </w:p>
+    <w:p>
+      <w:pPr>
+        <w:pStyle w:val="a"/>
+        <w:ind w:left="0" w:firstLine="709"/>
+      </w:pPr>
+      <w:r>
+        <w:t>проработать сценарии взаимодействия пользователя с приложением;</w:t>
+      </w:r>
+    </w:p>
+    <w:p>
+      <w:pPr>
+        <w:pStyle w:val="a"/>
+        <w:ind w:left="0" w:firstLine="709"/>
+      </w:pPr>
+      <w:r>
+        <w:t>осуществить проектирование архитектуры приложения для удовлетворения рассмотренных сценариев;</w:t>
+      </w:r>
+    </w:p>
+    <w:p>
+      <w:pPr>
+        <w:pStyle w:val="a"/>
+        <w:ind w:left="0" w:firstLine="709"/>
+      </w:pPr>
+      <w:r>
+        <w:t>осуществить разработку программных модулей приложения.</w:t>
+      </w:r>
+    </w:p>
+    <w:p>
+      <w:pPr>
+        <w:rPr>
+          <w:b/>
+          <w:bCs/>
+          <w:lang w:val="ru-RU"/>
+        </w:rPr>
+      </w:pPr>
+      <w:r>
+        <w:rPr>
+          <w:b/>
+          <w:bCs/>
+          <w:lang w:val="ru-RU"/>
+        </w:rPr>
+        <w:t>Предмет и проект исследования.</w:t>
+      </w:r>
+      <w:r>
+        <w:rPr>
+          <w:b/>
+          <w:bCs/>
+          <w:lang w:val="ru-RU"/>
+        </w:rPr>
+        <w:t xml:space="preserve"> </w:t>
+      </w:r>
+      <w:r>
+        <w:rPr>
+          <w:lang w:val="ru-RU"/>
+        </w:rPr>
+        <w:t>Об</w:t>
+      </w:r>
+      <w:r>
+        <w:rPr>
+          <w:lang w:val="ru-RU"/>
+        </w:rPr>
+        <w:t xml:space="preserve">ъектом исследования данной работы является изучение лексики английского языка. Предметом исследования является </w:t>
+      </w:r>
+      <w:r>
+        <w:t>WEB</w:t>
+      </w:r>
+      <w:r>
+        <w:rPr>
+          <w:lang w:val="ru-RU"/>
+        </w:rPr>
+        <w:t>-</w:t>
+      </w:r>
+      <w:r>
+        <w:rPr>
+          <w:lang w:val="ru-RU"/>
+        </w:rPr>
+        <w:t>ориентированная информационная система изучения лексики английского языка.</w:t>
+      </w:r>
     </w:p>
     <w:p>
       <w:pPr>
@@ -1022,161 +914,81 @@
         <w:ind w:firstLine="0"/>
         <w:jc w:val="left"/>
         <w:rPr>
-          <w:rFonts w:eastAsiaTheme="majorEastAsia" w:cstheme="majorBidi"/>
-          <w:b/>
-          <w:szCs w:val="24"/>
-        </w:rPr>
-      </w:pPr>
-      <w:r>
+          <w:lang w:val="ru-RU"/>
+        </w:rPr>
+      </w:pPr>
+      <w:r>
+        <w:rPr>
+          <w:lang w:val="ru-RU"/>
+        </w:rPr>
         <w:br w:type="page"/>
       </w:r>
-    </w:p>
-    <w:p>
-      <w:pPr>
-        <w:pStyle w:val="1"/>
-        <w:rPr>
-          <w:lang w:val="ru-RU"/>
-        </w:rPr>
-      </w:pPr>
-      <w:bookmarkStart w:id="11" w:name="_Toc74168140"/>
-      <w:r>
-        <w:rPr>
-          <w:lang w:val="ru-RU"/>
-        </w:rPr>
+      <w:bookmarkEnd w:id="7"/>
+    </w:p>
+    <w:p>
+      <w:pPr>
+        <w:pStyle w:val="12"/>
+      </w:pPr>
+      <w:bookmarkStart w:id="9" w:name="_Toc74499739"/>
+      <w:r>
         <w:lastRenderedPageBreak/>
-        <w:t>С нумерацией</w:t>
-      </w:r>
-      <w:bookmarkEnd w:id="11"/>
-    </w:p>
-    <w:p>
-      <w:pPr>
-        <w:rPr>
-          <w:lang w:val="ru-RU"/>
-        </w:rPr>
-      </w:pPr>
-    </w:p>
-    <w:p>
-      <w:pPr>
-        <w:rPr>
-          <w:lang w:val="ru-RU"/>
-        </w:rPr>
-      </w:pPr>
-    </w:p>
-    <w:p>
-      <w:pPr>
-        <w:pStyle w:val="22"/>
-      </w:pPr>
-      <w:bookmarkStart w:id="12" w:name="_Toc74167821"/>
-      <w:bookmarkStart w:id="13" w:name="_Toc74168141"/>
-      <w:r>
-        <w:rPr>
-          <w:lang w:val="ru-RU"/>
-        </w:rPr>
-        <w:t xml:space="preserve">Подраздел без </w:t>
-      </w:r>
+        <w:t>Список использованных источников</w:t>
+      </w:r>
+      <w:bookmarkEnd w:id="9"/>
+    </w:p>
+    <w:p>
+      <w:pPr>
+        <w:rPr>
+          <w:lang w:val="ru-RU"/>
+        </w:rPr>
+      </w:pPr>
+    </w:p>
+    <w:p>
+      <w:pPr>
+        <w:pStyle w:val="a"/>
+        <w:numPr>
+          <w:ilvl w:val="0"/>
+          <w:numId w:val="6"/>
+        </w:numPr>
+        <w:ind w:left="0" w:firstLine="709"/>
+        <w:rPr>
+          <w:lang w:val="en-US"/>
+        </w:rPr>
+      </w:pPr>
       <w:proofErr w:type="spellStart"/>
       <w:r>
-        <w:t>нумерации</w:t>
-      </w:r>
-      <w:bookmarkEnd w:id="12"/>
-      <w:bookmarkEnd w:id="13"/>
+        <w:rPr>
+          <w:lang w:val="en-US"/>
+        </w:rPr>
+        <w:t>Ethnologue</w:t>
+      </w:r>
       <w:proofErr w:type="spellEnd"/>
-    </w:p>
-    <w:p>
-      <w:pPr>
-        <w:pStyle w:val="a9"/>
-      </w:pPr>
-      <w:r>
-        <w:rPr>
-          <w:noProof/>
-        </w:rPr>
-        <w:drawing>
-          <wp:inline distT="0" distB="0" distL="0" distR="0" wp14:anchorId="671B6CC9" wp14:editId="22293FA6">
-            <wp:extent cx="5029902" cy="4887007"/>
-            <wp:effectExtent l="0" t="0" r="0" b="8890"/>
-            <wp:docPr id="1" name="Рисунок 1"/>
-            <wp:cNvGraphicFramePr>
-              <a:graphicFrameLocks xmlns:a="http://schemas.openxmlformats.org/drawingml/2006/main" noChangeAspect="1"/>
-            </wp:cNvGraphicFramePr>
-            <a:graphic xmlns:a="http://schemas.openxmlformats.org/drawingml/2006/main">
-              <a:graphicData uri="http://schemas.openxmlformats.org/drawingml/2006/picture">
-                <pic:pic xmlns:pic="http://schemas.openxmlformats.org/drawingml/2006/picture">
-                  <pic:nvPicPr>
-                    <pic:cNvPr id="1" name=""/>
-                    <pic:cNvPicPr/>
-                  </pic:nvPicPr>
-                  <pic:blipFill>
-                    <a:blip r:embed="rId8"/>
-                    <a:stretch>
-                      <a:fillRect/>
-                    </a:stretch>
-                  </pic:blipFill>
-                  <pic:spPr>
-                    <a:xfrm>
-                      <a:off x="0" y="0"/>
-                      <a:ext cx="5029902" cy="4887007"/>
-                    </a:xfrm>
-                    <a:prstGeom prst="rect">
-                      <a:avLst/>
-                    </a:prstGeom>
-                  </pic:spPr>
-                </pic:pic>
-              </a:graphicData>
-            </a:graphic>
-          </wp:inline>
-        </w:drawing>
-      </w:r>
-    </w:p>
-    <w:p>
-      <w:pPr>
-        <w:pStyle w:val="aa"/>
-        <w:rPr>
-          <w:lang w:val="ru-RU"/>
-        </w:rPr>
-      </w:pPr>
-      <w:r>
-        <w:rPr>
-          <w:lang w:val="ru-RU"/>
-        </w:rPr>
-        <w:t>Рисунок 1 – Пример чего-то</w:t>
-      </w:r>
-    </w:p>
-    <w:p>
-      <w:pPr>
-        <w:pStyle w:val="aa"/>
-        <w:jc w:val="both"/>
-        <w:rPr>
-          <w:lang w:val="ru-RU"/>
-        </w:rPr>
-      </w:pPr>
-    </w:p>
-    <w:p>
-      <w:pPr>
-        <w:pStyle w:val="aa"/>
-        <w:jc w:val="both"/>
-        <w:rPr>
-          <w:lang w:val="ru-RU"/>
-        </w:rPr>
-      </w:pPr>
-    </w:p>
-    <w:p>
-      <w:pPr>
-        <w:pStyle w:val="31"/>
-        <w:rPr>
-          <w:lang w:val="ru-RU"/>
-        </w:rPr>
-      </w:pPr>
-      <w:r>
-        <w:rPr>
-          <w:lang w:val="ru-RU"/>
-        </w:rPr>
-        <w:t xml:space="preserve">Под подраздел без </w:t>
-      </w:r>
-      <w:r>
-        <w:rPr>
-          <w:lang w:val="ru-RU"/>
-        </w:rPr>
-        <w:t>нумерации</w:t>
+      <w:r>
+        <w:rPr>
+          <w:lang w:val="en-US"/>
+        </w:rPr>
+        <w:t xml:space="preserve"> (2021)</w:t>
+      </w:r>
+      <w:r>
+        <w:rPr>
+          <w:lang w:val="en-US"/>
+        </w:rPr>
+        <w:t xml:space="preserve">. What are the top 200 most spoken languages? URL: </w:t>
+      </w:r>
+      <w:hyperlink r:id="rId8" w:history="1">
+        <w:r>
+          <w:rPr>
+            <w:rStyle w:val="a5"/>
+            <w:lang w:val="en-US"/>
+          </w:rPr>
+          <w:t>http://www.ethnologue.com/guides/ethnologue200</w:t>
+        </w:r>
+      </w:hyperlink>
+      <w:r>
+        <w:rPr>
+          <w:lang w:val="en-US"/>
+        </w:rPr>
+        <w:t>.</w:t>
       </w:r>
     </w:p>
     <w:sectPr>
@@ -1259,7 +1071,7 @@
     <w:sdtContent>
       <w:p>
         <w:pPr>
-          <w:pStyle w:val="a5"/>
+          <w:pStyle w:val="a6"/>
           <w:ind w:firstLine="0"/>
           <w:jc w:val="center"/>
         </w:pPr>
@@ -1289,7 +1101,7 @@
   </w:sdt>
   <w:p>
     <w:pPr>
-      <w:pStyle w:val="a5"/>
+      <w:pStyle w:val="a6"/>
     </w:pPr>
   </w:p>
 </w:hdr>
@@ -1298,6 +1110,210 @@
 <file path=word/numbering.xml><?xml version="1.0" encoding="utf-8"?>
 <w:numbering xmlns:wpc="http://schemas.microsoft.com/office/word/2010/wordprocessingCanvas" xmlns:cx="http://schemas.microsoft.com/office/drawing/2014/chartex" xmlns:cx1="http://schemas.microsoft.com/office/drawing/2015/9/8/chartex" xmlns:cx2="http://schemas.microsoft.com/office/drawing/2015/10/21/chartex" xmlns:cx3="http://schemas.microsoft.com/office/drawing/2016/5/9/chartex" xmlns:cx4="http://schemas.microsoft.com/office/drawing/2016/5/10/chartex" xmlns:cx5="http://schemas.microsoft.com/office/drawing/2016/5/11/chartex" xmlns:cx6="http://schemas.microsoft.com/office/drawing/2016/5/12/chartex" xmlns:cx7="http://schemas.microsoft.com/office/drawing/2016/5/13/chartex" xmlns:cx8="http://schemas.microsoft.com/office/drawing/2016/5/14/chartex" xmlns:mc="http://schemas.openxmlformats.org/markup-compatibility/2006" xmlns:aink="http://schemas.microsoft.com/office/drawing/2016/ink" xmlns:am3d="http://schemas.microsoft.com/office/drawing/2017/model3d" xmlns:o="urn:schemas-microsoft-com:office:office" xmlns:r="http://schemas.openxmlformats.org/officeDocument/2006/relationships" xmlns:m="http://schemas.openxmlformats.org/officeDocument/2006/math" xmlns:v="urn:schemas-microsoft-com:vml" xmlns:wp14="http://schemas.microsoft.com/office/word/2010/wordprocessingDrawing" xmlns:wp="http://schemas.openxmlformats.org/drawingml/2006/wordprocessingDrawing" xmlns:w10="urn:schemas-microsoft-com:office:word" xmlns:w="http://schemas.openxmlformats.org/wordprocessingml/2006/main" xmlns:w14="http://schemas.microsoft.com/office/word/2010/wordml" xmlns:w15="http://schemas.microsoft.com/office/word/2012/wordml" xmlns:w16cex="http://schemas.microsoft.com/office/word/2018/wordml/cex" xmlns:w16cid="http://schemas.microsoft.com/office/word/2016/wordml/cid" xmlns:w16="http://schemas.microsoft.com/office/word/2018/wordml" xmlns:w16se="http://schemas.microsoft.com/office/word/2015/wordml/symex" xmlns:wpg="http://schemas.microsoft.com/office/word/2010/wordprocessingGroup" xmlns:wpi="http://schemas.microsoft.com/office/word/2010/wordprocessingInk" xmlns:wne="http://schemas.microsoft.com/office/word/2006/wordml" xmlns:wps="http://schemas.microsoft.com/office/word/2010/wordprocessingShape" mc:Ignorable="w14 w15 w16se w16cid w16 w16cex wp14">
   <w:abstractNum w:abstractNumId="0" w15:restartNumberingAfterBreak="0">
+    <w:nsid w:val="0CE56B00"/>
+    <w:multiLevelType w:val="hybridMultilevel"/>
+    <w:tmpl w:val="78EEA22C"/>
+    <w:lvl w:ilvl="0" w:tplc="E7A097DC">
+      <w:start w:val="1"/>
+      <w:numFmt w:val="decimal"/>
+      <w:suff w:val="space"/>
+      <w:lvlText w:val="%1."/>
+      <w:lvlJc w:val="left"/>
+      <w:pPr>
+        <w:ind w:left="1429" w:hanging="360"/>
+      </w:pPr>
+      <w:rPr>
+        <w:rFonts w:hint="default"/>
+      </w:rPr>
+    </w:lvl>
+    <w:lvl w:ilvl="1" w:tplc="04090019" w:tentative="1">
+      <w:start w:val="1"/>
+      <w:numFmt w:val="lowerLetter"/>
+      <w:lvlText w:val="%2."/>
+      <w:lvlJc w:val="left"/>
+      <w:pPr>
+        <w:ind w:left="2149" w:hanging="360"/>
+      </w:pPr>
+    </w:lvl>
+    <w:lvl w:ilvl="2" w:tplc="0409001B" w:tentative="1">
+      <w:start w:val="1"/>
+      <w:numFmt w:val="lowerRoman"/>
+      <w:lvlText w:val="%3."/>
+      <w:lvlJc w:val="right"/>
+      <w:pPr>
+        <w:ind w:left="2869" w:hanging="180"/>
+      </w:pPr>
+    </w:lvl>
+    <w:lvl w:ilvl="3" w:tplc="0409000F" w:tentative="1">
+      <w:start w:val="1"/>
+      <w:numFmt w:val="decimal"/>
+      <w:lvlText w:val="%4."/>
+      <w:lvlJc w:val="left"/>
+      <w:pPr>
+        <w:ind w:left="3589" w:hanging="360"/>
+      </w:pPr>
+    </w:lvl>
+    <w:lvl w:ilvl="4" w:tplc="04090019" w:tentative="1">
+      <w:start w:val="1"/>
+      <w:numFmt w:val="lowerLetter"/>
+      <w:lvlText w:val="%5."/>
+      <w:lvlJc w:val="left"/>
+      <w:pPr>
+        <w:ind w:left="4309" w:hanging="360"/>
+      </w:pPr>
+    </w:lvl>
+    <w:lvl w:ilvl="5" w:tplc="0409001B" w:tentative="1">
+      <w:start w:val="1"/>
+      <w:numFmt w:val="lowerRoman"/>
+      <w:lvlText w:val="%6."/>
+      <w:lvlJc w:val="right"/>
+      <w:pPr>
+        <w:ind w:left="5029" w:hanging="180"/>
+      </w:pPr>
+    </w:lvl>
+    <w:lvl w:ilvl="6" w:tplc="0409000F" w:tentative="1">
+      <w:start w:val="1"/>
+      <w:numFmt w:val="decimal"/>
+      <w:lvlText w:val="%7."/>
+      <w:lvlJc w:val="left"/>
+      <w:pPr>
+        <w:ind w:left="5749" w:hanging="360"/>
+      </w:pPr>
+    </w:lvl>
+    <w:lvl w:ilvl="7" w:tplc="04090019" w:tentative="1">
+      <w:start w:val="1"/>
+      <w:numFmt w:val="lowerLetter"/>
+      <w:lvlText w:val="%8."/>
+      <w:lvlJc w:val="left"/>
+      <w:pPr>
+        <w:ind w:left="6469" w:hanging="360"/>
+      </w:pPr>
+    </w:lvl>
+    <w:lvl w:ilvl="8" w:tplc="0409001B" w:tentative="1">
+      <w:start w:val="1"/>
+      <w:numFmt w:val="lowerRoman"/>
+      <w:lvlText w:val="%9."/>
+      <w:lvlJc w:val="right"/>
+      <w:pPr>
+        <w:ind w:left="7189" w:hanging="180"/>
+      </w:pPr>
+    </w:lvl>
+  </w:abstractNum>
+  <w:abstractNum w:abstractNumId="1" w15:restartNumberingAfterBreak="0">
+    <w:nsid w:val="11F649F4"/>
+    <w:multiLevelType w:val="hybridMultilevel"/>
+    <w:tmpl w:val="A7945486"/>
+    <w:lvl w:ilvl="0" w:tplc="035C60E6">
+      <w:numFmt w:val="bullet"/>
+      <w:pStyle w:val="a"/>
+      <w:suff w:val="space"/>
+      <w:lvlText w:val="–"/>
+      <w:lvlJc w:val="left"/>
+      <w:pPr>
+        <w:ind w:left="1500" w:hanging="360"/>
+      </w:pPr>
+      <w:rPr>
+        <w:rFonts w:ascii="Times New Roman" w:eastAsiaTheme="minorHAnsi" w:hAnsi="Times New Roman" w:cs="Times New Roman" w:hint="default"/>
+      </w:rPr>
+    </w:lvl>
+    <w:lvl w:ilvl="1" w:tplc="04090003" w:tentative="1">
+      <w:start w:val="1"/>
+      <w:numFmt w:val="bullet"/>
+      <w:lvlText w:val="o"/>
+      <w:lvlJc w:val="left"/>
+      <w:pPr>
+        <w:ind w:left="2220" w:hanging="360"/>
+      </w:pPr>
+      <w:rPr>
+        <w:rFonts w:ascii="Courier New" w:hAnsi="Courier New" w:cs="Courier New" w:hint="default"/>
+      </w:rPr>
+    </w:lvl>
+    <w:lvl w:ilvl="2" w:tplc="04090005" w:tentative="1">
+      <w:start w:val="1"/>
+      <w:numFmt w:val="bullet"/>
+      <w:lvlText w:val=""/>
+      <w:lvlJc w:val="left"/>
+      <w:pPr>
+        <w:ind w:left="2940" w:hanging="360"/>
+      </w:pPr>
+      <w:rPr>
+        <w:rFonts w:ascii="Wingdings" w:hAnsi="Wingdings" w:hint="default"/>
+      </w:rPr>
+    </w:lvl>
+    <w:lvl w:ilvl="3" w:tplc="04090001" w:tentative="1">
+      <w:start w:val="1"/>
+      <w:numFmt w:val="bullet"/>
+      <w:lvlText w:val=""/>
+      <w:lvlJc w:val="left"/>
+      <w:pPr>
+        <w:ind w:left="3660" w:hanging="360"/>
+      </w:pPr>
+      <w:rPr>
+        <w:rFonts w:ascii="Symbol" w:hAnsi="Symbol" w:hint="default"/>
+      </w:rPr>
+    </w:lvl>
+    <w:lvl w:ilvl="4" w:tplc="04090003" w:tentative="1">
+      <w:start w:val="1"/>
+      <w:numFmt w:val="bullet"/>
+      <w:lvlText w:val="o"/>
+      <w:lvlJc w:val="left"/>
+      <w:pPr>
+        <w:ind w:left="4380" w:hanging="360"/>
+      </w:pPr>
+      <w:rPr>
+        <w:rFonts w:ascii="Courier New" w:hAnsi="Courier New" w:cs="Courier New" w:hint="default"/>
+      </w:rPr>
+    </w:lvl>
+    <w:lvl w:ilvl="5" w:tplc="04090005" w:tentative="1">
+      <w:start w:val="1"/>
+      <w:numFmt w:val="bullet"/>
+      <w:lvlText w:val=""/>
+      <w:lvlJc w:val="left"/>
+      <w:pPr>
+        <w:ind w:left="5100" w:hanging="360"/>
+      </w:pPr>
+      <w:rPr>
+        <w:rFonts w:ascii="Wingdings" w:hAnsi="Wingdings" w:hint="default"/>
+      </w:rPr>
+    </w:lvl>
+    <w:lvl w:ilvl="6" w:tplc="04090001" w:tentative="1">
+      <w:start w:val="1"/>
+      <w:numFmt w:val="bullet"/>
+      <w:lvlText w:val=""/>
+      <w:lvlJc w:val="left"/>
+      <w:pPr>
+        <w:ind w:left="5820" w:hanging="360"/>
+      </w:pPr>
+      <w:rPr>
+        <w:rFonts w:ascii="Symbol" w:hAnsi="Symbol" w:hint="default"/>
+      </w:rPr>
+    </w:lvl>
+    <w:lvl w:ilvl="7" w:tplc="04090003" w:tentative="1">
+      <w:start w:val="1"/>
+      <w:numFmt w:val="bullet"/>
+      <w:lvlText w:val="o"/>
+      <w:lvlJc w:val="left"/>
+      <w:pPr>
+        <w:ind w:left="6540" w:hanging="360"/>
+      </w:pPr>
+      <w:rPr>
+        <w:rFonts w:ascii="Courier New" w:hAnsi="Courier New" w:cs="Courier New" w:hint="default"/>
+      </w:rPr>
+    </w:lvl>
+    <w:lvl w:ilvl="8" w:tplc="04090005" w:tentative="1">
+      <w:start w:val="1"/>
+      <w:numFmt w:val="bullet"/>
+      <w:lvlText w:val=""/>
+      <w:lvlJc w:val="left"/>
+      <w:pPr>
+        <w:ind w:left="7260" w:hanging="360"/>
+      </w:pPr>
+      <w:rPr>
+        <w:rFonts w:ascii="Wingdings" w:hAnsi="Wingdings" w:hint="default"/>
+      </w:rPr>
+    </w:lvl>
+  </w:abstractNum>
+  <w:abstractNum w:abstractNumId="2" w15:restartNumberingAfterBreak="0">
     <w:nsid w:val="23A81F0C"/>
     <w:multiLevelType w:val="multilevel"/>
     <w:tmpl w:val="E6F4C7CA"/>
@@ -1416,7 +1432,7 @@
       </w:rPr>
     </w:lvl>
   </w:abstractNum>
-  <w:abstractNum w:abstractNumId="1" w15:restartNumberingAfterBreak="0">
+  <w:abstractNum w:abstractNumId="3" w15:restartNumberingAfterBreak="0">
     <w:nsid w:val="406E0A35"/>
     <w:multiLevelType w:val="multilevel"/>
     <w:tmpl w:val="A0F2E8AC"/>
@@ -1531,7 +1547,7 @@
       </w:rPr>
     </w:lvl>
   </w:abstractNum>
-  <w:abstractNum w:abstractNumId="2" w15:restartNumberingAfterBreak="0">
+  <w:abstractNum w:abstractNumId="4" w15:restartNumberingAfterBreak="0">
     <w:nsid w:val="7A166E49"/>
     <w:multiLevelType w:val="hybridMultilevel"/>
     <w:tmpl w:val="A042A018"/>
@@ -1621,10 +1637,10 @@
     </w:lvl>
   </w:abstractNum>
   <w:num w:numId="1">
-    <w:abstractNumId w:val="1"/>
+    <w:abstractNumId w:val="3"/>
   </w:num>
   <w:num w:numId="2">
-    <w:abstractNumId w:val="1"/>
+    <w:abstractNumId w:val="3"/>
     <w:lvlOverride w:ilvl="0">
       <w:startOverride w:val="1"/>
     </w:lvlOverride>
@@ -1654,10 +1670,10 @@
     </w:lvlOverride>
   </w:num>
   <w:num w:numId="3">
-    <w:abstractNumId w:val="2"/>
+    <w:abstractNumId w:val="4"/>
   </w:num>
   <w:num w:numId="4">
-    <w:abstractNumId w:val="1"/>
+    <w:abstractNumId w:val="3"/>
     <w:lvlOverride w:ilvl="0">
       <w:startOverride w:val="1"/>
     </w:lvlOverride>
@@ -1687,7 +1703,13 @@
     </w:lvlOverride>
   </w:num>
   <w:num w:numId="5">
+    <w:abstractNumId w:val="2"/>
+  </w:num>
+  <w:num w:numId="6">
     <w:abstractNumId w:val="0"/>
+  </w:num>
+  <w:num w:numId="7">
+    <w:abstractNumId w:val="1"/>
   </w:num>
 </w:numbering>
 </file>
@@ -2087,7 +2109,7 @@
     <w:lsdException w:name="Unresolved Mention" w:semiHidden="1" w:unhideWhenUsed="1"/>
     <w:lsdException w:name="Smart Link" w:semiHidden="1" w:unhideWhenUsed="1"/>
   </w:latentStyles>
-  <w:style w:type="paragraph" w:default="1" w:styleId="a">
+  <w:style w:type="paragraph" w:default="1" w:styleId="a0">
     <w:name w:val="Normal"/>
     <w:qFormat/>
     <w:rsid w:val="00204B5C"/>
@@ -2099,8 +2121,8 @@
   </w:style>
   <w:style w:type="paragraph" w:styleId="1">
     <w:name w:val="heading 1"/>
-    <w:basedOn w:val="a"/>
-    <w:next w:val="a"/>
+    <w:basedOn w:val="a0"/>
+    <w:next w:val="a0"/>
     <w:link w:val="10"/>
     <w:uiPriority w:val="9"/>
     <w:qFormat/>
@@ -2123,8 +2145,8 @@
   </w:style>
   <w:style w:type="paragraph" w:styleId="2">
     <w:name w:val="heading 2"/>
-    <w:basedOn w:val="a"/>
-    <w:next w:val="a"/>
+    <w:basedOn w:val="a0"/>
+    <w:next w:val="a0"/>
     <w:link w:val="20"/>
     <w:uiPriority w:val="9"/>
     <w:unhideWhenUsed/>
@@ -2149,8 +2171,8 @@
   </w:style>
   <w:style w:type="paragraph" w:styleId="3">
     <w:name w:val="heading 3"/>
-    <w:basedOn w:val="a"/>
-    <w:next w:val="a"/>
+    <w:basedOn w:val="a0"/>
+    <w:next w:val="a0"/>
     <w:link w:val="30"/>
     <w:uiPriority w:val="9"/>
     <w:unhideWhenUsed/>
@@ -2172,13 +2194,13 @@
       <w:szCs w:val="24"/>
     </w:rPr>
   </w:style>
-  <w:style w:type="character" w:default="1" w:styleId="a0">
+  <w:style w:type="character" w:default="1" w:styleId="a1">
     <w:name w:val="Default Paragraph Font"/>
     <w:uiPriority w:val="1"/>
     <w:semiHidden/>
     <w:unhideWhenUsed/>
   </w:style>
-  <w:style w:type="table" w:default="1" w:styleId="a1">
+  <w:style w:type="table" w:default="1" w:styleId="a2">
     <w:name w:val="Normal Table"/>
     <w:uiPriority w:val="99"/>
     <w:semiHidden/>
@@ -2193,7 +2215,7 @@
       </w:tblCellMar>
     </w:tblPr>
   </w:style>
-  <w:style w:type="numbering" w:default="1" w:styleId="a2">
+  <w:style w:type="numbering" w:default="1" w:styleId="a3">
     <w:name w:val="No List"/>
     <w:uiPriority w:val="99"/>
     <w:semiHidden/>
@@ -2201,7 +2223,7 @@
   </w:style>
   <w:style w:type="character" w:customStyle="1" w:styleId="10">
     <w:name w:val="Заголовок 1 Знак"/>
-    <w:basedOn w:val="a0"/>
+    <w:basedOn w:val="a1"/>
     <w:link w:val="1"/>
     <w:uiPriority w:val="9"/>
     <w:rsid w:val="00204B5C"/>
@@ -2212,10 +2234,10 @@
       <w:szCs w:val="32"/>
     </w:rPr>
   </w:style>
-  <w:style w:type="paragraph" w:styleId="a3">
+  <w:style w:type="paragraph" w:styleId="a4">
     <w:name w:val="TOC Heading"/>
     <w:basedOn w:val="1"/>
-    <w:next w:val="a"/>
+    <w:next w:val="a0"/>
     <w:uiPriority w:val="39"/>
     <w:unhideWhenUsed/>
     <w:qFormat/>
@@ -2235,8 +2257,8 @@
   </w:style>
   <w:style w:type="paragraph" w:styleId="11">
     <w:name w:val="toc 1"/>
-    <w:basedOn w:val="a"/>
-    <w:next w:val="a"/>
+    <w:basedOn w:val="a0"/>
+    <w:next w:val="a0"/>
     <w:autoRedefine/>
     <w:uiPriority w:val="39"/>
     <w:unhideWhenUsed/>
@@ -2251,9 +2273,9 @@
       <w:caps/>
     </w:rPr>
   </w:style>
-  <w:style w:type="character" w:styleId="a4">
+  <w:style w:type="character" w:styleId="a5">
     <w:name w:val="Hyperlink"/>
-    <w:basedOn w:val="a0"/>
+    <w:basedOn w:val="a1"/>
     <w:uiPriority w:val="99"/>
     <w:unhideWhenUsed/>
     <w:rsid w:val="00204B5C"/>
@@ -2262,10 +2284,10 @@
       <w:u w:val="single"/>
     </w:rPr>
   </w:style>
-  <w:style w:type="paragraph" w:styleId="a5">
+  <w:style w:type="paragraph" w:styleId="a6">
     <w:name w:val="header"/>
-    <w:basedOn w:val="a"/>
-    <w:link w:val="a6"/>
+    <w:basedOn w:val="a0"/>
+    <w:link w:val="a7"/>
     <w:uiPriority w:val="99"/>
     <w:unhideWhenUsed/>
     <w:rsid w:val="001D6FDA"/>
@@ -2279,8 +2301,8 @@
   </w:style>
   <w:style w:type="paragraph" w:styleId="21">
     <w:name w:val="toc 2"/>
-    <w:basedOn w:val="a"/>
-    <w:next w:val="a"/>
+    <w:basedOn w:val="a0"/>
+    <w:next w:val="a0"/>
     <w:autoRedefine/>
     <w:uiPriority w:val="39"/>
     <w:unhideWhenUsed/>
@@ -2289,17 +2311,17 @@
       <w:ind w:left="709" w:firstLine="0"/>
     </w:pPr>
   </w:style>
-  <w:style w:type="character" w:customStyle="1" w:styleId="a6">
+  <w:style w:type="character" w:customStyle="1" w:styleId="a7">
     <w:name w:val="Верхний колонтитул Знак"/>
-    <w:basedOn w:val="a0"/>
-    <w:link w:val="a5"/>
+    <w:basedOn w:val="a1"/>
+    <w:link w:val="a6"/>
     <w:uiPriority w:val="99"/>
     <w:rsid w:val="001D6FDA"/>
   </w:style>
-  <w:style w:type="paragraph" w:styleId="a7">
+  <w:style w:type="paragraph" w:styleId="a8">
     <w:name w:val="footer"/>
-    <w:basedOn w:val="a"/>
-    <w:link w:val="a8"/>
+    <w:basedOn w:val="a0"/>
+    <w:link w:val="a9"/>
     <w:uiPriority w:val="99"/>
     <w:unhideWhenUsed/>
     <w:rsid w:val="001D6FDA"/>
@@ -2311,16 +2333,16 @@
       <w:spacing w:line="240" w:lineRule="auto"/>
     </w:pPr>
   </w:style>
-  <w:style w:type="character" w:customStyle="1" w:styleId="a8">
+  <w:style w:type="character" w:customStyle="1" w:styleId="a9">
     <w:name w:val="Нижний колонтитул Знак"/>
-    <w:basedOn w:val="a0"/>
-    <w:link w:val="a7"/>
+    <w:basedOn w:val="a1"/>
+    <w:link w:val="a8"/>
     <w:uiPriority w:val="99"/>
     <w:rsid w:val="001D6FDA"/>
   </w:style>
   <w:style w:type="character" w:customStyle="1" w:styleId="20">
     <w:name w:val="Заголовок 2 Знак"/>
-    <w:basedOn w:val="a0"/>
+    <w:basedOn w:val="a1"/>
     <w:link w:val="2"/>
     <w:uiPriority w:val="9"/>
     <w:rsid w:val="00EA4326"/>
@@ -2334,7 +2356,7 @@
   <w:style w:type="paragraph" w:customStyle="1" w:styleId="12">
     <w:name w:val="Заголовок 1 без нумерации"/>
     <w:basedOn w:val="1"/>
-    <w:next w:val="a"/>
+    <w:next w:val="a0"/>
     <w:qFormat/>
     <w:rsid w:val="00FC6116"/>
     <w:pPr>
@@ -2349,7 +2371,7 @@
   <w:style w:type="paragraph" w:customStyle="1" w:styleId="22">
     <w:name w:val="Заголовок 2 без нумерации"/>
     <w:basedOn w:val="2"/>
-    <w:next w:val="a"/>
+    <w:next w:val="a0"/>
     <w:qFormat/>
     <w:rsid w:val="00EA4326"/>
     <w:pPr>
@@ -2362,7 +2384,7 @@
   </w:style>
   <w:style w:type="character" w:customStyle="1" w:styleId="30">
     <w:name w:val="Заголовок 3 Знак"/>
-    <w:basedOn w:val="a0"/>
+    <w:basedOn w:val="a1"/>
     <w:link w:val="3"/>
     <w:uiPriority w:val="9"/>
     <w:rsid w:val="00EA4326"/>
@@ -2375,7 +2397,7 @@
   <w:style w:type="paragraph" w:customStyle="1" w:styleId="31">
     <w:name w:val="Заголовок 3 без нумерации"/>
     <w:basedOn w:val="3"/>
-    <w:next w:val="a"/>
+    <w:next w:val="a0"/>
     <w:qFormat/>
     <w:rsid w:val="00EA4326"/>
     <w:pPr>
@@ -2386,9 +2408,9 @@
       <w:ind w:firstLine="709"/>
     </w:pPr>
   </w:style>
-  <w:style w:type="paragraph" w:customStyle="1" w:styleId="a9">
+  <w:style w:type="paragraph" w:customStyle="1" w:styleId="aa">
     <w:name w:val="Рисунок"/>
-    <w:basedOn w:val="a"/>
+    <w:basedOn w:val="a0"/>
     <w:qFormat/>
     <w:rsid w:val="007F6DDC"/>
     <w:pPr>
@@ -2396,9 +2418,9 @@
       <w:jc w:val="center"/>
     </w:pPr>
   </w:style>
-  <w:style w:type="paragraph" w:customStyle="1" w:styleId="aa">
+  <w:style w:type="paragraph" w:customStyle="1" w:styleId="ab">
     <w:name w:val="Подпись к рисунку"/>
-    <w:basedOn w:val="a"/>
+    <w:basedOn w:val="a0"/>
     <w:qFormat/>
     <w:rsid w:val="007F6DDC"/>
     <w:pPr>
@@ -2406,9 +2428,9 @@
       <w:jc w:val="center"/>
     </w:pPr>
   </w:style>
-  <w:style w:type="table" w:styleId="ab">
+  <w:style w:type="table" w:styleId="ac">
     <w:name w:val="Table Grid"/>
-    <w:basedOn w:val="a1"/>
+    <w:basedOn w:val="a2"/>
     <w:uiPriority w:val="39"/>
     <w:rsid w:val="00252A46"/>
     <w:pPr>
@@ -2430,9 +2452,9 @@
       </w:tblBorders>
     </w:tblPr>
   </w:style>
-  <w:style w:type="paragraph" w:customStyle="1" w:styleId="ac">
+  <w:style w:type="paragraph" w:customStyle="1" w:styleId="ad">
     <w:name w:val="Подпись таблицы"/>
-    <w:basedOn w:val="a"/>
+    <w:basedOn w:val="a0"/>
     <w:qFormat/>
     <w:rsid w:val="00252A46"/>
     <w:pPr>
@@ -2440,6 +2462,34 @@
     </w:pPr>
     <w:rPr>
       <w:lang w:val="ru-RU"/>
+    </w:rPr>
+  </w:style>
+  <w:style w:type="paragraph" w:styleId="a">
+    <w:name w:val="List Paragraph"/>
+    <w:basedOn w:val="a0"/>
+    <w:uiPriority w:val="34"/>
+    <w:qFormat/>
+    <w:rsid w:val="000E5679"/>
+    <w:pPr>
+      <w:numPr>
+        <w:numId w:val="7"/>
+      </w:numPr>
+      <w:contextualSpacing/>
+    </w:pPr>
+    <w:rPr>
+      <w:lang w:val="ru-RU"/>
+    </w:rPr>
+  </w:style>
+  <w:style w:type="character" w:styleId="ae">
+    <w:name w:val="Unresolved Mention"/>
+    <w:basedOn w:val="a1"/>
+    <w:uiPriority w:val="99"/>
+    <w:semiHidden/>
+    <w:unhideWhenUsed/>
+    <w:rsid w:val="00237EBB"/>
+    <w:rPr>
+      <w:color w:val="605E5C"/>
+      <w:shd w:val="clear" w:color="auto" w:fill="E1DFDD"/>
     </w:rPr>
   </w:style>
 </w:styles>

--- a/ВКР/ПЗ.docx
+++ b/ВКР/ПЗ.docx
@@ -66,7 +66,7 @@
       <w:bookmarkStart w:id="1" w:name="_Toc74165519"/>
       <w:bookmarkStart w:id="2" w:name="_Toc74166241"/>
       <w:bookmarkStart w:id="3" w:name="_Toc74167817"/>
-      <w:bookmarkStart w:id="4" w:name="_Toc74499737"/>
+      <w:bookmarkStart w:id="4" w:name="_Toc74528796"/>
       <w:r>
         <w:lastRenderedPageBreak/>
         <w:t>Содержание</w:t>
@@ -114,7 +114,7 @@
         </w:rPr>
         <w:fldChar w:fldCharType="separate"/>
       </w:r>
-      <w:hyperlink w:anchor="_Toc74499737" w:history="1">
+      <w:hyperlink w:anchor="_Toc74528796" w:history="1">
         <w:r>
           <w:rPr>
             <w:rStyle w:val="a5"/>
@@ -141,7 +141,7 @@
             <w:noProof/>
             <w:webHidden/>
           </w:rPr>
-          <w:instrText xml:space="preserve"> PAGEREF _Toc74499737 \h </w:instrText>
+          <w:instrText xml:space="preserve"> PAGEREF _Toc74528796 \h </w:instrText>
         </w:r>
         <w:r>
           <w:rPr>
@@ -182,7 +182,7 @@
           <w:sz w:val="22"/>
         </w:rPr>
       </w:pPr>
-      <w:hyperlink w:anchor="_Toc74499738" w:history="1">
+      <w:hyperlink w:anchor="_Toc74528797" w:history="1">
         <w:r>
           <w:rPr>
             <w:rStyle w:val="a5"/>
@@ -209,7 +209,7 @@
             <w:noProof/>
             <w:webHidden/>
           </w:rPr>
-          <w:instrText xml:space="preserve"> PAGEREF _Toc74499738 \h </w:instrText>
+          <w:instrText xml:space="preserve"> PAGEREF _Toc74528797 \h </w:instrText>
         </w:r>
         <w:r>
           <w:rPr>
@@ -250,13 +250,23 @@
           <w:sz w:val="22"/>
         </w:rPr>
       </w:pPr>
-      <w:hyperlink w:anchor="_Toc74499739" w:history="1">
+      <w:hyperlink w:anchor="_Toc74528798" w:history="1">
         <w:r>
           <w:rPr>
             <w:rStyle w:val="a5"/>
             <w:noProof/>
+            <w:lang w:val="ru-RU"/>
           </w:rPr>
-          <w:t>Список использованных источников</w:t>
+          <w:t>1</w:t>
+        </w:r>
+        <w:r>
+          <w:rPr>
+            <w:rStyle w:val="a5"/>
+            <w:rFonts w:cs="Times New Roman"/>
+            <w:noProof/>
+            <w:lang w:val="ru-RU"/>
+          </w:rPr>
+          <w:t xml:space="preserve"> АНАЛИЗ ПРЕДМЕТНОЙ ОБЛАСТИ, СУЩЕСТВУЮЩИХ ИНФОРМАЦИОННЫХ ТЕХНОЛОГИЙ, СИСТЕМ ИЛИ МЕТОДОВ И АЛГОРИТМОВ, КОТОРЫЕ РЕШАЮТ АНАЛОГИЧНЫЕ ЗАДАЧИ</w:t>
         </w:r>
         <w:r>
           <w:rPr>
@@ -277,7 +287,7 @@
             <w:noProof/>
             <w:webHidden/>
           </w:rPr>
-          <w:instrText xml:space="preserve"> PAGEREF _Toc74499739 \h </w:instrText>
+          <w:instrText xml:space="preserve"> PAGEREF _Toc74528798 \h </w:instrText>
         </w:r>
         <w:r>
           <w:rPr>
@@ -310,6 +320,216 @@
     </w:p>
     <w:p>
       <w:pPr>
+        <w:pStyle w:val="21"/>
+        <w:tabs>
+          <w:tab w:val="right" w:leader="dot" w:pos="9344"/>
+        </w:tabs>
+        <w:rPr>
+          <w:rFonts w:asciiTheme="minorHAnsi" w:eastAsiaTheme="minorEastAsia" w:hAnsiTheme="minorHAnsi"/>
+          <w:noProof/>
+          <w:sz w:val="22"/>
+        </w:rPr>
+      </w:pPr>
+      <w:hyperlink w:anchor="_Toc74528799" w:history="1">
+        <w:r>
+          <w:rPr>
+            <w:rStyle w:val="a5"/>
+            <w:noProof/>
+            <w:lang w:val="ru-RU"/>
+          </w:rPr>
+          <w:t>1.1 Анализ предметной области</w:t>
+        </w:r>
+        <w:r>
+          <w:rPr>
+            <w:noProof/>
+            <w:webHidden/>
+          </w:rPr>
+          <w:tab/>
+        </w:r>
+        <w:r>
+          <w:rPr>
+            <w:noProof/>
+            <w:webHidden/>
+          </w:rPr>
+          <w:fldChar w:fldCharType="begin"/>
+        </w:r>
+        <w:r>
+          <w:rPr>
+            <w:noProof/>
+            <w:webHidden/>
+          </w:rPr>
+          <w:instrText xml:space="preserve"> PAGEREF _Toc74528799 \h </w:instrText>
+        </w:r>
+        <w:r>
+          <w:rPr>
+            <w:noProof/>
+            <w:webHidden/>
+          </w:rPr>
+        </w:r>
+        <w:r>
+          <w:rPr>
+            <w:noProof/>
+            <w:webHidden/>
+          </w:rPr>
+          <w:fldChar w:fldCharType="separate"/>
+        </w:r>
+        <w:r>
+          <w:rPr>
+            <w:noProof/>
+            <w:webHidden/>
+          </w:rPr>
+          <w:t>9</w:t>
+        </w:r>
+        <w:r>
+          <w:rPr>
+            <w:noProof/>
+            <w:webHidden/>
+          </w:rPr>
+          <w:fldChar w:fldCharType="end"/>
+        </w:r>
+      </w:hyperlink>
+    </w:p>
+    <w:p>
+      <w:pPr>
+        <w:pStyle w:val="21"/>
+        <w:tabs>
+          <w:tab w:val="right" w:leader="dot" w:pos="9344"/>
+        </w:tabs>
+        <w:rPr>
+          <w:rFonts w:asciiTheme="minorHAnsi" w:eastAsiaTheme="minorEastAsia" w:hAnsiTheme="minorHAnsi"/>
+          <w:noProof/>
+          <w:sz w:val="22"/>
+        </w:rPr>
+      </w:pPr>
+      <w:hyperlink w:anchor="_Toc74528800" w:history="1">
+        <w:r>
+          <w:rPr>
+            <w:rStyle w:val="a5"/>
+            <w:noProof/>
+            <w:lang w:val="ru-RU"/>
+          </w:rPr>
+          <w:t>1.2 Обзор существующих аналогов</w:t>
+        </w:r>
+        <w:r>
+          <w:rPr>
+            <w:noProof/>
+            <w:webHidden/>
+          </w:rPr>
+          <w:tab/>
+        </w:r>
+        <w:r>
+          <w:rPr>
+            <w:noProof/>
+            <w:webHidden/>
+          </w:rPr>
+          <w:fldChar w:fldCharType="begin"/>
+        </w:r>
+        <w:r>
+          <w:rPr>
+            <w:noProof/>
+            <w:webHidden/>
+          </w:rPr>
+          <w:instrText xml:space="preserve"> PAGEREF _Toc74528800 \h </w:instrText>
+        </w:r>
+        <w:r>
+          <w:rPr>
+            <w:noProof/>
+            <w:webHidden/>
+          </w:rPr>
+        </w:r>
+        <w:r>
+          <w:rPr>
+            <w:noProof/>
+            <w:webHidden/>
+          </w:rPr>
+          <w:fldChar w:fldCharType="separate"/>
+        </w:r>
+        <w:r>
+          <w:rPr>
+            <w:noProof/>
+            <w:webHidden/>
+          </w:rPr>
+          <w:t>14</w:t>
+        </w:r>
+        <w:r>
+          <w:rPr>
+            <w:noProof/>
+            <w:webHidden/>
+          </w:rPr>
+          <w:fldChar w:fldCharType="end"/>
+        </w:r>
+      </w:hyperlink>
+    </w:p>
+    <w:p>
+      <w:pPr>
+        <w:pStyle w:val="11"/>
+        <w:rPr>
+          <w:rFonts w:asciiTheme="minorHAnsi" w:eastAsiaTheme="minorEastAsia" w:hAnsiTheme="minorHAnsi"/>
+          <w:caps w:val="0"/>
+          <w:noProof/>
+          <w:sz w:val="22"/>
+        </w:rPr>
+      </w:pPr>
+      <w:hyperlink w:anchor="_Toc74528801" w:history="1">
+        <w:r>
+          <w:rPr>
+            <w:rStyle w:val="a5"/>
+            <w:noProof/>
+          </w:rPr>
+          <w:t>Список использованных источников</w:t>
+        </w:r>
+        <w:r>
+          <w:rPr>
+            <w:noProof/>
+            <w:webHidden/>
+          </w:rPr>
+          <w:tab/>
+        </w:r>
+        <w:r>
+          <w:rPr>
+            <w:noProof/>
+            <w:webHidden/>
+          </w:rPr>
+          <w:fldChar w:fldCharType="begin"/>
+        </w:r>
+        <w:r>
+          <w:rPr>
+            <w:noProof/>
+            <w:webHidden/>
+          </w:rPr>
+          <w:instrText xml:space="preserve"> PAGEREF _Toc74528801 \h </w:instrText>
+        </w:r>
+        <w:r>
+          <w:rPr>
+            <w:noProof/>
+            <w:webHidden/>
+          </w:rPr>
+        </w:r>
+        <w:r>
+          <w:rPr>
+            <w:noProof/>
+            <w:webHidden/>
+          </w:rPr>
+          <w:fldChar w:fldCharType="separate"/>
+        </w:r>
+        <w:r>
+          <w:rPr>
+            <w:noProof/>
+            <w:webHidden/>
+          </w:rPr>
+          <w:t>19</w:t>
+        </w:r>
+        <w:r>
+          <w:rPr>
+            <w:noProof/>
+            <w:webHidden/>
+          </w:rPr>
+          <w:fldChar w:fldCharType="end"/>
+        </w:r>
+      </w:hyperlink>
+    </w:p>
+    <w:p>
+      <w:pPr>
         <w:ind w:firstLine="0"/>
         <w:rPr>
           <w:lang w:val="ru-RU"/>
@@ -350,7 +570,7 @@
       <w:bookmarkStart w:id="5" w:name="_Toc74166242"/>
       <w:bookmarkStart w:id="6" w:name="_Toc74167818"/>
       <w:bookmarkStart w:id="7" w:name="_Hlk74331467"/>
-      <w:bookmarkStart w:id="8" w:name="_Toc74499738"/>
+      <w:bookmarkStart w:id="8" w:name="_Toc74528797"/>
       <w:r>
         <w:lastRenderedPageBreak/>
         <w:t>Введение</w:t>
@@ -617,26 +837,26 @@
         <w:rPr>
           <w:lang w:val="ru-RU"/>
         </w:rPr>
+        <w:t xml:space="preserve">Процесс изучения лексики мало чем отличается от запоминания </w:t>
+      </w:r>
+      <w:r>
+        <w:rPr>
+          <w:lang w:val="ru-RU"/>
+        </w:rPr>
+        <w:t xml:space="preserve">большого количества информации любого другого вида. </w:t>
+      </w:r>
+    </w:p>
+    <w:p>
+      <w:pPr>
+        <w:rPr>
+          <w:lang w:val="ru-RU"/>
+        </w:rPr>
+      </w:pPr>
+      <w:r>
+        <w:rPr>
+          <w:lang w:val="ru-RU"/>
+        </w:rPr>
         <w:lastRenderedPageBreak/>
-        <w:t xml:space="preserve">Процесс изучения лексики мало чем отличается от запоминания </w:t>
-      </w:r>
-      <w:r>
-        <w:rPr>
-          <w:lang w:val="ru-RU"/>
-        </w:rPr>
-        <w:t xml:space="preserve">большого количества информации любого другого вида. </w:t>
-      </w:r>
-    </w:p>
-    <w:p>
-      <w:pPr>
-        <w:rPr>
-          <w:lang w:val="ru-RU"/>
-        </w:rPr>
-      </w:pPr>
-      <w:r>
-        <w:rPr>
-          <w:lang w:val="ru-RU"/>
-        </w:rPr>
         <w:t>Любая информация, на которой человек концентрируется первый раз, так или иначе попадает сначала в краткосрочную память. Чтобы перенести эту информацию в долгосрочное хранилище необходимо правильное ее запоминание.</w:t>
       </w:r>
     </w:p>
@@ -791,20 +1011,20 @@
         <w:rPr>
           <w:lang w:val="ru-RU"/>
         </w:rPr>
-        <w:t xml:space="preserve">ориентированного приложения для помощи в изучении </w:t>
+        <w:t xml:space="preserve">ориентированного приложения для помощи в изучении английской лексики с использованием мнемонического подхода. </w:t>
+      </w:r>
+      <w:r>
+        <w:rPr>
+          <w:lang w:val="ru-RU"/>
+        </w:rPr>
+        <w:t xml:space="preserve">Приложение вместо заранее подготовленной базы слов для заучивания будет использовать лексику, встреченную пользователем при потреблении источников на английском языке. Для этого пользователю нужно будет только ввести каждое </w:t>
       </w:r>
       <w:r>
         <w:rPr>
           <w:lang w:val="ru-RU"/>
         </w:rPr>
         <w:lastRenderedPageBreak/>
-        <w:t xml:space="preserve">английской лексики с использованием мнемонического подхода. </w:t>
-      </w:r>
-      <w:r>
-        <w:rPr>
-          <w:lang w:val="ru-RU"/>
-        </w:rPr>
-        <w:t>Приложение вместо заранее подготовленной базы слов для заучивания будет использовать лексику, встреченную пользователем при потреблении источников на английском языке. Для этого пользователю нужно будет только ввести каждое встреченное ему слово (словосочетание, выражение). Затем приложение будет предлагать упражнения на запоминание введенной ранее лексики.</w:t>
+        <w:t>встреченное ему слово (словосочетание, выражение). Затем приложение будет предлагать упражнения на запоминание введенной ранее лексики.</w:t>
       </w:r>
     </w:p>
     <w:p>
@@ -844,7 +1064,7 @@
         <w:ind w:left="0" w:firstLine="709"/>
       </w:pPr>
       <w:r>
-        <w:t>осуществить проектирование архитектуры приложения для удовлетворения рассмотренных сценариев;</w:t>
+        <w:t>осуществить проектирование структуры базы данных (БД) для хранения состояния приложения;</w:t>
       </w:r>
     </w:p>
     <w:p>
@@ -853,14 +1073,21 @@
         <w:ind w:left="0" w:firstLine="709"/>
       </w:pPr>
       <w:r>
+        <w:t>осуществить проектирование архитектуры приложения для удовлетворения рассмотренных сценариев;</w:t>
+      </w:r>
+    </w:p>
+    <w:p>
+      <w:pPr>
+        <w:pStyle w:val="a"/>
+        <w:ind w:left="0" w:firstLine="709"/>
+      </w:pPr>
+      <w:r>
         <w:t>осуществить разработку программных модулей приложения.</w:t>
       </w:r>
     </w:p>
     <w:p>
       <w:pPr>
         <w:rPr>
-          <w:b/>
-          <w:bCs/>
           <w:lang w:val="ru-RU"/>
         </w:rPr>
       </w:pPr>
@@ -927,14 +1154,3048 @@
     </w:p>
     <w:p>
       <w:pPr>
+        <w:pStyle w:val="1"/>
+        <w:rPr>
+          <w:lang w:val="ru-RU"/>
+        </w:rPr>
+      </w:pPr>
+      <w:bookmarkStart w:id="9" w:name="_Toc74528798"/>
+      <w:r>
+        <w:rPr>
+          <w:rFonts w:cs="Times New Roman"/>
+          <w:color w:val="000000" w:themeColor="text1"/>
+          <w:szCs w:val="28"/>
+          <w:lang w:val="ru-RU"/>
+        </w:rPr>
+        <w:lastRenderedPageBreak/>
+        <w:t>АНАЛИЗ ПРЕДМЕТНОЙ ОБЛАСТИ, СУЩЕСТВУЮЩИХ ИНФОРМАЦИОННЫХ ТЕХНОЛОГИЙ, СИСТЕМ ИЛИ МЕТОДОВ И АЛГОРИТМОВ, КОТОРЫЕ РЕШАЮТ АНАЛОГИЧНЫЕ ЗАДАЧИ</w:t>
+      </w:r>
+      <w:bookmarkEnd w:id="9"/>
+    </w:p>
+    <w:p>
+      <w:pPr>
+        <w:rPr>
+          <w:lang w:val="ru-RU"/>
+        </w:rPr>
+      </w:pPr>
+    </w:p>
+    <w:p>
+      <w:pPr>
+        <w:rPr>
+          <w:lang w:val="ru-RU"/>
+        </w:rPr>
+      </w:pPr>
+      <w:r>
+        <w:rPr>
+          <w:lang w:val="ru-RU"/>
+        </w:rPr>
+        <w:t>В данном разделе рассматривается процесс анализа заданий</w:t>
+      </w:r>
+      <w:r>
+        <w:rPr>
+          <w:lang w:val="ru-RU"/>
+        </w:rPr>
+        <w:t xml:space="preserve"> (упражнений) над изучаемой лексикой для. </w:t>
+      </w:r>
+      <w:r>
+        <w:rPr>
+          <w:lang w:val="ru-RU"/>
+        </w:rPr>
+        <w:t xml:space="preserve">расширения словарного запаса иностранного (английского) языка в мобильных и </w:t>
+      </w:r>
+      <w:r>
+        <w:t>WEB</w:t>
+      </w:r>
+      <w:r>
+        <w:rPr>
+          <w:lang w:val="ru-RU"/>
+        </w:rPr>
+        <w:t>-</w:t>
+      </w:r>
+      <w:r>
+        <w:rPr>
+          <w:lang w:val="ru-RU"/>
+        </w:rPr>
+        <w:t>приложениях</w:t>
+      </w:r>
+      <w:r>
+        <w:rPr>
+          <w:lang w:val="ru-RU"/>
+        </w:rPr>
+        <w:t xml:space="preserve"> на предмет возможного включения их в разрабатываемое приложение</w:t>
+      </w:r>
+      <w:r>
+        <w:rPr>
+          <w:lang w:val="ru-RU"/>
+        </w:rPr>
+        <w:t>. Далее, будут проанализированы сущест</w:t>
+      </w:r>
+      <w:r>
+        <w:rPr>
+          <w:lang w:val="ru-RU"/>
+        </w:rPr>
+        <w:t xml:space="preserve">вующие мобильные и </w:t>
+      </w:r>
+      <w:r>
+        <w:t>WEB</w:t>
+      </w:r>
+      <w:r>
+        <w:rPr>
+          <w:lang w:val="ru-RU"/>
+        </w:rPr>
+        <w:t>-</w:t>
+      </w:r>
+      <w:r>
+        <w:rPr>
+          <w:lang w:val="ru-RU"/>
+        </w:rPr>
+        <w:t>приложения для расширения словарного запаса иностранного языка и составлены функциональные и нефункциональные требования к разрабатываемому приложению, которое будет реализовано по окончанию данной работы.</w:t>
+      </w:r>
+    </w:p>
+    <w:p>
+      <w:pPr>
+        <w:rPr>
+          <w:lang w:val="ru-RU"/>
+        </w:rPr>
+      </w:pPr>
+    </w:p>
+    <w:p>
+      <w:pPr>
+        <w:rPr>
+          <w:lang w:val="ru-RU"/>
+        </w:rPr>
+      </w:pPr>
+    </w:p>
+    <w:p>
+      <w:pPr>
+        <w:pStyle w:val="2"/>
+        <w:rPr>
+          <w:lang w:val="ru-RU"/>
+        </w:rPr>
+      </w:pPr>
+      <w:bookmarkStart w:id="10" w:name="_Toc74528799"/>
+      <w:r>
+        <w:rPr>
+          <w:lang w:val="ru-RU"/>
+        </w:rPr>
+        <w:t xml:space="preserve">Анализ </w:t>
+      </w:r>
+      <w:r>
+        <w:rPr>
+          <w:lang w:val="ru-RU"/>
+        </w:rPr>
+        <w:t>предметной области</w:t>
+      </w:r>
+      <w:bookmarkEnd w:id="10"/>
+    </w:p>
+    <w:p>
+      <w:pPr>
+        <w:rPr>
+          <w:lang w:val="ru-RU"/>
+        </w:rPr>
+      </w:pPr>
+    </w:p>
+    <w:p>
+      <w:pPr>
+        <w:pStyle w:val="3"/>
+        <w:rPr>
+          <w:lang w:val="ru-RU"/>
+        </w:rPr>
+      </w:pPr>
+      <w:r>
+        <w:rPr>
+          <w:lang w:val="ru-RU"/>
+        </w:rPr>
+        <w:t>Анализ особенностей человеческой памяти в области запоминания однотипной информации</w:t>
+      </w:r>
+    </w:p>
+    <w:p>
+      <w:pPr>
+        <w:rPr>
+          <w:lang w:val="ru-RU"/>
+        </w:rPr>
+      </w:pPr>
+      <w:r>
+        <w:rPr>
+          <w:lang w:val="ru-RU"/>
+        </w:rPr>
+        <w:t>Большинство недавних исследований в области</w:t>
+      </w:r>
+      <w:r>
+        <w:rPr>
+          <w:lang w:val="ru-RU"/>
+        </w:rPr>
+        <w:t xml:space="preserve"> изучения</w:t>
+      </w:r>
+      <w:r>
+        <w:rPr>
+          <w:lang w:val="ru-RU"/>
+        </w:rPr>
+        <w:t xml:space="preserve"> английского языка </w:t>
+      </w:r>
+      <w:r>
+        <w:rPr>
+          <w:lang w:val="ru-RU"/>
+        </w:rPr>
+        <w:t xml:space="preserve">с использованием электронных средств (электронных курсов, мобильных и </w:t>
+      </w:r>
+      <w:r>
+        <w:t>WEB</w:t>
+      </w:r>
+      <w:r>
+        <w:rPr>
+          <w:lang w:val="ru-RU"/>
+        </w:rPr>
+        <w:t>-</w:t>
+      </w:r>
+      <w:r>
+        <w:rPr>
+          <w:lang w:val="ru-RU"/>
+        </w:rPr>
+        <w:t xml:space="preserve">приложений) положительно влияет на обучение в целом. Но отмечается, что такие средства при изучении </w:t>
+      </w:r>
+      <w:r>
+        <w:rPr>
+          <w:lang w:val="ru-RU"/>
+        </w:rPr>
+        <w:t>грамматики иностранного языка и развитии способности общего использования иностранного языка должны использоваться как дополнение при обучении с педагогом. В случае же изучения лексики иностранного языка после достижения достаточного уровня владения грамматикой самостоятельное изучение лексики не только допускается, но и становится нормой.</w:t>
+      </w:r>
+      <w:r>
+        <w:rPr>
+          <w:lang w:val="ru-RU"/>
+        </w:rPr>
+        <w:t xml:space="preserve"> Поэтому процесс формирования требований будет построен таким образом, чтобы пользователю было возможно пользоваться приложением без необходимости обращения к наставнику.</w:t>
+      </w:r>
+    </w:p>
+    <w:p>
+      <w:pPr>
+        <w:rPr>
+          <w:lang w:val="ru-RU"/>
+        </w:rPr>
+      </w:pPr>
+      <w:r>
+        <w:rPr>
+          <w:lang w:val="ru-RU"/>
+        </w:rPr>
+        <w:lastRenderedPageBreak/>
+        <w:t>Изучение иностранной лексики состоит в запоминании однотипной информации. Процесс запоминания неотрывно связан с</w:t>
+      </w:r>
+      <w:r>
+        <w:rPr>
+          <w:lang w:val="ru-RU"/>
+        </w:rPr>
+        <w:t xml:space="preserve">о структурой и принципами работы человеческой памяти. Самой распространенной моделью памяти на данный момент является модель Аткинсона-Шиффрина (также «многоэтажная модель памяти»), предложенная Ричардом Аткинсоном и Ричардом Шиффрином в 1968 году </w:t>
+      </w:r>
+      <w:r>
+        <w:rPr>
+          <w:lang w:val="ru-RU"/>
+        </w:rPr>
+        <w:t>[2]</w:t>
+      </w:r>
+      <w:r>
+        <w:rPr>
+          <w:lang w:val="ru-RU"/>
+        </w:rPr>
+        <w:t>. Согласно этой модели, выделяют три уровня памяти:</w:t>
+      </w:r>
+    </w:p>
+    <w:p>
+      <w:pPr>
+        <w:pStyle w:val="a"/>
+        <w:numPr>
+          <w:ilvl w:val="0"/>
+          <w:numId w:val="8"/>
+        </w:numPr>
+        <w:ind w:left="0" w:firstLine="709"/>
+      </w:pPr>
+      <w:r>
+        <w:t xml:space="preserve">сенсорная – </w:t>
+      </w:r>
+      <w:r>
+        <w:t>в которой в течение небольшого времени хранится сенсорная информация (менее чем 0,5 секунды для визуальной информации и 2 секунд для звуковой), поступающая из</w:t>
+      </w:r>
+      <w:r>
+        <w:t xml:space="preserve"> </w:t>
+      </w:r>
+      <w:r>
+        <w:t>сенсорной системы, возникающая при воздействии</w:t>
+      </w:r>
+      <w:r>
+        <w:t xml:space="preserve"> </w:t>
+      </w:r>
+      <w:r>
+        <w:t>стимулов</w:t>
+      </w:r>
+      <w:r>
+        <w:t xml:space="preserve"> </w:t>
+      </w:r>
+      <w:r>
+        <w:t>на</w:t>
+      </w:r>
+      <w:r>
+        <w:t xml:space="preserve"> </w:t>
+      </w:r>
+      <w:r>
+        <w:t>органы чувств</w:t>
+      </w:r>
+      <w:r>
+        <w:t>;</w:t>
+      </w:r>
+    </w:p>
+    <w:p>
+      <w:pPr>
+        <w:pStyle w:val="a"/>
+        <w:numPr>
+          <w:ilvl w:val="0"/>
+          <w:numId w:val="8"/>
+        </w:numPr>
+        <w:ind w:left="0" w:firstLine="709"/>
+      </w:pPr>
+      <w:r>
+        <w:t>кратковременная</w:t>
+      </w:r>
+      <w:r>
+        <w:t xml:space="preserve"> </w:t>
+      </w:r>
+      <w:r>
+        <w:t>— структура, в которую из сенсорной памяти под воздействием внимания заносится и хранится в течение менее 20 секунд небольшой объём информации о 5 - 7 объектах</w:t>
+      </w:r>
+      <w:r>
+        <w:t>;</w:t>
+      </w:r>
+    </w:p>
+    <w:p>
+      <w:pPr>
+        <w:pStyle w:val="a"/>
+        <w:numPr>
+          <w:ilvl w:val="0"/>
+          <w:numId w:val="8"/>
+        </w:numPr>
+        <w:ind w:left="0" w:firstLine="709"/>
+      </w:pPr>
+      <w:r>
+        <w:t xml:space="preserve">долгосрочная – </w:t>
+      </w:r>
+      <w:r>
+        <w:t>структура большого объёма, которая может хранить воспоминания вплоть до смерти.</w:t>
+      </w:r>
+    </w:p>
+    <w:p>
+      <w:pPr>
+        <w:rPr>
+          <w:lang w:val="ru-RU"/>
+        </w:rPr>
+      </w:pPr>
+      <w:r>
+        <w:rPr>
+          <w:lang w:val="ru-RU"/>
+        </w:rPr>
+        <w:t>Информация, воспринимаемая в момент рассмотрения очередной лексической единицы и ее перевода,</w:t>
+      </w:r>
+      <w:r>
+        <w:rPr>
+          <w:lang w:val="ru-RU"/>
+        </w:rPr>
+        <w:t xml:space="preserve"> если для нее не сформировано в памяти никаких связей (ассоциаций или сопутствующей информации),</w:t>
+      </w:r>
+      <w:r>
+        <w:rPr>
+          <w:lang w:val="ru-RU"/>
+        </w:rPr>
+        <w:t xml:space="preserve"> на короткое время остается в краткосрочной памяти </w:t>
+      </w:r>
+      <w:r>
+        <w:rPr>
+          <w:lang w:val="ru-RU"/>
+        </w:rPr>
+        <w:t>и вскоре забывается</w:t>
+      </w:r>
+      <w:r>
+        <w:rPr>
+          <w:lang w:val="ru-RU"/>
+        </w:rPr>
+        <w:t xml:space="preserve"> Об этом свидетельствуют, в том числе, исследования немецкого психолога Эббингауза от 1885 года </w:t>
+      </w:r>
+      <w:r>
+        <w:rPr>
+          <w:lang w:val="ru-RU"/>
+        </w:rPr>
+        <w:t>[3].</w:t>
+      </w:r>
+      <w:r>
+        <w:rPr>
+          <w:lang w:val="ru-RU"/>
+        </w:rPr>
+        <w:t xml:space="preserve"> В ходе исследований было установлено, что до 60% заученной информации, которая для изучающего не имеет смысла и не вызывает никаких ассоциаций, забывается уже в течение первого часа. </w:t>
+      </w:r>
+      <w:r>
+        <w:rPr>
+          <w:lang w:val="ru-RU"/>
+        </w:rPr>
+        <w:t>Далее процесс забывания идёт медленно, и через 6 дней в памяти остаётся около 20% от общего числа первоначально выученн</w:t>
+      </w:r>
+      <w:r>
+        <w:rPr>
+          <w:lang w:val="ru-RU"/>
+        </w:rPr>
+        <w:t>ой информации</w:t>
+      </w:r>
+      <w:r>
+        <w:rPr>
+          <w:lang w:val="ru-RU"/>
+        </w:rPr>
+        <w:t>, столько же остаётся в памяти и через месяц.</w:t>
+      </w:r>
+      <w:r>
+        <w:rPr>
+          <w:lang w:val="ru-RU"/>
+        </w:rPr>
+        <w:t xml:space="preserve"> </w:t>
+      </w:r>
+      <w:r>
+        <w:rPr>
+          <w:lang w:val="ru-RU"/>
+        </w:rPr>
+        <w:t>Выводы, которые можно сделать на основании данной кривой в том, что для эффективного запоминания необходимо повторение заученного материала.</w:t>
+      </w:r>
+      <w:r>
+        <w:rPr>
+          <w:lang w:val="ru-RU"/>
+        </w:rPr>
+        <w:t xml:space="preserve"> Кривая Эббингауза изображена на рисунке 1.1.</w:t>
+      </w:r>
+    </w:p>
+    <w:p>
+      <w:pPr>
+        <w:pStyle w:val="aa"/>
+        <w:rPr>
+          <w:lang w:val="ru-RU"/>
+        </w:rPr>
+      </w:pPr>
+      <w:r>
+        <w:rPr>
+          <w:noProof/>
+        </w:rPr>
+        <w:lastRenderedPageBreak/>
+        <w:drawing>
+          <wp:inline distT="0" distB="0" distL="0" distR="0" wp14:anchorId="6A5E4C58" wp14:editId="6BFBCCF5">
+            <wp:extent cx="3429373" cy="2933700"/>
+            <wp:effectExtent l="0" t="0" r="0" b="0"/>
+            <wp:docPr id="1" name="Рисунок 1"/>
+            <wp:cNvGraphicFramePr>
+              <a:graphicFrameLocks xmlns:a="http://schemas.openxmlformats.org/drawingml/2006/main" noChangeAspect="1"/>
+            </wp:cNvGraphicFramePr>
+            <a:graphic xmlns:a="http://schemas.openxmlformats.org/drawingml/2006/main">
+              <a:graphicData uri="http://schemas.openxmlformats.org/drawingml/2006/picture">
+                <pic:pic xmlns:pic="http://schemas.openxmlformats.org/drawingml/2006/picture">
+                  <pic:nvPicPr>
+                    <pic:cNvPr id="0" name="Picture 1"/>
+                    <pic:cNvPicPr>
+                      <a:picLocks noChangeAspect="1" noChangeArrowheads="1"/>
+                    </pic:cNvPicPr>
+                  </pic:nvPicPr>
+                  <pic:blipFill>
+                    <a:blip r:embed="rId8" cstate="print">
+                      <a:extLst>
+                        <a:ext uri="{28A0092B-C50C-407E-A947-70E740481C1C}">
+                          <a14:useLocalDpi xmlns:a14="http://schemas.microsoft.com/office/drawing/2010/main" val="0"/>
+                        </a:ext>
+                      </a:extLst>
+                    </a:blip>
+                    <a:srcRect/>
+                    <a:stretch>
+                      <a:fillRect/>
+                    </a:stretch>
+                  </pic:blipFill>
+                  <pic:spPr bwMode="auto">
+                    <a:xfrm>
+                      <a:off x="0" y="0"/>
+                      <a:ext cx="3466186" cy="2965192"/>
+                    </a:xfrm>
+                    <a:prstGeom prst="rect">
+                      <a:avLst/>
+                    </a:prstGeom>
+                    <a:noFill/>
+                    <a:ln>
+                      <a:noFill/>
+                    </a:ln>
+                  </pic:spPr>
+                </pic:pic>
+              </a:graphicData>
+            </a:graphic>
+          </wp:inline>
+        </w:drawing>
+      </w:r>
+    </w:p>
+    <w:p>
+      <w:pPr>
+        <w:pStyle w:val="ab"/>
+        <w:rPr>
+          <w:lang w:val="ru-RU"/>
+        </w:rPr>
+      </w:pPr>
+      <w:r>
+        <w:rPr>
+          <w:lang w:val="ru-RU"/>
+        </w:rPr>
+        <w:t xml:space="preserve">Рисунок </w:t>
+      </w:r>
+      <w:r>
+        <w:t>1.</w:t>
+      </w:r>
+      <w:r>
+        <w:rPr>
+          <w:lang w:val="ru-RU"/>
+        </w:rPr>
+        <w:t>1 – Кривая забывания Эббингауза</w:t>
+      </w:r>
+    </w:p>
+    <w:p>
+      <w:pPr>
+        <w:rPr>
+          <w:lang w:val="ru-RU"/>
+        </w:rPr>
+      </w:pPr>
+      <w:r>
+        <w:rPr>
+          <w:lang w:val="ru-RU"/>
+        </w:rPr>
+        <w:t xml:space="preserve">Для перехода усваиваемой лексики в долгосрочную память необходимо, во-первых, сформировать </w:t>
+      </w:r>
+      <w:proofErr w:type="gramStart"/>
+      <w:r>
+        <w:rPr>
+          <w:lang w:val="ru-RU"/>
+        </w:rPr>
+        <w:t>в памяти</w:t>
+      </w:r>
+      <w:proofErr w:type="gramEnd"/>
+      <w:r>
+        <w:rPr>
+          <w:lang w:val="ru-RU"/>
+        </w:rPr>
+        <w:t xml:space="preserve"> соответствующие новой информации связи, и, во-вторых, периодически повторять усваиваемую лексику.</w:t>
+      </w:r>
+    </w:p>
+    <w:p>
+      <w:pPr>
+        <w:rPr>
+          <w:lang w:val="ru-RU"/>
+        </w:rPr>
+      </w:pPr>
+      <w:r>
+        <w:rPr>
+          <w:lang w:val="ru-RU"/>
+        </w:rPr>
+        <w:t xml:space="preserve">Для реализации системы повторений для запоминания изучаемой лексики необходимо </w:t>
+      </w:r>
+      <w:r>
+        <w:rPr>
+          <w:lang w:val="ru-RU"/>
+        </w:rPr>
+        <w:t>составить список</w:t>
+      </w:r>
+      <w:r>
+        <w:rPr>
+          <w:lang w:val="ru-RU"/>
+        </w:rPr>
+        <w:t xml:space="preserve"> просты</w:t>
+      </w:r>
+      <w:r>
+        <w:rPr>
+          <w:lang w:val="ru-RU"/>
+        </w:rPr>
+        <w:t xml:space="preserve">х </w:t>
+      </w:r>
+      <w:r>
+        <w:rPr>
+          <w:lang w:val="ru-RU"/>
+        </w:rPr>
+        <w:t>лексически</w:t>
+      </w:r>
+      <w:r>
+        <w:rPr>
+          <w:lang w:val="ru-RU"/>
+        </w:rPr>
+        <w:t xml:space="preserve">х </w:t>
+      </w:r>
+      <w:r>
+        <w:rPr>
+          <w:lang w:val="ru-RU"/>
+        </w:rPr>
+        <w:t>упражнени</w:t>
+      </w:r>
+      <w:r>
+        <w:rPr>
+          <w:lang w:val="ru-RU"/>
+        </w:rPr>
+        <w:t>й</w:t>
+      </w:r>
+      <w:r>
+        <w:rPr>
+          <w:lang w:val="ru-RU"/>
+        </w:rPr>
+        <w:t>, которые не требуют ни методических указаний, ни контроля со стороны преподавателя.</w:t>
+      </w:r>
+    </w:p>
+    <w:p>
+      <w:pPr>
+        <w:rPr>
+          <w:lang w:val="ru-RU"/>
+        </w:rPr>
+      </w:pPr>
+    </w:p>
+    <w:p>
+      <w:pPr>
+        <w:pStyle w:val="3"/>
+        <w:rPr>
+          <w:lang w:val="ru-RU"/>
+        </w:rPr>
+      </w:pPr>
+      <w:r>
+        <w:rPr>
+          <w:lang w:val="ru-RU"/>
+        </w:rPr>
+        <w:t>Упражнения</w:t>
+      </w:r>
+      <w:r>
+        <w:rPr>
+          <w:lang w:val="ru-RU"/>
+        </w:rPr>
+        <w:t>, используемые для запоминания английской лексики</w:t>
+      </w:r>
+    </w:p>
+    <w:p>
+      <w:pPr>
+        <w:rPr>
+          <w:lang w:val="ru-RU"/>
+        </w:rPr>
+      </w:pPr>
+      <w:r>
+        <w:rPr>
+          <w:lang w:val="ru-RU"/>
+        </w:rPr>
+        <w:t>Изучение иностранных языков не является новой задачей.</w:t>
+      </w:r>
+      <w:r>
+        <w:rPr>
+          <w:lang w:val="ru-RU"/>
+        </w:rPr>
+        <w:t xml:space="preserve"> С тех пор, когда английский вследствие развития английских колоний по всему миру, начал считаться международным, существовала необходимость в его изучении. Опыт изучения иностранных языков миллионами человек и преподавателей по всему миру, </w:t>
+      </w:r>
+      <w:r>
+        <w:rPr>
+          <w:lang w:val="ru-RU"/>
+        </w:rPr>
+        <w:t>особенно с середины</w:t>
+      </w:r>
+      <w:r>
+        <w:rPr>
+          <w:lang w:val="ru-RU"/>
+        </w:rPr>
+        <w:t xml:space="preserve"> </w:t>
+      </w:r>
+      <w:r>
+        <w:t>XX</w:t>
+      </w:r>
+      <w:r>
+        <w:rPr>
+          <w:lang w:val="ru-RU"/>
+        </w:rPr>
+        <w:t xml:space="preserve"> </w:t>
+      </w:r>
+      <w:r>
+        <w:rPr>
+          <w:lang w:val="ru-RU"/>
+        </w:rPr>
+        <w:t>века, аккумулировал</w:t>
+      </w:r>
+      <w:r>
+        <w:rPr>
+          <w:lang w:val="ru-RU"/>
+        </w:rPr>
+        <w:t xml:space="preserve">ся </w:t>
+      </w:r>
+      <w:r>
+        <w:rPr>
+          <w:lang w:val="ru-RU"/>
+        </w:rPr>
+        <w:t>в</w:t>
+      </w:r>
+      <w:r>
+        <w:rPr>
+          <w:lang w:val="ru-RU"/>
+        </w:rPr>
+        <w:t xml:space="preserve"> множество материалов, рекомендаций и приложений. Рассмотрим доступную информацию в поиске простых упражнений для наполнения словарного запаса, которые не требуют методических указаний и контроля преподавателя.</w:t>
+      </w:r>
+      <w:r>
+        <w:rPr>
+          <w:lang w:val="ru-RU"/>
+        </w:rPr>
+        <w:t xml:space="preserve"> Результат приведен далее:</w:t>
+      </w:r>
+    </w:p>
+    <w:p>
+      <w:pPr>
+        <w:pStyle w:val="a"/>
+        <w:numPr>
+          <w:ilvl w:val="0"/>
+          <w:numId w:val="9"/>
+        </w:numPr>
+        <w:ind w:left="0" w:firstLine="709"/>
+      </w:pPr>
+      <w:r>
+        <w:lastRenderedPageBreak/>
+        <w:t>Определить, правилен ли предложенный перевод. Пользователю показывается лексическая единица и ее перевод. Перевод может быть верен или неверен. Пользователю необходимо дать лишь ответ, верен ли перевод.</w:t>
+      </w:r>
+    </w:p>
+    <w:p>
+      <w:pPr>
+        <w:pStyle w:val="a"/>
+        <w:numPr>
+          <w:ilvl w:val="0"/>
+          <w:numId w:val="9"/>
+        </w:numPr>
+        <w:ind w:left="0" w:firstLine="709"/>
+      </w:pPr>
+      <w:r>
+        <w:t>Выбор правильного перевода слова среди предложенного списка переводов. Пользователю предоставляется лексическая единица, которую необходимо перевести и от 3 до 6 вариантов перевода, среди которых только один правильный. Неправильные варианты переводов желательно формировать из множества переводов лексики</w:t>
+      </w:r>
+      <w:r>
+        <w:t>, которые были внесены в систему примерно в то же время (или из того же словаря, если лексика сгруппирована по смыслу), что и предложенная к переводу лексическая единица.</w:t>
+      </w:r>
+    </w:p>
+    <w:p>
+      <w:pPr>
+        <w:pStyle w:val="a"/>
+        <w:numPr>
+          <w:ilvl w:val="0"/>
+          <w:numId w:val="9"/>
+        </w:numPr>
+        <w:ind w:left="0" w:firstLine="709"/>
+      </w:pPr>
+      <w:r>
+        <w:t>Выбор правильной лексической единицы по ее переводу. То же самое, что и выбор правильного перевода по предложенному списку переводов, только наоборот.</w:t>
+      </w:r>
+    </w:p>
+    <w:p>
+      <w:pPr>
+        <w:pStyle w:val="a"/>
+        <w:numPr>
+          <w:ilvl w:val="0"/>
+          <w:numId w:val="9"/>
+        </w:numPr>
+        <w:ind w:left="0" w:firstLine="709"/>
+      </w:pPr>
+      <w:r>
+        <w:t xml:space="preserve">Ввод лексической единицы </w:t>
+      </w:r>
+      <w:r>
+        <w:t>по ее переводу. Пользователю показан перевод лексической единицы, необходимо ввести с помощью клавиатуры данную лексическую единицу. Возможны ошибки в написании слов. Правильность ответа определяется в зависимости от количества допущенных ошибок.</w:t>
+      </w:r>
+    </w:p>
+    <w:p>
+      <w:pPr>
+        <w:pStyle w:val="a"/>
+        <w:numPr>
+          <w:ilvl w:val="0"/>
+          <w:numId w:val="9"/>
+        </w:numPr>
+        <w:ind w:left="0" w:firstLine="709"/>
+      </w:pPr>
+      <w:r>
+        <w:t>Ввод лексической единицы по ее звучанию. Пользователю предлагается прослушать звучание лексической единицы, продиктованное диктором</w:t>
+      </w:r>
+      <w:r>
+        <w:t xml:space="preserve"> (или синтезированное </w:t>
+      </w:r>
+      <w:r>
+        <w:rPr>
+          <w:lang w:val="en-US"/>
+        </w:rPr>
+        <w:t>c</w:t>
+      </w:r>
+      <w:r>
+        <w:t xml:space="preserve"> помощью «</w:t>
+      </w:r>
+      <w:r>
+        <w:rPr>
+          <w:lang w:val="en-US"/>
+        </w:rPr>
+        <w:t>Text</w:t>
+      </w:r>
+      <w:r>
+        <w:t xml:space="preserve"> </w:t>
+      </w:r>
+      <w:r>
+        <w:rPr>
+          <w:lang w:val="en-US"/>
+        </w:rPr>
+        <w:t>to</w:t>
+      </w:r>
+      <w:r>
+        <w:t xml:space="preserve"> </w:t>
+      </w:r>
+      <w:r>
+        <w:rPr>
+          <w:lang w:val="en-US"/>
+        </w:rPr>
+        <w:t>Speech</w:t>
+      </w:r>
+      <w:r>
+        <w:t>»</w:t>
+      </w:r>
+      <w:r>
+        <w:t xml:space="preserve"> </w:t>
+      </w:r>
+      <w:r>
+        <w:t>сервисов). После этого предлагается ввести услышанную лексическую единицу</w:t>
+      </w:r>
+      <w:r>
+        <w:t xml:space="preserve"> с клавиатуры</w:t>
+      </w:r>
+      <w:r>
+        <w:t>.</w:t>
+      </w:r>
+      <w:r>
+        <w:t xml:space="preserve"> При этом возможны ошибки. Правильность ответа определяется в зависимости от количества допущенных ошибок.</w:t>
+      </w:r>
+    </w:p>
+    <w:p>
+      <w:pPr>
+        <w:pStyle w:val="a"/>
+        <w:numPr>
+          <w:ilvl w:val="0"/>
+          <w:numId w:val="9"/>
+        </w:numPr>
+        <w:ind w:left="0" w:firstLine="709"/>
+      </w:pPr>
+      <w:r>
+        <w:t>Выбор правильного перевода лексической единицы по ее звучанию. Пользователю предлагается прослушать звучание лексической единицы, продиктованное диктором (или синтезированное с помощью «</w:t>
+      </w:r>
+      <w:r>
+        <w:rPr>
+          <w:lang w:val="en-US"/>
+        </w:rPr>
+        <w:t>Text</w:t>
+      </w:r>
+      <w:r>
+        <w:t xml:space="preserve"> </w:t>
+      </w:r>
+      <w:r>
+        <w:rPr>
+          <w:lang w:val="en-US"/>
+        </w:rPr>
+        <w:t>to</w:t>
+      </w:r>
+      <w:r>
+        <w:t xml:space="preserve"> </w:t>
+      </w:r>
+      <w:r>
+        <w:rPr>
+          <w:lang w:val="en-US"/>
+        </w:rPr>
+        <w:t>Speech</w:t>
+      </w:r>
+      <w:r>
+        <w:t xml:space="preserve">» сервисов). После этого предоставляется от 3 до 6 вариантов перевода, среди которых необходимо выбрать правильный. Неправильные варианты </w:t>
+      </w:r>
+      <w:r>
+        <w:lastRenderedPageBreak/>
+        <w:t>переводов желательно формировать из множества переводов лексики, которые были внесены в систему примерно в то же время (или из того же словаря, если лексика сгруппирована по смыслу), что и прослушанная лексическая единица.</w:t>
+      </w:r>
+    </w:p>
+    <w:p>
+      <w:pPr>
+        <w:pStyle w:val="a"/>
+        <w:numPr>
+          <w:ilvl w:val="0"/>
+          <w:numId w:val="9"/>
+        </w:numPr>
+        <w:ind w:left="0" w:firstLine="709"/>
+      </w:pPr>
+      <w:r>
+        <w:t xml:space="preserve">«Собери пару». Пространство страницы делится на блоки, каждый из которых </w:t>
+      </w:r>
+      <w:r>
+        <w:t>содержит либо лексическую единицу, либо перевод. Количество переводов и лексических единиц равное, каждой лексической единице соответствует только один перевод. Количество участвующих лексических единиц – не более 6 (не более 12 блоков всего). Блоки лексических единиц и переводов выделены разными цветами. Блоки расставляются в случайном порядке. Пользователю необходимо составить соответствие между каждой лексической единицей и ее переводом. Правильность ответа определяется количеством правильных соответствий.</w:t>
+      </w:r>
+    </w:p>
+    <w:p>
+      <w:pPr>
+        <w:pStyle w:val="a"/>
+        <w:numPr>
+          <w:ilvl w:val="0"/>
+          <w:numId w:val="9"/>
+        </w:numPr>
+        <w:ind w:left="0" w:firstLine="709"/>
+      </w:pPr>
+      <w:r>
+        <w:t xml:space="preserve">«Мемория». Пространство страницы делится на блоки, каждый из которых содержит либо </w:t>
+      </w:r>
+      <w:r>
+        <w:t>лексическую единицу, либо перевод. Количество переводов и лексических единиц равное, каждой лексической единице соответствует только один перевод. Количество участвующих лексических единиц – не более 5 (не более 10 блоков всего). Блоки лексических единиц и переводов выделены разными цветами. Блоки расставляются либо в 2 столбца, либо в 2 строки таким образом, что все лексические единицы находятся в одной строке или столбце, а переводы – в другой строке или столбце. Тексты лексических единиц или переводов доступны только первые 5 или 10 секунд, после чего становятся невидимы. Пользователю необходимо составить соответствие между блоками каждой лексической единицы и блоком ее перевода.</w:t>
+      </w:r>
+    </w:p>
+    <w:p>
+      <w:pPr>
+        <w:pStyle w:val="a"/>
+        <w:numPr>
+          <w:ilvl w:val="0"/>
+          <w:numId w:val="9"/>
+        </w:numPr>
+        <w:ind w:left="0" w:firstLine="709"/>
+      </w:pPr>
+      <w:r>
+        <w:t xml:space="preserve">«Собери слово». Пользователю предоставляется перевод лексической единицы и список блоков, представляющих каждую букву этой лексической единицы. Блоки, соответствующие буквам лексической единицы расположены в случайном порядке. Пользователю необходимо выбрать блоки букв в таком порядке, в каком </w:t>
+      </w:r>
+      <w:r>
+        <w:t xml:space="preserve">они расположены в лексической единице. </w:t>
+      </w:r>
+      <w:r>
+        <w:lastRenderedPageBreak/>
+        <w:t>Правильность ответа определяется в зависимости от количества допущенных ошибок.</w:t>
+      </w:r>
+    </w:p>
+    <w:p>
+      <w:pPr>
+        <w:pStyle w:val="a"/>
+        <w:numPr>
+          <w:ilvl w:val="0"/>
+          <w:numId w:val="9"/>
+        </w:numPr>
+        <w:ind w:left="0" w:firstLine="709"/>
+      </w:pPr>
+      <w:r>
+        <w:t xml:space="preserve">Заполнение пропущенных в слове мест. Пользователю представляется лексическая единица, в которой пропущены некоторые буквы. Пропуски пользователю предлагается заполнить с клавиатуры. </w:t>
+      </w:r>
+      <w:r>
+        <w:t>Ответ считается верным только если правильно заполнены все пропуски.</w:t>
+      </w:r>
+    </w:p>
+    <w:p>
+      <w:pPr>
+        <w:rPr>
+          <w:lang w:val="ru-RU"/>
+        </w:rPr>
+      </w:pPr>
+    </w:p>
+    <w:p>
+      <w:pPr>
+        <w:rPr>
+          <w:lang w:val="ru-RU"/>
+        </w:rPr>
+      </w:pPr>
+    </w:p>
+    <w:p>
+      <w:pPr>
+        <w:pStyle w:val="2"/>
+        <w:rPr>
+          <w:lang w:val="ru-RU"/>
+        </w:rPr>
+      </w:pPr>
+      <w:bookmarkStart w:id="11" w:name="_Toc74528800"/>
+      <w:r>
+        <w:rPr>
+          <w:lang w:val="ru-RU"/>
+        </w:rPr>
+        <w:t>Обзор существующих аналогов</w:t>
+      </w:r>
+      <w:bookmarkEnd w:id="11"/>
+    </w:p>
+    <w:p>
+      <w:pPr>
+        <w:rPr>
+          <w:lang w:val="ru-RU"/>
+        </w:rPr>
+      </w:pPr>
+    </w:p>
+    <w:p>
+      <w:pPr>
+        <w:rPr>
+          <w:lang w:val="ru-RU"/>
+        </w:rPr>
+      </w:pPr>
+      <w:r>
+        <w:rPr>
+          <w:lang w:val="ru-RU"/>
+        </w:rPr>
+        <w:t xml:space="preserve">Существует несколько программ, которые позиционируют себя как приложения для эффективного и удобного изучения английской лексики. Рассматриваются программы, реализованные не только в виде </w:t>
+      </w:r>
+      <w:r>
+        <w:t>WEB</w:t>
+      </w:r>
+      <w:r>
+        <w:rPr>
+          <w:lang w:val="ru-RU"/>
+        </w:rPr>
+        <w:t>-</w:t>
+      </w:r>
+      <w:r>
+        <w:rPr>
+          <w:lang w:val="ru-RU"/>
+        </w:rPr>
+        <w:t xml:space="preserve">сайтов, но и в виде мобильных приложений. Самыми популярными и заслуживающими интереса считаются </w:t>
+      </w:r>
+      <w:r>
+        <w:t>LinguaLeo</w:t>
+      </w:r>
+      <w:r>
+        <w:rPr>
+          <w:lang w:val="ru-RU"/>
+        </w:rPr>
+        <w:t xml:space="preserve">, </w:t>
+      </w:r>
+      <w:r>
+        <w:t>Quizlet</w:t>
+      </w:r>
+      <w:r>
+        <w:rPr>
+          <w:lang w:val="ru-RU"/>
+        </w:rPr>
+        <w:t xml:space="preserve">, </w:t>
+      </w:r>
+      <w:r>
+        <w:t>Easy</w:t>
+      </w:r>
+      <w:r>
+        <w:rPr>
+          <w:lang w:val="ru-RU"/>
+        </w:rPr>
+        <w:t xml:space="preserve"> </w:t>
+      </w:r>
+      <w:r>
+        <w:t>Ten</w:t>
+      </w:r>
+      <w:r>
+        <w:rPr>
+          <w:lang w:val="ru-RU"/>
+        </w:rPr>
+        <w:t xml:space="preserve">, </w:t>
+      </w:r>
+      <w:r>
+        <w:t>Duolingo</w:t>
+      </w:r>
+      <w:r>
+        <w:rPr>
+          <w:lang w:val="ru-RU"/>
+        </w:rPr>
+        <w:t xml:space="preserve">. Кроме того, заслуживают интереса не столь популярные приложения </w:t>
+      </w:r>
+      <w:r>
+        <w:t>Words</w:t>
+      </w:r>
+      <w:r>
+        <w:rPr>
+          <w:lang w:val="ru-RU"/>
+        </w:rPr>
+        <w:t xml:space="preserve"> и </w:t>
+      </w:r>
+      <w:r>
+        <w:t>Brainscape</w:t>
+      </w:r>
+      <w:r>
+        <w:rPr>
+          <w:lang w:val="ru-RU"/>
+        </w:rPr>
+        <w:t xml:space="preserve">. Некоторые из них, например, </w:t>
+      </w:r>
+      <w:r>
+        <w:t>LinguaLeo</w:t>
+      </w:r>
+      <w:r>
+        <w:rPr>
+          <w:lang w:val="ru-RU"/>
+        </w:rPr>
+        <w:t>, являются приложениями более широкого плана, предоставляющими гораздо больше функций</w:t>
+      </w:r>
+      <w:r>
+        <w:rPr>
+          <w:lang w:val="ru-RU"/>
+        </w:rPr>
+        <w:t>, чем словарь для эффективного изучения лексики: уроки грамматики, прослушивание аудиокниг, специально подготовленные видеоролики на английском языке. Такие функции в обзоре будут опускаться т.к. не являются частью данной работы.</w:t>
+      </w:r>
+      <w:r>
+        <w:rPr>
+          <w:lang w:val="ru-RU"/>
+        </w:rPr>
+        <w:t xml:space="preserve"> Кроме того, в некоторых из приведенных выше приложений представлены функции для работы с другими иностранными языками, которые тоже не будут рассматриваться.</w:t>
+      </w:r>
+    </w:p>
+    <w:p>
+      <w:pPr>
+        <w:rPr>
+          <w:lang w:val="ru-RU"/>
+        </w:rPr>
+      </w:pPr>
+    </w:p>
+    <w:p>
+      <w:pPr>
+        <w:pStyle w:val="3"/>
+      </w:pPr>
+      <w:r>
+        <w:rPr>
+          <w:lang w:val="ru-RU"/>
+        </w:rPr>
+        <w:t>Анализ функций</w:t>
+      </w:r>
+      <w:r>
+        <w:rPr>
+          <w:lang w:val="ru-RU"/>
+        </w:rPr>
+        <w:t xml:space="preserve"> приложения</w:t>
+      </w:r>
+      <w:r>
+        <w:rPr>
+          <w:lang w:val="ru-RU"/>
+        </w:rPr>
+        <w:t xml:space="preserve"> </w:t>
+      </w:r>
+      <w:r>
+        <w:t>LinguaLeo</w:t>
+      </w:r>
+    </w:p>
+    <w:p>
+      <w:pPr>
+        <w:rPr>
+          <w:lang w:val="ru-RU"/>
+        </w:rPr>
+      </w:pPr>
+      <w:r>
+        <w:rPr>
+          <w:lang w:val="ru-RU"/>
+        </w:rPr>
+        <w:t xml:space="preserve">Для </w:t>
+      </w:r>
+      <w:r>
+        <w:rPr>
+          <w:lang w:val="ru-RU"/>
+        </w:rPr>
+        <w:t xml:space="preserve">пополнения словарного запаса в </w:t>
+      </w:r>
+      <w:r>
+        <w:t>LinguaLeo</w:t>
+      </w:r>
+      <w:r>
+        <w:rPr>
+          <w:lang w:val="ru-RU"/>
+        </w:rPr>
+        <w:t xml:space="preserve"> </w:t>
+      </w:r>
+      <w:r>
+        <w:rPr>
+          <w:lang w:val="ru-RU"/>
+        </w:rPr>
+        <w:t>существует раздел тренировок «словарные». В этом разделе доступны следующие виды тренировок:</w:t>
+      </w:r>
+    </w:p>
+    <w:p>
+      <w:pPr>
+        <w:pStyle w:val="a"/>
+        <w:numPr>
+          <w:ilvl w:val="0"/>
+          <w:numId w:val="10"/>
+        </w:numPr>
+        <w:ind w:left="0" w:firstLine="709"/>
+      </w:pPr>
+      <w:r>
+        <w:lastRenderedPageBreak/>
+        <w:t>«Брейншторм» – тренировка, в которой вам предлагают список слов, среди которых нужно выбрать те, которые вы не знаете. Тогда они будут добавлены к следующим тренировкам другого вида.</w:t>
+      </w:r>
+      <w:r>
+        <w:t xml:space="preserve"> Экран тренировки «Брэйншторм» изображен на рисунке 1.2</w:t>
+      </w:r>
+      <w:r>
+        <w:t>.</w:t>
+      </w:r>
+    </w:p>
+    <w:p/>
+    <w:p>
+      <w:pPr>
+        <w:pStyle w:val="aa"/>
+      </w:pPr>
+      <w:r>
+        <w:drawing>
+          <wp:inline distT="0" distB="0" distL="0" distR="0" wp14:anchorId="089FCC3E" wp14:editId="1E78EF2B">
+            <wp:extent cx="3600000" cy="2851200"/>
+            <wp:effectExtent l="0" t="0" r="635" b="6350"/>
+            <wp:docPr id="6" name="Рисунок 6"/>
+            <wp:cNvGraphicFramePr>
+              <a:graphicFrameLocks xmlns:a="http://schemas.openxmlformats.org/drawingml/2006/main" noChangeAspect="1"/>
+            </wp:cNvGraphicFramePr>
+            <a:graphic xmlns:a="http://schemas.openxmlformats.org/drawingml/2006/main">
+              <a:graphicData uri="http://schemas.openxmlformats.org/drawingml/2006/picture">
+                <pic:pic xmlns:pic="http://schemas.openxmlformats.org/drawingml/2006/picture">
+                  <pic:nvPicPr>
+                    <pic:cNvPr id="1" name=""/>
+                    <pic:cNvPicPr/>
+                  </pic:nvPicPr>
+                  <pic:blipFill>
+                    <a:blip r:embed="rId9"/>
+                    <a:stretch>
+                      <a:fillRect/>
+                    </a:stretch>
+                  </pic:blipFill>
+                  <pic:spPr>
+                    <a:xfrm>
+                      <a:off x="0" y="0"/>
+                      <a:ext cx="3600000" cy="2851200"/>
+                    </a:xfrm>
+                    <a:prstGeom prst="rect">
+                      <a:avLst/>
+                    </a:prstGeom>
+                  </pic:spPr>
+                </pic:pic>
+              </a:graphicData>
+            </a:graphic>
+          </wp:inline>
+        </w:drawing>
+      </w:r>
+    </w:p>
+    <w:p>
+      <w:pPr>
+        <w:pStyle w:val="ab"/>
+        <w:rPr>
+          <w:lang w:val="ru-RU"/>
+        </w:rPr>
+      </w:pPr>
+      <w:r>
+        <w:rPr>
+          <w:lang w:val="ru-RU"/>
+        </w:rPr>
+        <w:t>Рисунок 1.2 – Экран тренировки «Брэйншторм»</w:t>
+      </w:r>
+    </w:p>
+    <w:p>
+      <w:pPr>
+        <w:pStyle w:val="ab"/>
+        <w:rPr>
+          <w:lang w:val="ru-RU"/>
+        </w:rPr>
+      </w:pPr>
+    </w:p>
+    <w:p>
+      <w:pPr>
+        <w:pStyle w:val="a"/>
+        <w:numPr>
+          <w:ilvl w:val="0"/>
+          <w:numId w:val="10"/>
+        </w:numPr>
+        <w:ind w:left="0" w:firstLine="709"/>
+      </w:pPr>
+      <w:r>
+        <w:t>«Перевод-слово» – тренировка, в которой</w:t>
+      </w:r>
+      <w:r>
+        <w:t xml:space="preserve"> для данного перевода необходимо выбрать соответствующее ему слово. Экран тренировки «Перевод-слово» изображен на рисунке 1.3</w:t>
+      </w:r>
+      <w:r>
+        <w:t>.</w:t>
+      </w:r>
+    </w:p>
+    <w:p/>
+    <w:p>
+      <w:pPr>
+        <w:pStyle w:val="aa"/>
+        <w:rPr>
+          <w:lang w:val="ru-RU"/>
+        </w:rPr>
+      </w:pPr>
+      <w:r>
+        <w:rPr>
+          <w:lang w:val="ru-RU"/>
+        </w:rPr>
+        <w:drawing>
+          <wp:inline distT="0" distB="0" distL="0" distR="0" wp14:anchorId="08B1B9AF" wp14:editId="7675C0F8">
+            <wp:extent cx="3600000" cy="2379600"/>
+            <wp:effectExtent l="0" t="0" r="635" b="1905"/>
+            <wp:docPr id="3" name="Рисунок 3"/>
+            <wp:cNvGraphicFramePr>
+              <a:graphicFrameLocks xmlns:a="http://schemas.openxmlformats.org/drawingml/2006/main" noChangeAspect="1"/>
+            </wp:cNvGraphicFramePr>
+            <a:graphic xmlns:a="http://schemas.openxmlformats.org/drawingml/2006/main">
+              <a:graphicData uri="http://schemas.openxmlformats.org/drawingml/2006/picture">
+                <pic:pic xmlns:pic="http://schemas.openxmlformats.org/drawingml/2006/picture">
+                  <pic:nvPicPr>
+                    <pic:cNvPr id="1" name=""/>
+                    <pic:cNvPicPr/>
+                  </pic:nvPicPr>
+                  <pic:blipFill>
+                    <a:blip r:embed="rId10"/>
+                    <a:stretch>
+                      <a:fillRect/>
+                    </a:stretch>
+                  </pic:blipFill>
+                  <pic:spPr>
+                    <a:xfrm>
+                      <a:off x="0" y="0"/>
+                      <a:ext cx="3600000" cy="2379600"/>
+                    </a:xfrm>
+                    <a:prstGeom prst="rect">
+                      <a:avLst/>
+                    </a:prstGeom>
+                  </pic:spPr>
+                </pic:pic>
+              </a:graphicData>
+            </a:graphic>
+          </wp:inline>
+        </w:drawing>
+      </w:r>
+    </w:p>
+    <w:p>
+      <w:pPr>
+        <w:pStyle w:val="ab"/>
+        <w:rPr>
+          <w:lang w:val="ru-RU"/>
+        </w:rPr>
+      </w:pPr>
+      <w:r>
+        <w:rPr>
+          <w:lang w:val="ru-RU"/>
+        </w:rPr>
+        <w:t>Рисунок 1.3 – Экран тренировки «Перевод-слово»</w:t>
+      </w:r>
+    </w:p>
+    <w:p>
+      <w:pPr>
+        <w:pStyle w:val="a"/>
+        <w:numPr>
+          <w:ilvl w:val="0"/>
+          <w:numId w:val="10"/>
+        </w:numPr>
+        <w:ind w:left="0" w:firstLine="709"/>
+      </w:pPr>
+      <w:r>
+        <w:lastRenderedPageBreak/>
+        <w:t>«Слово-перевод» – то же самое, что и тренировка «Перевод-слово», только вместо выбора слова по его переводу предлагается выбрать перевод по слову. Экран тренировки «Слово-перевод» выглядит точно так же, как и экран тренировки «Перевод-слово»</w:t>
+      </w:r>
+      <w:r>
+        <w:t>.</w:t>
+      </w:r>
+    </w:p>
+    <w:p>
+      <w:pPr>
+        <w:pStyle w:val="a"/>
+        <w:numPr>
+          <w:ilvl w:val="0"/>
+          <w:numId w:val="10"/>
+        </w:numPr>
+        <w:ind w:left="0" w:firstLine="709"/>
+      </w:pPr>
+      <w:r>
+        <w:t>Аудирование – тренировка, в которой предлагается прослушать слово, произносимое диктором и записать его с клавиатуры</w:t>
+      </w:r>
+      <w:r>
+        <w:t>. Экран аудирования приведен на рисунке 1.4.</w:t>
+      </w:r>
+    </w:p>
+    <w:p/>
+    <w:p>
+      <w:pPr>
+        <w:pStyle w:val="aa"/>
+      </w:pPr>
+      <w:r>
+        <w:drawing>
+          <wp:inline distT="0" distB="0" distL="0" distR="0" wp14:anchorId="054C89CF" wp14:editId="207C0EE1">
+            <wp:extent cx="3600000" cy="2602800"/>
+            <wp:effectExtent l="0" t="0" r="635" b="7620"/>
+            <wp:docPr id="7" name="Рисунок 7"/>
+            <wp:cNvGraphicFramePr>
+              <a:graphicFrameLocks xmlns:a="http://schemas.openxmlformats.org/drawingml/2006/main" noChangeAspect="1"/>
+            </wp:cNvGraphicFramePr>
+            <a:graphic xmlns:a="http://schemas.openxmlformats.org/drawingml/2006/main">
+              <a:graphicData uri="http://schemas.openxmlformats.org/drawingml/2006/picture">
+                <pic:pic xmlns:pic="http://schemas.openxmlformats.org/drawingml/2006/picture">
+                  <pic:nvPicPr>
+                    <pic:cNvPr id="1" name=""/>
+                    <pic:cNvPicPr/>
+                  </pic:nvPicPr>
+                  <pic:blipFill>
+                    <a:blip r:embed="rId11"/>
+                    <a:stretch>
+                      <a:fillRect/>
+                    </a:stretch>
+                  </pic:blipFill>
+                  <pic:spPr>
+                    <a:xfrm>
+                      <a:off x="0" y="0"/>
+                      <a:ext cx="3600000" cy="2602800"/>
+                    </a:xfrm>
+                    <a:prstGeom prst="rect">
+                      <a:avLst/>
+                    </a:prstGeom>
+                  </pic:spPr>
+                </pic:pic>
+              </a:graphicData>
+            </a:graphic>
+          </wp:inline>
+        </w:drawing>
+      </w:r>
+    </w:p>
+    <w:p>
+      <w:pPr>
+        <w:pStyle w:val="ab"/>
+        <w:rPr>
+          <w:lang w:val="ru-RU"/>
+        </w:rPr>
+      </w:pPr>
+      <w:r>
+        <w:rPr>
+          <w:lang w:val="ru-RU"/>
+        </w:rPr>
+        <w:t>Рисунок 1.4 – Экран аудирования</w:t>
+      </w:r>
+    </w:p>
+    <w:p>
+      <w:pPr>
+        <w:pStyle w:val="ab"/>
+        <w:rPr>
+          <w:lang w:val="ru-RU"/>
+        </w:rPr>
+      </w:pPr>
+    </w:p>
+    <w:p>
+      <w:pPr>
+        <w:pStyle w:val="a"/>
+        <w:numPr>
+          <w:ilvl w:val="0"/>
+          <w:numId w:val="10"/>
+        </w:numPr>
+        <w:ind w:left="0" w:firstLine="709"/>
+      </w:pPr>
+      <w:r>
+        <w:t>«Кроссворд» – тренировка, в которой предлагаются переводы по вертикали и горизонтали и сетка кроссворда, которую пользователю необходимо заполнить. Экран тренировки изображен на рисунке 1.5.</w:t>
+      </w:r>
+    </w:p>
+    <w:p>
+      <w:pPr>
+        <w:pStyle w:val="a"/>
+        <w:numPr>
+          <w:ilvl w:val="0"/>
+          <w:numId w:val="10"/>
+        </w:numPr>
+        <w:ind w:left="0" w:firstLine="709"/>
+      </w:pPr>
+      <w:r>
+        <w:t xml:space="preserve">«Саванна» – тренировка, в которой предлагается выбирать </w:t>
+      </w:r>
+      <w:r>
+        <w:t>перевод слова на время. Если пользователь не успел выбрать перевод, то он теряет одну жизнь. Число жизней ограничено. Экран тренировки «Саванна» изображен на рисунке 1.6.</w:t>
+      </w:r>
+    </w:p>
+    <w:p>
+      <w:pPr>
+        <w:rPr>
+          <w:lang w:val="ru-RU"/>
+        </w:rPr>
+      </w:pPr>
+      <w:r>
+        <w:rPr>
+          <w:lang w:val="ru-RU"/>
+        </w:rPr>
+        <w:t xml:space="preserve">Все тренировки проходят над неким тематическим набором слов. Наборы слов заранее предопределены, но есть возможность задать собственный набор. В этом случае нужно ввести только слово, которое хотите </w:t>
+      </w:r>
+      <w:r>
+        <w:rPr>
+          <w:lang w:val="ru-RU"/>
+        </w:rPr>
+        <w:lastRenderedPageBreak/>
+        <w:t>добавить. Все возможности словарных тренировок доступны только по платной подписке</w:t>
+      </w:r>
+      <w:r>
+        <w:rPr>
+          <w:lang w:val="ru-RU"/>
+        </w:rPr>
+        <w:t>.</w:t>
+      </w:r>
+      <w:r>
+        <w:rPr>
+          <w:lang w:val="ru-RU"/>
+        </w:rPr>
+        <w:t xml:space="preserve"> </w:t>
+      </w:r>
+      <w:r>
+        <w:rPr>
+          <w:lang w:val="ru-RU"/>
+        </w:rPr>
+        <w:t xml:space="preserve">Также доступен и журнал, в котором отмечаются успехи </w:t>
+      </w:r>
+    </w:p>
+    <w:p>
+      <w:pPr>
+        <w:rPr>
+          <w:lang w:val="ru-RU"/>
+        </w:rPr>
+      </w:pPr>
+    </w:p>
+    <w:p>
+      <w:pPr>
+        <w:pStyle w:val="aa"/>
+      </w:pPr>
+      <w:r>
+        <w:drawing>
+          <wp:inline distT="0" distB="0" distL="0" distR="0" wp14:anchorId="00A43583" wp14:editId="05EE6359">
+            <wp:extent cx="5939790" cy="3228975"/>
+            <wp:effectExtent l="0" t="0" r="3810" b="9525"/>
+            <wp:docPr id="9" name="Рисунок 9"/>
+            <wp:cNvGraphicFramePr>
+              <a:graphicFrameLocks xmlns:a="http://schemas.openxmlformats.org/drawingml/2006/main" noChangeAspect="1"/>
+            </wp:cNvGraphicFramePr>
+            <a:graphic xmlns:a="http://schemas.openxmlformats.org/drawingml/2006/main">
+              <a:graphicData uri="http://schemas.openxmlformats.org/drawingml/2006/picture">
+                <pic:pic xmlns:pic="http://schemas.openxmlformats.org/drawingml/2006/picture">
+                  <pic:nvPicPr>
+                    <pic:cNvPr id="1" name=""/>
+                    <pic:cNvPicPr/>
+                  </pic:nvPicPr>
+                  <pic:blipFill>
+                    <a:blip r:embed="rId12"/>
+                    <a:stretch>
+                      <a:fillRect/>
+                    </a:stretch>
+                  </pic:blipFill>
+                  <pic:spPr>
+                    <a:xfrm>
+                      <a:off x="0" y="0"/>
+                      <a:ext cx="5939790" cy="3228975"/>
+                    </a:xfrm>
+                    <a:prstGeom prst="rect">
+                      <a:avLst/>
+                    </a:prstGeom>
+                  </pic:spPr>
+                </pic:pic>
+              </a:graphicData>
+            </a:graphic>
+          </wp:inline>
+        </w:drawing>
+      </w:r>
+    </w:p>
+    <w:p>
+      <w:pPr>
+        <w:pStyle w:val="ab"/>
+        <w:rPr>
+          <w:lang w:val="ru-RU"/>
+        </w:rPr>
+      </w:pPr>
+      <w:r>
+        <w:rPr>
+          <w:lang w:val="ru-RU"/>
+        </w:rPr>
+        <w:t>Рисунок 1.5 – Экран тренировки «Кроссворд»</w:t>
+      </w:r>
+    </w:p>
+    <w:p>
+      <w:pPr>
+        <w:pStyle w:val="ab"/>
+        <w:rPr>
+          <w:lang w:val="ru-RU"/>
+        </w:rPr>
+      </w:pPr>
+    </w:p>
+    <w:p>
+      <w:pPr>
+        <w:pStyle w:val="ab"/>
+      </w:pPr>
+      <w:r>
+        <w:rPr>
+          <w:noProof/>
+        </w:rPr>
+        <w:drawing>
+          <wp:inline distT="0" distB="0" distL="0" distR="0" wp14:anchorId="105CE22A" wp14:editId="7A6F30AA">
+            <wp:extent cx="3600000" cy="2325600"/>
+            <wp:effectExtent l="0" t="0" r="635" b="0"/>
+            <wp:docPr id="10" name="Рисунок 10"/>
+            <wp:cNvGraphicFramePr>
+              <a:graphicFrameLocks xmlns:a="http://schemas.openxmlformats.org/drawingml/2006/main" noChangeAspect="1"/>
+            </wp:cNvGraphicFramePr>
+            <a:graphic xmlns:a="http://schemas.openxmlformats.org/drawingml/2006/main">
+              <a:graphicData uri="http://schemas.openxmlformats.org/drawingml/2006/picture">
+                <pic:pic xmlns:pic="http://schemas.openxmlformats.org/drawingml/2006/picture">
+                  <pic:nvPicPr>
+                    <pic:cNvPr id="1" name=""/>
+                    <pic:cNvPicPr/>
+                  </pic:nvPicPr>
+                  <pic:blipFill>
+                    <a:blip r:embed="rId13"/>
+                    <a:stretch>
+                      <a:fillRect/>
+                    </a:stretch>
+                  </pic:blipFill>
+                  <pic:spPr>
+                    <a:xfrm>
+                      <a:off x="0" y="0"/>
+                      <a:ext cx="3600000" cy="2325600"/>
+                    </a:xfrm>
+                    <a:prstGeom prst="rect">
+                      <a:avLst/>
+                    </a:prstGeom>
+                  </pic:spPr>
+                </pic:pic>
+              </a:graphicData>
+            </a:graphic>
+          </wp:inline>
+        </w:drawing>
+      </w:r>
+    </w:p>
+    <w:p>
+      <w:pPr>
+        <w:pStyle w:val="ab"/>
+        <w:rPr>
+          <w:lang w:val="ru-RU"/>
+        </w:rPr>
+      </w:pPr>
+      <w:r>
+        <w:rPr>
+          <w:lang w:val="ru-RU"/>
+        </w:rPr>
+        <w:t xml:space="preserve">Рисунок 1.6. </w:t>
+      </w:r>
+      <w:r>
+        <w:rPr>
+          <w:lang w:val="ru-RU"/>
+        </w:rPr>
+        <w:t>–</w:t>
+      </w:r>
+      <w:r>
+        <w:rPr>
+          <w:lang w:val="ru-RU"/>
+        </w:rPr>
+        <w:t xml:space="preserve"> Экран тренировки «Саванна»</w:t>
+      </w:r>
+    </w:p>
+    <w:p>
+      <w:pPr>
+        <w:pStyle w:val="ab"/>
+        <w:rPr>
+          <w:lang w:val="ru-RU"/>
+        </w:rPr>
+      </w:pPr>
+    </w:p>
+    <w:p>
+      <w:pPr>
+        <w:rPr>
+          <w:lang w:val="ru-RU"/>
+        </w:rPr>
+      </w:pPr>
+      <w:r>
+        <w:rPr>
+          <w:lang w:val="ru-RU"/>
+        </w:rPr>
+        <w:t xml:space="preserve">В целом, приложение </w:t>
+      </w:r>
+      <w:r>
+        <w:t>LinguaLeo</w:t>
+      </w:r>
+      <w:r>
+        <w:rPr>
+          <w:lang w:val="ru-RU"/>
+        </w:rPr>
+        <w:t xml:space="preserve"> </w:t>
+      </w:r>
+      <w:r>
+        <w:rPr>
+          <w:lang w:val="ru-RU"/>
+        </w:rPr>
+        <w:t xml:space="preserve">богато функциями расширения словарного запаса: оно содержит упражнения для работы со словарями, при этом словари могут быть созданы самим пользователем. Недостатком является то, что все эти функции доступны только по платной подписке. Кроме того, </w:t>
+      </w:r>
+      <w:r>
+        <w:rPr>
+          <w:lang w:val="ru-RU"/>
+        </w:rPr>
+        <w:lastRenderedPageBreak/>
+        <w:t>приложение позволяет контекстом задавать только одно предложение, что плохо подходит для слов, которые могут использоваться в приложении по-разному.</w:t>
+      </w:r>
+    </w:p>
+    <w:p>
+      <w:pPr>
+        <w:pStyle w:val="ab"/>
+        <w:rPr>
+          <w:lang w:val="ru-RU"/>
+        </w:rPr>
+      </w:pPr>
+    </w:p>
+    <w:p>
+      <w:pPr>
+        <w:pStyle w:val="3"/>
+      </w:pPr>
+      <w:r>
+        <w:rPr>
+          <w:lang w:val="ru-RU"/>
+        </w:rPr>
+        <w:t xml:space="preserve">Анализ функций </w:t>
+      </w:r>
+      <w:r>
+        <w:t>Quizlet</w:t>
+      </w:r>
+    </w:p>
+    <w:p>
+      <w:pPr>
+        <w:rPr>
+          <w:lang w:val="ru-RU"/>
+        </w:rPr>
+      </w:pPr>
+      <w:r>
+        <w:t>Quizlet</w:t>
+      </w:r>
+      <w:r>
+        <w:rPr>
+          <w:lang w:val="ru-RU"/>
+        </w:rPr>
+        <w:t xml:space="preserve"> </w:t>
+      </w:r>
+      <w:r>
+        <w:rPr>
+          <w:lang w:val="ru-RU"/>
+        </w:rPr>
+        <w:t>–</w:t>
+      </w:r>
+      <w:r>
+        <w:rPr>
+          <w:lang w:val="ru-RU"/>
+        </w:rPr>
+        <w:t xml:space="preserve"> </w:t>
+      </w:r>
+      <w:r>
+        <w:rPr>
+          <w:lang w:val="ru-RU"/>
+        </w:rPr>
+        <w:t>приложение для изучения иностранных слов с</w:t>
+      </w:r>
+      <w:r>
+        <w:rPr>
+          <w:lang w:val="ru-RU"/>
+        </w:rPr>
+        <w:t xml:space="preserve"> использованием флэш-карточек (двусторонних карточек, где с одной стороны записано слово, а с другой </w:t>
+      </w:r>
+      <w:r>
+        <w:rPr>
+          <w:lang w:val="ru-RU"/>
+        </w:rPr>
+        <w:t>–</w:t>
+      </w:r>
+      <w:r>
+        <w:rPr>
+          <w:lang w:val="ru-RU"/>
+        </w:rPr>
+        <w:t xml:space="preserve"> его перевод)</w:t>
+      </w:r>
+      <w:r>
+        <w:rPr>
+          <w:lang w:val="ru-RU"/>
+        </w:rPr>
+        <w:t>.</w:t>
+      </w:r>
+      <w:r>
+        <w:rPr>
+          <w:lang w:val="ru-RU"/>
+        </w:rPr>
+        <w:t xml:space="preserve"> </w:t>
+      </w:r>
+      <w:r>
+        <w:t>Quizlet</w:t>
+      </w:r>
+      <w:r>
+        <w:rPr>
+          <w:lang w:val="ru-RU"/>
+        </w:rPr>
+        <w:t xml:space="preserve"> </w:t>
+      </w:r>
+      <w:r>
+        <w:rPr>
+          <w:lang w:val="ru-RU"/>
+        </w:rPr>
+        <w:t>реализует данный способ изучения иностранных слов в электронном виде.</w:t>
+      </w:r>
+      <w:r>
+        <w:rPr>
+          <w:lang w:val="ru-RU"/>
+        </w:rPr>
+        <w:t xml:space="preserve"> </w:t>
+      </w:r>
+      <w:r>
+        <w:rPr>
+          <w:lang w:val="ru-RU"/>
+        </w:rPr>
+        <w:t>В приложении</w:t>
+      </w:r>
+      <w:r>
+        <w:rPr>
+          <w:lang w:val="ru-RU"/>
+        </w:rPr>
+        <w:t xml:space="preserve"> </w:t>
+      </w:r>
+      <w:r>
+        <w:rPr>
+          <w:lang w:val="ru-RU"/>
+        </w:rPr>
+        <w:t>доступны следующие тренировки:</w:t>
+      </w:r>
+    </w:p>
+    <w:p>
+      <w:pPr>
+        <w:pStyle w:val="a"/>
+        <w:numPr>
+          <w:ilvl w:val="0"/>
+          <w:numId w:val="11"/>
+        </w:numPr>
+        <w:ind w:left="0" w:firstLine="709"/>
+      </w:pPr>
+      <w:r>
+        <w:t xml:space="preserve">«Заучивание» </w:t>
+      </w:r>
+      <w:r>
+        <w:t>–</w:t>
+      </w:r>
+      <w:r>
+        <w:t xml:space="preserve"> тренировка, в которой по переводу нужно выбрать из списка слово или наоборот.</w:t>
+      </w:r>
+      <w:r>
+        <w:t xml:space="preserve"> При этом есть возможность прослушать данный перевод или слово, что сильно помогает при в изучении. Экран тренировки изображен на рисунке 1.7.</w:t>
+      </w:r>
+    </w:p>
+    <w:p/>
+    <w:p>
+      <w:pPr>
+        <w:pStyle w:val="aa"/>
+      </w:pPr>
+      <w:r>
+        <w:drawing>
+          <wp:inline distT="0" distB="0" distL="0" distR="0" wp14:anchorId="2D7EC81F" wp14:editId="1047E5E7">
+            <wp:extent cx="3600000" cy="1987200"/>
+            <wp:effectExtent l="0" t="0" r="635" b="0"/>
+            <wp:docPr id="11" name="Рисунок 11"/>
+            <wp:cNvGraphicFramePr>
+              <a:graphicFrameLocks xmlns:a="http://schemas.openxmlformats.org/drawingml/2006/main" noChangeAspect="1"/>
+            </wp:cNvGraphicFramePr>
+            <a:graphic xmlns:a="http://schemas.openxmlformats.org/drawingml/2006/main">
+              <a:graphicData uri="http://schemas.openxmlformats.org/drawingml/2006/picture">
+                <pic:pic xmlns:pic="http://schemas.openxmlformats.org/drawingml/2006/picture">
+                  <pic:nvPicPr>
+                    <pic:cNvPr id="1" name=""/>
+                    <pic:cNvPicPr/>
+                  </pic:nvPicPr>
+                  <pic:blipFill>
+                    <a:blip r:embed="rId14"/>
+                    <a:stretch>
+                      <a:fillRect/>
+                    </a:stretch>
+                  </pic:blipFill>
+                  <pic:spPr>
+                    <a:xfrm>
+                      <a:off x="0" y="0"/>
+                      <a:ext cx="3600000" cy="1987200"/>
+                    </a:xfrm>
+                    <a:prstGeom prst="rect">
+                      <a:avLst/>
+                    </a:prstGeom>
+                  </pic:spPr>
+                </pic:pic>
+              </a:graphicData>
+            </a:graphic>
+          </wp:inline>
+        </w:drawing>
+      </w:r>
+    </w:p>
+    <w:p>
+      <w:pPr>
+        <w:pStyle w:val="ab"/>
+        <w:rPr>
+          <w:lang w:val="ru-RU"/>
+        </w:rPr>
+      </w:pPr>
+      <w:r>
+        <w:rPr>
+          <w:lang w:val="ru-RU"/>
+        </w:rPr>
+        <w:t>Рисунок 1.7 – Экран тренировки «Заучивание»</w:t>
+      </w:r>
+    </w:p>
+    <w:p>
+      <w:pPr>
+        <w:pStyle w:val="ab"/>
+        <w:rPr>
+          <w:lang w:val="ru-RU"/>
+        </w:rPr>
+      </w:pPr>
+    </w:p>
+    <w:p>
+      <w:pPr>
+        <w:pStyle w:val="a"/>
+        <w:numPr>
+          <w:ilvl w:val="0"/>
+          <w:numId w:val="11"/>
+        </w:numPr>
+        <w:ind w:left="0" w:firstLine="709"/>
+      </w:pPr>
+      <w:r>
+        <w:t xml:space="preserve">«Письмо» </w:t>
+      </w:r>
+      <w:r>
+        <w:t>–</w:t>
+      </w:r>
+      <w:r>
+        <w:t xml:space="preserve"> тренировка, в которой нужно по переводу ввести с клавиатуры слово. Экран тренировки изображен на рисунке 1.8.</w:t>
+      </w:r>
+    </w:p>
+    <w:p>
+      <w:pPr>
+        <w:pStyle w:val="a"/>
+        <w:numPr>
+          <w:ilvl w:val="0"/>
+          <w:numId w:val="11"/>
+        </w:numPr>
+        <w:ind w:left="0" w:firstLine="709"/>
+      </w:pPr>
+      <w:r>
+        <w:t xml:space="preserve">«Правописание» </w:t>
+      </w:r>
+      <w:r>
+        <w:t>–</w:t>
+      </w:r>
+      <w:r>
+        <w:t xml:space="preserve"> тренировка, в которой нужно ввести слово по его звучанию.</w:t>
+      </w:r>
+      <w:r>
+        <w:t xml:space="preserve"> Экран тренировки «Правописание» изображен на рисунке 1.9.</w:t>
+      </w:r>
+    </w:p>
+    <w:p>
+      <w:pPr>
+        <w:rPr>
+          <w:lang w:val="ru-RU"/>
+        </w:rPr>
+      </w:pPr>
+    </w:p>
+    <w:p>
+      <w:pPr>
+        <w:pStyle w:val="aa"/>
+      </w:pPr>
+      <w:r>
+        <w:lastRenderedPageBreak/>
+        <w:drawing>
+          <wp:inline distT="0" distB="0" distL="0" distR="0" wp14:anchorId="741447F7" wp14:editId="498FACCF">
+            <wp:extent cx="3600000" cy="2012400"/>
+            <wp:effectExtent l="0" t="0" r="635" b="6985"/>
+            <wp:docPr id="12" name="Рисунок 12"/>
+            <wp:cNvGraphicFramePr>
+              <a:graphicFrameLocks xmlns:a="http://schemas.openxmlformats.org/drawingml/2006/main" noChangeAspect="1"/>
+            </wp:cNvGraphicFramePr>
+            <a:graphic xmlns:a="http://schemas.openxmlformats.org/drawingml/2006/main">
+              <a:graphicData uri="http://schemas.openxmlformats.org/drawingml/2006/picture">
+                <pic:pic xmlns:pic="http://schemas.openxmlformats.org/drawingml/2006/picture">
+                  <pic:nvPicPr>
+                    <pic:cNvPr id="1" name=""/>
+                    <pic:cNvPicPr/>
+                  </pic:nvPicPr>
+                  <pic:blipFill>
+                    <a:blip r:embed="rId15"/>
+                    <a:stretch>
+                      <a:fillRect/>
+                    </a:stretch>
+                  </pic:blipFill>
+                  <pic:spPr>
+                    <a:xfrm>
+                      <a:off x="0" y="0"/>
+                      <a:ext cx="3600000" cy="2012400"/>
+                    </a:xfrm>
+                    <a:prstGeom prst="rect">
+                      <a:avLst/>
+                    </a:prstGeom>
+                  </pic:spPr>
+                </pic:pic>
+              </a:graphicData>
+            </a:graphic>
+          </wp:inline>
+        </w:drawing>
+      </w:r>
+    </w:p>
+    <w:p>
+      <w:pPr>
+        <w:pStyle w:val="aa"/>
+        <w:rPr>
+          <w:lang w:val="ru-RU"/>
+        </w:rPr>
+      </w:pPr>
+      <w:r>
+        <w:rPr>
+          <w:lang w:val="ru-RU"/>
+        </w:rPr>
+        <w:t>Рисунок 1.8 – Экран тренировки «Письмо»</w:t>
+      </w:r>
+    </w:p>
+    <w:p>
+      <w:pPr>
+        <w:rPr>
+          <w:lang w:val="ru-RU"/>
+        </w:rPr>
+      </w:pPr>
+    </w:p>
+    <w:p>
+      <w:pPr>
+        <w:pStyle w:val="aa"/>
+        <w:rPr>
+          <w:lang w:val="ru-RU"/>
+        </w:rPr>
+      </w:pPr>
+      <w:r>
+        <w:rPr>
+          <w:lang w:val="ru-RU"/>
+        </w:rPr>
+        <w:drawing>
+          <wp:inline distT="0" distB="0" distL="0" distR="0" wp14:anchorId="77CB3496" wp14:editId="67851266">
+            <wp:extent cx="3600000" cy="1472400"/>
+            <wp:effectExtent l="0" t="0" r="635" b="0"/>
+            <wp:docPr id="13" name="Рисунок 13"/>
+            <wp:cNvGraphicFramePr>
+              <a:graphicFrameLocks xmlns:a="http://schemas.openxmlformats.org/drawingml/2006/main" noChangeAspect="1"/>
+            </wp:cNvGraphicFramePr>
+            <a:graphic xmlns:a="http://schemas.openxmlformats.org/drawingml/2006/main">
+              <a:graphicData uri="http://schemas.openxmlformats.org/drawingml/2006/picture">
+                <pic:pic xmlns:pic="http://schemas.openxmlformats.org/drawingml/2006/picture">
+                  <pic:nvPicPr>
+                    <pic:cNvPr id="1" name=""/>
+                    <pic:cNvPicPr/>
+                  </pic:nvPicPr>
+                  <pic:blipFill>
+                    <a:blip r:embed="rId16"/>
+                    <a:stretch>
+                      <a:fillRect/>
+                    </a:stretch>
+                  </pic:blipFill>
+                  <pic:spPr>
+                    <a:xfrm>
+                      <a:off x="0" y="0"/>
+                      <a:ext cx="3600000" cy="1472400"/>
+                    </a:xfrm>
+                    <a:prstGeom prst="rect">
+                      <a:avLst/>
+                    </a:prstGeom>
+                  </pic:spPr>
+                </pic:pic>
+              </a:graphicData>
+            </a:graphic>
+          </wp:inline>
+        </w:drawing>
+      </w:r>
+    </w:p>
+    <w:p>
+      <w:pPr>
+        <w:pStyle w:val="aa"/>
+        <w:rPr>
+          <w:lang w:val="ru-RU"/>
+        </w:rPr>
+      </w:pPr>
+      <w:r>
+        <w:rPr>
+          <w:lang w:val="ru-RU"/>
+        </w:rPr>
+        <w:t>Рисунок 1.9 – Экран тренировки «Правописание»</w:t>
+      </w:r>
+    </w:p>
+    <w:p>
+      <w:pPr>
+        <w:pStyle w:val="aa"/>
+        <w:rPr>
+          <w:lang w:val="ru-RU"/>
+        </w:rPr>
+      </w:pPr>
+    </w:p>
+    <w:p>
+      <w:pPr>
+        <w:pStyle w:val="a"/>
+        <w:numPr>
+          <w:ilvl w:val="0"/>
+          <w:numId w:val="11"/>
+        </w:numPr>
+        <w:ind w:left="0" w:firstLine="709"/>
+      </w:pPr>
+      <w:r>
+        <w:t>«</w:t>
+      </w:r>
+      <w:r>
+        <w:t>Подбор</w:t>
+      </w:r>
+      <w:r>
+        <w:t>»</w:t>
+      </w:r>
+      <w:r>
+        <w:t xml:space="preserve"> </w:t>
+      </w:r>
+      <w:r>
+        <w:t>–</w:t>
+      </w:r>
+      <w:r>
+        <w:t xml:space="preserve"> </w:t>
+      </w:r>
+      <w:r>
+        <w:t>тренировка, в которой слова и переводы размещаются в блоках, которые затем нужно сопоставить между собой. Экран тренировки «Подбор» изображен на рисунке 1.10.</w:t>
+      </w:r>
+    </w:p>
+    <w:p>
+      <w:pPr>
+        <w:rPr>
+          <w:lang w:val="ru-RU"/>
+        </w:rPr>
+      </w:pPr>
+      <w:r>
+        <w:rPr>
+          <w:lang w:val="ru-RU"/>
+        </w:rPr>
+        <w:t xml:space="preserve">Приложение </w:t>
+      </w:r>
+      <w:r>
+        <w:t>Quizlet</w:t>
+      </w:r>
+      <w:r>
+        <w:rPr>
+          <w:lang w:val="ru-RU"/>
+        </w:rPr>
+        <w:t xml:space="preserve"> использует те же тренировки, что и приложение </w:t>
+      </w:r>
+      <w:r>
+        <w:t>LinguaLeo</w:t>
+      </w:r>
+      <w:r>
+        <w:rPr>
+          <w:lang w:val="ru-RU"/>
+        </w:rPr>
+        <w:t xml:space="preserve">, </w:t>
+      </w:r>
+      <w:r>
+        <w:rPr>
+          <w:lang w:val="ru-RU"/>
+        </w:rPr>
+        <w:t>но рассчитано оно на то, что пользователь будет создавать тренировки сам или получать их от преподавателя т.к. встроенных словарей в нем нет. Некоторые возможности, такие как журнал тренировок и их результатов и другие доступны только по платной подписке</w:t>
+      </w:r>
+      <w:r>
+        <w:rPr>
+          <w:lang w:val="ru-RU"/>
+        </w:rPr>
+        <w:t xml:space="preserve">. Недостатком приложения </w:t>
+      </w:r>
+      <w:r>
+        <w:t>Quizlet</w:t>
+      </w:r>
+      <w:r>
+        <w:rPr>
+          <w:lang w:val="ru-RU"/>
+        </w:rPr>
+        <w:t xml:space="preserve"> </w:t>
+      </w:r>
+      <w:r>
+        <w:rPr>
+          <w:lang w:val="ru-RU"/>
+        </w:rPr>
+        <w:t>является то, что вместе с изучаемым слово не идет никакой сопутствующей информации, которая была бы полезна для формирования ассоциаций.</w:t>
+      </w:r>
+    </w:p>
+    <w:p>
+      <w:pPr>
+        <w:pStyle w:val="aa"/>
+      </w:pPr>
+      <w:r>
+        <w:lastRenderedPageBreak/>
+        <w:drawing>
+          <wp:inline distT="0" distB="0" distL="0" distR="0" wp14:anchorId="1F41DBD6" wp14:editId="2E1D4F78">
+            <wp:extent cx="3600000" cy="2757600"/>
+            <wp:effectExtent l="0" t="0" r="635" b="5080"/>
+            <wp:docPr id="16" name="Рисунок 16"/>
+            <wp:cNvGraphicFramePr>
+              <a:graphicFrameLocks xmlns:a="http://schemas.openxmlformats.org/drawingml/2006/main" noChangeAspect="1"/>
+            </wp:cNvGraphicFramePr>
+            <a:graphic xmlns:a="http://schemas.openxmlformats.org/drawingml/2006/main">
+              <a:graphicData uri="http://schemas.openxmlformats.org/drawingml/2006/picture">
+                <pic:pic xmlns:pic="http://schemas.openxmlformats.org/drawingml/2006/picture">
+                  <pic:nvPicPr>
+                    <pic:cNvPr id="1" name=""/>
+                    <pic:cNvPicPr/>
+                  </pic:nvPicPr>
+                  <pic:blipFill>
+                    <a:blip r:embed="rId17"/>
+                    <a:stretch>
+                      <a:fillRect/>
+                    </a:stretch>
+                  </pic:blipFill>
+                  <pic:spPr>
+                    <a:xfrm>
+                      <a:off x="0" y="0"/>
+                      <a:ext cx="3600000" cy="2757600"/>
+                    </a:xfrm>
+                    <a:prstGeom prst="rect">
+                      <a:avLst/>
+                    </a:prstGeom>
+                  </pic:spPr>
+                </pic:pic>
+              </a:graphicData>
+            </a:graphic>
+          </wp:inline>
+        </w:drawing>
+      </w:r>
+    </w:p>
+    <w:p>
+      <w:pPr>
+        <w:pStyle w:val="aa"/>
+        <w:rPr>
+          <w:lang w:val="ru-RU"/>
+        </w:rPr>
+      </w:pPr>
+      <w:r>
+        <w:rPr>
+          <w:lang w:val="ru-RU"/>
+        </w:rPr>
+        <w:t>Рисунок 1.</w:t>
+      </w:r>
+      <w:r>
+        <w:rPr>
+          <w:lang w:val="ru-RU"/>
+        </w:rPr>
+        <w:t>10</w:t>
+      </w:r>
+      <w:r>
+        <w:rPr>
+          <w:lang w:val="ru-RU"/>
+        </w:rPr>
+        <w:t xml:space="preserve"> – Экран тренировки «Подбор»</w:t>
+      </w:r>
+    </w:p>
+    <w:p>
+      <w:pPr>
+        <w:pStyle w:val="aa"/>
+        <w:rPr>
+          <w:lang w:val="ru-RU"/>
+        </w:rPr>
+      </w:pPr>
+    </w:p>
+    <w:p>
+      <w:pPr>
+        <w:pStyle w:val="3"/>
+      </w:pPr>
+      <w:r>
+        <w:rPr>
+          <w:lang w:val="ru-RU"/>
+        </w:rPr>
+        <w:t xml:space="preserve">Анализ функций приложения </w:t>
+      </w:r>
+      <w:r>
+        <w:t>Easy</w:t>
+      </w:r>
+      <w:r>
+        <w:rPr>
+          <w:lang w:val="ru-RU"/>
+        </w:rPr>
+        <w:t xml:space="preserve"> </w:t>
+      </w:r>
+      <w:r>
+        <w:t>Ten</w:t>
+      </w:r>
+    </w:p>
+    <w:p>
+      <w:pPr>
+        <w:rPr>
+          <w:lang w:val="ru-RU"/>
+        </w:rPr>
+      </w:pPr>
+      <w:r>
+        <w:t>Easy</w:t>
+      </w:r>
+      <w:r>
+        <w:rPr>
+          <w:lang w:val="ru-RU"/>
+        </w:rPr>
+        <w:t xml:space="preserve"> </w:t>
+      </w:r>
+      <w:r>
+        <w:t>Ten</w:t>
+      </w:r>
+      <w:r>
+        <w:rPr>
+          <w:lang w:val="ru-RU"/>
+        </w:rPr>
+        <w:t xml:space="preserve"> – </w:t>
+      </w:r>
+      <w:r>
+        <w:rPr>
+          <w:lang w:val="ru-RU"/>
+        </w:rPr>
+        <w:t>мобильное приложение, которое создано для того, чтобы пользователь мог изучать иностранную лексику не напрягаясь. Оно состоит в том, что каждый день пользователю будут предложены 10 слов для изучения с помощью уведомлений в смартфоне. Предложение для изучения является простой флэш-карточкой, а упражнений в приложении не предусмотрено. Таким образом, каждый день изучая новые слова и повторяя старые, можно без особых усилий, по словам авторов, изучать 300 слов в месяц или 3650 слов в год.</w:t>
+      </w:r>
+    </w:p>
+    <w:p>
+      <w:pPr>
+        <w:rPr>
+          <w:lang w:val="ru-RU"/>
+        </w:rPr>
+      </w:pPr>
+      <w:r>
+        <w:rPr>
+          <w:lang w:val="ru-RU"/>
+        </w:rPr>
+        <w:t xml:space="preserve">На мой взгляд, такой подход </w:t>
+      </w:r>
+      <w:r>
+        <w:rPr>
+          <w:lang w:val="ru-RU"/>
+        </w:rPr>
+        <w:t>является тупиковым в том случае, когда необходимо изучить иностранный язык для реального его использования в жизни так как при простом пролистывании флэш-карточек в памяти не формируются долгосрочные связи для рассматриваемых лексических единиц. Кроме того, не любая лексика, которая была изучена таким образом, в последствии может быть использована из-за полного отсутствия примеров использования и любой другой контекстной информации</w:t>
+      </w:r>
+      <w:r>
+        <w:rPr>
+          <w:lang w:val="ru-RU"/>
+        </w:rPr>
+        <w:t xml:space="preserve">, а отсутствие пользовательского словаря </w:t>
+      </w:r>
+      <w:r>
+        <w:rPr>
+          <w:lang w:val="ru-RU"/>
+        </w:rPr>
+        <w:t>делает невозможным его использование при изучении источников информации на иностранном языке.</w:t>
+      </w:r>
+    </w:p>
+    <w:p>
+      <w:pPr>
+        <w:rPr>
+          <w:lang w:val="ru-RU"/>
+        </w:rPr>
+      </w:pPr>
+    </w:p>
+    <w:p>
+      <w:pPr>
+        <w:pStyle w:val="3"/>
+      </w:pPr>
+      <w:r>
+        <w:rPr>
+          <w:lang w:val="ru-RU"/>
+        </w:rPr>
+        <w:t xml:space="preserve">Анализ функций приложения </w:t>
+      </w:r>
+      <w:r>
+        <w:t>Duolingo</w:t>
+      </w:r>
+    </w:p>
+    <w:p>
+      <w:r>
+        <w:rPr>
+          <w:lang w:val="ru-RU"/>
+        </w:rPr>
+        <w:t xml:space="preserve">Приложение </w:t>
+      </w:r>
+      <w:r>
+        <w:t>Duolingo</w:t>
+      </w:r>
+      <w:r>
+        <w:rPr>
+          <w:lang w:val="ru-RU"/>
+        </w:rPr>
+        <w:t xml:space="preserve"> </w:t>
+      </w:r>
+      <w:r>
+        <w:rPr>
+          <w:lang w:val="ru-RU"/>
+        </w:rPr>
+        <w:t>является сервисом для общего обучения иностранно</w:t>
+      </w:r>
+      <w:r>
+        <w:rPr>
+          <w:lang w:val="ru-RU"/>
+        </w:rPr>
+        <w:t>го</w:t>
+      </w:r>
+      <w:r>
+        <w:rPr>
+          <w:lang w:val="ru-RU"/>
+        </w:rPr>
+        <w:t xml:space="preserve"> языка, включая лексику. </w:t>
+      </w:r>
+      <w:r>
+        <w:rPr>
+          <w:lang w:val="ru-RU"/>
+        </w:rPr>
+        <w:t>Все</w:t>
+      </w:r>
+      <w:r>
+        <w:rPr>
+          <w:lang w:val="ru-RU"/>
+        </w:rPr>
+        <w:t xml:space="preserve"> его функци</w:t>
+      </w:r>
+      <w:r>
+        <w:rPr>
+          <w:lang w:val="ru-RU"/>
+        </w:rPr>
+        <w:t xml:space="preserve">и </w:t>
+      </w:r>
+      <w:r>
+        <w:rPr>
+          <w:lang w:val="ru-RU"/>
+        </w:rPr>
+        <w:t>сосредоточен</w:t>
+      </w:r>
+      <w:r>
+        <w:rPr>
+          <w:lang w:val="ru-RU"/>
+        </w:rPr>
+        <w:t xml:space="preserve">ы </w:t>
+      </w:r>
+      <w:r>
+        <w:rPr>
+          <w:lang w:val="ru-RU"/>
+        </w:rPr>
+        <w:t>в</w:t>
+      </w:r>
+      <w:r>
+        <w:rPr>
+          <w:lang w:val="ru-RU"/>
+        </w:rPr>
+        <w:t xml:space="preserve"> интерактивных упражнениях, которые расставлены последовательно по возрастанию уровня владения английским языком. Порядок и содержание этих упражнений жестко зафиксированы, что хорошо подходит только для обучающихся с низким уровнем владения языком. Упражнения чаще всего комбинированы: в них одновременно изучается лексика и грамматика. Кроме упражнений существует журнал изученных слов, который показывает степень овладевания каждым словом и позволяет перейти в режим повторения, который будет запускать упражнения, пройденные давно или в которых были допущены ошибки. Типовое упражнение приложения </w:t>
+      </w:r>
+      <w:r>
+        <w:t xml:space="preserve">Duolingo </w:t>
+      </w:r>
+      <w:r>
+        <w:rPr>
+          <w:lang w:val="ru-RU"/>
+        </w:rPr>
+        <w:t xml:space="preserve">изображено на рисунке </w:t>
+      </w:r>
+      <w:r>
+        <w:t>1.11.</w:t>
+      </w:r>
+    </w:p>
+    <w:p/>
+    <w:p>
+      <w:pPr>
+        <w:pStyle w:val="aa"/>
+      </w:pPr>
+      <w:r>
+        <w:drawing>
+          <wp:inline distT="0" distB="0" distL="0" distR="0" wp14:anchorId="16128088" wp14:editId="7CF13AA0">
+            <wp:extent cx="3600000" cy="2970000"/>
+            <wp:effectExtent l="0" t="0" r="635" b="1905"/>
+            <wp:docPr id="17" name="Рисунок 17"/>
+            <wp:cNvGraphicFramePr>
+              <a:graphicFrameLocks xmlns:a="http://schemas.openxmlformats.org/drawingml/2006/main" noChangeAspect="1"/>
+            </wp:cNvGraphicFramePr>
+            <a:graphic xmlns:a="http://schemas.openxmlformats.org/drawingml/2006/main">
+              <a:graphicData uri="http://schemas.openxmlformats.org/drawingml/2006/picture">
+                <pic:pic xmlns:pic="http://schemas.openxmlformats.org/drawingml/2006/picture">
+                  <pic:nvPicPr>
+                    <pic:cNvPr id="1" name=""/>
+                    <pic:cNvPicPr/>
+                  </pic:nvPicPr>
+                  <pic:blipFill>
+                    <a:blip r:embed="rId18"/>
+                    <a:stretch>
+                      <a:fillRect/>
+                    </a:stretch>
+                  </pic:blipFill>
+                  <pic:spPr>
+                    <a:xfrm>
+                      <a:off x="0" y="0"/>
+                      <a:ext cx="3600000" cy="2970000"/>
+                    </a:xfrm>
+                    <a:prstGeom prst="rect">
+                      <a:avLst/>
+                    </a:prstGeom>
+                  </pic:spPr>
+                </pic:pic>
+              </a:graphicData>
+            </a:graphic>
+          </wp:inline>
+        </w:drawing>
+      </w:r>
+    </w:p>
+    <w:p>
+      <w:pPr>
+        <w:pStyle w:val="ab"/>
+      </w:pPr>
+      <w:r>
+        <w:rPr>
+          <w:lang w:val="ru-RU"/>
+        </w:rPr>
+        <w:t xml:space="preserve">Рисунок 1.11 – Типовой экран упражнения приложения </w:t>
+      </w:r>
+      <w:r>
+        <w:t>Duolingo</w:t>
+      </w:r>
+    </w:p>
+    <w:p>
+      <w:pPr>
+        <w:pStyle w:val="ab"/>
+      </w:pPr>
+    </w:p>
+    <w:p>
+      <w:pPr>
+        <w:rPr>
+          <w:lang w:val="ru-RU"/>
+        </w:rPr>
+      </w:pPr>
+      <w:r>
+        <w:rPr>
+          <w:lang w:val="ru-RU"/>
+        </w:rPr>
+        <w:t xml:space="preserve">Приложения </w:t>
+      </w:r>
+      <w:r>
+        <w:t>Duolingo</w:t>
+      </w:r>
+      <w:r>
+        <w:rPr>
+          <w:lang w:val="ru-RU"/>
+        </w:rPr>
+        <w:t xml:space="preserve"> </w:t>
+      </w:r>
+      <w:r>
+        <w:rPr>
+          <w:lang w:val="ru-RU"/>
+        </w:rPr>
+        <w:t>не концентрируется на изучении лексики, но тем не менее, является одним из самых популярных из-за эффективности общего изучения английского языка.</w:t>
+      </w:r>
+      <w:r>
+        <w:rPr>
+          <w:lang w:val="ru-RU"/>
+        </w:rPr>
+        <w:t xml:space="preserve"> Приложения предоставляет большинство </w:t>
+      </w:r>
+      <w:r>
+        <w:rPr>
+          <w:lang w:val="ru-RU"/>
+        </w:rPr>
+        <w:lastRenderedPageBreak/>
+        <w:t>функций по платной подписке.</w:t>
+      </w:r>
+      <w:r>
+        <w:rPr>
+          <w:lang w:val="ru-RU"/>
+        </w:rPr>
+        <w:t xml:space="preserve"> Недостатком приложения является полное отсутствие пользовательского словаря, что делает невозможным его использование при самостоятельном </w:t>
+      </w:r>
+      <w:r>
+        <w:rPr>
+          <w:lang w:val="ru-RU"/>
+        </w:rPr>
+        <w:t>изучении</w:t>
+      </w:r>
+      <w:r>
+        <w:rPr>
+          <w:lang w:val="ru-RU"/>
+        </w:rPr>
+        <w:t xml:space="preserve"> источников информации на иностранном языке.</w:t>
+      </w:r>
+    </w:p>
+    <w:p>
+      <w:pPr>
+        <w:rPr>
+          <w:lang w:val="ru-RU"/>
+        </w:rPr>
+      </w:pPr>
+    </w:p>
+    <w:p>
+      <w:pPr>
+        <w:pStyle w:val="3"/>
+      </w:pPr>
+      <w:r>
+        <w:rPr>
+          <w:lang w:val="ru-RU"/>
+        </w:rPr>
+        <w:t xml:space="preserve">Анализ функций приложения </w:t>
+      </w:r>
+      <w:r>
+        <w:t>Words</w:t>
+      </w:r>
+    </w:p>
+    <w:p>
+      <w:pPr>
+        <w:rPr>
+          <w:lang w:val="ru-RU"/>
+        </w:rPr>
+      </w:pPr>
+      <w:r>
+        <w:rPr>
+          <w:lang w:val="ru-RU"/>
+        </w:rPr>
+        <w:t xml:space="preserve">Мобильное приложение </w:t>
+      </w:r>
+      <w:r>
+        <w:t>Words</w:t>
+      </w:r>
+      <w:r>
+        <w:rPr>
+          <w:lang w:val="ru-RU"/>
+        </w:rPr>
+        <w:t xml:space="preserve"> </w:t>
+      </w:r>
+      <w:r>
+        <w:rPr>
+          <w:lang w:val="ru-RU"/>
+        </w:rPr>
+        <w:t>специализируется на изучении лексики английского языка. В нем доступны те же упражнения, что и в приведенных выше приложениях, со словами из предустановленных наборов или из пользовательских наборов. При этом из 363 уроков бесплатно доступны только 20 первых. Пользовательские словари позволяют задать список переводов слова, но не позволяют задать его контекстную информацию (примеры использования, картинки и так далее). Пользовательские словари также доступны лишь по платой подписке. Приложение отслеживает уровень владения каждым отдельным словом учитывая правильность и частоту ответов на него и используя эту информацию формирует новый список упражнений над лексикой.</w:t>
+      </w:r>
+      <w:r>
+        <w:rPr>
+          <w:lang w:val="ru-RU"/>
+        </w:rPr>
+        <w:t xml:space="preserve"> Типовой экран упражнения приложения </w:t>
+      </w:r>
+      <w:r>
+        <w:t xml:space="preserve">Words </w:t>
+      </w:r>
+      <w:r>
+        <w:rPr>
+          <w:lang w:val="ru-RU"/>
+        </w:rPr>
+        <w:t>изображен на рисунке 1.12.</w:t>
+      </w:r>
+    </w:p>
+    <w:p>
+      <w:pPr>
+        <w:rPr>
+          <w:noProof/>
+        </w:rPr>
+      </w:pPr>
+    </w:p>
+    <w:p>
+      <w:pPr>
+        <w:pStyle w:val="aa"/>
+        <w:rPr>
+          <w:lang w:val="ru-RU"/>
+        </w:rPr>
+      </w:pPr>
+      <w:r>
+        <w:rPr>
+          <w:noProof/>
+        </w:rPr>
+        <w:drawing>
+          <wp:inline distT="0" distB="0" distL="0" distR="0" wp14:anchorId="7C8E6A79" wp14:editId="60563DDB">
+            <wp:extent cx="2030819" cy="2252178"/>
+            <wp:effectExtent l="0" t="0" r="7620" b="0"/>
+            <wp:docPr id="18" name="Рисунок 18"/>
+            <wp:cNvGraphicFramePr>
+              <a:graphicFrameLocks xmlns:a="http://schemas.openxmlformats.org/drawingml/2006/main" noChangeAspect="1"/>
+            </wp:cNvGraphicFramePr>
+            <a:graphic xmlns:a="http://schemas.openxmlformats.org/drawingml/2006/main">
+              <a:graphicData uri="http://schemas.openxmlformats.org/drawingml/2006/picture">
+                <pic:pic xmlns:pic="http://schemas.openxmlformats.org/drawingml/2006/picture">
+                  <pic:nvPicPr>
+                    <pic:cNvPr id="0" name="Picture 3"/>
+                    <pic:cNvPicPr>
+                      <a:picLocks noChangeAspect="1" noChangeArrowheads="1"/>
+                    </pic:cNvPicPr>
+                  </pic:nvPicPr>
+                  <pic:blipFill rotWithShape="1">
+                    <a:blip r:embed="rId19" cstate="print">
+                      <a:extLst>
+                        <a:ext uri="{28A0092B-C50C-407E-A947-70E740481C1C}">
+                          <a14:useLocalDpi xmlns:a14="http://schemas.microsoft.com/office/drawing/2010/main" val="0"/>
+                        </a:ext>
+                      </a:extLst>
+                    </a:blip>
+                    <a:srcRect t="3520" b="34158"/>
+                    <a:stretch/>
+                  </pic:blipFill>
+                  <pic:spPr bwMode="auto">
+                    <a:xfrm>
+                      <a:off x="0" y="0"/>
+                      <a:ext cx="2050139" cy="2273603"/>
+                    </a:xfrm>
+                    <a:prstGeom prst="rect">
+                      <a:avLst/>
+                    </a:prstGeom>
+                    <a:noFill/>
+                    <a:ln>
+                      <a:noFill/>
+                    </a:ln>
+                    <a:extLst>
+                      <a:ext uri="{53640926-AAD7-44D8-BBD7-CCE9431645EC}">
+                        <a14:shadowObscured xmlns:a14="http://schemas.microsoft.com/office/drawing/2010/main"/>
+                      </a:ext>
+                    </a:extLst>
+                  </pic:spPr>
+                </pic:pic>
+              </a:graphicData>
+            </a:graphic>
+          </wp:inline>
+        </w:drawing>
+      </w:r>
+    </w:p>
+    <w:p>
+      <w:pPr>
+        <w:pStyle w:val="ab"/>
+        <w:rPr>
+          <w:lang w:val="ru-RU"/>
+        </w:rPr>
+      </w:pPr>
+      <w:r>
+        <w:rPr>
+          <w:lang w:val="ru-RU"/>
+        </w:rPr>
+        <w:t xml:space="preserve">Рисунок 1.12 – Типовой экран упражнения приложения </w:t>
+      </w:r>
+      <w:r>
+        <w:t>Words</w:t>
+      </w:r>
+    </w:p>
+    <w:p>
+      <w:pPr>
+        <w:rPr>
+          <w:lang w:val="ru-RU"/>
+        </w:rPr>
+      </w:pPr>
+    </w:p>
+    <w:p>
+      <w:pPr>
+        <w:rPr>
+          <w:lang w:val="ru-RU"/>
+        </w:rPr>
+      </w:pPr>
+      <w:r>
+        <w:rPr>
+          <w:lang w:val="ru-RU"/>
+        </w:rPr>
+        <w:lastRenderedPageBreak/>
+        <w:t>Кроме того, упражнение использует уведомления смартфона для сообщения нового слова для изучения по расписанию.</w:t>
+      </w:r>
+    </w:p>
+    <w:p>
+      <w:pPr>
+        <w:rPr>
+          <w:lang w:val="ru-RU"/>
+        </w:rPr>
+      </w:pPr>
+    </w:p>
+    <w:p>
+      <w:pPr>
+        <w:pStyle w:val="3"/>
+      </w:pPr>
+      <w:r>
+        <w:rPr>
+          <w:lang w:val="ru-RU"/>
+        </w:rPr>
+        <w:t xml:space="preserve">Анализ функций приложения </w:t>
+      </w:r>
+      <w:r>
+        <w:t>Brainscape</w:t>
+      </w:r>
+    </w:p>
+    <w:p>
+      <w:pPr>
+        <w:rPr>
+          <w:lang w:val="ru-RU"/>
+        </w:rPr>
+      </w:pPr>
+      <w:r>
+        <w:rPr>
+          <w:lang w:val="ru-RU"/>
+        </w:rPr>
+        <w:t xml:space="preserve">Приложение </w:t>
+      </w:r>
+      <w:r>
+        <w:t>Brainscape</w:t>
+      </w:r>
+      <w:r>
+        <w:rPr>
+          <w:lang w:val="ru-RU"/>
+        </w:rPr>
+        <w:t xml:space="preserve"> </w:t>
+      </w:r>
+      <w:r>
+        <w:rPr>
+          <w:lang w:val="ru-RU"/>
+        </w:rPr>
+        <w:t xml:space="preserve">является универсальной электронной реализацией флэш-карточек и не специализируется на изучении иностранных языков в общем и иностранной лексики в частности. Оно предоставляет платформу для заполнения двух сторон карточки любой информацией, которая необходима пользователю. Это реализовано через </w:t>
+      </w:r>
+      <w:r>
+        <w:t>HTML</w:t>
+      </w:r>
+      <w:r>
+        <w:rPr>
+          <w:lang w:val="ru-RU"/>
+        </w:rPr>
+        <w:t xml:space="preserve"> </w:t>
+      </w:r>
+      <w:r>
+        <w:rPr>
+          <w:lang w:val="ru-RU"/>
+        </w:rPr>
+        <w:t xml:space="preserve">редактор карточки при создании перевода. Создатели приложения </w:t>
+      </w:r>
+      <w:r>
+        <w:t>Brainscape</w:t>
+      </w:r>
+      <w:r>
+        <w:rPr>
+          <w:lang w:val="ru-RU"/>
+        </w:rPr>
+        <w:t xml:space="preserve"> </w:t>
+      </w:r>
+      <w:r>
+        <w:rPr>
+          <w:lang w:val="ru-RU"/>
+        </w:rPr>
+        <w:t>уверяют, что приложение успешно используется в различных сферах человеческой деятельности и в изучении иностранной лексики в том числе</w:t>
+      </w:r>
+      <w:r>
+        <w:rPr>
+          <w:lang w:val="ru-RU"/>
+        </w:rPr>
+        <w:t>.</w:t>
+      </w:r>
+    </w:p>
+    <w:p>
+      <w:pPr>
+        <w:rPr>
+          <w:lang w:val="ru-RU"/>
+        </w:rPr>
+      </w:pPr>
+      <w:r>
+        <w:rPr>
+          <w:lang w:val="ru-RU"/>
+        </w:rPr>
+        <w:t>Для запоминания используются повторяющиеся упражнения следующего вида: пользователю предоставляется одна часть карточки и необходимо про себя ответить, что находится с другой стороны карточки. Пользователю придется оценить себя самостоятельно по пятибалльной шкале и, в зависимости от этого ответа, будет определено, когда в следующий раз включить эту карточку в тренировку. Набор карточек можно создать самостоятельно или использовать существующий. Карточки нужно делить на наборы колод и колоды, что может быть удобно для классификации по иностранным источникам, которые эти карточки покрывают. Кроме того, в приложении доступны множества наборов карточек, доступных для изучения. Недостатком приложения является то, что при использовании его для изучения лексики необходимо вручную искать и вводить переводы и примеры использования, что может занимать много времени. Типовой экран упражнения изображен на рисунках 1.13</w:t>
+      </w:r>
+      <w:r>
+        <w:rPr>
+          <w:lang w:val="ru-RU"/>
+        </w:rPr>
+        <w:t xml:space="preserve"> (передняя сторона карточки)</w:t>
+      </w:r>
+      <w:r>
+        <w:rPr>
+          <w:lang w:val="ru-RU"/>
+        </w:rPr>
+        <w:t xml:space="preserve"> и 1.14</w:t>
+      </w:r>
+      <w:r>
+        <w:rPr>
+          <w:lang w:val="ru-RU"/>
+        </w:rPr>
+        <w:t xml:space="preserve"> (задняя сторона)</w:t>
+      </w:r>
+      <w:r>
+        <w:rPr>
+          <w:lang w:val="ru-RU"/>
+        </w:rPr>
+        <w:t>.</w:t>
+      </w:r>
+    </w:p>
+    <w:p>
+      <w:pPr>
+        <w:rPr>
+          <w:lang w:val="ru-RU"/>
+        </w:rPr>
+      </w:pPr>
+    </w:p>
+    <w:p>
+      <w:pPr>
+        <w:pStyle w:val="aa"/>
+        <w:rPr>
+          <w:lang w:val="ru-RU"/>
+        </w:rPr>
+      </w:pPr>
+      <w:r>
+        <w:rPr>
+          <w:lang w:val="ru-RU"/>
+        </w:rPr>
+        <w:lastRenderedPageBreak/>
+        <w:drawing>
+          <wp:inline distT="0" distB="0" distL="0" distR="0" wp14:anchorId="0ABBD381" wp14:editId="3BD0726B">
+            <wp:extent cx="3600000" cy="3898800"/>
+            <wp:effectExtent l="0" t="0" r="635" b="6985"/>
+            <wp:docPr id="19" name="Рисунок 19"/>
+            <wp:cNvGraphicFramePr>
+              <a:graphicFrameLocks xmlns:a="http://schemas.openxmlformats.org/drawingml/2006/main" noChangeAspect="1"/>
+            </wp:cNvGraphicFramePr>
+            <a:graphic xmlns:a="http://schemas.openxmlformats.org/drawingml/2006/main">
+              <a:graphicData uri="http://schemas.openxmlformats.org/drawingml/2006/picture">
+                <pic:pic xmlns:pic="http://schemas.openxmlformats.org/drawingml/2006/picture">
+                  <pic:nvPicPr>
+                    <pic:cNvPr id="1" name=""/>
+                    <pic:cNvPicPr/>
+                  </pic:nvPicPr>
+                  <pic:blipFill>
+                    <a:blip r:embed="rId20"/>
+                    <a:stretch>
+                      <a:fillRect/>
+                    </a:stretch>
+                  </pic:blipFill>
+                  <pic:spPr>
+                    <a:xfrm>
+                      <a:off x="0" y="0"/>
+                      <a:ext cx="3600000" cy="3898800"/>
+                    </a:xfrm>
+                    <a:prstGeom prst="rect">
+                      <a:avLst/>
+                    </a:prstGeom>
+                  </pic:spPr>
+                </pic:pic>
+              </a:graphicData>
+            </a:graphic>
+          </wp:inline>
+        </w:drawing>
+      </w:r>
+    </w:p>
+    <w:p>
+      <w:pPr>
+        <w:pStyle w:val="aa"/>
+      </w:pPr>
+      <w:r>
+        <w:rPr>
+          <w:lang w:val="ru-RU"/>
+        </w:rPr>
+        <w:t xml:space="preserve">Рисунок 1.13 – Передняя сторона карточки в упражнении </w:t>
+      </w:r>
+      <w:r>
+        <w:t>Brainscape</w:t>
+      </w:r>
+    </w:p>
+    <w:p>
+      <w:pPr>
+        <w:pStyle w:val="aa"/>
+      </w:pPr>
+    </w:p>
+    <w:p>
+      <w:pPr>
+        <w:pStyle w:val="aa"/>
+        <w:rPr>
+          <w:lang w:val="ru-RU"/>
+        </w:rPr>
+      </w:pPr>
+      <w:r>
+        <w:rPr>
+          <w:lang w:val="ru-RU"/>
+        </w:rPr>
+        <w:drawing>
+          <wp:inline distT="0" distB="0" distL="0" distR="0" wp14:anchorId="380B310D" wp14:editId="75CC4EF4">
+            <wp:extent cx="2880000" cy="4053600"/>
+            <wp:effectExtent l="0" t="0" r="0" b="4445"/>
+            <wp:docPr id="20" name="Рисунок 20"/>
+            <wp:cNvGraphicFramePr>
+              <a:graphicFrameLocks xmlns:a="http://schemas.openxmlformats.org/drawingml/2006/main" noChangeAspect="1"/>
+            </wp:cNvGraphicFramePr>
+            <a:graphic xmlns:a="http://schemas.openxmlformats.org/drawingml/2006/main">
+              <a:graphicData uri="http://schemas.openxmlformats.org/drawingml/2006/picture">
+                <pic:pic xmlns:pic="http://schemas.openxmlformats.org/drawingml/2006/picture">
+                  <pic:nvPicPr>
+                    <pic:cNvPr id="1" name=""/>
+                    <pic:cNvPicPr/>
+                  </pic:nvPicPr>
+                  <pic:blipFill>
+                    <a:blip r:embed="rId21"/>
+                    <a:stretch>
+                      <a:fillRect/>
+                    </a:stretch>
+                  </pic:blipFill>
+                  <pic:spPr>
+                    <a:xfrm>
+                      <a:off x="0" y="0"/>
+                      <a:ext cx="2880000" cy="4053600"/>
+                    </a:xfrm>
+                    <a:prstGeom prst="rect">
+                      <a:avLst/>
+                    </a:prstGeom>
+                  </pic:spPr>
+                </pic:pic>
+              </a:graphicData>
+            </a:graphic>
+          </wp:inline>
+        </w:drawing>
+      </w:r>
+    </w:p>
+    <w:p>
+      <w:pPr>
+        <w:pStyle w:val="aa"/>
+        <w:rPr>
+          <w:lang w:val="ru-RU"/>
+        </w:rPr>
+      </w:pPr>
+      <w:r>
+        <w:rPr>
+          <w:lang w:val="ru-RU"/>
+        </w:rPr>
+        <w:t xml:space="preserve">Рисунок 1.14 – Задняя сторона карточки в приложении </w:t>
+      </w:r>
+      <w:r>
+        <w:t>Brainscape</w:t>
+      </w:r>
+    </w:p>
+    <w:p>
+      <w:pPr>
+        <w:pStyle w:val="22"/>
+        <w:rPr>
+          <w:lang w:val="ru-RU"/>
+        </w:rPr>
+      </w:pPr>
+      <w:r>
+        <w:rPr>
+          <w:lang w:val="ru-RU"/>
+        </w:rPr>
+        <w:lastRenderedPageBreak/>
+        <w:t>Выводы по разделу 1</w:t>
+      </w:r>
+    </w:p>
+    <w:p>
+      <w:pPr>
+        <w:rPr>
+          <w:lang w:val="ru-RU"/>
+        </w:rPr>
+      </w:pPr>
+    </w:p>
+    <w:p>
+      <w:pPr>
+        <w:rPr>
+          <w:lang w:val="ru-RU"/>
+        </w:rPr>
+      </w:pPr>
+      <w:r>
+        <w:rPr>
+          <w:lang w:val="ru-RU"/>
+        </w:rPr>
+        <w:t xml:space="preserve">В первом разделе были рассмотрены интерактивные средства, используемые для изучения лексики английского языка, а также мобильные и </w:t>
+      </w:r>
+      <w:r>
+        <w:t>WEB</w:t>
+      </w:r>
+      <w:r>
+        <w:rPr>
+          <w:lang w:val="ru-RU"/>
+        </w:rPr>
+        <w:t>-</w:t>
+      </w:r>
+      <w:r>
+        <w:rPr>
+          <w:lang w:val="ru-RU"/>
+        </w:rPr>
+        <w:t xml:space="preserve">приложения, в которых эти средства используются. После их анализа стало понятно, что ни одно из них в полной мере не реализует идею заведения персональных словарей с возможностью автоматизации </w:t>
+      </w:r>
+      <w:r>
+        <w:rPr>
+          <w:lang w:val="ru-RU"/>
+        </w:rPr>
+        <w:t>создания переводов и дополнения их любой необходимой пользователю контекстной (ассоциативной) информацией. Некоторые из них направлены скорее на быстрое запоминание, минуя проблему возможности дальнейшего использования лексики; другие не имеют возможности создания пользовательского словаря и полагаются только на предустановленные; третьи имеют хорошую систему наполнения всевозможной информацией, но в них не интегрирована автоматизация создания переводов. Приложение, реализующее сформулированную идею, находится в разработке.</w:t>
+      </w:r>
+    </w:p>
+    <w:p>
+      <w:pPr>
+        <w:rPr>
+          <w:lang w:val="ru-RU"/>
+        </w:rPr>
+      </w:pPr>
+      <w:r>
+        <w:rPr>
+          <w:lang w:val="ru-RU"/>
+        </w:rPr>
+        <w:br w:type="page"/>
+      </w:r>
+    </w:p>
+    <w:p>
+      <w:pPr>
         <w:pStyle w:val="12"/>
       </w:pPr>
-      <w:bookmarkStart w:id="9" w:name="_Toc74499739"/>
+      <w:bookmarkStart w:id="12" w:name="_Toc74528801"/>
       <w:r>
         <w:lastRenderedPageBreak/>
         <w:t>Список использованных источников</w:t>
       </w:r>
-      <w:bookmarkEnd w:id="9"/>
+      <w:bookmarkEnd w:id="12"/>
     </w:p>
     <w:p>
       <w:pPr>
@@ -955,14 +4216,12 @@
           <w:lang w:val="en-US"/>
         </w:rPr>
       </w:pPr>
-      <w:proofErr w:type="spellStart"/>
       <w:r>
         <w:rPr>
           <w:lang w:val="en-US"/>
         </w:rPr>
         <w:t>Ethnologue</w:t>
       </w:r>
-      <w:proofErr w:type="spellEnd"/>
       <w:r>
         <w:rPr>
           <w:lang w:val="en-US"/>
@@ -975,25 +4234,98 @@
         </w:rPr>
         <w:t xml:space="preserve">. What are the top 200 most spoken languages? URL: </w:t>
       </w:r>
-      <w:hyperlink r:id="rId8" w:history="1">
-        <w:r>
-          <w:rPr>
-            <w:rStyle w:val="a5"/>
-            <w:lang w:val="en-US"/>
-          </w:rPr>
-          <w:t>http://www.ethnologue.com/guides/ethnologue200</w:t>
-        </w:r>
-      </w:hyperlink>
       <w:r>
         <w:rPr>
           <w:lang w:val="en-US"/>
         </w:rPr>
+        <w:t>http://www.ethnologue.com/guides/ethnologue200</w:t>
+      </w:r>
+      <w:r>
+        <w:rPr>
+          <w:lang w:val="en-US"/>
+        </w:rPr>
         <w:t>.</w:t>
       </w:r>
     </w:p>
+    <w:p>
+      <w:pPr>
+        <w:pStyle w:val="a"/>
+        <w:numPr>
+          <w:ilvl w:val="0"/>
+          <w:numId w:val="6"/>
+        </w:numPr>
+        <w:ind w:left="0" w:firstLine="709"/>
+        <w:rPr>
+          <w:lang w:val="en-US"/>
+        </w:rPr>
+      </w:pPr>
+      <w:r>
+        <w:t xml:space="preserve">Майк Кордуэлл. Модель памяти Аткинсона-Шиффрина // Психология. А-Я. Словарь-справочник / Пер. с англ. </w:t>
+      </w:r>
+      <w:r>
+        <w:rPr>
+          <w:lang w:val="en-US"/>
+        </w:rPr>
+        <w:t>К. С. Ткаченко.</w:t>
+      </w:r>
+      <w:r>
+        <w:rPr>
+          <w:lang w:val="en-US"/>
+        </w:rPr>
+        <w:t xml:space="preserve"> </w:t>
+      </w:r>
+      <w:r>
+        <w:rPr>
+          <w:lang w:val="en-US"/>
+        </w:rPr>
+        <w:t>— ФАИР-ПРЕСС, 2000.</w:t>
+      </w:r>
+    </w:p>
+    <w:p>
+      <w:pPr>
+        <w:pStyle w:val="a"/>
+        <w:numPr>
+          <w:ilvl w:val="0"/>
+          <w:numId w:val="6"/>
+        </w:numPr>
+        <w:ind w:left="0" w:firstLine="709"/>
+      </w:pPr>
+      <w:r>
+        <w:t>Е. Е. Васильева</w:t>
+      </w:r>
+      <w:r>
+        <w:rPr>
+          <w:i/>
+          <w:iCs/>
+        </w:rPr>
+        <w:t>,</w:t>
+      </w:r>
+      <w:r>
+        <w:t xml:space="preserve"> В. Ю. Васильев</w:t>
+      </w:r>
+      <w:r>
+        <w:rPr>
+          <w:i/>
+          <w:iCs/>
+        </w:rPr>
+        <w:t>.</w:t>
+      </w:r>
+      <w:r>
+        <w:t xml:space="preserve"> Суперпамять для всех. — М.: Аст, 2006. — 71 с. — (Суперпамять). — </w:t>
+      </w:r>
+      <w:r>
+        <w:rPr>
+          <w:lang w:val="en-US"/>
+        </w:rPr>
+        <w:t>ISBN</w:t>
+      </w:r>
+      <w:r>
+        <w:t xml:space="preserve"> 5-17-038091-7.</w:t>
+      </w:r>
+    </w:p>
     <w:sectPr>
-      <w:headerReference w:type="default" r:id="rId9"/>
-      <w:pgSz w:w="12240" w:h="15840"/>
+      <w:headerReference w:type="default" r:id="rId22"/>
+      <w:pgSz w:w="11906" w:h="16838" w:code="9"/>
       <w:pgMar w:top="1134" w:right="851" w:bottom="1134" w:left="1701" w:header="709" w:footer="709" w:gutter="0"/>
       <w:pgNumType w:start="4"/>
       <w:cols w:space="720"/>
@@ -1314,6 +4646,119 @@
     </w:lvl>
   </w:abstractNum>
   <w:abstractNum w:abstractNumId="2" w15:restartNumberingAfterBreak="0">
+    <w:nsid w:val="1E111779"/>
+    <w:multiLevelType w:val="hybridMultilevel"/>
+    <w:tmpl w:val="E30ABCA8"/>
+    <w:lvl w:ilvl="0" w:tplc="6DAE0826">
+      <w:numFmt w:val="bullet"/>
+      <w:suff w:val="space"/>
+      <w:lvlText w:val="–"/>
+      <w:lvlJc w:val="left"/>
+      <w:pPr>
+        <w:ind w:left="2209" w:hanging="360"/>
+      </w:pPr>
+      <w:rPr>
+        <w:rFonts w:ascii="Times New Roman" w:eastAsiaTheme="minorHAnsi" w:hAnsi="Times New Roman" w:cs="Times New Roman" w:hint="default"/>
+      </w:rPr>
+    </w:lvl>
+    <w:lvl w:ilvl="1" w:tplc="04090003" w:tentative="1">
+      <w:start w:val="1"/>
+      <w:numFmt w:val="bullet"/>
+      <w:lvlText w:val="o"/>
+      <w:lvlJc w:val="left"/>
+      <w:pPr>
+        <w:ind w:left="2149" w:hanging="360"/>
+      </w:pPr>
+      <w:rPr>
+        <w:rFonts w:ascii="Courier New" w:hAnsi="Courier New" w:cs="Courier New" w:hint="default"/>
+      </w:rPr>
+    </w:lvl>
+    <w:lvl w:ilvl="2" w:tplc="04090005" w:tentative="1">
+      <w:start w:val="1"/>
+      <w:numFmt w:val="bullet"/>
+      <w:lvlText w:val=""/>
+      <w:lvlJc w:val="left"/>
+      <w:pPr>
+        <w:ind w:left="2869" w:hanging="360"/>
+      </w:pPr>
+      <w:rPr>
+        <w:rFonts w:ascii="Wingdings" w:hAnsi="Wingdings" w:hint="default"/>
+      </w:rPr>
+    </w:lvl>
+    <w:lvl w:ilvl="3" w:tplc="04090001" w:tentative="1">
+      <w:start w:val="1"/>
+      <w:numFmt w:val="bullet"/>
+      <w:lvlText w:val=""/>
+      <w:lvlJc w:val="left"/>
+      <w:pPr>
+        <w:ind w:left="3589" w:hanging="360"/>
+      </w:pPr>
+      <w:rPr>
+        <w:rFonts w:ascii="Symbol" w:hAnsi="Symbol" w:hint="default"/>
+      </w:rPr>
+    </w:lvl>
+    <w:lvl w:ilvl="4" w:tplc="04090003" w:tentative="1">
+      <w:start w:val="1"/>
+      <w:numFmt w:val="bullet"/>
+      <w:lvlText w:val="o"/>
+      <w:lvlJc w:val="left"/>
+      <w:pPr>
+        <w:ind w:left="4309" w:hanging="360"/>
+      </w:pPr>
+      <w:rPr>
+        <w:rFonts w:ascii="Courier New" w:hAnsi="Courier New" w:cs="Courier New" w:hint="default"/>
+      </w:rPr>
+    </w:lvl>
+    <w:lvl w:ilvl="5" w:tplc="04090005" w:tentative="1">
+      <w:start w:val="1"/>
+      <w:numFmt w:val="bullet"/>
+      <w:lvlText w:val=""/>
+      <w:lvlJc w:val="left"/>
+      <w:pPr>
+        <w:ind w:left="5029" w:hanging="360"/>
+      </w:pPr>
+      <w:rPr>
+        <w:rFonts w:ascii="Wingdings" w:hAnsi="Wingdings" w:hint="default"/>
+      </w:rPr>
+    </w:lvl>
+    <w:lvl w:ilvl="6" w:tplc="04090001" w:tentative="1">
+      <w:start w:val="1"/>
+      <w:numFmt w:val="bullet"/>
+      <w:lvlText w:val=""/>
+      <w:lvlJc w:val="left"/>
+      <w:pPr>
+        <w:ind w:left="5749" w:hanging="360"/>
+      </w:pPr>
+      <w:rPr>
+        <w:rFonts w:ascii="Symbol" w:hAnsi="Symbol" w:hint="default"/>
+      </w:rPr>
+    </w:lvl>
+    <w:lvl w:ilvl="7" w:tplc="04090003" w:tentative="1">
+      <w:start w:val="1"/>
+      <w:numFmt w:val="bullet"/>
+      <w:lvlText w:val="o"/>
+      <w:lvlJc w:val="left"/>
+      <w:pPr>
+        <w:ind w:left="6469" w:hanging="360"/>
+      </w:pPr>
+      <w:rPr>
+        <w:rFonts w:ascii="Courier New" w:hAnsi="Courier New" w:cs="Courier New" w:hint="default"/>
+      </w:rPr>
+    </w:lvl>
+    <w:lvl w:ilvl="8" w:tplc="04090005" w:tentative="1">
+      <w:start w:val="1"/>
+      <w:numFmt w:val="bullet"/>
+      <w:lvlText w:val=""/>
+      <w:lvlJc w:val="left"/>
+      <w:pPr>
+        <w:ind w:left="7189" w:hanging="360"/>
+      </w:pPr>
+      <w:rPr>
+        <w:rFonts w:ascii="Wingdings" w:hAnsi="Wingdings" w:hint="default"/>
+      </w:rPr>
+    </w:lvl>
+  </w:abstractNum>
+  <w:abstractNum w:abstractNumId="3" w15:restartNumberingAfterBreak="0">
     <w:nsid w:val="23A81F0C"/>
     <w:multiLevelType w:val="multilevel"/>
     <w:tmpl w:val="E6F4C7CA"/>
@@ -1432,7 +4877,210 @@
       </w:rPr>
     </w:lvl>
   </w:abstractNum>
-  <w:abstractNum w:abstractNumId="3" w15:restartNumberingAfterBreak="0">
+  <w:abstractNum w:abstractNumId="4" w15:restartNumberingAfterBreak="0">
+    <w:nsid w:val="2A983535"/>
+    <w:multiLevelType w:val="hybridMultilevel"/>
+    <w:tmpl w:val="516CF5A6"/>
+    <w:lvl w:ilvl="0" w:tplc="6DAE0826">
+      <w:numFmt w:val="bullet"/>
+      <w:suff w:val="space"/>
+      <w:lvlText w:val="–"/>
+      <w:lvlJc w:val="left"/>
+      <w:pPr>
+        <w:ind w:left="2209" w:hanging="360"/>
+      </w:pPr>
+      <w:rPr>
+        <w:rFonts w:ascii="Times New Roman" w:eastAsiaTheme="minorHAnsi" w:hAnsi="Times New Roman" w:cs="Times New Roman" w:hint="default"/>
+      </w:rPr>
+    </w:lvl>
+    <w:lvl w:ilvl="1" w:tplc="04090003" w:tentative="1">
+      <w:start w:val="1"/>
+      <w:numFmt w:val="bullet"/>
+      <w:lvlText w:val="o"/>
+      <w:lvlJc w:val="left"/>
+      <w:pPr>
+        <w:ind w:left="2149" w:hanging="360"/>
+      </w:pPr>
+      <w:rPr>
+        <w:rFonts w:ascii="Courier New" w:hAnsi="Courier New" w:cs="Courier New" w:hint="default"/>
+      </w:rPr>
+    </w:lvl>
+    <w:lvl w:ilvl="2" w:tplc="04090005" w:tentative="1">
+      <w:start w:val="1"/>
+      <w:numFmt w:val="bullet"/>
+      <w:lvlText w:val=""/>
+      <w:lvlJc w:val="left"/>
+      <w:pPr>
+        <w:ind w:left="2869" w:hanging="360"/>
+      </w:pPr>
+      <w:rPr>
+        <w:rFonts w:ascii="Wingdings" w:hAnsi="Wingdings" w:hint="default"/>
+      </w:rPr>
+    </w:lvl>
+    <w:lvl w:ilvl="3" w:tplc="04090001" w:tentative="1">
+      <w:start w:val="1"/>
+      <w:numFmt w:val="bullet"/>
+      <w:lvlText w:val=""/>
+      <w:lvlJc w:val="left"/>
+      <w:pPr>
+        <w:ind w:left="3589" w:hanging="360"/>
+      </w:pPr>
+      <w:rPr>
+        <w:rFonts w:ascii="Symbol" w:hAnsi="Symbol" w:hint="default"/>
+      </w:rPr>
+    </w:lvl>
+    <w:lvl w:ilvl="4" w:tplc="04090003" w:tentative="1">
+      <w:start w:val="1"/>
+      <w:numFmt w:val="bullet"/>
+      <w:lvlText w:val="o"/>
+      <w:lvlJc w:val="left"/>
+      <w:pPr>
+        <w:ind w:left="4309" w:hanging="360"/>
+      </w:pPr>
+      <w:rPr>
+        <w:rFonts w:ascii="Courier New" w:hAnsi="Courier New" w:cs="Courier New" w:hint="default"/>
+      </w:rPr>
+    </w:lvl>
+    <w:lvl w:ilvl="5" w:tplc="04090005" w:tentative="1">
+      <w:start w:val="1"/>
+      <w:numFmt w:val="bullet"/>
+      <w:lvlText w:val=""/>
+      <w:lvlJc w:val="left"/>
+      <w:pPr>
+        <w:ind w:left="5029" w:hanging="360"/>
+      </w:pPr>
+      <w:rPr>
+        <w:rFonts w:ascii="Wingdings" w:hAnsi="Wingdings" w:hint="default"/>
+      </w:rPr>
+    </w:lvl>
+    <w:lvl w:ilvl="6" w:tplc="04090001" w:tentative="1">
+      <w:start w:val="1"/>
+      <w:numFmt w:val="bullet"/>
+      <w:lvlText w:val=""/>
+      <w:lvlJc w:val="left"/>
+      <w:pPr>
+        <w:ind w:left="5749" w:hanging="360"/>
+      </w:pPr>
+      <w:rPr>
+        <w:rFonts w:ascii="Symbol" w:hAnsi="Symbol" w:hint="default"/>
+      </w:rPr>
+    </w:lvl>
+    <w:lvl w:ilvl="7" w:tplc="04090003" w:tentative="1">
+      <w:start w:val="1"/>
+      <w:numFmt w:val="bullet"/>
+      <w:lvlText w:val="o"/>
+      <w:lvlJc w:val="left"/>
+      <w:pPr>
+        <w:ind w:left="6469" w:hanging="360"/>
+      </w:pPr>
+      <w:rPr>
+        <w:rFonts w:ascii="Courier New" w:hAnsi="Courier New" w:cs="Courier New" w:hint="default"/>
+      </w:rPr>
+    </w:lvl>
+    <w:lvl w:ilvl="8" w:tplc="04090005" w:tentative="1">
+      <w:start w:val="1"/>
+      <w:numFmt w:val="bullet"/>
+      <w:lvlText w:val=""/>
+      <w:lvlJc w:val="left"/>
+      <w:pPr>
+        <w:ind w:left="7189" w:hanging="360"/>
+      </w:pPr>
+      <w:rPr>
+        <w:rFonts w:ascii="Wingdings" w:hAnsi="Wingdings" w:hint="default"/>
+      </w:rPr>
+    </w:lvl>
+  </w:abstractNum>
+  <w:abstractNum w:abstractNumId="5" w15:restartNumberingAfterBreak="0">
+    <w:nsid w:val="2B2726F4"/>
+    <w:multiLevelType w:val="hybridMultilevel"/>
+    <w:tmpl w:val="B99E88E6"/>
+    <w:lvl w:ilvl="0" w:tplc="2E7E0742">
+      <w:start w:val="1"/>
+      <w:numFmt w:val="decimal"/>
+      <w:suff w:val="space"/>
+      <w:lvlText w:val="%1."/>
+      <w:lvlJc w:val="left"/>
+      <w:pPr>
+        <w:ind w:left="1429" w:hanging="360"/>
+      </w:pPr>
+      <w:rPr>
+        <w:rFonts w:hint="default"/>
+      </w:rPr>
+    </w:lvl>
+    <w:lvl w:ilvl="1" w:tplc="04090019" w:tentative="1">
+      <w:start w:val="1"/>
+      <w:numFmt w:val="lowerLetter"/>
+      <w:lvlText w:val="%2."/>
+      <w:lvlJc w:val="left"/>
+      <w:pPr>
+        <w:ind w:left="2149" w:hanging="360"/>
+      </w:pPr>
+    </w:lvl>
+    <w:lvl w:ilvl="2" w:tplc="0409001B" w:tentative="1">
+      <w:start w:val="1"/>
+      <w:numFmt w:val="lowerRoman"/>
+      <w:lvlText w:val="%3."/>
+      <w:lvlJc w:val="right"/>
+      <w:pPr>
+        <w:ind w:left="2869" w:hanging="180"/>
+      </w:pPr>
+    </w:lvl>
+    <w:lvl w:ilvl="3" w:tplc="0409000F" w:tentative="1">
+      <w:start w:val="1"/>
+      <w:numFmt w:val="decimal"/>
+      <w:lvlText w:val="%4."/>
+      <w:lvlJc w:val="left"/>
+      <w:pPr>
+        <w:ind w:left="3589" w:hanging="360"/>
+      </w:pPr>
+    </w:lvl>
+    <w:lvl w:ilvl="4" w:tplc="04090019" w:tentative="1">
+      <w:start w:val="1"/>
+      <w:numFmt w:val="lowerLetter"/>
+      <w:lvlText w:val="%5."/>
+      <w:lvlJc w:val="left"/>
+      <w:pPr>
+        <w:ind w:left="4309" w:hanging="360"/>
+      </w:pPr>
+    </w:lvl>
+    <w:lvl w:ilvl="5" w:tplc="0409001B" w:tentative="1">
+      <w:start w:val="1"/>
+      <w:numFmt w:val="lowerRoman"/>
+      <w:lvlText w:val="%6."/>
+      <w:lvlJc w:val="right"/>
+      <w:pPr>
+        <w:ind w:left="5029" w:hanging="180"/>
+      </w:pPr>
+    </w:lvl>
+    <w:lvl w:ilvl="6" w:tplc="0409000F" w:tentative="1">
+      <w:start w:val="1"/>
+      <w:numFmt w:val="decimal"/>
+      <w:lvlText w:val="%7."/>
+      <w:lvlJc w:val="left"/>
+      <w:pPr>
+        <w:ind w:left="5749" w:hanging="360"/>
+      </w:pPr>
+    </w:lvl>
+    <w:lvl w:ilvl="7" w:tplc="04090019" w:tentative="1">
+      <w:start w:val="1"/>
+      <w:numFmt w:val="lowerLetter"/>
+      <w:lvlText w:val="%8."/>
+      <w:lvlJc w:val="left"/>
+      <w:pPr>
+        <w:ind w:left="6469" w:hanging="360"/>
+      </w:pPr>
+    </w:lvl>
+    <w:lvl w:ilvl="8" w:tplc="0409001B" w:tentative="1">
+      <w:start w:val="1"/>
+      <w:numFmt w:val="lowerRoman"/>
+      <w:lvlText w:val="%9."/>
+      <w:lvlJc w:val="right"/>
+      <w:pPr>
+        <w:ind w:left="7189" w:hanging="180"/>
+      </w:pPr>
+    </w:lvl>
+  </w:abstractNum>
+  <w:abstractNum w:abstractNumId="6" w15:restartNumberingAfterBreak="0">
     <w:nsid w:val="406E0A35"/>
     <w:multiLevelType w:val="multilevel"/>
     <w:tmpl w:val="A0F2E8AC"/>
@@ -1547,7 +5195,120 @@
       </w:rPr>
     </w:lvl>
   </w:abstractNum>
-  <w:abstractNum w:abstractNumId="4" w15:restartNumberingAfterBreak="0">
+  <w:abstractNum w:abstractNumId="7" w15:restartNumberingAfterBreak="0">
+    <w:nsid w:val="51173015"/>
+    <w:multiLevelType w:val="hybridMultilevel"/>
+    <w:tmpl w:val="D7D6DF9C"/>
+    <w:lvl w:ilvl="0" w:tplc="6DAE0826">
+      <w:numFmt w:val="bullet"/>
+      <w:suff w:val="space"/>
+      <w:lvlText w:val="–"/>
+      <w:lvlJc w:val="left"/>
+      <w:pPr>
+        <w:ind w:left="1500" w:hanging="360"/>
+      </w:pPr>
+      <w:rPr>
+        <w:rFonts w:ascii="Times New Roman" w:eastAsiaTheme="minorHAnsi" w:hAnsi="Times New Roman" w:cs="Times New Roman" w:hint="default"/>
+      </w:rPr>
+    </w:lvl>
+    <w:lvl w:ilvl="1" w:tplc="04090003" w:tentative="1">
+      <w:start w:val="1"/>
+      <w:numFmt w:val="bullet"/>
+      <w:lvlText w:val="o"/>
+      <w:lvlJc w:val="left"/>
+      <w:pPr>
+        <w:ind w:left="2149" w:hanging="360"/>
+      </w:pPr>
+      <w:rPr>
+        <w:rFonts w:ascii="Courier New" w:hAnsi="Courier New" w:cs="Courier New" w:hint="default"/>
+      </w:rPr>
+    </w:lvl>
+    <w:lvl w:ilvl="2" w:tplc="04090005" w:tentative="1">
+      <w:start w:val="1"/>
+      <w:numFmt w:val="bullet"/>
+      <w:lvlText w:val=""/>
+      <w:lvlJc w:val="left"/>
+      <w:pPr>
+        <w:ind w:left="2869" w:hanging="360"/>
+      </w:pPr>
+      <w:rPr>
+        <w:rFonts w:ascii="Wingdings" w:hAnsi="Wingdings" w:hint="default"/>
+      </w:rPr>
+    </w:lvl>
+    <w:lvl w:ilvl="3" w:tplc="04090001" w:tentative="1">
+      <w:start w:val="1"/>
+      <w:numFmt w:val="bullet"/>
+      <w:lvlText w:val=""/>
+      <w:lvlJc w:val="left"/>
+      <w:pPr>
+        <w:ind w:left="3589" w:hanging="360"/>
+      </w:pPr>
+      <w:rPr>
+        <w:rFonts w:ascii="Symbol" w:hAnsi="Symbol" w:hint="default"/>
+      </w:rPr>
+    </w:lvl>
+    <w:lvl w:ilvl="4" w:tplc="04090003" w:tentative="1">
+      <w:start w:val="1"/>
+      <w:numFmt w:val="bullet"/>
+      <w:lvlText w:val="o"/>
+      <w:lvlJc w:val="left"/>
+      <w:pPr>
+        <w:ind w:left="4309" w:hanging="360"/>
+      </w:pPr>
+      <w:rPr>
+        <w:rFonts w:ascii="Courier New" w:hAnsi="Courier New" w:cs="Courier New" w:hint="default"/>
+      </w:rPr>
+    </w:lvl>
+    <w:lvl w:ilvl="5" w:tplc="04090005" w:tentative="1">
+      <w:start w:val="1"/>
+      <w:numFmt w:val="bullet"/>
+      <w:lvlText w:val=""/>
+      <w:lvlJc w:val="left"/>
+      <w:pPr>
+        <w:ind w:left="5029" w:hanging="360"/>
+      </w:pPr>
+      <w:rPr>
+        <w:rFonts w:ascii="Wingdings" w:hAnsi="Wingdings" w:hint="default"/>
+      </w:rPr>
+    </w:lvl>
+    <w:lvl w:ilvl="6" w:tplc="04090001" w:tentative="1">
+      <w:start w:val="1"/>
+      <w:numFmt w:val="bullet"/>
+      <w:lvlText w:val=""/>
+      <w:lvlJc w:val="left"/>
+      <w:pPr>
+        <w:ind w:left="5749" w:hanging="360"/>
+      </w:pPr>
+      <w:rPr>
+        <w:rFonts w:ascii="Symbol" w:hAnsi="Symbol" w:hint="default"/>
+      </w:rPr>
+    </w:lvl>
+    <w:lvl w:ilvl="7" w:tplc="04090003" w:tentative="1">
+      <w:start w:val="1"/>
+      <w:numFmt w:val="bullet"/>
+      <w:lvlText w:val="o"/>
+      <w:lvlJc w:val="left"/>
+      <w:pPr>
+        <w:ind w:left="6469" w:hanging="360"/>
+      </w:pPr>
+      <w:rPr>
+        <w:rFonts w:ascii="Courier New" w:hAnsi="Courier New" w:cs="Courier New" w:hint="default"/>
+      </w:rPr>
+    </w:lvl>
+    <w:lvl w:ilvl="8" w:tplc="04090005" w:tentative="1">
+      <w:start w:val="1"/>
+      <w:numFmt w:val="bullet"/>
+      <w:lvlText w:val=""/>
+      <w:lvlJc w:val="left"/>
+      <w:pPr>
+        <w:ind w:left="7189" w:hanging="360"/>
+      </w:pPr>
+      <w:rPr>
+        <w:rFonts w:ascii="Wingdings" w:hAnsi="Wingdings" w:hint="default"/>
+      </w:rPr>
+    </w:lvl>
+  </w:abstractNum>
+  <w:abstractNum w:abstractNumId="8" w15:restartNumberingAfterBreak="0">
     <w:nsid w:val="7A166E49"/>
     <w:multiLevelType w:val="hybridMultilevel"/>
     <w:tmpl w:val="A042A018"/>
@@ -1637,10 +5398,10 @@
     </w:lvl>
   </w:abstractNum>
   <w:num w:numId="1">
-    <w:abstractNumId w:val="3"/>
+    <w:abstractNumId w:val="6"/>
   </w:num>
   <w:num w:numId="2">
-    <w:abstractNumId w:val="3"/>
+    <w:abstractNumId w:val="6"/>
     <w:lvlOverride w:ilvl="0">
       <w:startOverride w:val="1"/>
     </w:lvlOverride>
@@ -1670,10 +5431,10 @@
     </w:lvlOverride>
   </w:num>
   <w:num w:numId="3">
-    <w:abstractNumId w:val="4"/>
+    <w:abstractNumId w:val="8"/>
   </w:num>
   <w:num w:numId="4">
-    <w:abstractNumId w:val="3"/>
+    <w:abstractNumId w:val="6"/>
     <w:lvlOverride w:ilvl="0">
       <w:startOverride w:val="1"/>
     </w:lvlOverride>
@@ -1703,13 +5464,25 @@
     </w:lvlOverride>
   </w:num>
   <w:num w:numId="5">
-    <w:abstractNumId w:val="2"/>
+    <w:abstractNumId w:val="3"/>
   </w:num>
   <w:num w:numId="6">
     <w:abstractNumId w:val="0"/>
   </w:num>
   <w:num w:numId="7">
     <w:abstractNumId w:val="1"/>
+  </w:num>
+  <w:num w:numId="8">
+    <w:abstractNumId w:val="7"/>
+  </w:num>
+  <w:num w:numId="9">
+    <w:abstractNumId w:val="5"/>
+  </w:num>
+  <w:num w:numId="10">
+    <w:abstractNumId w:val="2"/>
+  </w:num>
+  <w:num w:numId="11">
+    <w:abstractNumId w:val="4"/>
   </w:num>
 </w:numbering>
 </file>
@@ -2197,7 +5970,6 @@
   <w:style w:type="character" w:default="1" w:styleId="a1">
     <w:name w:val="Default Paragraph Font"/>
     <w:uiPriority w:val="1"/>
-    <w:semiHidden/>
     <w:unhideWhenUsed/>
   </w:style>
   <w:style w:type="table" w:default="1" w:styleId="a2">

--- a/ВКР/ПЗ.docx
+++ b/ВКР/ПЗ.docx
@@ -66,7 +66,7 @@
       <w:bookmarkStart w:id="1" w:name="_Toc74165519"/>
       <w:bookmarkStart w:id="2" w:name="_Toc74166241"/>
       <w:bookmarkStart w:id="3" w:name="_Toc74167817"/>
-      <w:bookmarkStart w:id="4" w:name="_Toc74528796"/>
+      <w:bookmarkStart w:id="4" w:name="_Toc74562714"/>
       <w:r>
         <w:lastRenderedPageBreak/>
         <w:t>Содержание</w:t>
@@ -114,7 +114,7 @@
         </w:rPr>
         <w:fldChar w:fldCharType="separate"/>
       </w:r>
-      <w:hyperlink w:anchor="_Toc74528796" w:history="1">
+      <w:hyperlink w:anchor="_Toc74562714" w:history="1">
         <w:r>
           <w:rPr>
             <w:rStyle w:val="a5"/>
@@ -141,7 +141,7 @@
             <w:noProof/>
             <w:webHidden/>
           </w:rPr>
-          <w:instrText xml:space="preserve"> PAGEREF _Toc74528796 \h </w:instrText>
+          <w:instrText xml:space="preserve"> PAGEREF _Toc74562714 \h </w:instrText>
         </w:r>
         <w:r>
           <w:rPr>
@@ -182,7 +182,7 @@
           <w:sz w:val="22"/>
         </w:rPr>
       </w:pPr>
-      <w:hyperlink w:anchor="_Toc74528797" w:history="1">
+      <w:hyperlink w:anchor="_Toc74562715" w:history="1">
         <w:r>
           <w:rPr>
             <w:rStyle w:val="a5"/>
@@ -209,7 +209,7 @@
             <w:noProof/>
             <w:webHidden/>
           </w:rPr>
-          <w:instrText xml:space="preserve"> PAGEREF _Toc74528797 \h </w:instrText>
+          <w:instrText xml:space="preserve"> PAGEREF _Toc74562715 \h </w:instrText>
         </w:r>
         <w:r>
           <w:rPr>
@@ -250,7 +250,7 @@
           <w:sz w:val="22"/>
         </w:rPr>
       </w:pPr>
-      <w:hyperlink w:anchor="_Toc74528798" w:history="1">
+      <w:hyperlink w:anchor="_Toc74562716" w:history="1">
         <w:r>
           <w:rPr>
             <w:rStyle w:val="a5"/>
@@ -287,7 +287,7 @@
             <w:noProof/>
             <w:webHidden/>
           </w:rPr>
-          <w:instrText xml:space="preserve"> PAGEREF _Toc74528798 \h </w:instrText>
+          <w:instrText xml:space="preserve"> PAGEREF _Toc74562716 \h </w:instrText>
         </w:r>
         <w:r>
           <w:rPr>
@@ -330,7 +330,7 @@
           <w:sz w:val="22"/>
         </w:rPr>
       </w:pPr>
-      <w:hyperlink w:anchor="_Toc74528799" w:history="1">
+      <w:hyperlink w:anchor="_Toc74562717" w:history="1">
         <w:r>
           <w:rPr>
             <w:rStyle w:val="a5"/>
@@ -358,7 +358,7 @@
             <w:noProof/>
             <w:webHidden/>
           </w:rPr>
-          <w:instrText xml:space="preserve"> PAGEREF _Toc74528799 \h </w:instrText>
+          <w:instrText xml:space="preserve"> PAGEREF _Toc74562717 \h </w:instrText>
         </w:r>
         <w:r>
           <w:rPr>
@@ -401,7 +401,7 @@
           <w:sz w:val="22"/>
         </w:rPr>
       </w:pPr>
-      <w:hyperlink w:anchor="_Toc74528800" w:history="1">
+      <w:hyperlink w:anchor="_Toc74562718" w:history="1">
         <w:r>
           <w:rPr>
             <w:rStyle w:val="a5"/>
@@ -429,7 +429,7 @@
             <w:noProof/>
             <w:webHidden/>
           </w:rPr>
-          <w:instrText xml:space="preserve"> PAGEREF _Toc74528800 \h </w:instrText>
+          <w:instrText xml:space="preserve"> PAGEREF _Toc74562718 \h </w:instrText>
         </w:r>
         <w:r>
           <w:rPr>
@@ -462,6 +462,77 @@
     </w:p>
     <w:p>
       <w:pPr>
+        <w:pStyle w:val="21"/>
+        <w:tabs>
+          <w:tab w:val="right" w:leader="dot" w:pos="9344"/>
+        </w:tabs>
+        <w:rPr>
+          <w:rFonts w:asciiTheme="minorHAnsi" w:eastAsiaTheme="minorEastAsia" w:hAnsiTheme="minorHAnsi"/>
+          <w:noProof/>
+          <w:sz w:val="22"/>
+        </w:rPr>
+      </w:pPr>
+      <w:hyperlink w:anchor="_Toc74562719" w:history="1">
+        <w:r>
+          <w:rPr>
+            <w:rStyle w:val="a5"/>
+            <w:noProof/>
+            <w:lang w:val="ru-RU"/>
+          </w:rPr>
+          <w:t>Выводы по разделу 1</w:t>
+        </w:r>
+        <w:r>
+          <w:rPr>
+            <w:noProof/>
+            <w:webHidden/>
+          </w:rPr>
+          <w:tab/>
+        </w:r>
+        <w:r>
+          <w:rPr>
+            <w:noProof/>
+            <w:webHidden/>
+          </w:rPr>
+          <w:fldChar w:fldCharType="begin"/>
+        </w:r>
+        <w:r>
+          <w:rPr>
+            <w:noProof/>
+            <w:webHidden/>
+          </w:rPr>
+          <w:instrText xml:space="preserve"> PAGEREF _Toc74562719 \h </w:instrText>
+        </w:r>
+        <w:r>
+          <w:rPr>
+            <w:noProof/>
+            <w:webHidden/>
+          </w:rPr>
+        </w:r>
+        <w:r>
+          <w:rPr>
+            <w:noProof/>
+            <w:webHidden/>
+          </w:rPr>
+          <w:fldChar w:fldCharType="separate"/>
+        </w:r>
+        <w:r>
+          <w:rPr>
+            <w:noProof/>
+            <w:webHidden/>
+          </w:rPr>
+          <w:t>25</w:t>
+        </w:r>
+        <w:r>
+          <w:rPr>
+            <w:noProof/>
+            <w:webHidden/>
+          </w:rPr>
+          <w:fldChar w:fldCharType="end"/>
+        </w:r>
+      </w:hyperlink>
+    </w:p>
+    <w:p>
+      <w:pPr>
         <w:pStyle w:val="11"/>
         <w:rPr>
           <w:rFonts w:asciiTheme="minorHAnsi" w:eastAsiaTheme="minorEastAsia" w:hAnsiTheme="minorHAnsi"/>
@@ -470,7 +541,7 @@
           <w:sz w:val="22"/>
         </w:rPr>
       </w:pPr>
-      <w:hyperlink w:anchor="_Toc74528801" w:history="1">
+      <w:hyperlink w:anchor="_Toc74562720" w:history="1">
         <w:r>
           <w:rPr>
             <w:rStyle w:val="a5"/>
@@ -497,7 +568,7 @@
             <w:noProof/>
             <w:webHidden/>
           </w:rPr>
-          <w:instrText xml:space="preserve"> PAGEREF _Toc74528801 \h </w:instrText>
+          <w:instrText xml:space="preserve"> PAGEREF _Toc74562720 \h </w:instrText>
         </w:r>
         <w:r>
           <w:rPr>
@@ -517,7 +588,7 @@
             <w:noProof/>
             <w:webHidden/>
           </w:rPr>
-          <w:t>19</w:t>
+          <w:t>26</w:t>
         </w:r>
         <w:r>
           <w:rPr>
@@ -569,15 +640,15 @@
       </w:pPr>
       <w:bookmarkStart w:id="5" w:name="_Toc74166242"/>
       <w:bookmarkStart w:id="6" w:name="_Toc74167818"/>
-      <w:bookmarkStart w:id="7" w:name="_Hlk74331467"/>
-      <w:bookmarkStart w:id="8" w:name="_Toc74528797"/>
+      <w:bookmarkStart w:id="7" w:name="_Toc74562715"/>
+      <w:bookmarkStart w:id="8" w:name="_Hlk74331467"/>
       <w:r>
         <w:lastRenderedPageBreak/>
         <w:t>Введение</w:t>
       </w:r>
       <w:bookmarkEnd w:id="5"/>
       <w:bookmarkEnd w:id="6"/>
-      <w:bookmarkEnd w:id="8"/>
+      <w:bookmarkEnd w:id="7"/>
     </w:p>
     <w:p>
       <w:pPr>
@@ -1150,7 +1221,7 @@
         </w:rPr>
         <w:br w:type="page"/>
       </w:r>
-      <w:bookmarkEnd w:id="7"/>
+      <w:bookmarkEnd w:id="8"/>
     </w:p>
     <w:p>
       <w:pPr>
@@ -1159,7 +1230,7 @@
           <w:lang w:val="ru-RU"/>
         </w:rPr>
       </w:pPr>
-      <w:bookmarkStart w:id="9" w:name="_Toc74528798"/>
+      <w:bookmarkStart w:id="9" w:name="_Toc74562716"/>
       <w:r>
         <w:rPr>
           <w:rFonts w:cs="Times New Roman"/>
@@ -1273,7 +1344,7 @@
           <w:lang w:val="ru-RU"/>
         </w:rPr>
       </w:pPr>
-      <w:bookmarkStart w:id="10" w:name="_Toc74528799"/>
+      <w:bookmarkStart w:id="10" w:name="_Toc74562717"/>
       <w:r>
         <w:rPr>
           <w:lang w:val="ru-RU"/>
@@ -1384,7 +1455,35 @@
         <w:rPr>
           <w:lang w:val="ru-RU"/>
         </w:rPr>
-        <w:t xml:space="preserve">о структурой и принципами работы человеческой памяти. Самой распространенной моделью памяти на данный момент является модель Аткинсона-Шиффрина (также «многоэтажная модель памяти»), предложенная Ричардом Аткинсоном и Ричардом Шиффрином в 1968 году </w:t>
+        <w:t>о структурой и принципами работы человеческой памяти. Самой распространенной моделью памяти на данный момент является модель Аткинсона-</w:t>
+      </w:r>
+      <w:proofErr w:type="spellStart"/>
+      <w:r>
+        <w:rPr>
+          <w:lang w:val="ru-RU"/>
+        </w:rPr>
+        <w:t>Шиффрина</w:t>
+      </w:r>
+      <w:proofErr w:type="spellEnd"/>
+      <w:r>
+        <w:rPr>
+          <w:lang w:val="ru-RU"/>
+        </w:rPr>
+        <w:t xml:space="preserve"> (также «многоэтажная модель памяти»), предложенная Ричардом Аткинсоном и Ричардом </w:t>
+      </w:r>
+      <w:proofErr w:type="spellStart"/>
+      <w:r>
+        <w:rPr>
+          <w:lang w:val="ru-RU"/>
+        </w:rPr>
+        <w:t>Шиффрином</w:t>
+      </w:r>
+      <w:proofErr w:type="spellEnd"/>
+      <w:r>
+        <w:rPr>
+          <w:lang w:val="ru-RU"/>
+        </w:rPr>
+        <w:t xml:space="preserve"> в 1968 году </w:t>
       </w:r>
       <w:r>
         <w:rPr>
@@ -1514,7 +1613,21 @@
         <w:rPr>
           <w:lang w:val="ru-RU"/>
         </w:rPr>
-        <w:t xml:space="preserve"> Об этом свидетельствуют, в том числе, исследования немецкого психолога Эббингауза от 1885 года </w:t>
+        <w:t xml:space="preserve"> Об этом свидетельствуют, в том числе, исследования немецкого психолога </w:t>
+      </w:r>
+      <w:proofErr w:type="spellStart"/>
+      <w:r>
+        <w:rPr>
+          <w:lang w:val="ru-RU"/>
+        </w:rPr>
+        <w:t>Эббингауза</w:t>
+      </w:r>
+      <w:proofErr w:type="spellEnd"/>
+      <w:r>
+        <w:rPr>
+          <w:lang w:val="ru-RU"/>
+        </w:rPr>
+        <w:t xml:space="preserve"> от 1885 года </w:t>
       </w:r>
       <w:r>
         <w:rPr>
@@ -1562,7 +1675,21 @@
         <w:rPr>
           <w:lang w:val="ru-RU"/>
         </w:rPr>
-        <w:t xml:space="preserve"> Кривая Эббингауза изображена на рисунке 1.1.</w:t>
+        <w:t xml:space="preserve"> Кривая </w:t>
+      </w:r>
+      <w:proofErr w:type="spellStart"/>
+      <w:r>
+        <w:rPr>
+          <w:lang w:val="ru-RU"/>
+        </w:rPr>
+        <w:t>Эббингауза</w:t>
+      </w:r>
+      <w:proofErr w:type="spellEnd"/>
+      <w:r>
+        <w:rPr>
+          <w:lang w:val="ru-RU"/>
+        </w:rPr>
+        <w:t xml:space="preserve"> изображена на рисунке 1.1.</w:t>
       </w:r>
     </w:p>
     <w:p>
@@ -1647,34 +1774,28 @@
         <w:rPr>
           <w:lang w:val="ru-RU"/>
         </w:rPr>
-        <w:t>1 – Кривая забывания Эббингауза</w:t>
-      </w:r>
-    </w:p>
-    <w:p>
-      <w:pPr>
-        <w:rPr>
-          <w:lang w:val="ru-RU"/>
-        </w:rPr>
-      </w:pPr>
-      <w:r>
-        <w:rPr>
-          <w:lang w:val="ru-RU"/>
-        </w:rPr>
-        <w:t xml:space="preserve">Для перехода усваиваемой лексики в долгосрочную память необходимо, во-первых, сформировать </w:t>
-      </w:r>
-      <w:proofErr w:type="gramStart"/>
-      <w:r>
-        <w:rPr>
-          <w:lang w:val="ru-RU"/>
-        </w:rPr>
-        <w:t>в памяти</w:t>
-      </w:r>
-      <w:proofErr w:type="gramEnd"/>
-      <w:r>
-        <w:rPr>
-          <w:lang w:val="ru-RU"/>
-        </w:rPr>
-        <w:t xml:space="preserve"> соответствующие новой информации связи, и, во-вторых, периодически повторять усваиваемую лексику.</w:t>
+        <w:t xml:space="preserve">1 – Кривая забывания </w:t>
+      </w:r>
+      <w:proofErr w:type="spellStart"/>
+      <w:r>
+        <w:rPr>
+          <w:lang w:val="ru-RU"/>
+        </w:rPr>
+        <w:t>Эббингауза</w:t>
+      </w:r>
+      <w:proofErr w:type="spellEnd"/>
+    </w:p>
+    <w:p>
+      <w:pPr>
+        <w:rPr>
+          <w:lang w:val="ru-RU"/>
+        </w:rPr>
+      </w:pPr>
+      <w:r>
+        <w:rPr>
+          <w:lang w:val="ru-RU"/>
+        </w:rPr>
+        <w:t>Для перехода усваиваемой лексики в долгосрочную память необходимо, во-первых, сформировать в памяти соответствующие новой информации связи, и, во-вторых, периодически повторять усваиваемую лексику.</w:t>
       </w:r>
     </w:p>
     <w:p>
@@ -2031,7 +2152,15 @@
         <w:ind w:left="0" w:firstLine="709"/>
       </w:pPr>
       <w:r>
-        <w:t xml:space="preserve">«Мемория». Пространство страницы делится на блоки, каждый из которых содержит либо </w:t>
+        <w:t>«</w:t>
+      </w:r>
+      <w:proofErr w:type="spellStart"/>
+      <w:r>
+        <w:t>Мемория</w:t>
+      </w:r>
+      <w:proofErr w:type="spellEnd"/>
+      <w:r>
+        <w:t xml:space="preserve">». Пространство страницы делится на блоки, каждый из которых содержит либо </w:t>
       </w:r>
       <w:r>
         <w:t>лексическую единицу, либо перевод. Количество переводов и лексических единиц равное, каждой лексической единице соответствует только один перевод. Количество участвующих лексических единиц – не более 5 (не более 10 блоков всего). Блоки лексических единиц и переводов выделены разными цветами. Блоки расставляются либо в 2 столбца, либо в 2 строки таким образом, что все лексические единицы находятся в одной строке или столбце, а переводы – в другой строке или столбце. Тексты лексических единиц или переводов доступны только первые 5 или 10 секунд, после чего становятся невидимы. Пользователю необходимо составить соответствие между блоками каждой лексической единицы и блоком ее перевода.</w:t>
@@ -2094,7 +2223,7 @@
           <w:lang w:val="ru-RU"/>
         </w:rPr>
       </w:pPr>
-      <w:bookmarkStart w:id="11" w:name="_Toc74528800"/>
+      <w:bookmarkStart w:id="11" w:name="_Toc74562718"/>
       <w:r>
         <w:rPr>
           <w:lang w:val="ru-RU"/>
@@ -2300,21 +2429,46 @@
       </w:pPr>
       <w:r>
         <w:lastRenderedPageBreak/>
-        <w:t>«Брейншторм» – тренировка, в которой вам предлагают список слов, среди которых нужно выбрать те, которые вы не знаете. Тогда они будут добавлены к следующим тренировкам другого вида.</w:t>
-      </w:r>
-      <w:r>
-        <w:t xml:space="preserve"> Экран тренировки «Брэйншторм» изображен на рисунке 1.2</w:t>
+        <w:t>«</w:t>
+      </w:r>
+      <w:proofErr w:type="spellStart"/>
+      <w:r>
+        <w:t>Брейншторм</w:t>
+      </w:r>
+      <w:proofErr w:type="spellEnd"/>
+      <w:r>
+        <w:t>» – тренировка, в которой вам предлагают список слов, среди которых нужно выбрать те, которые вы не знаете. Тогда они будут добавлены к следующим тренировкам другого вида.</w:t>
+      </w:r>
+      <w:r>
+        <w:t xml:space="preserve"> Экран тренировки «</w:t>
+      </w:r>
+      <w:proofErr w:type="spellStart"/>
+      <w:r>
+        <w:t>Брэйншторм</w:t>
+      </w:r>
+      <w:proofErr w:type="spellEnd"/>
+      <w:r>
+        <w:t>» изображен на рисунке 1.2</w:t>
       </w:r>
       <w:r>
         <w:t>.</w:t>
       </w:r>
     </w:p>
-    <w:p/>
+    <w:p>
+      <w:pPr>
+        <w:rPr>
+          <w:lang w:val="ru-RU"/>
+        </w:rPr>
+      </w:pPr>
+    </w:p>
     <w:p>
       <w:pPr>
         <w:pStyle w:val="aa"/>
       </w:pPr>
       <w:r>
+        <w:rPr>
+          <w:noProof/>
+        </w:rPr>
         <w:drawing>
           <wp:inline distT="0" distB="0" distL="0" distR="0" wp14:anchorId="089FCC3E" wp14:editId="1E78EF2B">
             <wp:extent cx="3600000" cy="2851200"/>
@@ -2363,7 +2517,21 @@
         <w:rPr>
           <w:lang w:val="ru-RU"/>
         </w:rPr>
-        <w:t>Рисунок 1.2 – Экран тренировки «Брэйншторм»</w:t>
+        <w:t>Рисунок 1.2 – Экран тренировки «</w:t>
+      </w:r>
+      <w:proofErr w:type="spellStart"/>
+      <w:r>
+        <w:rPr>
+          <w:lang w:val="ru-RU"/>
+        </w:rPr>
+        <w:t>Брэйншторм</w:t>
+      </w:r>
+      <w:proofErr w:type="spellEnd"/>
+      <w:r>
+        <w:rPr>
+          <w:lang w:val="ru-RU"/>
+        </w:rPr>
+        <w:t>»</w:t>
       </w:r>
     </w:p>
     <w:p>
@@ -2403,6 +2571,7 @@
       </w:pPr>
       <w:r>
         <w:rPr>
+          <w:noProof/>
           <w:lang w:val="ru-RU"/>
         </w:rPr>
         <w:drawing>
@@ -2495,6 +2664,9 @@
         <w:pStyle w:val="aa"/>
       </w:pPr>
       <w:r>
+        <w:rPr>
+          <w:noProof/>
+        </w:rPr>
         <w:drawing>
           <wp:inline distT="0" distB="0" distL="0" distR="0" wp14:anchorId="054C89CF" wp14:editId="207C0EE1">
             <wp:extent cx="3600000" cy="2602800"/>
@@ -2633,6 +2805,9 @@
         <w:pStyle w:val="aa"/>
       </w:pPr>
       <w:r>
+        <w:rPr>
+          <w:noProof/>
+        </w:rPr>
         <w:drawing>
           <wp:inline distT="0" distB="0" distL="0" distR="0" wp14:anchorId="00A43583" wp14:editId="05EE6359">
             <wp:extent cx="5939790" cy="3228975"/>
@@ -2748,19 +2923,7 @@
         <w:rPr>
           <w:lang w:val="ru-RU"/>
         </w:rPr>
-        <w:t xml:space="preserve">Рисунок 1.6. </w:t>
-      </w:r>
-      <w:r>
-        <w:rPr>
-          <w:lang w:val="ru-RU"/>
-        </w:rPr>
-        <w:t>–</w:t>
-      </w:r>
-      <w:r>
-        <w:rPr>
-          <w:lang w:val="ru-RU"/>
-        </w:rPr>
-        <w:t xml:space="preserve"> Экран тренировки «Саванна»</w:t>
+        <w:t>Рисунок 1.6. – Экран тренировки «Саванна»</w:t>
       </w:r>
     </w:p>
     <w:p>
@@ -2865,19 +3028,7 @@
         <w:rPr>
           <w:lang w:val="ru-RU"/>
         </w:rPr>
-        <w:t xml:space="preserve"> использованием флэш-карточек (двусторонних карточек, где с одной стороны записано слово, а с другой </w:t>
-      </w:r>
-      <w:r>
-        <w:rPr>
-          <w:lang w:val="ru-RU"/>
-        </w:rPr>
-        <w:t>–</w:t>
-      </w:r>
-      <w:r>
-        <w:rPr>
-          <w:lang w:val="ru-RU"/>
-        </w:rPr>
-        <w:t xml:space="preserve"> его перевод)</w:t>
+        <w:t xml:space="preserve"> использованием флэш-карточек (двусторонних карточек, где с одной стороны записано слово, а с другой – его перевод)</w:t>
       </w:r>
       <w:r>
         <w:rPr>
@@ -2941,13 +3092,7 @@
         <w:ind w:left="0" w:firstLine="709"/>
       </w:pPr>
       <w:r>
-        <w:t xml:space="preserve">«Заучивание» </w:t>
-      </w:r>
-      <w:r>
-        <w:t>–</w:t>
-      </w:r>
-      <w:r>
-        <w:t xml:space="preserve"> тренировка, в которой по переводу нужно выбрать из списка слово или наоборот.</w:t>
+        <w:t>«Заучивание» – тренировка, в которой по переводу нужно выбрать из списка слово или наоборот.</w:t>
       </w:r>
       <w:r>
         <w:t xml:space="preserve"> При этом есть возможность прослушать данный перевод или слово, что сильно помогает при в изучении. Экран тренировки изображен на рисунке 1.7.</w:t>
@@ -2959,6 +3104,9 @@
         <w:pStyle w:val="aa"/>
       </w:pPr>
       <w:r>
+        <w:rPr>
+          <w:noProof/>
+        </w:rPr>
         <w:drawing>
           <wp:inline distT="0" distB="0" distL="0" distR="0" wp14:anchorId="2D7EC81F" wp14:editId="1047E5E7">
             <wp:extent cx="3600000" cy="1987200"/>
@@ -3028,13 +3176,7 @@
         <w:ind w:left="0" w:firstLine="709"/>
       </w:pPr>
       <w:r>
-        <w:t xml:space="preserve">«Письмо» </w:t>
-      </w:r>
-      <w:r>
-        <w:t>–</w:t>
-      </w:r>
-      <w:r>
-        <w:t xml:space="preserve"> тренировка, в которой нужно по переводу ввести с клавиатуры слово. Экран тренировки изображен на рисунке 1.8.</w:t>
+        <w:t>«Письмо» – тренировка, в которой нужно по переводу ввести с клавиатуры слово. Экран тренировки изображен на рисунке 1.8.</w:t>
       </w:r>
     </w:p>
     <w:p>
@@ -3047,13 +3189,7 @@
         <w:ind w:left="0" w:firstLine="709"/>
       </w:pPr>
       <w:r>
-        <w:t xml:space="preserve">«Правописание» </w:t>
-      </w:r>
-      <w:r>
-        <w:t>–</w:t>
-      </w:r>
-      <w:r>
-        <w:t xml:space="preserve"> тренировка, в которой нужно ввести слово по его звучанию.</w:t>
+        <w:t>«Правописание» – тренировка, в которой нужно ввести слово по его звучанию.</w:t>
       </w:r>
       <w:r>
         <w:t xml:space="preserve"> Экран тренировки «Правописание» изображен на рисунке 1.9.</w:t>
@@ -3071,6 +3207,9 @@
         <w:pStyle w:val="aa"/>
       </w:pPr>
       <w:r>
+        <w:rPr>
+          <w:noProof/>
+        </w:rPr>
         <w:lastRenderedPageBreak/>
         <w:drawing>
           <wp:inline distT="0" distB="0" distL="0" distR="0" wp14:anchorId="741447F7" wp14:editId="498FACCF">
@@ -3139,6 +3278,7 @@
       </w:pPr>
       <w:r>
         <w:rPr>
+          <w:noProof/>
           <w:lang w:val="ru-RU"/>
         </w:rPr>
         <w:drawing>
@@ -3294,6 +3434,9 @@
         <w:pStyle w:val="aa"/>
       </w:pPr>
       <w:r>
+        <w:rPr>
+          <w:noProof/>
+        </w:rPr>
         <w:lastRenderedPageBreak/>
         <w:drawing>
           <wp:inline distT="0" distB="0" distL="0" distR="0" wp14:anchorId="1F41DBD6" wp14:editId="2E1D4F78">
@@ -3567,6 +3710,9 @@
         <w:pStyle w:val="aa"/>
       </w:pPr>
       <w:r>
+        <w:rPr>
+          <w:noProof/>
+        </w:rPr>
         <w:drawing>
           <wp:inline distT="0" distB="0" distL="0" distR="0" wp14:anchorId="16128088" wp14:editId="7CF13AA0">
             <wp:extent cx="3600000" cy="2970000"/>
@@ -3607,6 +3753,9 @@
     <w:p>
       <w:pPr>
         <w:pStyle w:val="ab"/>
+        <w:rPr>
+          <w:lang w:val="ru-RU"/>
+        </w:rPr>
       </w:pPr>
       <w:r>
         <w:rPr>
@@ -3621,6 +3770,9 @@
     <w:p>
       <w:pPr>
         <w:pStyle w:val="ab"/>
+        <w:rPr>
+          <w:lang w:val="ru-RU"/>
+        </w:rPr>
       </w:pPr>
     </w:p>
     <w:p>
@@ -3993,6 +4145,7 @@
       </w:pPr>
       <w:r>
         <w:rPr>
+          <w:noProof/>
           <w:lang w:val="ru-RU"/>
         </w:rPr>
         <w:lastRenderedPageBreak/>
@@ -4036,6 +4189,9 @@
     <w:p>
       <w:pPr>
         <w:pStyle w:val="aa"/>
+        <w:rPr>
+          <w:lang w:val="ru-RU"/>
+        </w:rPr>
       </w:pPr>
       <w:r>
         <w:rPr>
@@ -4050,6 +4206,9 @@
     <w:p>
       <w:pPr>
         <w:pStyle w:val="aa"/>
+        <w:rPr>
+          <w:lang w:val="ru-RU"/>
+        </w:rPr>
       </w:pPr>
     </w:p>
     <w:p>
@@ -4061,6 +4220,7 @@
       </w:pPr>
       <w:r>
         <w:rPr>
+          <w:noProof/>
           <w:lang w:val="ru-RU"/>
         </w:rPr>
         <w:drawing>
@@ -4119,6 +4279,295 @@
     </w:p>
     <w:p>
       <w:pPr>
+        <w:pStyle w:val="2"/>
+        <w:rPr>
+          <w:lang w:val="ru-RU"/>
+        </w:rPr>
+      </w:pPr>
+      <w:bookmarkStart w:id="12" w:name="_Toc74562719"/>
+      <w:r>
+        <w:rPr>
+          <w:lang w:val="ru-RU"/>
+        </w:rPr>
+        <w:lastRenderedPageBreak/>
+        <w:t>Формулирование требований к разрабатываемому приложению</w:t>
+      </w:r>
+    </w:p>
+    <w:p>
+      <w:pPr>
+        <w:ind w:left="709" w:firstLine="0"/>
+        <w:rPr>
+          <w:lang w:val="ru-RU"/>
+        </w:rPr>
+      </w:pPr>
+    </w:p>
+    <w:p>
+      <w:pPr>
+        <w:rPr>
+          <w:lang w:val="ru-RU"/>
+        </w:rPr>
+      </w:pPr>
+      <w:r>
+        <w:rPr>
+          <w:lang w:val="ru-RU"/>
+        </w:rPr>
+        <w:t>Из</w:t>
+      </w:r>
+      <w:r>
+        <w:rPr>
+          <w:lang w:val="ru-RU"/>
+        </w:rPr>
+        <w:t xml:space="preserve"> </w:t>
+      </w:r>
+      <w:r>
+        <w:rPr>
+          <w:lang w:val="ru-RU"/>
+        </w:rPr>
+        <w:t>анализа</w:t>
+      </w:r>
+      <w:r>
+        <w:rPr>
+          <w:lang w:val="ru-RU"/>
+        </w:rPr>
+        <w:t xml:space="preserve"> </w:t>
+      </w:r>
+      <w:r>
+        <w:rPr>
+          <w:lang w:val="ru-RU"/>
+        </w:rPr>
+        <w:t>приложений</w:t>
+      </w:r>
+      <w:r>
+        <w:rPr>
+          <w:lang w:val="ru-RU"/>
+        </w:rPr>
+        <w:t xml:space="preserve"> </w:t>
+      </w:r>
+      <w:r>
+        <w:t>LinguaLeo</w:t>
+      </w:r>
+      <w:r>
+        <w:rPr>
+          <w:lang w:val="ru-RU"/>
+        </w:rPr>
+        <w:t xml:space="preserve">, </w:t>
+      </w:r>
+      <w:r>
+        <w:t>Quizlet</w:t>
+      </w:r>
+      <w:r>
+        <w:rPr>
+          <w:lang w:val="ru-RU"/>
+        </w:rPr>
+        <w:t xml:space="preserve">, </w:t>
+      </w:r>
+      <w:r>
+        <w:t>Easy</w:t>
+      </w:r>
+      <w:r>
+        <w:rPr>
+          <w:lang w:val="ru-RU"/>
+        </w:rPr>
+        <w:t xml:space="preserve"> </w:t>
+      </w:r>
+      <w:r>
+        <w:t>Ten</w:t>
+      </w:r>
+      <w:r>
+        <w:rPr>
+          <w:lang w:val="ru-RU"/>
+        </w:rPr>
+        <w:t xml:space="preserve">, </w:t>
+      </w:r>
+      <w:r>
+        <w:t>Words</w:t>
+      </w:r>
+      <w:r>
+        <w:rPr>
+          <w:lang w:val="ru-RU"/>
+        </w:rPr>
+        <w:t xml:space="preserve">, </w:t>
+      </w:r>
+      <w:r>
+        <w:t>Brainscape</w:t>
+      </w:r>
+      <w:r>
+        <w:rPr>
+          <w:lang w:val="ru-RU"/>
+        </w:rPr>
+        <w:t xml:space="preserve"> </w:t>
+      </w:r>
+      <w:r>
+        <w:rPr>
+          <w:lang w:val="ru-RU"/>
+        </w:rPr>
+        <w:t>становится понятно, что ни одно из них в полной мере не реализует идею заведения персонального словаря пользователя с возможностью автоматизации создания переводов, дополнения их любой контекстной информацией и создания по ним интерактивных упражнений.</w:t>
+      </w:r>
+    </w:p>
+    <w:p>
+      <w:pPr>
+        <w:rPr>
+          <w:lang w:val="ru-RU"/>
+        </w:rPr>
+      </w:pPr>
+      <w:r>
+        <w:rPr>
+          <w:lang w:val="ru-RU"/>
+        </w:rPr>
+        <w:t>Составим список требований, накладываемых на создаваемое приложение:</w:t>
+      </w:r>
+    </w:p>
+    <w:p>
+      <w:pPr>
+        <w:pStyle w:val="a"/>
+        <w:numPr>
+          <w:ilvl w:val="0"/>
+          <w:numId w:val="12"/>
+        </w:numPr>
+        <w:ind w:left="0" w:firstLine="709"/>
+      </w:pPr>
+      <w:r>
+        <w:t xml:space="preserve">приложение должно быть </w:t>
+      </w:r>
+      <w:r>
+        <w:rPr>
+          <w:lang w:val="en-US"/>
+        </w:rPr>
+        <w:t>WEB</w:t>
+      </w:r>
+      <w:r>
+        <w:t>-</w:t>
+      </w:r>
+      <w:r>
+        <w:t>ориентированным;</w:t>
+      </w:r>
+    </w:p>
+    <w:p>
+      <w:pPr>
+        <w:pStyle w:val="a"/>
+        <w:numPr>
+          <w:ilvl w:val="0"/>
+          <w:numId w:val="12"/>
+        </w:numPr>
+        <w:ind w:left="0" w:firstLine="709"/>
+      </w:pPr>
+      <w:r>
+        <w:t>интерфейс приложения должен быть удобным и адаптивным;</w:t>
+      </w:r>
+    </w:p>
+    <w:p>
+      <w:pPr>
+        <w:pStyle w:val="a"/>
+        <w:numPr>
+          <w:ilvl w:val="0"/>
+          <w:numId w:val="12"/>
+        </w:numPr>
+        <w:ind w:left="0" w:firstLine="709"/>
+      </w:pPr>
+      <w:r>
+        <w:t>приложение должно иметь авторизацию для получения возможности создания пользовательских словарей;</w:t>
+      </w:r>
+    </w:p>
+    <w:p>
+      <w:pPr>
+        <w:pStyle w:val="a"/>
+        <w:numPr>
+          <w:ilvl w:val="0"/>
+          <w:numId w:val="12"/>
+        </w:numPr>
+        <w:ind w:left="0" w:firstLine="709"/>
+      </w:pPr>
+      <w:r>
+        <w:t>приложение должно позволять создавать наборы словарей, которые используются для группировки словарей;</w:t>
+      </w:r>
+    </w:p>
+    <w:p>
+      <w:pPr>
+        <w:pStyle w:val="a"/>
+        <w:numPr>
+          <w:ilvl w:val="0"/>
+          <w:numId w:val="12"/>
+        </w:numPr>
+        <w:ind w:left="0" w:firstLine="709"/>
+      </w:pPr>
+      <w:r>
+        <w:t>приложение должно позволять создавать словари внутри наборов словарей;</w:t>
+      </w:r>
+    </w:p>
+    <w:p>
+      <w:pPr>
+        <w:pStyle w:val="a"/>
+        <w:numPr>
+          <w:ilvl w:val="0"/>
+          <w:numId w:val="12"/>
+        </w:numPr>
+        <w:ind w:left="0" w:firstLine="709"/>
+      </w:pPr>
+      <w:r>
+        <w:t>приложение должно позволять создавать переводы внутри словарей (</w:t>
+      </w:r>
+      <w:r>
+        <w:t>требуется только ввод лексической единицы, по которой должны быть сформированы список переводов и список контекстов использования</w:t>
+      </w:r>
+      <w:r>
+        <w:t>)</w:t>
+      </w:r>
+      <w:r>
+        <w:t>;</w:t>
+      </w:r>
+    </w:p>
+    <w:p>
+      <w:pPr>
+        <w:pStyle w:val="a"/>
+        <w:numPr>
+          <w:ilvl w:val="0"/>
+          <w:numId w:val="12"/>
+        </w:numPr>
+        <w:ind w:left="0" w:firstLine="709"/>
+      </w:pPr>
+      <w:r>
+        <w:t>приложение должно формировать следующие упражнения из подраздела 1.1.1: о</w:t>
+      </w:r>
+      <w:r>
+        <w:t>пределить, правилен ли предложенный перевод</w:t>
+      </w:r>
+      <w:r>
+        <w:t>, в</w:t>
+      </w:r>
+      <w:r>
+        <w:t>ыбор правильного перевода слова среди предложенного списка переводов</w:t>
+      </w:r>
+      <w:r>
+        <w:t>, в</w:t>
+      </w:r>
+      <w:r>
+        <w:t>ыбор правильной лексической единицы по ее переводу</w:t>
+      </w:r>
+      <w:r>
+        <w:t>, в</w:t>
+      </w:r>
+      <w:r>
+        <w:t>вод лексической единицы по ее переводу</w:t>
+      </w:r>
+      <w:r>
+        <w:t>.</w:t>
+      </w:r>
+    </w:p>
+    <w:p>
+      <w:pPr>
+        <w:spacing w:after="160" w:line="259" w:lineRule="auto"/>
+        <w:ind w:firstLine="0"/>
+        <w:jc w:val="left"/>
+        <w:rPr>
+          <w:lang w:val="ru-RU"/>
+        </w:rPr>
+      </w:pPr>
+      <w:r>
+        <w:br w:type="page"/>
+      </w:r>
+    </w:p>
+    <w:p>
+      <w:pPr>
         <w:pStyle w:val="22"/>
         <w:rPr>
           <w:lang w:val="ru-RU"/>
@@ -4131,6 +4580,7 @@
         <w:lastRenderedPageBreak/>
         <w:t>Выводы по разделу 1</w:t>
       </w:r>
+      <w:bookmarkEnd w:id="12"/>
     </w:p>
     <w:p>
       <w:pPr>
@@ -4190,12 +4640,12 @@
       <w:pPr>
         <w:pStyle w:val="12"/>
       </w:pPr>
-      <w:bookmarkStart w:id="12" w:name="_Toc74528801"/>
+      <w:bookmarkStart w:id="13" w:name="_Toc74562720"/>
       <w:r>
         <w:lastRenderedPageBreak/>
         <w:t>Список использованных источников</w:t>
       </w:r>
-      <w:bookmarkEnd w:id="12"/>
+      <w:bookmarkEnd w:id="13"/>
     </w:p>
     <w:p>
       <w:pPr>
@@ -4216,12 +4666,14 @@
           <w:lang w:val="en-US"/>
         </w:rPr>
       </w:pPr>
+      <w:proofErr w:type="spellStart"/>
       <w:r>
         <w:rPr>
           <w:lang w:val="en-US"/>
         </w:rPr>
         <w:t>Ethnologue</w:t>
       </w:r>
+      <w:proofErr w:type="spellEnd"/>
       <w:r>
         <w:rPr>
           <w:lang w:val="en-US"/>
@@ -4260,13 +4712,43 @@
         </w:rPr>
       </w:pPr>
       <w:r>
-        <w:t xml:space="preserve">Майк Кордуэлл. Модель памяти Аткинсона-Шиффрина // Психология. А-Я. Словарь-справочник / Пер. с англ. </w:t>
+        <w:t xml:space="preserve">Майк </w:t>
+      </w:r>
+      <w:proofErr w:type="spellStart"/>
+      <w:r>
+        <w:t>Кордуэлл</w:t>
+      </w:r>
+      <w:proofErr w:type="spellEnd"/>
+      <w:r>
+        <w:t>. Модель памяти Аткинсона-</w:t>
+      </w:r>
+      <w:proofErr w:type="spellStart"/>
+      <w:r>
+        <w:t>Шиффрина</w:t>
+      </w:r>
+      <w:proofErr w:type="spellEnd"/>
+      <w:r>
+        <w:t xml:space="preserve"> // Психология. А-Я. Словарь-справочник / Пер. с англ. </w:t>
       </w:r>
       <w:r>
         <w:rPr>
           <w:lang w:val="en-US"/>
         </w:rPr>
-        <w:t>К. С. Ткаченко.</w:t>
+        <w:t xml:space="preserve">К. С. </w:t>
+      </w:r>
+      <w:proofErr w:type="spellStart"/>
+      <w:r>
+        <w:rPr>
+          <w:lang w:val="en-US"/>
+        </w:rPr>
+        <w:t>Ткаченко</w:t>
+      </w:r>
+      <w:proofErr w:type="spellEnd"/>
+      <w:r>
+        <w:rPr>
+          <w:lang w:val="en-US"/>
+        </w:rPr>
+        <w:t>.</w:t>
       </w:r>
       <w:r>
         <w:rPr>
@@ -4311,7 +4793,31 @@
         <w:t>.</w:t>
       </w:r>
       <w:r>
-        <w:t xml:space="preserve"> Суперпамять для всех. — М.: Аст, 2006. — 71 с. — (Суперпамять). — </w:t>
+        <w:t xml:space="preserve"> </w:t>
+      </w:r>
+      <w:proofErr w:type="spellStart"/>
+      <w:r>
+        <w:t>Суперпамять</w:t>
+      </w:r>
+      <w:proofErr w:type="spellEnd"/>
+      <w:r>
+        <w:t xml:space="preserve"> для всех. — М.: </w:t>
+      </w:r>
+      <w:proofErr w:type="spellStart"/>
+      <w:r>
+        <w:t>Аст</w:t>
+      </w:r>
+      <w:proofErr w:type="spellEnd"/>
+      <w:r>
+        <w:t>, 2006. — 71 с. — (</w:t>
+      </w:r>
+      <w:proofErr w:type="spellStart"/>
+      <w:r>
+        <w:t>Суперпамять</w:t>
+      </w:r>
+      <w:proofErr w:type="spellEnd"/>
+      <w:r>
+        <w:t xml:space="preserve">). — </w:t>
       </w:r>
       <w:r>
         <w:rPr>
@@ -5196,6 +5702,119 @@
     </w:lvl>
   </w:abstractNum>
   <w:abstractNum w:abstractNumId="7" w15:restartNumberingAfterBreak="0">
+    <w:nsid w:val="46F43D47"/>
+    <w:multiLevelType w:val="hybridMultilevel"/>
+    <w:tmpl w:val="26586A08"/>
+    <w:lvl w:ilvl="0" w:tplc="10F6F27C">
+      <w:numFmt w:val="bullet"/>
+      <w:suff w:val="space"/>
+      <w:lvlText w:val="–"/>
+      <w:lvlJc w:val="left"/>
+      <w:pPr>
+        <w:ind w:left="2209" w:hanging="360"/>
+      </w:pPr>
+      <w:rPr>
+        <w:rFonts w:ascii="Times New Roman" w:eastAsiaTheme="minorHAnsi" w:hAnsi="Times New Roman" w:cs="Times New Roman" w:hint="default"/>
+      </w:rPr>
+    </w:lvl>
+    <w:lvl w:ilvl="1" w:tplc="04090003" w:tentative="1">
+      <w:start w:val="1"/>
+      <w:numFmt w:val="bullet"/>
+      <w:lvlText w:val="o"/>
+      <w:lvlJc w:val="left"/>
+      <w:pPr>
+        <w:ind w:left="2149" w:hanging="360"/>
+      </w:pPr>
+      <w:rPr>
+        <w:rFonts w:ascii="Courier New" w:hAnsi="Courier New" w:cs="Courier New" w:hint="default"/>
+      </w:rPr>
+    </w:lvl>
+    <w:lvl w:ilvl="2" w:tplc="04090005" w:tentative="1">
+      <w:start w:val="1"/>
+      <w:numFmt w:val="bullet"/>
+      <w:lvlText w:val=""/>
+      <w:lvlJc w:val="left"/>
+      <w:pPr>
+        <w:ind w:left="2869" w:hanging="360"/>
+      </w:pPr>
+      <w:rPr>
+        <w:rFonts w:ascii="Wingdings" w:hAnsi="Wingdings" w:hint="default"/>
+      </w:rPr>
+    </w:lvl>
+    <w:lvl w:ilvl="3" w:tplc="04090001" w:tentative="1">
+      <w:start w:val="1"/>
+      <w:numFmt w:val="bullet"/>
+      <w:lvlText w:val=""/>
+      <w:lvlJc w:val="left"/>
+      <w:pPr>
+        <w:ind w:left="3589" w:hanging="360"/>
+      </w:pPr>
+      <w:rPr>
+        <w:rFonts w:ascii="Symbol" w:hAnsi="Symbol" w:hint="default"/>
+      </w:rPr>
+    </w:lvl>
+    <w:lvl w:ilvl="4" w:tplc="04090003" w:tentative="1">
+      <w:start w:val="1"/>
+      <w:numFmt w:val="bullet"/>
+      <w:lvlText w:val="o"/>
+      <w:lvlJc w:val="left"/>
+      <w:pPr>
+        <w:ind w:left="4309" w:hanging="360"/>
+      </w:pPr>
+      <w:rPr>
+        <w:rFonts w:ascii="Courier New" w:hAnsi="Courier New" w:cs="Courier New" w:hint="default"/>
+      </w:rPr>
+    </w:lvl>
+    <w:lvl w:ilvl="5" w:tplc="04090005" w:tentative="1">
+      <w:start w:val="1"/>
+      <w:numFmt w:val="bullet"/>
+      <w:lvlText w:val=""/>
+      <w:lvlJc w:val="left"/>
+      <w:pPr>
+        <w:ind w:left="5029" w:hanging="360"/>
+      </w:pPr>
+      <w:rPr>
+        <w:rFonts w:ascii="Wingdings" w:hAnsi="Wingdings" w:hint="default"/>
+      </w:rPr>
+    </w:lvl>
+    <w:lvl w:ilvl="6" w:tplc="04090001" w:tentative="1">
+      <w:start w:val="1"/>
+      <w:numFmt w:val="bullet"/>
+      <w:lvlText w:val=""/>
+      <w:lvlJc w:val="left"/>
+      <w:pPr>
+        <w:ind w:left="5749" w:hanging="360"/>
+      </w:pPr>
+      <w:rPr>
+        <w:rFonts w:ascii="Symbol" w:hAnsi="Symbol" w:hint="default"/>
+      </w:rPr>
+    </w:lvl>
+    <w:lvl w:ilvl="7" w:tplc="04090003" w:tentative="1">
+      <w:start w:val="1"/>
+      <w:numFmt w:val="bullet"/>
+      <w:lvlText w:val="o"/>
+      <w:lvlJc w:val="left"/>
+      <w:pPr>
+        <w:ind w:left="6469" w:hanging="360"/>
+      </w:pPr>
+      <w:rPr>
+        <w:rFonts w:ascii="Courier New" w:hAnsi="Courier New" w:cs="Courier New" w:hint="default"/>
+      </w:rPr>
+    </w:lvl>
+    <w:lvl w:ilvl="8" w:tplc="04090005" w:tentative="1">
+      <w:start w:val="1"/>
+      <w:numFmt w:val="bullet"/>
+      <w:lvlText w:val=""/>
+      <w:lvlJc w:val="left"/>
+      <w:pPr>
+        <w:ind w:left="7189" w:hanging="360"/>
+      </w:pPr>
+      <w:rPr>
+        <w:rFonts w:ascii="Wingdings" w:hAnsi="Wingdings" w:hint="default"/>
+      </w:rPr>
+    </w:lvl>
+  </w:abstractNum>
+  <w:abstractNum w:abstractNumId="8" w15:restartNumberingAfterBreak="0">
     <w:nsid w:val="51173015"/>
     <w:multiLevelType w:val="hybridMultilevel"/>
     <w:tmpl w:val="D7D6DF9C"/>
@@ -5308,7 +5927,7 @@
       </w:rPr>
     </w:lvl>
   </w:abstractNum>
-  <w:abstractNum w:abstractNumId="8" w15:restartNumberingAfterBreak="0">
+  <w:abstractNum w:abstractNumId="9" w15:restartNumberingAfterBreak="0">
     <w:nsid w:val="7A166E49"/>
     <w:multiLevelType w:val="hybridMultilevel"/>
     <w:tmpl w:val="A042A018"/>
@@ -5431,7 +6050,7 @@
     </w:lvlOverride>
   </w:num>
   <w:num w:numId="3">
-    <w:abstractNumId w:val="8"/>
+    <w:abstractNumId w:val="9"/>
   </w:num>
   <w:num w:numId="4">
     <w:abstractNumId w:val="6"/>
@@ -5473,7 +6092,7 @@
     <w:abstractNumId w:val="1"/>
   </w:num>
   <w:num w:numId="8">
-    <w:abstractNumId w:val="7"/>
+    <w:abstractNumId w:val="8"/>
   </w:num>
   <w:num w:numId="9">
     <w:abstractNumId w:val="5"/>
@@ -5483,6 +6102,9 @@
   </w:num>
   <w:num w:numId="11">
     <w:abstractNumId w:val="4"/>
+  </w:num>
+  <w:num w:numId="12">
+    <w:abstractNumId w:val="7"/>
   </w:num>
 </w:numbering>
 </file>
@@ -5970,6 +6592,7 @@
   <w:style w:type="character" w:default="1" w:styleId="a1">
     <w:name w:val="Default Paragraph Font"/>
     <w:uiPriority w:val="1"/>
+    <w:semiHidden/>
     <w:unhideWhenUsed/>
   </w:style>
   <w:style w:type="table" w:default="1" w:styleId="a2">

--- a/ВКР/ПЗ.docx
+++ b/ВКР/ПЗ.docx
@@ -63,68 +63,18 @@
       <w:pPr>
         <w:pStyle w:val="12"/>
       </w:pPr>
-      <w:bookmarkStart w:id="1" w:name="_Toc74591325"/>
-      <w:r>
-        <w:lastRenderedPageBreak/>
-        <w:t>ПЕРЕЧЕНЬ СОКРАЩЕНИЙ И УСЛОВНЫХ ОБОЗНАЧЕНИЙ</w:t>
-      </w:r>
-      <w:bookmarkEnd w:id="1"/>
-    </w:p>
-    <w:p>
-      <w:pPr>
-        <w:ind w:firstLine="0"/>
-        <w:jc w:val="center"/>
-        <w:rPr>
-          <w:b/>
-          <w:bCs/>
-          <w:lang w:val="ru-RU"/>
-        </w:rPr>
-      </w:pPr>
-    </w:p>
-    <w:p>
-      <w:r>
-        <w:t>DFD – Data Flow Diagram.</w:t>
-      </w:r>
-    </w:p>
-    <w:p>
-      <w:r>
-        <w:t xml:space="preserve">IDEF – </w:t>
-      </w:r>
-      <w:r>
-        <w:t>Integration Definition for Function Modeling.</w:t>
-      </w:r>
-    </w:p>
-    <w:p>
-      <w:r>
-        <w:t>BPMN – Business Process Management Notation.</w:t>
-      </w:r>
-    </w:p>
-    <w:p>
-      <w:pPr>
-        <w:spacing w:after="160" w:line="259" w:lineRule="auto"/>
-        <w:ind w:firstLine="0"/>
-        <w:jc w:val="left"/>
-      </w:pPr>
-      <w:r>
-        <w:br w:type="page"/>
-      </w:r>
-    </w:p>
-    <w:p>
-      <w:pPr>
-        <w:pStyle w:val="12"/>
-      </w:pPr>
-      <w:bookmarkStart w:id="2" w:name="_Toc74165519"/>
-      <w:bookmarkStart w:id="3" w:name="_Toc74166241"/>
-      <w:bookmarkStart w:id="4" w:name="_Toc74167817"/>
-      <w:bookmarkStart w:id="5" w:name="_Toc74591326"/>
+      <w:bookmarkStart w:id="1" w:name="_Toc74165519"/>
+      <w:bookmarkStart w:id="2" w:name="_Toc74166241"/>
+      <w:bookmarkStart w:id="3" w:name="_Toc74167817"/>
+      <w:bookmarkStart w:id="4" w:name="_Toc74831555"/>
       <w:r>
         <w:lastRenderedPageBreak/>
         <w:t>Содержание</w:t>
       </w:r>
+      <w:bookmarkEnd w:id="1"/>
       <w:bookmarkEnd w:id="2"/>
       <w:bookmarkEnd w:id="3"/>
       <w:bookmarkEnd w:id="4"/>
-      <w:bookmarkEnd w:id="5"/>
     </w:p>
     <w:p>
       <w:pPr>
@@ -164,13 +114,13 @@
         </w:rPr>
         <w:fldChar w:fldCharType="separate"/>
       </w:r>
-      <w:hyperlink w:anchor="_Toc74591325" w:history="1">
+      <w:hyperlink w:anchor="_Toc74831555" w:history="1">
         <w:r>
           <w:rPr>
             <w:rStyle w:val="a5"/>
             <w:noProof/>
           </w:rPr>
-          <w:t>ПЕРЕЧЕНЬ СОКРАЩЕНИЙ И УСЛОВНЫХ ОБОЗНАЧЕНИЙ</w:t>
+          <w:t>Содержание</w:t>
         </w:r>
         <w:r>
           <w:rPr>
@@ -191,7 +141,7 @@
             <w:noProof/>
             <w:webHidden/>
           </w:rPr>
-          <w:instrText xml:space="preserve"> PAGEREF _Toc74591325 \h </w:instrText>
+          <w:instrText xml:space="preserve"> PAGEREF _Toc74831555 \h </w:instrText>
         </w:r>
         <w:r>
           <w:rPr>
@@ -232,13 +182,13 @@
           <w:sz w:val="22"/>
         </w:rPr>
       </w:pPr>
-      <w:hyperlink w:anchor="_Toc74591326" w:history="1">
+      <w:hyperlink w:anchor="_Toc74831556" w:history="1">
         <w:r>
           <w:rPr>
             <w:rStyle w:val="a5"/>
             <w:noProof/>
           </w:rPr>
-          <w:t>Содержание</w:t>
+          <w:t>Введение</w:t>
         </w:r>
         <w:r>
           <w:rPr>
@@ -259,7 +209,7 @@
             <w:noProof/>
             <w:webHidden/>
           </w:rPr>
-          <w:instrText xml:space="preserve"> PAGEREF _Toc74591326 \h </w:instrText>
+          <w:instrText xml:space="preserve"> PAGEREF _Toc74831556 \h </w:instrText>
         </w:r>
         <w:r>
           <w:rPr>
@@ -300,75 +250,7 @@
           <w:sz w:val="22"/>
         </w:rPr>
       </w:pPr>
-      <w:hyperlink w:anchor="_Toc74591327" w:history="1">
-        <w:r>
-          <w:rPr>
-            <w:rStyle w:val="a5"/>
-            <w:noProof/>
-          </w:rPr>
-          <w:t>Введение</w:t>
-        </w:r>
-        <w:r>
-          <w:rPr>
-            <w:noProof/>
-            <w:webHidden/>
-          </w:rPr>
-          <w:tab/>
-        </w:r>
-        <w:r>
-          <w:rPr>
-            <w:noProof/>
-            <w:webHidden/>
-          </w:rPr>
-          <w:fldChar w:fldCharType="begin"/>
-        </w:r>
-        <w:r>
-          <w:rPr>
-            <w:noProof/>
-            <w:webHidden/>
-          </w:rPr>
-          <w:instrText xml:space="preserve"> PAGEREF _Toc74591327 \h </w:instrText>
-        </w:r>
-        <w:r>
-          <w:rPr>
-            <w:noProof/>
-            <w:webHidden/>
-          </w:rPr>
-        </w:r>
-        <w:r>
-          <w:rPr>
-            <w:noProof/>
-            <w:webHidden/>
-          </w:rPr>
-          <w:fldChar w:fldCharType="separate"/>
-        </w:r>
-        <w:r>
-          <w:rPr>
-            <w:noProof/>
-            <w:webHidden/>
-          </w:rPr>
-          <w:t>7</w:t>
-        </w:r>
-        <w:r>
-          <w:rPr>
-            <w:noProof/>
-            <w:webHidden/>
-          </w:rPr>
-          <w:fldChar w:fldCharType="end"/>
-        </w:r>
-      </w:hyperlink>
-    </w:p>
-    <w:p>
-      <w:pPr>
-        <w:pStyle w:val="11"/>
-        <w:rPr>
-          <w:rFonts w:asciiTheme="minorHAnsi" w:eastAsiaTheme="minorEastAsia" w:hAnsiTheme="minorHAnsi"/>
-          <w:caps w:val="0"/>
-          <w:noProof/>
-          <w:sz w:val="22"/>
-        </w:rPr>
-      </w:pPr>
-      <w:hyperlink w:anchor="_Toc74591328" w:history="1">
+      <w:hyperlink w:anchor="_Toc74831557" w:history="1">
         <w:r>
           <w:rPr>
             <w:rStyle w:val="a5"/>
@@ -405,7 +287,7 @@
             <w:noProof/>
             <w:webHidden/>
           </w:rPr>
-          <w:instrText xml:space="preserve"> PAGEREF _Toc74591328 \h </w:instrText>
+          <w:instrText xml:space="preserve"> PAGEREF _Toc74831557 \h </w:instrText>
         </w:r>
         <w:r>
           <w:rPr>
@@ -425,7 +307,7 @@
             <w:noProof/>
             <w:webHidden/>
           </w:rPr>
-          <w:t>10</w:t>
+          <w:t>9</w:t>
         </w:r>
         <w:r>
           <w:rPr>
@@ -448,7 +330,7 @@
           <w:sz w:val="22"/>
         </w:rPr>
       </w:pPr>
-      <w:hyperlink w:anchor="_Toc74591329" w:history="1">
+      <w:hyperlink w:anchor="_Toc74831558" w:history="1">
         <w:r>
           <w:rPr>
             <w:rStyle w:val="a5"/>
@@ -476,7 +358,7 @@
             <w:noProof/>
             <w:webHidden/>
           </w:rPr>
-          <w:instrText xml:space="preserve"> PAGEREF _Toc74591329 \h </w:instrText>
+          <w:instrText xml:space="preserve"> PAGEREF _Toc74831558 \h </w:instrText>
         </w:r>
         <w:r>
           <w:rPr>
@@ -496,7 +378,7 @@
             <w:noProof/>
             <w:webHidden/>
           </w:rPr>
-          <w:t>10</w:t>
+          <w:t>9</w:t>
         </w:r>
         <w:r>
           <w:rPr>
@@ -519,7 +401,7 @@
           <w:sz w:val="22"/>
         </w:rPr>
       </w:pPr>
-      <w:hyperlink w:anchor="_Toc74591330" w:history="1">
+      <w:hyperlink w:anchor="_Toc74831559" w:history="1">
         <w:r>
           <w:rPr>
             <w:rStyle w:val="a5"/>
@@ -547,7 +429,7 @@
             <w:noProof/>
             <w:webHidden/>
           </w:rPr>
-          <w:instrText xml:space="preserve"> PAGEREF _Toc74591330 \h </w:instrText>
+          <w:instrText xml:space="preserve"> PAGEREF _Toc74831559 \h </w:instrText>
         </w:r>
         <w:r>
           <w:rPr>
@@ -567,7 +449,7 @@
             <w:noProof/>
             <w:webHidden/>
           </w:rPr>
-          <w:t>15</w:t>
+          <w:t>14</w:t>
         </w:r>
         <w:r>
           <w:rPr>
@@ -590,7 +472,7 @@
           <w:sz w:val="22"/>
         </w:rPr>
       </w:pPr>
-      <w:hyperlink w:anchor="_Toc74591331" w:history="1">
+      <w:hyperlink w:anchor="_Toc74831560" w:history="1">
         <w:r>
           <w:rPr>
             <w:rStyle w:val="a5"/>
@@ -618,7 +500,78 @@
             <w:noProof/>
             <w:webHidden/>
           </w:rPr>
-          <w:instrText xml:space="preserve"> PAGEREF _Toc74591331 \h </w:instrText>
+          <w:instrText xml:space="preserve"> PAGEREF _Toc74831560 \h </w:instrText>
+        </w:r>
+        <w:r>
+          <w:rPr>
+            <w:noProof/>
+            <w:webHidden/>
+          </w:rPr>
+        </w:r>
+        <w:r>
+          <w:rPr>
+            <w:noProof/>
+            <w:webHidden/>
+          </w:rPr>
+          <w:fldChar w:fldCharType="separate"/>
+        </w:r>
+        <w:r>
+          <w:rPr>
+            <w:noProof/>
+            <w:webHidden/>
+          </w:rPr>
+          <w:t>25</w:t>
+        </w:r>
+        <w:r>
+          <w:rPr>
+            <w:noProof/>
+            <w:webHidden/>
+          </w:rPr>
+          <w:fldChar w:fldCharType="end"/>
+        </w:r>
+      </w:hyperlink>
+    </w:p>
+    <w:p>
+      <w:pPr>
+        <w:pStyle w:val="21"/>
+        <w:tabs>
+          <w:tab w:val="right" w:leader="dot" w:pos="9344"/>
+        </w:tabs>
+        <w:rPr>
+          <w:rFonts w:asciiTheme="minorHAnsi" w:eastAsiaTheme="minorEastAsia" w:hAnsiTheme="minorHAnsi"/>
+          <w:noProof/>
+          <w:sz w:val="22"/>
+        </w:rPr>
+      </w:pPr>
+      <w:hyperlink w:anchor="_Toc74831561" w:history="1">
+        <w:r>
+          <w:rPr>
+            <w:rStyle w:val="a5"/>
+            <w:noProof/>
+            <w:lang w:val="ru-RU"/>
+          </w:rPr>
+          <w:t>Выводы по разделу 1</w:t>
+        </w:r>
+        <w:r>
+          <w:rPr>
+            <w:noProof/>
+            <w:webHidden/>
+          </w:rPr>
+          <w:tab/>
+        </w:r>
+        <w:r>
+          <w:rPr>
+            <w:noProof/>
+            <w:webHidden/>
+          </w:rPr>
+          <w:fldChar w:fldCharType="begin"/>
+        </w:r>
+        <w:r>
+          <w:rPr>
+            <w:noProof/>
+            <w:webHidden/>
+          </w:rPr>
+          <w:instrText xml:space="preserve"> PAGEREF _Toc74831561 \h </w:instrText>
         </w:r>
         <w:r>
           <w:rPr>
@@ -651,24 +604,22 @@
     </w:p>
     <w:p>
       <w:pPr>
-        <w:pStyle w:val="21"/>
-        <w:tabs>
-          <w:tab w:val="right" w:leader="dot" w:pos="9344"/>
-        </w:tabs>
+        <w:pStyle w:val="11"/>
         <w:rPr>
           <w:rFonts w:asciiTheme="minorHAnsi" w:eastAsiaTheme="minorEastAsia" w:hAnsiTheme="minorHAnsi"/>
+          <w:caps w:val="0"/>
           <w:noProof/>
           <w:sz w:val="22"/>
         </w:rPr>
       </w:pPr>
-      <w:hyperlink w:anchor="_Toc74591332" w:history="1">
+      <w:hyperlink w:anchor="_Toc74831562" w:history="1">
         <w:r>
           <w:rPr>
             <w:rStyle w:val="a5"/>
             <w:noProof/>
             <w:lang w:val="ru-RU"/>
           </w:rPr>
-          <w:t>Выводы по разделу 1</w:t>
+          <w:t>2 СИСТЕМОТЕХНИЧЕСКИЙ АНАЛИЗ И ПРОЕКТИРОВАНИЕ ИНФОРМАЦИОННОЙ СИСТЕМЫ «Система для изучения английской лексики при потреблении источников на английском языке»</w:t>
         </w:r>
         <w:r>
           <w:rPr>
@@ -689,7 +640,7 @@
             <w:noProof/>
             <w:webHidden/>
           </w:rPr>
-          <w:instrText xml:space="preserve"> PAGEREF _Toc74591332 \h </w:instrText>
+          <w:instrText xml:space="preserve"> PAGEREF _Toc74831562 \h </w:instrText>
         </w:r>
         <w:r>
           <w:rPr>
@@ -722,75 +673,6 @@
     </w:p>
     <w:p>
       <w:pPr>
-        <w:pStyle w:val="11"/>
-        <w:rPr>
-          <w:rFonts w:asciiTheme="minorHAnsi" w:eastAsiaTheme="minorEastAsia" w:hAnsiTheme="minorHAnsi"/>
-          <w:caps w:val="0"/>
-          <w:noProof/>
-          <w:sz w:val="22"/>
-        </w:rPr>
-      </w:pPr>
-      <w:hyperlink w:anchor="_Toc74591333" w:history="1">
-        <w:r>
-          <w:rPr>
-            <w:rStyle w:val="a5"/>
-            <w:noProof/>
-            <w:lang w:val="ru-RU"/>
-          </w:rPr>
-          <w:t>2 СИСТЕМОТЕХНИЧЕСКИЙ АНАЛИЗ И ПРОЕКТИРОВАНИЕ ИНФОРМАЦИОННОЙ СИСТЕМЫ «Система для изучения английской лексики при потреблении источников на английском языке»</w:t>
-        </w:r>
-        <w:r>
-          <w:rPr>
-            <w:noProof/>
-            <w:webHidden/>
-          </w:rPr>
-          <w:tab/>
-        </w:r>
-        <w:r>
-          <w:rPr>
-            <w:noProof/>
-            <w:webHidden/>
-          </w:rPr>
-          <w:fldChar w:fldCharType="begin"/>
-        </w:r>
-        <w:r>
-          <w:rPr>
-            <w:noProof/>
-            <w:webHidden/>
-          </w:rPr>
-          <w:instrText xml:space="preserve"> PAGEREF _Toc74591333 \h </w:instrText>
-        </w:r>
-        <w:r>
-          <w:rPr>
-            <w:noProof/>
-            <w:webHidden/>
-          </w:rPr>
-        </w:r>
-        <w:r>
-          <w:rPr>
-            <w:noProof/>
-            <w:webHidden/>
-          </w:rPr>
-          <w:fldChar w:fldCharType="separate"/>
-        </w:r>
-        <w:r>
-          <w:rPr>
-            <w:noProof/>
-            <w:webHidden/>
-          </w:rPr>
-          <w:t>28</w:t>
-        </w:r>
-        <w:r>
-          <w:rPr>
-            <w:noProof/>
-            <w:webHidden/>
-          </w:rPr>
-          <w:fldChar w:fldCharType="end"/>
-        </w:r>
-      </w:hyperlink>
-    </w:p>
-    <w:p>
-      <w:pPr>
         <w:pStyle w:val="21"/>
         <w:tabs>
           <w:tab w:val="right" w:leader="dot" w:pos="9344"/>
@@ -801,7 +683,7 @@
           <w:sz w:val="22"/>
         </w:rPr>
       </w:pPr>
-      <w:hyperlink w:anchor="_Toc74591334" w:history="1">
+      <w:hyperlink w:anchor="_Toc74831563" w:history="1">
         <w:r>
           <w:rPr>
             <w:rStyle w:val="a5"/>
@@ -844,7 +726,7 @@
             <w:noProof/>
             <w:webHidden/>
           </w:rPr>
-          <w:instrText xml:space="preserve"> PAGEREF _Toc74591334 \h </w:instrText>
+          <w:instrText xml:space="preserve"> PAGEREF _Toc74831563 \h </w:instrText>
         </w:r>
         <w:r>
           <w:rPr>
@@ -864,7 +746,7 @@
             <w:noProof/>
             <w:webHidden/>
           </w:rPr>
-          <w:t>28</w:t>
+          <w:t>27</w:t>
         </w:r>
         <w:r>
           <w:rPr>
@@ -887,7 +769,7 @@
           <w:sz w:val="22"/>
         </w:rPr>
       </w:pPr>
-      <w:hyperlink w:anchor="_Toc74591335" w:history="1">
+      <w:hyperlink w:anchor="_Toc74831564" w:history="1">
         <w:r>
           <w:rPr>
             <w:rStyle w:val="a5"/>
@@ -945,7 +827,7 @@
             <w:noProof/>
             <w:webHidden/>
           </w:rPr>
-          <w:instrText xml:space="preserve"> PAGEREF _Toc74591335 \h </w:instrText>
+          <w:instrText xml:space="preserve"> PAGEREF _Toc74831564 \h </w:instrText>
         </w:r>
         <w:r>
           <w:rPr>
@@ -965,7 +847,7 @@
             <w:noProof/>
             <w:webHidden/>
           </w:rPr>
-          <w:t>30</w:t>
+          <w:t>29</w:t>
         </w:r>
         <w:r>
           <w:rPr>
@@ -988,7 +870,7 @@
           <w:sz w:val="22"/>
         </w:rPr>
       </w:pPr>
-      <w:hyperlink w:anchor="_Toc74591336" w:history="1">
+      <w:hyperlink w:anchor="_Toc74831565" w:history="1">
         <w:r>
           <w:rPr>
             <w:rStyle w:val="a5"/>
@@ -1016,7 +898,7 @@
             <w:noProof/>
             <w:webHidden/>
           </w:rPr>
-          <w:instrText xml:space="preserve"> PAGEREF _Toc74591336 \h </w:instrText>
+          <w:instrText xml:space="preserve"> PAGEREF _Toc74831565 \h </w:instrText>
         </w:r>
         <w:r>
           <w:rPr>
@@ -1036,7 +918,7 @@
             <w:noProof/>
             <w:webHidden/>
           </w:rPr>
-          <w:t>34</w:t>
+          <w:t>33</w:t>
         </w:r>
         <w:r>
           <w:rPr>
@@ -1059,7 +941,7 @@
           <w:sz w:val="22"/>
         </w:rPr>
       </w:pPr>
-      <w:hyperlink w:anchor="_Toc74591337" w:history="1">
+      <w:hyperlink w:anchor="_Toc74831566" w:history="1">
         <w:r>
           <w:rPr>
             <w:rStyle w:val="a5"/>
@@ -1087,7 +969,7 @@
             <w:noProof/>
             <w:webHidden/>
           </w:rPr>
-          <w:instrText xml:space="preserve"> PAGEREF _Toc74591337 \h </w:instrText>
+          <w:instrText xml:space="preserve"> PAGEREF _Toc74831566 \h </w:instrText>
         </w:r>
         <w:r>
           <w:rPr>
@@ -1107,7 +989,7 @@
             <w:noProof/>
             <w:webHidden/>
           </w:rPr>
-          <w:t>39</w:t>
+          <w:t>38</w:t>
         </w:r>
         <w:r>
           <w:rPr>
@@ -1130,7 +1012,7 @@
           <w:sz w:val="22"/>
         </w:rPr>
       </w:pPr>
-      <w:hyperlink w:anchor="_Toc74591338" w:history="1">
+      <w:hyperlink w:anchor="_Toc74831567" w:history="1">
         <w:r>
           <w:rPr>
             <w:rStyle w:val="a5"/>
@@ -1158,7 +1040,7 @@
             <w:noProof/>
             <w:webHidden/>
           </w:rPr>
-          <w:instrText xml:space="preserve"> PAGEREF _Toc74591338 \h </w:instrText>
+          <w:instrText xml:space="preserve"> PAGEREF _Toc74831567 \h </w:instrText>
         </w:r>
         <w:r>
           <w:rPr>
@@ -1178,7 +1060,7 @@
             <w:noProof/>
             <w:webHidden/>
           </w:rPr>
-          <w:t>42</w:t>
+          <w:t>41</w:t>
         </w:r>
         <w:r>
           <w:rPr>
@@ -1199,7 +1081,75 @@
           <w:sz w:val="22"/>
         </w:rPr>
       </w:pPr>
-      <w:hyperlink w:anchor="_Toc74591339" w:history="1">
+      <w:hyperlink w:anchor="_Toc74831568" w:history="1">
+        <w:r>
+          <w:rPr>
+            <w:rStyle w:val="a5"/>
+            <w:noProof/>
+          </w:rPr>
+          <w:t>ПЕРЕЧЕНЬ СОКРАЩЕНИЙ И УСЛОВНЫХ ОБОЗНАЧЕНИЙ</w:t>
+        </w:r>
+        <w:r>
+          <w:rPr>
+            <w:noProof/>
+            <w:webHidden/>
+          </w:rPr>
+          <w:tab/>
+        </w:r>
+        <w:r>
+          <w:rPr>
+            <w:noProof/>
+            <w:webHidden/>
+          </w:rPr>
+          <w:fldChar w:fldCharType="begin"/>
+        </w:r>
+        <w:r>
+          <w:rPr>
+            <w:noProof/>
+            <w:webHidden/>
+          </w:rPr>
+          <w:instrText xml:space="preserve"> PAGEREF _Toc74831568 \h </w:instrText>
+        </w:r>
+        <w:r>
+          <w:rPr>
+            <w:noProof/>
+            <w:webHidden/>
+          </w:rPr>
+        </w:r>
+        <w:r>
+          <w:rPr>
+            <w:noProof/>
+            <w:webHidden/>
+          </w:rPr>
+          <w:fldChar w:fldCharType="separate"/>
+        </w:r>
+        <w:r>
+          <w:rPr>
+            <w:noProof/>
+            <w:webHidden/>
+          </w:rPr>
+          <w:t>43</w:t>
+        </w:r>
+        <w:r>
+          <w:rPr>
+            <w:noProof/>
+            <w:webHidden/>
+          </w:rPr>
+          <w:fldChar w:fldCharType="end"/>
+        </w:r>
+      </w:hyperlink>
+    </w:p>
+    <w:p>
+      <w:pPr>
+        <w:pStyle w:val="11"/>
+        <w:rPr>
+          <w:rFonts w:asciiTheme="minorHAnsi" w:eastAsiaTheme="minorEastAsia" w:hAnsiTheme="minorHAnsi"/>
+          <w:caps w:val="0"/>
+          <w:noProof/>
+          <w:sz w:val="22"/>
+        </w:rPr>
+      </w:pPr>
+      <w:hyperlink w:anchor="_Toc74831569" w:history="1">
         <w:r>
           <w:rPr>
             <w:rStyle w:val="a5"/>
@@ -1226,7 +1176,7 @@
             <w:noProof/>
             <w:webHidden/>
           </w:rPr>
-          <w:instrText xml:space="preserve"> PAGEREF _Toc74591339 \h </w:instrText>
+          <w:instrText xml:space="preserve"> PAGEREF _Toc74831569 \h </w:instrText>
         </w:r>
         <w:r>
           <w:rPr>
@@ -1296,17 +1246,17 @@
       <w:pPr>
         <w:pStyle w:val="12"/>
       </w:pPr>
-      <w:bookmarkStart w:id="6" w:name="_Toc74166242"/>
-      <w:bookmarkStart w:id="7" w:name="_Toc74167818"/>
-      <w:bookmarkStart w:id="8" w:name="_Hlk74331467"/>
-      <w:bookmarkStart w:id="9" w:name="_Toc74591327"/>
+      <w:bookmarkStart w:id="5" w:name="_Toc74166242"/>
+      <w:bookmarkStart w:id="6" w:name="_Toc74167818"/>
+      <w:bookmarkStart w:id="7" w:name="_Hlk74331467"/>
+      <w:bookmarkStart w:id="8" w:name="_Toc74831556"/>
       <w:r>
         <w:lastRenderedPageBreak/>
         <w:t>Введение</w:t>
       </w:r>
+      <w:bookmarkEnd w:id="5"/>
       <w:bookmarkEnd w:id="6"/>
-      <w:bookmarkEnd w:id="7"/>
-      <w:bookmarkEnd w:id="9"/>
+      <w:bookmarkEnd w:id="8"/>
     </w:p>
     <w:p>
       <w:pPr>
@@ -1879,7 +1829,7 @@
         </w:rPr>
         <w:br w:type="page"/>
       </w:r>
-      <w:bookmarkEnd w:id="8"/>
+      <w:bookmarkEnd w:id="7"/>
     </w:p>
     <w:p>
       <w:pPr>
@@ -1888,7 +1838,7 @@
           <w:lang w:val="ru-RU"/>
         </w:rPr>
       </w:pPr>
-      <w:bookmarkStart w:id="10" w:name="_Toc74591328"/>
+      <w:bookmarkStart w:id="9" w:name="_Toc74831557"/>
       <w:r>
         <w:rPr>
           <w:rFonts w:cs="Times New Roman"/>
@@ -1899,123 +1849,123 @@
         <w:lastRenderedPageBreak/>
         <w:t>АНАЛИЗ ПРЕДМЕТНОЙ ОБЛАСТИ, СУЩЕСТВУЮЩИХ ИНФОРМАЦИОННЫХ ТЕХНОЛОГИЙ, СИСТЕМ ИЛИ МЕТОДОВ И АЛГОРИТМОВ, КОТОРЫЕ РЕШАЮТ АНАЛОГИЧНЫЕ ЗАДАЧИ</w:t>
       </w:r>
+      <w:bookmarkEnd w:id="9"/>
+    </w:p>
+    <w:p>
+      <w:pPr>
+        <w:rPr>
+          <w:lang w:val="ru-RU"/>
+        </w:rPr>
+      </w:pPr>
+    </w:p>
+    <w:p>
+      <w:pPr>
+        <w:rPr>
+          <w:lang w:val="ru-RU"/>
+        </w:rPr>
+      </w:pPr>
+      <w:r>
+        <w:rPr>
+          <w:lang w:val="ru-RU"/>
+        </w:rPr>
+        <w:t>В данном разделе рассматривается процесс анализа заданий</w:t>
+      </w:r>
+      <w:r>
+        <w:rPr>
+          <w:lang w:val="ru-RU"/>
+        </w:rPr>
+        <w:t xml:space="preserve"> (упражнений) над изучаемой лексикой для. </w:t>
+      </w:r>
+      <w:r>
+        <w:rPr>
+          <w:lang w:val="ru-RU"/>
+        </w:rPr>
+        <w:t xml:space="preserve">расширения словарного запаса иностранного (английского) языка в мобильных и </w:t>
+      </w:r>
+      <w:r>
+        <w:t>WEB</w:t>
+      </w:r>
+      <w:r>
+        <w:rPr>
+          <w:lang w:val="ru-RU"/>
+        </w:rPr>
+        <w:t>-</w:t>
+      </w:r>
+      <w:r>
+        <w:rPr>
+          <w:lang w:val="ru-RU"/>
+        </w:rPr>
+        <w:t>приложениях</w:t>
+      </w:r>
+      <w:r>
+        <w:rPr>
+          <w:lang w:val="ru-RU"/>
+        </w:rPr>
+        <w:t xml:space="preserve"> на предмет возможного включения их в разрабатываемое приложение</w:t>
+      </w:r>
+      <w:r>
+        <w:rPr>
+          <w:lang w:val="ru-RU"/>
+        </w:rPr>
+        <w:t>. Далее, будут проанализированы сущест</w:t>
+      </w:r>
+      <w:r>
+        <w:rPr>
+          <w:lang w:val="ru-RU"/>
+        </w:rPr>
+        <w:t xml:space="preserve">вующие мобильные и </w:t>
+      </w:r>
+      <w:r>
+        <w:t>WEB</w:t>
+      </w:r>
+      <w:r>
+        <w:rPr>
+          <w:lang w:val="ru-RU"/>
+        </w:rPr>
+        <w:t>-</w:t>
+      </w:r>
+      <w:r>
+        <w:rPr>
+          <w:lang w:val="ru-RU"/>
+        </w:rPr>
+        <w:t>приложения для расширения словарного запаса иностранного языка и составлены функциональные и нефункциональные требования к разрабатываемому приложению, которое будет реализовано по окончанию данной работы.</w:t>
+      </w:r>
+    </w:p>
+    <w:p>
+      <w:pPr>
+        <w:rPr>
+          <w:lang w:val="ru-RU"/>
+        </w:rPr>
+      </w:pPr>
+    </w:p>
+    <w:p>
+      <w:pPr>
+        <w:rPr>
+          <w:lang w:val="ru-RU"/>
+        </w:rPr>
+      </w:pPr>
+    </w:p>
+    <w:p>
+      <w:pPr>
+        <w:pStyle w:val="2"/>
+        <w:rPr>
+          <w:lang w:val="ru-RU"/>
+        </w:rPr>
+      </w:pPr>
+      <w:bookmarkStart w:id="10" w:name="_Toc74831558"/>
+      <w:r>
+        <w:rPr>
+          <w:lang w:val="ru-RU"/>
+        </w:rPr>
+        <w:t xml:space="preserve">Анализ </w:t>
+      </w:r>
+      <w:r>
+        <w:rPr>
+          <w:lang w:val="ru-RU"/>
+        </w:rPr>
+        <w:t>предметной области</w:t>
+      </w:r>
       <w:bookmarkEnd w:id="10"/>
-    </w:p>
-    <w:p>
-      <w:pPr>
-        <w:rPr>
-          <w:lang w:val="ru-RU"/>
-        </w:rPr>
-      </w:pPr>
-    </w:p>
-    <w:p>
-      <w:pPr>
-        <w:rPr>
-          <w:lang w:val="ru-RU"/>
-        </w:rPr>
-      </w:pPr>
-      <w:r>
-        <w:rPr>
-          <w:lang w:val="ru-RU"/>
-        </w:rPr>
-        <w:t>В данном разделе рассматривается процесс анализа заданий</w:t>
-      </w:r>
-      <w:r>
-        <w:rPr>
-          <w:lang w:val="ru-RU"/>
-        </w:rPr>
-        <w:t xml:space="preserve"> (упражнений) над изучаемой лексикой для. </w:t>
-      </w:r>
-      <w:r>
-        <w:rPr>
-          <w:lang w:val="ru-RU"/>
-        </w:rPr>
-        <w:t xml:space="preserve">расширения словарного запаса иностранного (английского) языка в мобильных и </w:t>
-      </w:r>
-      <w:r>
-        <w:t>WEB</w:t>
-      </w:r>
-      <w:r>
-        <w:rPr>
-          <w:lang w:val="ru-RU"/>
-        </w:rPr>
-        <w:t>-</w:t>
-      </w:r>
-      <w:r>
-        <w:rPr>
-          <w:lang w:val="ru-RU"/>
-        </w:rPr>
-        <w:t>приложениях</w:t>
-      </w:r>
-      <w:r>
-        <w:rPr>
-          <w:lang w:val="ru-RU"/>
-        </w:rPr>
-        <w:t xml:space="preserve"> на предмет возможного включения их в разрабатываемое приложение</w:t>
-      </w:r>
-      <w:r>
-        <w:rPr>
-          <w:lang w:val="ru-RU"/>
-        </w:rPr>
-        <w:t>. Далее, будут проанализированы сущест</w:t>
-      </w:r>
-      <w:r>
-        <w:rPr>
-          <w:lang w:val="ru-RU"/>
-        </w:rPr>
-        <w:t xml:space="preserve">вующие мобильные и </w:t>
-      </w:r>
-      <w:r>
-        <w:t>WEB</w:t>
-      </w:r>
-      <w:r>
-        <w:rPr>
-          <w:lang w:val="ru-RU"/>
-        </w:rPr>
-        <w:t>-</w:t>
-      </w:r>
-      <w:r>
-        <w:rPr>
-          <w:lang w:val="ru-RU"/>
-        </w:rPr>
-        <w:t>приложения для расширения словарного запаса иностранного языка и составлены функциональные и нефункциональные требования к разрабатываемому приложению, которое будет реализовано по окончанию данной работы.</w:t>
-      </w:r>
-    </w:p>
-    <w:p>
-      <w:pPr>
-        <w:rPr>
-          <w:lang w:val="ru-RU"/>
-        </w:rPr>
-      </w:pPr>
-    </w:p>
-    <w:p>
-      <w:pPr>
-        <w:rPr>
-          <w:lang w:val="ru-RU"/>
-        </w:rPr>
-      </w:pPr>
-    </w:p>
-    <w:p>
-      <w:pPr>
-        <w:pStyle w:val="2"/>
-        <w:rPr>
-          <w:lang w:val="ru-RU"/>
-        </w:rPr>
-      </w:pPr>
-      <w:bookmarkStart w:id="11" w:name="_Toc74591329"/>
-      <w:r>
-        <w:rPr>
-          <w:lang w:val="ru-RU"/>
-        </w:rPr>
-        <w:t xml:space="preserve">Анализ </w:t>
-      </w:r>
-      <w:r>
-        <w:rPr>
-          <w:lang w:val="ru-RU"/>
-        </w:rPr>
-        <w:t>предметной области</w:t>
-      </w:r>
-      <w:bookmarkEnd w:id="11"/>
     </w:p>
     <w:p>
       <w:pPr>
@@ -2895,14 +2845,14 @@
           <w:lang w:val="ru-RU"/>
         </w:rPr>
       </w:pPr>
-      <w:bookmarkStart w:id="12" w:name="_Toc74591330"/>
+      <w:bookmarkStart w:id="11" w:name="_Toc74831559"/>
       <w:r>
         <w:rPr>
           <w:lang w:val="ru-RU"/>
         </w:rPr>
         <w:t>Обзор существующих аналогов</w:t>
       </w:r>
-      <w:bookmarkEnd w:id="12"/>
+      <w:bookmarkEnd w:id="11"/>
     </w:p>
     <w:p>
       <w:pPr>
@@ -4943,7 +4893,7 @@
           <w:lang w:val="ru-RU"/>
         </w:rPr>
       </w:pPr>
-      <w:bookmarkStart w:id="13" w:name="_Toc74591331"/>
+      <w:bookmarkStart w:id="12" w:name="_Toc74831560"/>
       <w:r>
         <w:rPr>
           <w:lang w:val="ru-RU"/>
@@ -4951,7 +4901,7 @@
         <w:lastRenderedPageBreak/>
         <w:t>Формулирование требований к разрабатываемому приложению</w:t>
       </w:r>
-      <w:bookmarkEnd w:id="13"/>
+      <w:bookmarkEnd w:id="12"/>
     </w:p>
     <w:p>
       <w:pPr>
@@ -5199,6 +5149,9 @@
         </w:rPr>
       </w:pPr>
       <w:r>
+        <w:rPr>
+          <w:lang w:val="ru-RU"/>
+        </w:rPr>
         <w:br w:type="page"/>
       </w:r>
     </w:p>
@@ -5209,7 +5162,7 @@
           <w:lang w:val="ru-RU"/>
         </w:rPr>
       </w:pPr>
-      <w:bookmarkStart w:id="14" w:name="_Toc74591332"/>
+      <w:bookmarkStart w:id="13" w:name="_Toc74831561"/>
       <w:r>
         <w:rPr>
           <w:lang w:val="ru-RU"/>
@@ -5217,7 +5170,7 @@
         <w:lastRenderedPageBreak/>
         <w:t>Выводы по разделу 1</w:t>
       </w:r>
-      <w:bookmarkEnd w:id="14"/>
+      <w:bookmarkEnd w:id="13"/>
     </w:p>
     <w:p>
       <w:pPr>
@@ -5296,7 +5249,7 @@
           <w:lang w:val="ru-RU"/>
         </w:rPr>
       </w:pPr>
-      <w:bookmarkStart w:id="15" w:name="_Toc74591333"/>
+      <w:bookmarkStart w:id="14" w:name="_Toc74831562"/>
       <w:r>
         <w:rPr>
           <w:lang w:val="ru-RU"/>
@@ -5322,51 +5275,51 @@
         </w:rPr>
         <w:t>потреблении источников на английском языке»</w:t>
       </w:r>
+      <w:bookmarkEnd w:id="14"/>
+    </w:p>
+    <w:p>
+      <w:pPr>
+        <w:rPr>
+          <w:lang w:val="ru-RU"/>
+        </w:rPr>
+      </w:pPr>
+    </w:p>
+    <w:p>
+      <w:pPr>
+        <w:pStyle w:val="2"/>
+        <w:rPr>
+          <w:lang w:val="ru-RU"/>
+        </w:rPr>
+      </w:pPr>
+      <w:bookmarkStart w:id="15" w:name="_Toc74831563"/>
+      <w:r>
+        <w:rPr>
+          <w:lang w:val="ru-RU"/>
+        </w:rPr>
+        <w:t>Построение диаграмм потоков данных (</w:t>
+      </w:r>
+      <w:r>
+        <w:t>DFD</w:t>
+      </w:r>
+      <w:r>
+        <w:rPr>
+          <w:lang w:val="ru-RU"/>
+        </w:rPr>
+        <w:t>)</w:t>
+      </w:r>
+      <w:r>
+        <w:rPr>
+          <w:lang w:val="ru-RU"/>
+        </w:rPr>
+        <w:t xml:space="preserve"> </w:t>
+      </w:r>
+      <w:r>
+        <w:rPr>
+          <w:lang w:val="ru-RU"/>
+        </w:rPr>
+        <w:t>в проектируемой системе</w:t>
+      </w:r>
       <w:bookmarkEnd w:id="15"/>
-    </w:p>
-    <w:p>
-      <w:pPr>
-        <w:rPr>
-          <w:lang w:val="ru-RU"/>
-        </w:rPr>
-      </w:pPr>
-    </w:p>
-    <w:p>
-      <w:pPr>
-        <w:pStyle w:val="2"/>
-        <w:rPr>
-          <w:lang w:val="ru-RU"/>
-        </w:rPr>
-      </w:pPr>
-      <w:bookmarkStart w:id="16" w:name="_Toc74591334"/>
-      <w:r>
-        <w:rPr>
-          <w:lang w:val="ru-RU"/>
-        </w:rPr>
-        <w:t>Построение диаграмм потоков данных (</w:t>
-      </w:r>
-      <w:r>
-        <w:t>DFD</w:t>
-      </w:r>
-      <w:r>
-        <w:rPr>
-          <w:lang w:val="ru-RU"/>
-        </w:rPr>
-        <w:t>)</w:t>
-      </w:r>
-      <w:r>
-        <w:rPr>
-          <w:lang w:val="ru-RU"/>
-        </w:rPr>
-        <w:t xml:space="preserve"> </w:t>
-      </w:r>
-      <w:r>
-        <w:rPr>
-          <w:lang w:val="ru-RU"/>
-        </w:rPr>
-        <w:t>в проектируемой системе</w:t>
-      </w:r>
-      <w:bookmarkEnd w:id="16"/>
     </w:p>
     <w:p>
       <w:pPr>
@@ -5838,7 +5791,7 @@
           <w:lang w:val="ru-RU"/>
         </w:rPr>
       </w:pPr>
-      <w:bookmarkStart w:id="17" w:name="_Toc74591335"/>
+      <w:bookmarkStart w:id="16" w:name="_Toc74831564"/>
       <w:r>
         <w:rPr>
           <w:lang w:val="ru-RU"/>
@@ -5869,7 +5822,7 @@
         </w:rPr>
         <w:t>проектируемой системы</w:t>
       </w:r>
-      <w:bookmarkEnd w:id="17"/>
+      <w:bookmarkEnd w:id="16"/>
     </w:p>
     <w:p>
       <w:pPr>
@@ -6886,6 +6839,9 @@
     <w:p>
       <w:pPr>
         <w:pStyle w:val="ab"/>
+        <w:rPr>
+          <w:lang w:val="ru-RU"/>
+        </w:rPr>
       </w:pPr>
     </w:p>
     <w:p>
@@ -7730,7 +7686,7 @@
           <w:lang w:val="ru-RU"/>
         </w:rPr>
       </w:pPr>
-      <w:bookmarkStart w:id="18" w:name="_Toc74591336"/>
+      <w:bookmarkStart w:id="17" w:name="_Toc74831565"/>
       <w:r>
         <w:rPr>
           <w:lang w:val="ru-RU"/>
@@ -7738,7 +7694,7 @@
         <w:lastRenderedPageBreak/>
         <w:t>Разработка алгоритма функционирования приложения</w:t>
       </w:r>
-      <w:bookmarkEnd w:id="18"/>
+      <w:bookmarkEnd w:id="17"/>
     </w:p>
     <w:p>
       <w:pPr>
@@ -11211,7 +11167,7 @@
           <w:lang w:val="ru-RU"/>
         </w:rPr>
       </w:pPr>
-      <w:bookmarkStart w:id="19" w:name="_Toc74591337"/>
+      <w:bookmarkStart w:id="18" w:name="_Toc74831566"/>
       <w:r>
         <w:rPr>
           <w:lang w:val="ru-RU"/>
@@ -11219,7 +11175,7 @@
         <w:lastRenderedPageBreak/>
         <w:t>Разработка структуры данных</w:t>
       </w:r>
-      <w:bookmarkEnd w:id="19"/>
+      <w:bookmarkEnd w:id="18"/>
     </w:p>
     <w:p>
       <w:pPr>
@@ -14755,6 +14711,9 @@
     <w:p>
       <w:pPr>
         <w:pStyle w:val="ab"/>
+        <w:rPr>
+          <w:lang w:val="ru-RU"/>
+        </w:rPr>
       </w:pPr>
       <w:r>
         <w:rPr>
@@ -14778,11 +14737,17 @@
     <w:p>
       <w:pPr>
         <w:pStyle w:val="ab"/>
+        <w:rPr>
+          <w:lang w:val="ru-RU"/>
+        </w:rPr>
       </w:pPr>
     </w:p>
     <w:p>
       <w:pPr>
         <w:pStyle w:val="ab"/>
+        <w:rPr>
+          <w:lang w:val="ru-RU"/>
+        </w:rPr>
       </w:pPr>
     </w:p>
     <w:p>
@@ -14792,14 +14757,14 @@
           <w:lang w:val="ru-RU"/>
         </w:rPr>
       </w:pPr>
-      <w:bookmarkStart w:id="20" w:name="_Toc74591338"/>
+      <w:bookmarkStart w:id="19" w:name="_Toc74831567"/>
       <w:r>
         <w:rPr>
           <w:lang w:val="ru-RU"/>
         </w:rPr>
         <w:t>Выводы к разделу 2</w:t>
       </w:r>
-      <w:bookmarkEnd w:id="20"/>
+      <w:bookmarkEnd w:id="19"/>
     </w:p>
     <w:p>
       <w:pPr>
@@ -14964,7 +14929,95 @@
       <w:pPr>
         <w:pStyle w:val="12"/>
       </w:pPr>
-      <w:bookmarkStart w:id="21" w:name="_Toc74591339"/>
+      <w:bookmarkStart w:id="20" w:name="_Toc74831568"/>
+      <w:r>
+        <w:lastRenderedPageBreak/>
+        <w:t>ПЕРЕЧЕНЬ СОКРАЩЕНИЙ И УСЛОВНЫХ ОБОЗНАЧЕНИЙ</w:t>
+      </w:r>
+      <w:bookmarkEnd w:id="20"/>
+    </w:p>
+    <w:p>
+      <w:pPr>
+        <w:ind w:firstLine="0"/>
+        <w:jc w:val="center"/>
+        <w:rPr>
+          <w:b/>
+          <w:bCs/>
+          <w:lang w:val="ru-RU"/>
+        </w:rPr>
+      </w:pPr>
+    </w:p>
+    <w:p>
+      <w:pPr>
+        <w:rPr>
+          <w:lang w:val="ru-RU"/>
+        </w:rPr>
+      </w:pPr>
+      <w:r>
+        <w:t>DFD</w:t>
+      </w:r>
+      <w:r>
+        <w:rPr>
+          <w:lang w:val="ru-RU"/>
+        </w:rPr>
+        <w:t xml:space="preserve"> – </w:t>
+      </w:r>
+      <w:r>
+        <w:t>Data</w:t>
+      </w:r>
+      <w:r>
+        <w:rPr>
+          <w:lang w:val="ru-RU"/>
+        </w:rPr>
+        <w:t xml:space="preserve"> </w:t>
+      </w:r>
+      <w:r>
+        <w:t>Flow</w:t>
+      </w:r>
+      <w:r>
+        <w:rPr>
+          <w:lang w:val="ru-RU"/>
+        </w:rPr>
+        <w:t xml:space="preserve"> </w:t>
+      </w:r>
+      <w:r>
+        <w:t>Diagram</w:t>
+      </w:r>
+      <w:r>
+        <w:rPr>
+          <w:lang w:val="ru-RU"/>
+        </w:rPr>
+        <w:t>.</w:t>
+      </w:r>
+    </w:p>
+    <w:p>
+      <w:r>
+        <w:t xml:space="preserve">IDEF – </w:t>
+      </w:r>
+      <w:r>
+        <w:t>Integration Definition for Function Modeling.</w:t>
+      </w:r>
+    </w:p>
+    <w:p>
+      <w:r>
+        <w:t>BPMN – Business Process Management Notation.</w:t>
+      </w:r>
+    </w:p>
+    <w:p>
+      <w:pPr>
+        <w:spacing w:after="160" w:line="259" w:lineRule="auto"/>
+        <w:ind w:firstLine="0"/>
+        <w:jc w:val="left"/>
+      </w:pPr>
+      <w:r>
+        <w:br w:type="page"/>
+      </w:r>
+    </w:p>
+    <w:p>
+      <w:pPr>
+        <w:pStyle w:val="12"/>
+      </w:pPr>
+      <w:bookmarkStart w:id="21" w:name="_Toc74831569"/>
       <w:r>
         <w:lastRenderedPageBreak/>
         <w:t>Список использованных источников</w:t>
@@ -17379,6 +17432,7 @@
   <w:style w:type="character" w:default="1" w:styleId="a1">
     <w:name w:val="Default Paragraph Font"/>
     <w:uiPriority w:val="1"/>
+    <w:semiHidden/>
     <w:unhideWhenUsed/>
   </w:style>
   <w:style w:type="table" w:default="1" w:styleId="a2">

--- a/ВКР/ПЗ.docx
+++ b/ВКР/ПЗ.docx
@@ -2395,6 +2395,14 @@
     </w:p>
     <w:p>
       <w:pPr>
+        <w:pStyle w:val="ab"/>
+        <w:rPr>
+          <w:lang w:val="ru-RU"/>
+        </w:rPr>
+      </w:pPr>
+    </w:p>
+    <w:p>
+      <w:pPr>
         <w:rPr>
           <w:lang w:val="ru-RU"/>
         </w:rPr>
@@ -2569,7 +2577,14 @@
         <w:rPr>
           <w:lang w:val="ru-RU"/>
         </w:rPr>
-        <w:t xml:space="preserve"> множество материалов, рекомендаций и приложений. Рассмотрим доступную информацию в поиске простых упражнений для наполнения словарного запаса, которые не требуют методических указаний и контроля преподавателя.</w:t>
+        <w:t xml:space="preserve"> множество материалов, рекомендаций и приложений. Рассмотрим доступную информацию в поиске простых упражнений для </w:t>
+      </w:r>
+      <w:r>
+        <w:rPr>
+          <w:lang w:val="ru-RU"/>
+        </w:rPr>
+        <w:lastRenderedPageBreak/>
+        <w:t>наполнения словарного запаса, которые не требуют методических указаний и контроля преподавателя.</w:t>
       </w:r>
       <w:r>
         <w:rPr>
@@ -2588,7 +2603,6 @@
         <w:ind w:left="0" w:firstLine="709"/>
       </w:pPr>
       <w:r>
-        <w:lastRenderedPageBreak/>
         <w:t>Определить, правилен ли предложенный перевод. Пользователю показывается лексическая единица и ее перевод. Перевод может быть верен или неверен. Пользователю необходимо дать лишь ответ, верен ли перевод.</w:t>
       </w:r>
     </w:p>
@@ -2741,11 +2755,11 @@
         <w:t>Speech</w:t>
       </w:r>
       <w:r>
-        <w:t xml:space="preserve">» сервисов). После этого предоставляется от 3 до 6 вариантов перевода, среди которых необходимо выбрать правильный. Неправильные варианты </w:t>
+        <w:t xml:space="preserve">» </w:t>
       </w:r>
       <w:r>
         <w:lastRenderedPageBreak/>
-        <w:t>переводов желательно формировать из множества переводов лексики, которые были внесены в систему примерно в то же время (или из того же словаря, если лексика сгруппирована по смыслу), что и прослушанная лексическая единица.</w:t>
+        <w:t>сервисов). После этого предоставляется от 3 до 6 вариантов перевода, среди которых необходимо выбрать правильный. Неправильные варианты переводов желательно формировать из множества переводов лексики, которые были внесены в систему примерно в то же время (или из того же словаря, если лексика сгруппирована по смыслу), что и прослушанная лексическая единица.</w:t>
       </w:r>
     </w:p>
     <w:p>
@@ -2798,14 +2812,14 @@
         <w:ind w:left="0" w:firstLine="709"/>
       </w:pPr>
       <w:r>
-        <w:t xml:space="preserve">«Собери слово». Пользователю предоставляется перевод лексической единицы и список блоков, представляющих каждую букву этой лексической единицы. Блоки, соответствующие буквам лексической единицы расположены в случайном порядке. Пользователю необходимо выбрать блоки букв в таком порядке, в каком </w:t>
-      </w:r>
-      <w:r>
-        <w:t xml:space="preserve">они расположены в лексической единице. </w:t>
+        <w:t xml:space="preserve">«Собери слово». Пользователю предоставляется перевод лексической единицы и список блоков, представляющих каждую букву этой лексической единицы. Блоки, соответствующие буквам лексической единицы расположены в случайном порядке. Пользователю необходимо выбрать блоки </w:t>
       </w:r>
       <w:r>
         <w:lastRenderedPageBreak/>
-        <w:t>Правильность ответа определяется в зависимости от количества допущенных ошибок.</w:t>
+        <w:t xml:space="preserve">букв в таком порядке, в каком </w:t>
+      </w:r>
+      <w:r>
+        <w:t>они расположены в лексической единице. Правильность ответа определяется в зависимости от количества допущенных ошибок.</w:t>
       </w:r>
     </w:p>
     <w:p>
@@ -5487,9 +5501,9 @@
           <w:noProof/>
         </w:rPr>
         <w:drawing>
-          <wp:inline distT="0" distB="0" distL="0" distR="0" wp14:anchorId="3FA85BED" wp14:editId="59C3D75E">
-            <wp:extent cx="5040000" cy="1659600"/>
-            <wp:effectExtent l="0" t="0" r="8255" b="0"/>
+          <wp:inline distT="0" distB="0" distL="0" distR="0" wp14:anchorId="3FA85BED" wp14:editId="711F81EE">
+            <wp:extent cx="5400000" cy="1778400"/>
+            <wp:effectExtent l="0" t="0" r="0" b="0"/>
             <wp:docPr id="2" name="Рисунок 2"/>
             <wp:cNvGraphicFramePr>
               <a:graphicFrameLocks xmlns:a="http://schemas.openxmlformats.org/drawingml/2006/main" noChangeAspect="1"/>
@@ -5519,7 +5533,7 @@
                   <pic:spPr bwMode="auto">
                     <a:xfrm>
                       <a:off x="0" y="0"/>
-                      <a:ext cx="5040000" cy="1659600"/>
+                      <a:ext cx="5400000" cy="1778400"/>
                     </a:xfrm>
                     <a:prstGeom prst="rect">
                       <a:avLst/>
@@ -5585,9 +5599,9 @@
           <w:noProof/>
         </w:rPr>
         <w:drawing>
-          <wp:inline distT="0" distB="0" distL="0" distR="0" wp14:anchorId="37239492" wp14:editId="492A2549">
-            <wp:extent cx="5040000" cy="3366000"/>
-            <wp:effectExtent l="0" t="0" r="8255" b="6350"/>
+          <wp:inline distT="0" distB="0" distL="0" distR="0" wp14:anchorId="37239492" wp14:editId="60C8771A">
+            <wp:extent cx="5400000" cy="3607200"/>
+            <wp:effectExtent l="0" t="0" r="0" b="0"/>
             <wp:docPr id="4" name="Рисунок 4"/>
             <wp:cNvGraphicFramePr>
               <a:graphicFrameLocks xmlns:a="http://schemas.openxmlformats.org/drawingml/2006/main" noChangeAspect="1"/>
@@ -5617,7 +5631,7 @@
                   <pic:spPr bwMode="auto">
                     <a:xfrm>
                       <a:off x="0" y="0"/>
-                      <a:ext cx="5040000" cy="3366000"/>
+                      <a:ext cx="5400000" cy="3607200"/>
                     </a:xfrm>
                     <a:prstGeom prst="rect">
                       <a:avLst/>
@@ -5676,11 +5690,10 @@
         <w:rPr>
           <w:noProof/>
         </w:rPr>
-        <w:lastRenderedPageBreak/>
         <w:drawing>
-          <wp:inline distT="0" distB="0" distL="0" distR="0" wp14:anchorId="08D7D308" wp14:editId="70E55030">
-            <wp:extent cx="5040000" cy="3326400"/>
-            <wp:effectExtent l="0" t="0" r="8255" b="7620"/>
+          <wp:inline distT="0" distB="0" distL="0" distR="0" wp14:anchorId="08D7D308" wp14:editId="058E132A">
+            <wp:extent cx="5400000" cy="3564000"/>
+            <wp:effectExtent l="0" t="0" r="0" b="0"/>
             <wp:docPr id="5" name="Рисунок 5"/>
             <wp:cNvGraphicFramePr>
               <a:graphicFrameLocks xmlns:a="http://schemas.openxmlformats.org/drawingml/2006/main" noChangeAspect="1"/>
@@ -5710,7 +5723,7 @@
                   <pic:spPr bwMode="auto">
                     <a:xfrm>
                       <a:off x="0" y="0"/>
-                      <a:ext cx="5040000" cy="3326400"/>
+                      <a:ext cx="5400000" cy="3564000"/>
                     </a:xfrm>
                     <a:prstGeom prst="rect">
                       <a:avLst/>
@@ -5847,46 +5860,77 @@
     </w:p>
     <w:p>
       <w:pPr>
+        <w:rPr>
+          <w:lang w:val="ru-RU"/>
+        </w:rPr>
+      </w:pPr>
+      <w:r>
+        <w:rPr>
+          <w:lang w:val="ru-RU"/>
+        </w:rPr>
+        <w:t xml:space="preserve">Используя полученные процессы при использовании системы </w:t>
+      </w:r>
+      <w:r>
+        <w:rPr>
+          <w:lang w:val="ru-RU"/>
+        </w:rPr>
+        <w:t xml:space="preserve">(таблица 2.1) </w:t>
+      </w:r>
+      <w:r>
+        <w:rPr>
+          <w:lang w:val="ru-RU"/>
+        </w:rPr>
+        <w:t xml:space="preserve">составим контекстную диаграмму основных процессов системы в нотации </w:t>
+      </w:r>
+      <w:r>
+        <w:t>IDEF</w:t>
+      </w:r>
+      <w:r>
+        <w:rPr>
+          <w:lang w:val="ru-RU"/>
+        </w:rPr>
+        <w:t xml:space="preserve">0. </w:t>
+      </w:r>
+      <w:r>
+        <w:rPr>
+          <w:lang w:val="ru-RU"/>
+        </w:rPr>
+        <w:t>Результат изображен на рисунке 2.4. Используя контекстную диаграмму, создадим диаграмму дерева узлов системы. Она изображена на рисунке 2.5.</w:t>
+      </w:r>
+    </w:p>
+    <w:p>
+      <w:pPr>
+        <w:rPr>
+          <w:lang w:val="ru-RU"/>
+        </w:rPr>
+      </w:pPr>
+    </w:p>
+    <w:p>
+      <w:pPr>
+        <w:spacing w:after="160" w:line="259" w:lineRule="auto"/>
+        <w:ind w:firstLine="0"/>
+        <w:jc w:val="left"/>
+        <w:rPr>
+          <w:lang w:val="ru-RU"/>
+        </w:rPr>
+      </w:pPr>
+      <w:r>
+        <w:rPr>
+          <w:lang w:val="ru-RU"/>
+        </w:rPr>
+        <w:br w:type="page"/>
+      </w:r>
+    </w:p>
+    <w:p>
+      <w:pPr>
         <w:pStyle w:val="ad"/>
       </w:pPr>
-    </w:p>
-    <w:p>
-      <w:pPr>
-        <w:pStyle w:val="ad"/>
-      </w:pPr>
-    </w:p>
-    <w:p>
-      <w:pPr>
-        <w:pStyle w:val="ad"/>
-      </w:pPr>
-    </w:p>
-    <w:p>
-      <w:pPr>
-        <w:pStyle w:val="ad"/>
-      </w:pPr>
-    </w:p>
-    <w:p>
-      <w:pPr>
-        <w:pStyle w:val="ad"/>
-      </w:pPr>
-    </w:p>
-    <w:p>
-      <w:pPr>
-        <w:pStyle w:val="ad"/>
-      </w:pPr>
-    </w:p>
-    <w:p>
-      <w:pPr>
-        <w:pStyle w:val="ad"/>
-      </w:pPr>
-    </w:p>
-    <w:p>
-      <w:pPr>
-        <w:pStyle w:val="ad"/>
-      </w:pPr>
       <w:r>
         <w:lastRenderedPageBreak/>
-        <w:t>Таблица 2.1 – Детализация основных процессов взаимодействия пользователя с системой</w:t>
+        <w:t xml:space="preserve">Таблица 2.1 – Детализация основных процессов </w:t>
+      </w:r>
+      <w:r>
+        <w:t>системы</w:t>
       </w:r>
     </w:p>
     <w:tbl>
@@ -6601,66 +6645,11 @@
     </w:tbl>
     <w:p>
       <w:pPr>
-        <w:pStyle w:val="ad"/>
-      </w:pPr>
-    </w:p>
-    <w:p>
-      <w:pPr>
-        <w:rPr>
-          <w:lang w:val="ru-RU"/>
-        </w:rPr>
-      </w:pPr>
-      <w:r>
-        <w:rPr>
-          <w:lang w:val="ru-RU"/>
-        </w:rPr>
-        <w:t>Используя полученные процессы при использовании системы составим контекстную диаграмму</w:t>
-      </w:r>
-      <w:r>
-        <w:rPr>
-          <w:lang w:val="ru-RU"/>
-        </w:rPr>
-        <w:t xml:space="preserve"> основных процессов</w:t>
-      </w:r>
-      <w:r>
-        <w:rPr>
-          <w:lang w:val="ru-RU"/>
-        </w:rPr>
-        <w:t xml:space="preserve"> системы в нотации </w:t>
-      </w:r>
-      <w:r>
-        <w:t>IDEF</w:t>
-      </w:r>
-      <w:r>
-        <w:rPr>
-          <w:lang w:val="ru-RU"/>
-        </w:rPr>
-        <w:t xml:space="preserve">0. </w:t>
-      </w:r>
-      <w:r>
-        <w:rPr>
-          <w:lang w:val="ru-RU"/>
-        </w:rPr>
-        <w:t xml:space="preserve">Результат изображен на рисунке </w:t>
-      </w:r>
-      <w:r>
-        <w:rPr>
-          <w:lang w:val="ru-RU"/>
-        </w:rPr>
-        <w:t>2.4.</w:t>
-      </w:r>
-      <w:r>
-        <w:rPr>
-          <w:lang w:val="ru-RU"/>
-        </w:rPr>
-        <w:t xml:space="preserve"> </w:t>
-      </w:r>
-      <w:r>
-        <w:rPr>
-          <w:lang w:val="ru-RU"/>
-        </w:rPr>
-        <w:t>Используя контекстную диаграмму, создадим диаграмму дерева узлов системы. Она изображена на рисунке 2.5.</w:t>
-      </w:r>
+        <w:ind w:firstLine="0"/>
+        <w:rPr>
+          <w:lang w:val="ru-RU"/>
+        </w:rPr>
+      </w:pPr>
     </w:p>
     <w:p>
       <w:pPr>
@@ -6734,44 +6723,44 @@
         <w:rPr>
           <w:lang w:val="ru-RU"/>
         </w:rPr>
+        <w:t>Рисунок 2.4</w:t>
+      </w:r>
+      <w:r>
+        <w:rPr>
+          <w:lang w:val="ru-RU"/>
+        </w:rPr>
+        <w:t xml:space="preserve"> – Контекстная диаграмма основных процессов системы в нотации </w:t>
+      </w:r>
+      <w:r>
+        <w:t>IDEF</w:t>
+      </w:r>
+      <w:r>
+        <w:rPr>
+          <w:lang w:val="ru-RU"/>
+        </w:rPr>
+        <w:t>0</w:t>
+      </w:r>
+    </w:p>
+    <w:p>
+      <w:pPr>
+        <w:pStyle w:val="ab"/>
+        <w:rPr>
+          <w:lang w:val="ru-RU"/>
+        </w:rPr>
+      </w:pPr>
+    </w:p>
+    <w:p>
+      <w:pPr>
+        <w:pStyle w:val="ab"/>
+        <w:rPr>
+          <w:lang w:val="ru-RU"/>
+        </w:rPr>
+      </w:pPr>
+      <w:r>
+        <w:rPr>
+          <w:noProof/>
+        </w:rPr>
         <w:lastRenderedPageBreak/>
-        <w:t>Рисунок 2.4</w:t>
-      </w:r>
-      <w:r>
-        <w:rPr>
-          <w:lang w:val="ru-RU"/>
-        </w:rPr>
-        <w:t xml:space="preserve"> – Контекстная диаграмма основных процессов системы в нотации </w:t>
-      </w:r>
-      <w:r>
-        <w:t>IDEF</w:t>
-      </w:r>
-      <w:r>
-        <w:rPr>
-          <w:lang w:val="ru-RU"/>
-        </w:rPr>
-        <w:t>0</w:t>
-      </w:r>
-    </w:p>
-    <w:p>
-      <w:pPr>
-        <w:pStyle w:val="ab"/>
-        <w:rPr>
-          <w:lang w:val="ru-RU"/>
-        </w:rPr>
-      </w:pPr>
-    </w:p>
-    <w:p>
-      <w:pPr>
-        <w:pStyle w:val="ab"/>
-        <w:rPr>
-          <w:lang w:val="ru-RU"/>
-        </w:rPr>
-      </w:pPr>
-      <w:r>
-        <w:rPr>
-          <w:noProof/>
-        </w:rPr>
         <w:drawing>
           <wp:inline distT="0" distB="0" distL="0" distR="0" wp14:anchorId="77659929" wp14:editId="0E11F140">
             <wp:extent cx="5040000" cy="1972800"/>
@@ -6955,22 +6944,29 @@
         <w:rPr>
           <w:lang w:val="ru-RU"/>
         </w:rPr>
+        <w:t>Детализируем процесс создания упражнений. Для этого выделим варианты взаимодействий пользователя с системой при создании упражнения. Результат выделения представлен в таблице 2.2.</w:t>
+      </w:r>
+    </w:p>
+    <w:p>
+      <w:pPr>
+        <w:rPr>
+          <w:lang w:val="ru-RU"/>
+        </w:rPr>
+      </w:pPr>
+    </w:p>
+    <w:p>
+      <w:pPr>
+        <w:rPr>
+          <w:lang w:val="ru-RU"/>
+        </w:rPr>
+      </w:pPr>
+    </w:p>
+    <w:p>
+      <w:pPr>
+        <w:pStyle w:val="ad"/>
+      </w:pPr>
+      <w:r>
         <w:lastRenderedPageBreak/>
-        <w:t>Детализируем процесс создания упражнений. Для этого выделим варианты взаимодействий пользователя с системой при создании упражнения. Результат выделения представлен в таблице 2.2.</w:t>
-      </w:r>
-    </w:p>
-    <w:p>
-      <w:pPr>
-        <w:rPr>
-          <w:lang w:val="ru-RU"/>
-        </w:rPr>
-      </w:pPr>
-    </w:p>
-    <w:p>
-      <w:pPr>
-        <w:pStyle w:val="ad"/>
-      </w:pPr>
-      <w:r>
         <w:t>Таблица 2.2 – Детализация процесса создания упражнений</w:t>
       </w:r>
     </w:p>
@@ -7681,6 +7677,22 @@
     </w:p>
     <w:p>
       <w:pPr>
+        <w:spacing w:after="160" w:line="259" w:lineRule="auto"/>
+        <w:ind w:firstLine="0"/>
+        <w:jc w:val="left"/>
+        <w:rPr>
+          <w:lang w:val="ru-RU"/>
+        </w:rPr>
+      </w:pPr>
+      <w:r>
+        <w:rPr>
+          <w:lang w:val="ru-RU"/>
+        </w:rPr>
+        <w:br w:type="page"/>
+      </w:r>
+    </w:p>
+    <w:p>
+      <w:pPr>
         <w:pStyle w:val="2"/>
         <w:rPr>
           <w:lang w:val="ru-RU"/>
@@ -9973,43 +9985,19 @@
     </w:p>
     <w:p>
       <w:pPr>
-        <w:pStyle w:val="ab"/>
-        <w:rPr>
-          <w:lang w:val="ru-RU"/>
-        </w:rPr>
-      </w:pPr>
-    </w:p>
-    <w:p>
-      <w:pPr>
-        <w:pStyle w:val="ab"/>
-        <w:rPr>
-          <w:lang w:val="ru-RU"/>
-        </w:rPr>
-      </w:pPr>
-    </w:p>
-    <w:p>
-      <w:pPr>
-        <w:pStyle w:val="ab"/>
-        <w:rPr>
-          <w:lang w:val="ru-RU"/>
-        </w:rPr>
-      </w:pPr>
-    </w:p>
-    <w:p>
-      <w:pPr>
-        <w:pStyle w:val="ab"/>
-        <w:rPr>
-          <w:lang w:val="ru-RU"/>
-        </w:rPr>
-      </w:pPr>
-    </w:p>
-    <w:p>
-      <w:pPr>
-        <w:pStyle w:val="ab"/>
-        <w:rPr>
-          <w:lang w:val="ru-RU"/>
-        </w:rPr>
-      </w:pPr>
+        <w:spacing w:after="160" w:line="259" w:lineRule="auto"/>
+        <w:ind w:firstLine="0"/>
+        <w:jc w:val="left"/>
+        <w:rPr>
+          <w:lang w:val="ru-RU"/>
+        </w:rPr>
+      </w:pPr>
+      <w:r>
+        <w:rPr>
+          <w:lang w:val="ru-RU"/>
+        </w:rPr>
+        <w:br w:type="page"/>
+      </w:r>
     </w:p>
     <w:p>
       <w:pPr>
@@ -11254,15 +11242,13 @@
         <w:t>Перевод.</w:t>
       </w:r>
       <w:r>
-        <w:t xml:space="preserve"> Содержит перевод: переводимое слово (выражение, предложение), его выбранные переводы, </w:t>
-      </w:r>
-      <w:proofErr w:type="spellStart"/>
-      <w:r>
-        <w:t>флеш</w:t>
-      </w:r>
-      <w:proofErr w:type="spellEnd"/>
-      <w:r>
-        <w:t>-карточку (контекстную информацию).</w:t>
+        <w:t xml:space="preserve"> Содержит перевод: переводимое слово (выражение, предложение), его выбранные переводы, фл</w:t>
+      </w:r>
+      <w:r>
+        <w:t>э</w:t>
+      </w:r>
+      <w:r>
+        <w:t>ш-карточку (контекстную информацию).</w:t>
       </w:r>
     </w:p>
     <w:p>
@@ -11437,19 +11423,15 @@
       <w:r>
         <w:t xml:space="preserve"> </w:t>
       </w:r>
-      <w:proofErr w:type="spellStart"/>
-      <w:r>
-        <w:t>Id</w:t>
-      </w:r>
-      <w:proofErr w:type="spellEnd"/>
+      <w:r>
+        <w:t>идентификатор</w:t>
+      </w:r>
       <w:r>
         <w:t xml:space="preserve">, дата удаления, </w:t>
       </w:r>
-      <w:proofErr w:type="spellStart"/>
-      <w:r>
-        <w:t>Id</w:t>
-      </w:r>
-      <w:proofErr w:type="spellEnd"/>
+      <w:r>
+        <w:t>идентификатор</w:t>
+      </w:r>
       <w:r>
         <w:t xml:space="preserve"> пользователя, название, описание.</w:t>
       </w:r>
@@ -11473,19 +11455,15 @@
       <w:r>
         <w:t xml:space="preserve"> </w:t>
       </w:r>
-      <w:proofErr w:type="spellStart"/>
-      <w:r>
-        <w:t>Id</w:t>
-      </w:r>
-      <w:proofErr w:type="spellEnd"/>
+      <w:r>
+        <w:t>идентификатор</w:t>
+      </w:r>
       <w:r>
         <w:t xml:space="preserve">, дата удаления, </w:t>
       </w:r>
-      <w:proofErr w:type="spellStart"/>
-      <w:r>
-        <w:t>Id</w:t>
-      </w:r>
-      <w:proofErr w:type="spellEnd"/>
+      <w:r>
+        <w:t>идентификатор</w:t>
+      </w:r>
       <w:r>
         <w:t xml:space="preserve"> группы словарей, название, описание.</w:t>
       </w:r>
@@ -11504,24 +11482,21 @@
           <w:b/>
           <w:bCs/>
         </w:rPr>
+        <w:lastRenderedPageBreak/>
         <w:t>Перевод.</w:t>
       </w:r>
       <w:r>
         <w:t xml:space="preserve"> </w:t>
       </w:r>
-      <w:proofErr w:type="spellStart"/>
-      <w:r>
-        <w:t>Id</w:t>
-      </w:r>
-      <w:proofErr w:type="spellEnd"/>
+      <w:r>
+        <w:t>идентификатор</w:t>
+      </w:r>
       <w:r>
         <w:t xml:space="preserve">, дата удаления, </w:t>
       </w:r>
-      <w:proofErr w:type="spellStart"/>
-      <w:r>
-        <w:t>Id</w:t>
-      </w:r>
-      <w:proofErr w:type="spellEnd"/>
+      <w:r>
+        <w:t>идентификатор</w:t>
+      </w:r>
       <w:r>
         <w:t xml:space="preserve"> словаря, переводимое выражение, пользовательский контекст использования.</w:t>
       </w:r>
@@ -11540,17 +11515,14 @@
           <w:b/>
           <w:bCs/>
         </w:rPr>
-        <w:lastRenderedPageBreak/>
         <w:t>Единица перевода.</w:t>
       </w:r>
       <w:r>
         <w:t xml:space="preserve"> </w:t>
       </w:r>
-      <w:proofErr w:type="spellStart"/>
-      <w:r>
-        <w:t>Id</w:t>
-      </w:r>
-      <w:proofErr w:type="spellEnd"/>
+      <w:r>
+        <w:t>идентификатор</w:t>
+      </w:r>
       <w:r>
         <w:t>, название единицы перевода.</w:t>
       </w:r>
@@ -11574,19 +11546,15 @@
       <w:r>
         <w:t xml:space="preserve"> </w:t>
       </w:r>
-      <w:proofErr w:type="spellStart"/>
-      <w:r>
-        <w:t>Id</w:t>
-      </w:r>
-      <w:proofErr w:type="spellEnd"/>
+      <w:r>
+        <w:t>идентификатор</w:t>
+      </w:r>
       <w:r>
         <w:t xml:space="preserve"> перевода, </w:t>
       </w:r>
-      <w:proofErr w:type="spellStart"/>
-      <w:r>
-        <w:t>Id</w:t>
-      </w:r>
-      <w:proofErr w:type="spellEnd"/>
+      <w:r>
+        <w:t>идентификатор</w:t>
+      </w:r>
       <w:r>
         <w:t xml:space="preserve"> единицы перевода.</w:t>
       </w:r>
@@ -11610,11 +11578,9 @@
       <w:r>
         <w:t xml:space="preserve"> </w:t>
       </w:r>
-      <w:proofErr w:type="spellStart"/>
-      <w:r>
-        <w:t>Id</w:t>
-      </w:r>
-      <w:proofErr w:type="spellEnd"/>
+      <w:r>
+        <w:t>идентификатор</w:t>
+      </w:r>
       <w:r>
         <w:t>, дата удаления, логин, пароль, электронная почта.</w:t>
       </w:r>
@@ -11638,11 +11604,9 @@
       <w:r>
         <w:t xml:space="preserve"> </w:t>
       </w:r>
-      <w:proofErr w:type="spellStart"/>
-      <w:r>
-        <w:t>Id</w:t>
-      </w:r>
-      <w:proofErr w:type="spellEnd"/>
+      <w:r>
+        <w:t>идентификатор</w:t>
+      </w:r>
       <w:r>
         <w:t>, название типа упражнения.</w:t>
       </w:r>
@@ -11666,35 +11630,27 @@
       <w:r>
         <w:t xml:space="preserve"> </w:t>
       </w:r>
-      <w:proofErr w:type="spellStart"/>
-      <w:r>
-        <w:t>Id</w:t>
-      </w:r>
-      <w:proofErr w:type="spellEnd"/>
+      <w:r>
+        <w:t>идентификатор</w:t>
+      </w:r>
       <w:r>
         <w:t xml:space="preserve">, </w:t>
       </w:r>
-      <w:proofErr w:type="spellStart"/>
-      <w:r>
-        <w:t>Id</w:t>
-      </w:r>
-      <w:proofErr w:type="spellEnd"/>
+      <w:r>
+        <w:t>идентификатор</w:t>
+      </w:r>
       <w:r>
         <w:t xml:space="preserve"> типа упражнения, </w:t>
       </w:r>
-      <w:proofErr w:type="spellStart"/>
-      <w:r>
-        <w:t>Id</w:t>
-      </w:r>
-      <w:proofErr w:type="spellEnd"/>
+      <w:r>
+        <w:t>идентификатор</w:t>
+      </w:r>
       <w:r>
         <w:t xml:space="preserve"> перевода, </w:t>
       </w:r>
-      <w:proofErr w:type="spellStart"/>
-      <w:r>
-        <w:t>Id</w:t>
-      </w:r>
-      <w:proofErr w:type="spellEnd"/>
+      <w:r>
+        <w:t>идентификатор</w:t>
+      </w:r>
       <w:r>
         <w:t xml:space="preserve"> пользователя.</w:t>
       </w:r>
@@ -11718,27 +11674,21 @@
       <w:r>
         <w:t xml:space="preserve"> </w:t>
       </w:r>
-      <w:proofErr w:type="spellStart"/>
-      <w:r>
-        <w:t>Id</w:t>
-      </w:r>
-      <w:proofErr w:type="spellEnd"/>
+      <w:r>
+        <w:t>идентификатор</w:t>
+      </w:r>
       <w:r>
         <w:t xml:space="preserve">, </w:t>
       </w:r>
-      <w:proofErr w:type="spellStart"/>
-      <w:r>
-        <w:t>Id</w:t>
-      </w:r>
-      <w:proofErr w:type="spellEnd"/>
+      <w:r>
+        <w:t>идентификатор</w:t>
+      </w:r>
       <w:r>
         <w:t xml:space="preserve"> упражнения, </w:t>
       </w:r>
-      <w:proofErr w:type="spellStart"/>
-      <w:r>
-        <w:t>Id</w:t>
-      </w:r>
-      <w:proofErr w:type="spellEnd"/>
+      <w:r>
+        <w:t>идентификатор</w:t>
+      </w:r>
       <w:r>
         <w:t xml:space="preserve"> единицы перевода, признак правильности выбора.</w:t>
       </w:r>
@@ -11762,19 +11712,15 @@
       <w:r>
         <w:t xml:space="preserve"> </w:t>
       </w:r>
-      <w:proofErr w:type="spellStart"/>
-      <w:r>
-        <w:t>Id</w:t>
-      </w:r>
-      <w:proofErr w:type="spellEnd"/>
+      <w:r>
+        <w:t>идентификатор</w:t>
+      </w:r>
       <w:r>
         <w:t xml:space="preserve"> пользователя, </w:t>
       </w:r>
-      <w:proofErr w:type="spellStart"/>
-      <w:r>
-        <w:t>Id</w:t>
-      </w:r>
-      <w:proofErr w:type="spellEnd"/>
+      <w:r>
+        <w:t>идентификатор</w:t>
+      </w:r>
       <w:r>
         <w:t xml:space="preserve"> группы словарей.</w:t>
       </w:r>
@@ -12117,6 +12063,7 @@
         <w:rPr>
           <w:lang w:val="ru-RU"/>
         </w:rPr>
+        <w:lastRenderedPageBreak/>
         <w:t>Составим матрицу отношений между выделенными сущностями на основе естественного описания связей между сущностями. Матрица отношений представлена в таблице 2.7.</w:t>
       </w:r>
     </w:p>

--- a/ВКР/ПЗ.docx
+++ b/ВКР/ПЗ.docx
@@ -53,7 +53,16 @@
         <w:rPr>
           <w:lang w:val="ru-RU"/>
         </w:rPr>
-        <w:t>Пояснительная записка: 71 страница, 38 рисунков, 7 таблиц,</w:t>
+        <w:t>Пояснительная записка: 7</w:t>
+      </w:r>
+      <w:r>
+        <w:t>2</w:t>
+      </w:r>
+      <w:r>
+        <w:rPr>
+          <w:lang w:val="ru-RU"/>
+        </w:rPr>
+        <w:t xml:space="preserve"> страница, 38 рисунков, 7 таблиц,</w:t>
       </w:r>
       <w:r>
         <w:rPr>
@@ -166,7 +175,7 @@
       <w:bookmarkStart w:id="1" w:name="_Toc74165519"/>
       <w:bookmarkStart w:id="2" w:name="_Toc74166241"/>
       <w:bookmarkStart w:id="3" w:name="_Toc74167817"/>
-      <w:bookmarkStart w:id="4" w:name="_Toc74962142"/>
+      <w:bookmarkStart w:id="4" w:name="_Toc74964759"/>
       <w:r>
         <w:lastRenderedPageBreak/>
         <w:t>Содержание</w:t>
@@ -214,7 +223,7 @@
         </w:rPr>
         <w:fldChar w:fldCharType="separate"/>
       </w:r>
-      <w:hyperlink w:anchor="_Toc74962142" w:history="1">
+      <w:hyperlink w:anchor="_Toc74964759" w:history="1">
         <w:r>
           <w:rPr>
             <w:rStyle w:val="a5"/>
@@ -241,7 +250,7 @@
             <w:noProof/>
             <w:webHidden/>
           </w:rPr>
-          <w:instrText xml:space="preserve"> PAGEREF _Toc74962142 \h </w:instrText>
+          <w:instrText xml:space="preserve"> PAGEREF _Toc74964759 \h </w:instrText>
         </w:r>
         <w:r>
           <w:rPr>
@@ -282,7 +291,7 @@
           <w:sz w:val="22"/>
         </w:rPr>
       </w:pPr>
-      <w:hyperlink w:anchor="_Toc74962143" w:history="1">
+      <w:hyperlink w:anchor="_Toc74964760" w:history="1">
         <w:r>
           <w:rPr>
             <w:rStyle w:val="a5"/>
@@ -309,7 +318,7 @@
             <w:noProof/>
             <w:webHidden/>
           </w:rPr>
-          <w:instrText xml:space="preserve"> PAGEREF _Toc74962143 \h </w:instrText>
+          <w:instrText xml:space="preserve"> PAGEREF _Toc74964760 \h </w:instrText>
         </w:r>
         <w:r>
           <w:rPr>
@@ -350,7 +359,7 @@
           <w:sz w:val="22"/>
         </w:rPr>
       </w:pPr>
-      <w:hyperlink w:anchor="_Toc74962144" w:history="1">
+      <w:hyperlink w:anchor="_Toc74964761" w:history="1">
         <w:r>
           <w:rPr>
             <w:rStyle w:val="a5"/>
@@ -387,7 +396,7 @@
             <w:noProof/>
             <w:webHidden/>
           </w:rPr>
-          <w:instrText xml:space="preserve"> PAGEREF _Toc74962144 \h </w:instrText>
+          <w:instrText xml:space="preserve"> PAGEREF _Toc74964761 \h </w:instrText>
         </w:r>
         <w:r>
           <w:rPr>
@@ -430,7 +439,7 @@
           <w:sz w:val="22"/>
         </w:rPr>
       </w:pPr>
-      <w:hyperlink w:anchor="_Toc74962145" w:history="1">
+      <w:hyperlink w:anchor="_Toc74964762" w:history="1">
         <w:r>
           <w:rPr>
             <w:rStyle w:val="a5"/>
@@ -458,7 +467,7 @@
             <w:noProof/>
             <w:webHidden/>
           </w:rPr>
-          <w:instrText xml:space="preserve"> PAGEREF _Toc74962145 \h </w:instrText>
+          <w:instrText xml:space="preserve"> PAGEREF _Toc74964762 \h </w:instrText>
         </w:r>
         <w:r>
           <w:rPr>
@@ -501,7 +510,7 @@
           <w:sz w:val="22"/>
         </w:rPr>
       </w:pPr>
-      <w:hyperlink w:anchor="_Toc74962146" w:history="1">
+      <w:hyperlink w:anchor="_Toc74964763" w:history="1">
         <w:r>
           <w:rPr>
             <w:rStyle w:val="a5"/>
@@ -529,7 +538,7 @@
             <w:noProof/>
             <w:webHidden/>
           </w:rPr>
-          <w:instrText xml:space="preserve"> PAGEREF _Toc74962146 \h </w:instrText>
+          <w:instrText xml:space="preserve"> PAGEREF _Toc74964763 \h </w:instrText>
         </w:r>
         <w:r>
           <w:rPr>
@@ -572,7 +581,7 @@
           <w:sz w:val="22"/>
         </w:rPr>
       </w:pPr>
-      <w:hyperlink w:anchor="_Toc74962147" w:history="1">
+      <w:hyperlink w:anchor="_Toc74964764" w:history="1">
         <w:r>
           <w:rPr>
             <w:rStyle w:val="a5"/>
@@ -600,7 +609,7 @@
             <w:noProof/>
             <w:webHidden/>
           </w:rPr>
-          <w:instrText xml:space="preserve"> PAGEREF _Toc74962147 \h </w:instrText>
+          <w:instrText xml:space="preserve"> PAGEREF _Toc74964764 \h </w:instrText>
         </w:r>
         <w:r>
           <w:rPr>
@@ -643,7 +652,7 @@
           <w:sz w:val="22"/>
         </w:rPr>
       </w:pPr>
-      <w:hyperlink w:anchor="_Toc74962148" w:history="1">
+      <w:hyperlink w:anchor="_Toc74964765" w:history="1">
         <w:r>
           <w:rPr>
             <w:rStyle w:val="a5"/>
@@ -671,7 +680,7 @@
             <w:noProof/>
             <w:webHidden/>
           </w:rPr>
-          <w:instrText xml:space="preserve"> PAGEREF _Toc74962148 \h </w:instrText>
+          <w:instrText xml:space="preserve"> PAGEREF _Toc74964765 \h </w:instrText>
         </w:r>
         <w:r>
           <w:rPr>
@@ -712,7 +721,7 @@
           <w:sz w:val="22"/>
         </w:rPr>
       </w:pPr>
-      <w:hyperlink w:anchor="_Toc74962149" w:history="1">
+      <w:hyperlink w:anchor="_Toc74964766" w:history="1">
         <w:r>
           <w:rPr>
             <w:rStyle w:val="a5"/>
@@ -740,7 +749,7 @@
             <w:noProof/>
             <w:webHidden/>
           </w:rPr>
-          <w:instrText xml:space="preserve"> PAGEREF _Toc74962149 \h </w:instrText>
+          <w:instrText xml:space="preserve"> PAGEREF _Toc74964766 \h </w:instrText>
         </w:r>
         <w:r>
           <w:rPr>
@@ -783,7 +792,7 @@
           <w:sz w:val="22"/>
         </w:rPr>
       </w:pPr>
-      <w:hyperlink w:anchor="_Toc74962150" w:history="1">
+      <w:hyperlink w:anchor="_Toc74964767" w:history="1">
         <w:r>
           <w:rPr>
             <w:rStyle w:val="a5"/>
@@ -826,7 +835,7 @@
             <w:noProof/>
             <w:webHidden/>
           </w:rPr>
-          <w:instrText xml:space="preserve"> PAGEREF _Toc74962150 \h </w:instrText>
+          <w:instrText xml:space="preserve"> PAGEREF _Toc74964767 \h </w:instrText>
         </w:r>
         <w:r>
           <w:rPr>
@@ -869,7 +878,7 @@
           <w:sz w:val="22"/>
         </w:rPr>
       </w:pPr>
-      <w:hyperlink w:anchor="_Toc74962151" w:history="1">
+      <w:hyperlink w:anchor="_Toc74964768" w:history="1">
         <w:r>
           <w:rPr>
             <w:rStyle w:val="a5"/>
@@ -927,7 +936,7 @@
             <w:noProof/>
             <w:webHidden/>
           </w:rPr>
-          <w:instrText xml:space="preserve"> PAGEREF _Toc74962151 \h </w:instrText>
+          <w:instrText xml:space="preserve"> PAGEREF _Toc74964768 \h </w:instrText>
         </w:r>
         <w:r>
           <w:rPr>
@@ -970,7 +979,7 @@
           <w:sz w:val="22"/>
         </w:rPr>
       </w:pPr>
-      <w:hyperlink w:anchor="_Toc74962152" w:history="1">
+      <w:hyperlink w:anchor="_Toc74964769" w:history="1">
         <w:r>
           <w:rPr>
             <w:rStyle w:val="a5"/>
@@ -998,7 +1007,7 @@
             <w:noProof/>
             <w:webHidden/>
           </w:rPr>
-          <w:instrText xml:space="preserve"> PAGEREF _Toc74962152 \h </w:instrText>
+          <w:instrText xml:space="preserve"> PAGEREF _Toc74964769 \h </w:instrText>
         </w:r>
         <w:r>
           <w:rPr>
@@ -1041,7 +1050,7 @@
           <w:sz w:val="22"/>
         </w:rPr>
       </w:pPr>
-      <w:hyperlink w:anchor="_Toc74962153" w:history="1">
+      <w:hyperlink w:anchor="_Toc74964770" w:history="1">
         <w:r>
           <w:rPr>
             <w:rStyle w:val="a5"/>
@@ -1069,7 +1078,7 @@
             <w:noProof/>
             <w:webHidden/>
           </w:rPr>
-          <w:instrText xml:space="preserve"> PAGEREF _Toc74962153 \h </w:instrText>
+          <w:instrText xml:space="preserve"> PAGEREF _Toc74964770 \h </w:instrText>
         </w:r>
         <w:r>
           <w:rPr>
@@ -1112,7 +1121,7 @@
           <w:sz w:val="22"/>
         </w:rPr>
       </w:pPr>
-      <w:hyperlink w:anchor="_Toc74962154" w:history="1">
+      <w:hyperlink w:anchor="_Toc74964771" w:history="1">
         <w:r>
           <w:rPr>
             <w:rStyle w:val="a5"/>
@@ -1140,7 +1149,7 @@
             <w:noProof/>
             <w:webHidden/>
           </w:rPr>
-          <w:instrText xml:space="preserve"> PAGEREF _Toc74962154 \h </w:instrText>
+          <w:instrText xml:space="preserve"> PAGEREF _Toc74964771 \h </w:instrText>
         </w:r>
         <w:r>
           <w:rPr>
@@ -1181,7 +1190,7 @@
           <w:sz w:val="22"/>
         </w:rPr>
       </w:pPr>
-      <w:hyperlink w:anchor="_Toc74962155" w:history="1">
+      <w:hyperlink w:anchor="_Toc74964772" w:history="1">
         <w:r>
           <w:rPr>
             <w:rStyle w:val="a5"/>
@@ -1209,7 +1218,7 @@
             <w:noProof/>
             <w:webHidden/>
           </w:rPr>
-          <w:instrText xml:space="preserve"> PAGEREF _Toc74962155 \h </w:instrText>
+          <w:instrText xml:space="preserve"> PAGEREF _Toc74964772 \h </w:instrText>
         </w:r>
         <w:r>
           <w:rPr>
@@ -1252,7 +1261,7 @@
           <w:sz w:val="22"/>
         </w:rPr>
       </w:pPr>
-      <w:hyperlink w:anchor="_Toc74962156" w:history="1">
+      <w:hyperlink w:anchor="_Toc74964773" w:history="1">
         <w:r>
           <w:rPr>
             <w:rStyle w:val="a5"/>
@@ -1280,7 +1289,7 @@
             <w:noProof/>
             <w:webHidden/>
           </w:rPr>
-          <w:instrText xml:space="preserve"> PAGEREF _Toc74962156 \h </w:instrText>
+          <w:instrText xml:space="preserve"> PAGEREF _Toc74964773 \h </w:instrText>
         </w:r>
         <w:r>
           <w:rPr>
@@ -1323,7 +1332,7 @@
           <w:sz w:val="22"/>
         </w:rPr>
       </w:pPr>
-      <w:hyperlink w:anchor="_Toc74962157" w:history="1">
+      <w:hyperlink w:anchor="_Toc74964774" w:history="1">
         <w:r>
           <w:rPr>
             <w:rStyle w:val="a5"/>
@@ -1351,7 +1360,7 @@
             <w:noProof/>
             <w:webHidden/>
           </w:rPr>
-          <w:instrText xml:space="preserve"> PAGEREF _Toc74962157 \h </w:instrText>
+          <w:instrText xml:space="preserve"> PAGEREF _Toc74964774 \h </w:instrText>
         </w:r>
         <w:r>
           <w:rPr>
@@ -1394,7 +1403,7 @@
           <w:sz w:val="22"/>
         </w:rPr>
       </w:pPr>
-      <w:hyperlink w:anchor="_Toc74962158" w:history="1">
+      <w:hyperlink w:anchor="_Toc74964775" w:history="1">
         <w:r>
           <w:rPr>
             <w:rStyle w:val="a5"/>
@@ -1422,7 +1431,7 @@
             <w:noProof/>
             <w:webHidden/>
           </w:rPr>
-          <w:instrText xml:space="preserve"> PAGEREF _Toc74962158 \h </w:instrText>
+          <w:instrText xml:space="preserve"> PAGEREF _Toc74964775 \h </w:instrText>
         </w:r>
         <w:r>
           <w:rPr>
@@ -1465,7 +1474,7 @@
           <w:sz w:val="22"/>
         </w:rPr>
       </w:pPr>
-      <w:hyperlink w:anchor="_Toc74962159" w:history="1">
+      <w:hyperlink w:anchor="_Toc74964776" w:history="1">
         <w:r>
           <w:rPr>
             <w:rStyle w:val="a5"/>
@@ -1493,7 +1502,7 @@
             <w:noProof/>
             <w:webHidden/>
           </w:rPr>
-          <w:instrText xml:space="preserve"> PAGEREF _Toc74962159 \h </w:instrText>
+          <w:instrText xml:space="preserve"> PAGEREF _Toc74964776 \h </w:instrText>
         </w:r>
         <w:r>
           <w:rPr>
@@ -1534,7 +1543,7 @@
           <w:sz w:val="22"/>
         </w:rPr>
       </w:pPr>
-      <w:hyperlink w:anchor="_Toc74962160" w:history="1">
+      <w:hyperlink w:anchor="_Toc74964777" w:history="1">
         <w:r>
           <w:rPr>
             <w:rStyle w:val="a5"/>
@@ -1561,7 +1570,7 @@
             <w:noProof/>
             <w:webHidden/>
           </w:rPr>
-          <w:instrText xml:space="preserve"> PAGEREF _Toc74962160 \h </w:instrText>
+          <w:instrText xml:space="preserve"> PAGEREF _Toc74964777 \h </w:instrText>
         </w:r>
         <w:r>
           <w:rPr>
@@ -1602,7 +1611,7 @@
           <w:sz w:val="22"/>
         </w:rPr>
       </w:pPr>
-      <w:hyperlink w:anchor="_Toc74962161" w:history="1">
+      <w:hyperlink w:anchor="_Toc74964778" w:history="1">
         <w:r>
           <w:rPr>
             <w:rStyle w:val="a5"/>
@@ -1629,7 +1638,7 @@
             <w:noProof/>
             <w:webHidden/>
           </w:rPr>
-          <w:instrText xml:space="preserve"> PAGEREF _Toc74962161 \h </w:instrText>
+          <w:instrText xml:space="preserve"> PAGEREF _Toc74964778 \h </w:instrText>
         </w:r>
         <w:r>
           <w:rPr>
@@ -1670,7 +1679,7 @@
           <w:sz w:val="22"/>
         </w:rPr>
       </w:pPr>
-      <w:hyperlink w:anchor="_Toc74962162" w:history="1">
+      <w:hyperlink w:anchor="_Toc74964779" w:history="1">
         <w:r>
           <w:rPr>
             <w:rStyle w:val="a5"/>
@@ -1697,7 +1706,7 @@
             <w:noProof/>
             <w:webHidden/>
           </w:rPr>
-          <w:instrText xml:space="preserve"> PAGEREF _Toc74962162 \h </w:instrText>
+          <w:instrText xml:space="preserve"> PAGEREF _Toc74964779 \h </w:instrText>
         </w:r>
         <w:r>
           <w:rPr>
@@ -1717,7 +1726,7 @@
             <w:noProof/>
             <w:webHidden/>
           </w:rPr>
-          <w:t>71</w:t>
+          <w:t>72</w:t>
         </w:r>
         <w:r>
           <w:rPr>
@@ -1770,7 +1779,7 @@
       <w:bookmarkStart w:id="5" w:name="_Toc74166242"/>
       <w:bookmarkStart w:id="6" w:name="_Toc74167818"/>
       <w:bookmarkStart w:id="7" w:name="_Hlk74331467"/>
-      <w:bookmarkStart w:id="8" w:name="_Toc74962143"/>
+      <w:bookmarkStart w:id="8" w:name="_Toc74964760"/>
       <w:r>
         <w:lastRenderedPageBreak/>
         <w:t>Введение</w:t>
@@ -2359,7 +2368,7 @@
           <w:lang w:val="ru-RU"/>
         </w:rPr>
       </w:pPr>
-      <w:bookmarkStart w:id="9" w:name="_Toc74962144"/>
+      <w:bookmarkStart w:id="9" w:name="_Toc74964761"/>
       <w:r>
         <w:rPr>
           <w:rFonts w:cs="Times New Roman"/>
@@ -2473,7 +2482,7 @@
           <w:lang w:val="ru-RU"/>
         </w:rPr>
       </w:pPr>
-      <w:bookmarkStart w:id="10" w:name="_Toc74962145"/>
+      <w:bookmarkStart w:id="10" w:name="_Toc74964762"/>
       <w:r>
         <w:rPr>
           <w:lang w:val="ru-RU"/>
@@ -2584,35 +2593,7 @@
         <w:rPr>
           <w:lang w:val="ru-RU"/>
         </w:rPr>
-        <w:t>о структурой и принципами работы человеческой памяти. Самой распространенной моделью памяти на данный момент является модель Аткинсона-</w:t>
-      </w:r>
-      <w:proofErr w:type="spellStart"/>
-      <w:r>
-        <w:rPr>
-          <w:lang w:val="ru-RU"/>
-        </w:rPr>
-        <w:t>Шиффрина</w:t>
-      </w:r>
-      <w:proofErr w:type="spellEnd"/>
-      <w:r>
-        <w:rPr>
-          <w:lang w:val="ru-RU"/>
-        </w:rPr>
-        <w:t xml:space="preserve"> (также «многоэтажная модель памяти»), предложенная Ричардом Аткинсоном и Ричардом </w:t>
-      </w:r>
-      <w:proofErr w:type="spellStart"/>
-      <w:r>
-        <w:rPr>
-          <w:lang w:val="ru-RU"/>
-        </w:rPr>
-        <w:t>Шиффрином</w:t>
-      </w:r>
-      <w:proofErr w:type="spellEnd"/>
-      <w:r>
-        <w:rPr>
-          <w:lang w:val="ru-RU"/>
-        </w:rPr>
-        <w:t xml:space="preserve"> в 1968 году </w:t>
+        <w:t xml:space="preserve">о структурой и принципами работы человеческой памяти. Самой распространенной моделью памяти на данный момент является модель Аткинсона-Шиффрина (также «многоэтажная модель памяти»), предложенная Ричардом Аткинсоном и Ричардом Шиффрином в 1968 году </w:t>
       </w:r>
       <w:r>
         <w:rPr>
@@ -2742,21 +2723,7 @@
         <w:rPr>
           <w:lang w:val="ru-RU"/>
         </w:rPr>
-        <w:t xml:space="preserve"> Об этом свидетельствуют, в том числе, исследования немецкого психолога </w:t>
-      </w:r>
-      <w:proofErr w:type="spellStart"/>
-      <w:r>
-        <w:rPr>
-          <w:lang w:val="ru-RU"/>
-        </w:rPr>
-        <w:t>Эббингауза</w:t>
-      </w:r>
-      <w:proofErr w:type="spellEnd"/>
-      <w:r>
-        <w:rPr>
-          <w:lang w:val="ru-RU"/>
-        </w:rPr>
-        <w:t xml:space="preserve"> от 1885 года </w:t>
+        <w:t xml:space="preserve"> Об этом свидетельствуют, в том числе, исследования немецкого психолога Эббингауза от 1885 года </w:t>
       </w:r>
       <w:r>
         <w:rPr>
@@ -2804,21 +2771,7 @@
         <w:rPr>
           <w:lang w:val="ru-RU"/>
         </w:rPr>
-        <w:t xml:space="preserve"> Кривая </w:t>
-      </w:r>
-      <w:proofErr w:type="spellStart"/>
-      <w:r>
-        <w:rPr>
-          <w:lang w:val="ru-RU"/>
-        </w:rPr>
-        <w:t>Эббингауза</w:t>
-      </w:r>
-      <w:proofErr w:type="spellEnd"/>
-      <w:r>
-        <w:rPr>
-          <w:lang w:val="ru-RU"/>
-        </w:rPr>
-        <w:t xml:space="preserve"> изображена на рисунке 1.1.</w:t>
+        <w:t xml:space="preserve"> Кривая Эббингауза изображена на рисунке 1.1.</w:t>
       </w:r>
     </w:p>
     <w:p>
@@ -2903,16 +2856,8 @@
         <w:rPr>
           <w:lang w:val="ru-RU"/>
         </w:rPr>
-        <w:t xml:space="preserve">1 – Кривая забывания </w:t>
-      </w:r>
-      <w:proofErr w:type="spellStart"/>
-      <w:r>
-        <w:rPr>
-          <w:lang w:val="ru-RU"/>
-        </w:rPr>
-        <w:t>Эббингауза</w:t>
-      </w:r>
-      <w:proofErr w:type="spellEnd"/>
+        <w:t>1 – Кривая забывания Эббингауза</w:t>
+      </w:r>
     </w:p>
     <w:p>
       <w:pPr>
@@ -2932,21 +2877,7 @@
         <w:rPr>
           <w:lang w:val="ru-RU"/>
         </w:rPr>
-        <w:t xml:space="preserve">Для перехода усваиваемой лексики в долгосрочную память необходимо, во-первых, сформировать </w:t>
-      </w:r>
-      <w:proofErr w:type="gramStart"/>
-      <w:r>
-        <w:rPr>
-          <w:lang w:val="ru-RU"/>
-        </w:rPr>
-        <w:t>в памяти</w:t>
-      </w:r>
-      <w:proofErr w:type="gramEnd"/>
-      <w:r>
-        <w:rPr>
-          <w:lang w:val="ru-RU"/>
-        </w:rPr>
-        <w:t xml:space="preserve"> соответствующие новой информации связи, и, во-вторых, периодически повторять усваиваемую лексику.</w:t>
+        <w:t>Для перехода усваиваемой лексики в долгосрочную память необходимо, во-первых, сформировать в памяти соответствующие новой информации связи, и, во-вторых, периодически повторять усваиваемую лексику.</w:t>
       </w:r>
     </w:p>
     <w:p>
@@ -3309,15 +3240,7 @@
         <w:ind w:left="0" w:firstLine="709"/>
       </w:pPr>
       <w:r>
-        <w:t>«</w:t>
-      </w:r>
-      <w:proofErr w:type="spellStart"/>
-      <w:r>
-        <w:t>Мемория</w:t>
-      </w:r>
-      <w:proofErr w:type="spellEnd"/>
-      <w:r>
-        <w:t xml:space="preserve">». Пространство страницы делится на блоки, каждый из которых содержит либо </w:t>
+        <w:t xml:space="preserve">«Мемория». Пространство страницы делится на блоки, каждый из которых содержит либо </w:t>
       </w:r>
       <w:r>
         <w:t>лексическую единицу, либо перевод. Количество переводов и лексических единиц равное, каждой лексической единице соответствует только один перевод. Количество участвующих лексических единиц – не более 5 (не более 10 блоков всего). Блоки лексических единиц и переводов выделены разными цветами. Блоки расставляются либо в 2 столбца, либо в 2 строки таким образом, что все лексические единицы находятся в одной строке или столбце, а переводы – в другой строке или столбце. Тексты лексических единиц или переводов доступны только первые 5 или 10 секунд, после чего становятся невидимы. Пользователю необходимо составить соответствие между блоками каждой лексической единицы и блоком ее перевода.</w:t>
@@ -3380,7 +3303,7 @@
           <w:lang w:val="ru-RU"/>
         </w:rPr>
       </w:pPr>
-      <w:bookmarkStart w:id="11" w:name="_Toc74962146"/>
+      <w:bookmarkStart w:id="11" w:name="_Toc74964763"/>
       <w:r>
         <w:rPr>
           <w:lang w:val="ru-RU"/>
@@ -3586,26 +3509,10 @@
       </w:pPr>
       <w:r>
         <w:lastRenderedPageBreak/>
-        <w:t>«</w:t>
-      </w:r>
-      <w:proofErr w:type="spellStart"/>
-      <w:r>
-        <w:t>Брейншторм</w:t>
-      </w:r>
-      <w:proofErr w:type="spellEnd"/>
-      <w:r>
-        <w:t>» – тренировка, в которой вам предлагают список слов, среди которых нужно выбрать те, которые вы не знаете. Тогда они будут добавлены к следующим тренировкам другого вида.</w:t>
-      </w:r>
-      <w:r>
-        <w:t xml:space="preserve"> Экран тренировки «</w:t>
-      </w:r>
-      <w:proofErr w:type="spellStart"/>
-      <w:r>
-        <w:t>Брэйншторм</w:t>
-      </w:r>
-      <w:proofErr w:type="spellEnd"/>
-      <w:r>
-        <w:t>» изображен на рисунке 1.2</w:t>
+        <w:t>«Брейншторм» – тренировка, в которой вам предлагают список слов, среди которых нужно выбрать те, которые вы не знаете. Тогда они будут добавлены к следующим тренировкам другого вида.</w:t>
+      </w:r>
+      <w:r>
+        <w:t xml:space="preserve"> Экран тренировки «Брэйншторм» изображен на рисунке 1.2</w:t>
       </w:r>
       <w:r>
         <w:t>.</w:t>
@@ -3674,21 +3581,7 @@
         <w:rPr>
           <w:lang w:val="ru-RU"/>
         </w:rPr>
-        <w:t>Рисунок 1.2 – Экран тренировки «</w:t>
-      </w:r>
-      <w:proofErr w:type="spellStart"/>
-      <w:r>
-        <w:rPr>
-          <w:lang w:val="ru-RU"/>
-        </w:rPr>
-        <w:t>Брэйншторм</w:t>
-      </w:r>
-      <w:proofErr w:type="spellEnd"/>
-      <w:r>
-        <w:rPr>
-          <w:lang w:val="ru-RU"/>
-        </w:rPr>
-        <w:t>»</w:t>
+        <w:t>Рисунок 1.2 – Экран тренировки «Брэйншторм»</w:t>
       </w:r>
     </w:p>
     <w:p>
@@ -5428,7 +5321,7 @@
           <w:lang w:val="ru-RU"/>
         </w:rPr>
       </w:pPr>
-      <w:bookmarkStart w:id="12" w:name="_Toc74962147"/>
+      <w:bookmarkStart w:id="12" w:name="_Toc74964764"/>
       <w:r>
         <w:rPr>
           <w:lang w:val="ru-RU"/>
@@ -5697,7 +5590,7 @@
           <w:lang w:val="ru-RU"/>
         </w:rPr>
       </w:pPr>
-      <w:bookmarkStart w:id="13" w:name="_Toc74962148"/>
+      <w:bookmarkStart w:id="13" w:name="_Toc74964765"/>
       <w:r>
         <w:rPr>
           <w:lang w:val="ru-RU"/>
@@ -5784,7 +5677,7 @@
           <w:lang w:val="ru-RU"/>
         </w:rPr>
       </w:pPr>
-      <w:bookmarkStart w:id="14" w:name="_Toc74962149"/>
+      <w:bookmarkStart w:id="14" w:name="_Toc74964766"/>
       <w:r>
         <w:rPr>
           <w:lang w:val="ru-RU"/>
@@ -5826,7 +5719,7 @@
           <w:lang w:val="ru-RU"/>
         </w:rPr>
       </w:pPr>
-      <w:bookmarkStart w:id="15" w:name="_Toc74962150"/>
+      <w:bookmarkStart w:id="15" w:name="_Toc74964767"/>
       <w:r>
         <w:rPr>
           <w:lang w:val="ru-RU"/>
@@ -6325,7 +6218,7 @@
           <w:lang w:val="ru-RU"/>
         </w:rPr>
       </w:pPr>
-      <w:bookmarkStart w:id="16" w:name="_Toc74962151"/>
+      <w:bookmarkStart w:id="16" w:name="_Toc74964768"/>
       <w:r>
         <w:rPr>
           <w:lang w:val="ru-RU"/>
@@ -8207,7 +8100,7 @@
           <w:lang w:val="ru-RU"/>
         </w:rPr>
       </w:pPr>
-      <w:bookmarkStart w:id="17" w:name="_Toc74962152"/>
+      <w:bookmarkStart w:id="17" w:name="_Toc74964769"/>
       <w:r>
         <w:rPr>
           <w:lang w:val="ru-RU"/>
@@ -10219,23 +10112,13 @@
               </w:rPr>
               <w:t>C</w:t>
             </w:r>
-            <w:proofErr w:type="spellStart"/>
             <w:r>
               <w:rPr>
                 <w:rFonts w:ascii="Times New Roman" w:hAnsi="Times New Roman" w:cs="Times New Roman"/>
                 <w:sz w:val="24"/>
                 <w:szCs w:val="24"/>
               </w:rPr>
-              <w:t>инхронный</w:t>
-            </w:r>
-            <w:proofErr w:type="spellEnd"/>
-            <w:r>
-              <w:rPr>
-                <w:rFonts w:ascii="Times New Roman" w:hAnsi="Times New Roman" w:cs="Times New Roman"/>
-                <w:sz w:val="24"/>
-                <w:szCs w:val="24"/>
-              </w:rPr>
-              <w:t xml:space="preserve"> </w:t>
+              <w:t xml:space="preserve">инхронный </w:t>
             </w:r>
             <w:r>
               <w:rPr>
@@ -11664,7 +11547,7 @@
           <w:lang w:val="ru-RU"/>
         </w:rPr>
       </w:pPr>
-      <w:bookmarkStart w:id="18" w:name="_Toc74962153"/>
+      <w:bookmarkStart w:id="18" w:name="_Toc74964770"/>
       <w:r>
         <w:rPr>
           <w:lang w:val="ru-RU"/>
@@ -12940,21 +12823,7 @@
               <w:rPr>
                 <w:rFonts w:ascii="Times New Roman" w:hAnsi="Times New Roman" w:cs="Times New Roman"/>
               </w:rPr>
-              <w:t>содержит (</w:t>
-            </w:r>
-            <w:proofErr w:type="gramStart"/>
-            <w:r>
-              <w:rPr>
-                <w:rFonts w:ascii="Times New Roman" w:hAnsi="Times New Roman" w:cs="Times New Roman"/>
-              </w:rPr>
-              <w:t>1:N</w:t>
-            </w:r>
-            <w:proofErr w:type="gramEnd"/>
-            <w:r>
-              <w:rPr>
-                <w:rFonts w:ascii="Times New Roman" w:hAnsi="Times New Roman" w:cs="Times New Roman"/>
-              </w:rPr>
-              <w:t>)</w:t>
+              <w:t>содержит (1:N)</w:t>
             </w:r>
           </w:p>
         </w:tc>
@@ -13184,21 +13053,7 @@
               <w:rPr>
                 <w:rFonts w:ascii="Times New Roman" w:hAnsi="Times New Roman" w:cs="Times New Roman"/>
               </w:rPr>
-              <w:t>содержит (</w:t>
-            </w:r>
-            <w:proofErr w:type="gramStart"/>
-            <w:r>
-              <w:rPr>
-                <w:rFonts w:ascii="Times New Roman" w:hAnsi="Times New Roman" w:cs="Times New Roman"/>
-              </w:rPr>
-              <w:t>1:N</w:t>
-            </w:r>
-            <w:proofErr w:type="gramEnd"/>
-            <w:r>
-              <w:rPr>
-                <w:rFonts w:ascii="Times New Roman" w:hAnsi="Times New Roman" w:cs="Times New Roman"/>
-              </w:rPr>
-              <w:t>)</w:t>
+              <w:t>содержит (1:N)</w:t>
             </w:r>
           </w:p>
         </w:tc>
@@ -13416,21 +13271,7 @@
               <w:rPr>
                 <w:rFonts w:ascii="Times New Roman" w:hAnsi="Times New Roman" w:cs="Times New Roman"/>
               </w:rPr>
-              <w:t>содержит (</w:t>
-            </w:r>
-            <w:proofErr w:type="gramStart"/>
-            <w:r>
-              <w:rPr>
-                <w:rFonts w:ascii="Times New Roman" w:hAnsi="Times New Roman" w:cs="Times New Roman"/>
-              </w:rPr>
-              <w:t>1:N</w:t>
-            </w:r>
-            <w:proofErr w:type="gramEnd"/>
-            <w:r>
-              <w:rPr>
-                <w:rFonts w:ascii="Times New Roman" w:hAnsi="Times New Roman" w:cs="Times New Roman"/>
-              </w:rPr>
-              <w:t>)</w:t>
+              <w:t>содержит (1:N)</w:t>
             </w:r>
           </w:p>
         </w:tc>
@@ -13500,21 +13341,7 @@
               <w:rPr>
                 <w:rFonts w:ascii="Times New Roman" w:hAnsi="Times New Roman" w:cs="Times New Roman"/>
               </w:rPr>
-              <w:t>содержит (</w:t>
-            </w:r>
-            <w:proofErr w:type="gramStart"/>
-            <w:r>
-              <w:rPr>
-                <w:rFonts w:ascii="Times New Roman" w:hAnsi="Times New Roman" w:cs="Times New Roman"/>
-              </w:rPr>
-              <w:t>1:N</w:t>
-            </w:r>
-            <w:proofErr w:type="gramEnd"/>
-            <w:r>
-              <w:rPr>
-                <w:rFonts w:ascii="Times New Roman" w:hAnsi="Times New Roman" w:cs="Times New Roman"/>
-              </w:rPr>
-              <w:t>)</w:t>
+              <w:t>содержит (1:N)</w:t>
             </w:r>
           </w:p>
         </w:tc>
@@ -14002,21 +13829,7 @@
               <w:rPr>
                 <w:rFonts w:ascii="Times New Roman" w:hAnsi="Times New Roman" w:cs="Times New Roman"/>
               </w:rPr>
-              <w:t>содержит (</w:t>
-            </w:r>
-            <w:proofErr w:type="gramStart"/>
-            <w:r>
-              <w:rPr>
-                <w:rFonts w:ascii="Times New Roman" w:hAnsi="Times New Roman" w:cs="Times New Roman"/>
-              </w:rPr>
-              <w:t>1:N</w:t>
-            </w:r>
-            <w:proofErr w:type="gramEnd"/>
-            <w:r>
-              <w:rPr>
-                <w:rFonts w:ascii="Times New Roman" w:hAnsi="Times New Roman" w:cs="Times New Roman"/>
-              </w:rPr>
-              <w:t>)</w:t>
+              <w:t>содержит (1:N)</w:t>
             </w:r>
           </w:p>
         </w:tc>
@@ -14140,21 +13953,7 @@
               <w:rPr>
                 <w:rFonts w:ascii="Times New Roman" w:hAnsi="Times New Roman" w:cs="Times New Roman"/>
               </w:rPr>
-              <w:t>содержит (</w:t>
-            </w:r>
-            <w:proofErr w:type="gramStart"/>
-            <w:r>
-              <w:rPr>
-                <w:rFonts w:ascii="Times New Roman" w:hAnsi="Times New Roman" w:cs="Times New Roman"/>
-              </w:rPr>
-              <w:t>1:N</w:t>
-            </w:r>
-            <w:proofErr w:type="gramEnd"/>
-            <w:r>
-              <w:rPr>
-                <w:rFonts w:ascii="Times New Roman" w:hAnsi="Times New Roman" w:cs="Times New Roman"/>
-              </w:rPr>
-              <w:t>)</w:t>
+              <w:t>содержит (1:N)</w:t>
             </w:r>
           </w:p>
         </w:tc>
@@ -14356,21 +14155,7 @@
               <w:rPr>
                 <w:rFonts w:ascii="Times New Roman" w:hAnsi="Times New Roman" w:cs="Times New Roman"/>
               </w:rPr>
-              <w:t>содержит (</w:t>
-            </w:r>
-            <w:proofErr w:type="gramStart"/>
-            <w:r>
-              <w:rPr>
-                <w:rFonts w:ascii="Times New Roman" w:hAnsi="Times New Roman" w:cs="Times New Roman"/>
-              </w:rPr>
-              <w:t>1:N</w:t>
-            </w:r>
-            <w:proofErr w:type="gramEnd"/>
-            <w:r>
-              <w:rPr>
-                <w:rFonts w:ascii="Times New Roman" w:hAnsi="Times New Roman" w:cs="Times New Roman"/>
-              </w:rPr>
-              <w:t>)</w:t>
+              <w:t>содержит (1:N)</w:t>
             </w:r>
           </w:p>
         </w:tc>
@@ -15213,7 +14998,7 @@
           <w:lang w:val="ru-RU"/>
         </w:rPr>
       </w:pPr>
-      <w:bookmarkStart w:id="19" w:name="_Toc74962154"/>
+      <w:bookmarkStart w:id="19" w:name="_Toc74964771"/>
       <w:r>
         <w:rPr>
           <w:lang w:val="ru-RU"/>
@@ -15388,7 +15173,7 @@
           <w:lang w:val="ru-RU"/>
         </w:rPr>
       </w:pPr>
-      <w:bookmarkStart w:id="20" w:name="_Toc74962155"/>
+      <w:bookmarkStart w:id="20" w:name="_Toc74964772"/>
       <w:r>
         <w:rPr>
           <w:lang w:val="ru-RU"/>
@@ -15424,7 +15209,7 @@
           <w:lang w:val="ru-RU"/>
         </w:rPr>
       </w:pPr>
-      <w:bookmarkStart w:id="21" w:name="_Toc74962156"/>
+      <w:bookmarkStart w:id="21" w:name="_Toc74964773"/>
       <w:r>
         <w:rPr>
           <w:lang w:val="ru-RU"/>
@@ -15556,6 +15341,11 @@
       </w:r>
     </w:p>
     <w:p>
+      <w:pPr>
+        <w:rPr>
+          <w:lang w:val="ru-RU"/>
+        </w:rPr>
+      </w:pPr>
       <w:r>
         <w:t>Google</w:t>
       </w:r>
@@ -15618,35 +15408,7 @@
         <w:rPr>
           <w:lang w:val="ru-RU"/>
         </w:rPr>
-        <w:t xml:space="preserve"> позволяет использовать мощную облачную технологию машинного обучения </w:t>
-      </w:r>
-      <w:proofErr w:type="spellStart"/>
-      <w:r>
-        <w:rPr>
-          <w:lang w:val="ru-RU"/>
-        </w:rPr>
-        <w:t>Google</w:t>
-      </w:r>
-      <w:proofErr w:type="spellEnd"/>
-      <w:r>
-        <w:rPr>
-          <w:lang w:val="ru-RU"/>
-        </w:rPr>
-        <w:t xml:space="preserve"> для автоматического перевода текстов с одного языка на другой. Кроме того, если исходный язык неизвестен, API может определить предоставленный язык. Технология, лежащая в основе API, постоянно обновляется с учетом улучшений исследовательских групп </w:t>
-      </w:r>
-      <w:proofErr w:type="spellStart"/>
-      <w:r>
-        <w:rPr>
-          <w:lang w:val="ru-RU"/>
-        </w:rPr>
-        <w:t>Google</w:t>
-      </w:r>
-      <w:proofErr w:type="spellEnd"/>
-      <w:r>
-        <w:rPr>
-          <w:lang w:val="ru-RU"/>
-        </w:rPr>
-        <w:t>, что приводит к усовершенствованию услуг перевода.</w:t>
+        <w:t xml:space="preserve"> позволяет использовать мощную облачную технологию машинного обучения Google для автоматического перевода текстов с одного языка на другой. Кроме того, если исходный язык неизвестен, API может определить предоставленный язык. Технология, лежащая в основе API, постоянно обновляется с учетом улучшений исследовательских групп Google, что приводит к усовершенствованию услуг перевода.</w:t>
       </w:r>
       <w:r>
         <w:rPr>
@@ -15847,7 +15609,6 @@
           </w:rPr>
           <w:t>.</w:t>
         </w:r>
-        <w:proofErr w:type="spellStart"/>
         <w:r>
           <w:rPr>
             <w:rStyle w:val="a5"/>
@@ -15858,7 +15619,6 @@
           </w:rPr>
           <w:t>googleapis</w:t>
         </w:r>
-        <w:proofErr w:type="spellEnd"/>
         <w:r>
           <w:rPr>
             <w:rStyle w:val="a5"/>
@@ -16136,7 +15896,13 @@
         <w:t>.</w:t>
       </w:r>
     </w:p>
-    <w:p/>
+    <w:p>
+      <w:pPr>
+        <w:rPr>
+          <w:lang w:val="ru-RU"/>
+        </w:rPr>
+      </w:pPr>
+    </w:p>
     <w:p>
       <w:pPr>
         <w:pStyle w:val="3"/>
@@ -16269,45 +16035,100 @@
         <w:rPr>
           <w:lang w:val="ru-RU"/>
         </w:rPr>
-        <w:t xml:space="preserve">позволяет использовать технологию машинного перевода </w:t>
-      </w:r>
-      <w:proofErr w:type="spellStart"/>
-      <w:r>
-        <w:rPr>
-          <w:lang w:val="ru-RU"/>
-        </w:rPr>
+        <w:t xml:space="preserve">позволяет использовать технологию машинного перевода Microsoft для создания приложений, способных обеспечивать многоязычную поддержку. </w:t>
+      </w:r>
+      <w:r>
+        <w:rPr>
+          <w:lang w:val="ru-RU"/>
+        </w:rPr>
+        <w:t xml:space="preserve">Как и </w:t>
+      </w:r>
+      <w:r>
+        <w:t>Google</w:t>
+      </w:r>
+      <w:r>
+        <w:rPr>
+          <w:lang w:val="ru-RU"/>
+        </w:rPr>
+        <w:t xml:space="preserve"> </w:t>
+      </w:r>
+      <w:r>
+        <w:t>Translate</w:t>
+      </w:r>
+      <w:r>
+        <w:rPr>
+          <w:lang w:val="ru-RU"/>
+        </w:rPr>
+        <w:t xml:space="preserve"> </w:t>
+      </w:r>
+      <w:r>
+        <w:t>API</w:t>
+      </w:r>
+      <w:r>
+        <w:rPr>
+          <w:lang w:val="ru-RU"/>
+        </w:rPr>
+        <w:t xml:space="preserve">, </w:t>
+      </w:r>
+      <w:r>
+        <w:rPr>
+          <w:lang w:val="ru-RU"/>
+        </w:rPr>
+        <w:t xml:space="preserve">сервис от </w:t>
+      </w:r>
+      <w:r>
         <w:t>Microsoft</w:t>
       </w:r>
-      <w:proofErr w:type="spellEnd"/>
-      <w:r>
-        <w:rPr>
-          <w:lang w:val="ru-RU"/>
-        </w:rPr>
-        <w:t xml:space="preserve"> для создания приложений, способных обеспечивать многоязычную поддержку. </w:t>
-      </w:r>
-      <w:r>
-        <w:rPr>
-          <w:lang w:val="ru-RU"/>
-        </w:rPr>
-        <w:t xml:space="preserve">Как и </w:t>
-      </w:r>
-      <w:r>
-        <w:t>Google</w:t>
-      </w:r>
-      <w:r>
-        <w:rPr>
-          <w:lang w:val="ru-RU"/>
-        </w:rPr>
-        <w:t xml:space="preserve"> </w:t>
-      </w:r>
-      <w:r>
-        <w:t>Translate</w:t>
-      </w:r>
-      <w:r>
-        <w:rPr>
-          <w:lang w:val="ru-RU"/>
-        </w:rPr>
-        <w:t xml:space="preserve"> </w:t>
+      <w:r>
+        <w:rPr>
+          <w:lang w:val="ru-RU"/>
+        </w:rPr>
+        <w:t xml:space="preserve"> </w:t>
+      </w:r>
+      <w:r>
+        <w:rPr>
+          <w:lang w:val="ru-RU"/>
+        </w:rPr>
+        <w:t xml:space="preserve">позволяет кроме непосредственно перевода определить язык исходного текста с помощью технологий машинного обучения. Кроме того, он способен производить транслитерацию слов и предложений из одного сценария в другой, </w:t>
+      </w:r>
+      <w:r>
+        <w:rPr>
+          <w:lang w:val="ru-RU"/>
+        </w:rPr>
+        <w:t>а также возможности двуязычного словаря для отображения альтернативных переводов. с или на английский язык.</w:t>
+      </w:r>
+      <w:r>
+        <w:rPr>
+          <w:lang w:val="ru-RU"/>
+        </w:rPr>
+        <w:t xml:space="preserve"> </w:t>
+      </w:r>
+      <w:r>
+        <w:t>Microsoft</w:t>
+      </w:r>
+      <w:r>
+        <w:rPr>
+          <w:lang w:val="ru-RU"/>
+        </w:rPr>
+        <w:t xml:space="preserve"> </w:t>
+      </w:r>
+      <w:r>
+        <w:t>Text</w:t>
+      </w:r>
+      <w:r>
+        <w:rPr>
+          <w:lang w:val="ru-RU"/>
+        </w:rPr>
+        <w:t xml:space="preserve"> </w:t>
+      </w:r>
+      <w:r>
+        <w:t>Translation</w:t>
+      </w:r>
+      <w:r>
+        <w:rPr>
+          <w:lang w:val="ru-RU"/>
+        </w:rPr>
+        <w:t xml:space="preserve"> 3.0 </w:t>
       </w:r>
       <w:r>
         <w:t>API</w:t>
@@ -16316,75 +16137,6 @@
         <w:rPr>
           <w:lang w:val="ru-RU"/>
         </w:rPr>
-        <w:t xml:space="preserve">, </w:t>
-      </w:r>
-      <w:r>
-        <w:rPr>
-          <w:lang w:val="ru-RU"/>
-        </w:rPr>
-        <w:t xml:space="preserve">сервис от </w:t>
-      </w:r>
-      <w:r>
-        <w:t>Microsoft</w:t>
-      </w:r>
-      <w:r>
-        <w:rPr>
-          <w:lang w:val="ru-RU"/>
-        </w:rPr>
-        <w:t xml:space="preserve"> </w:t>
-      </w:r>
-      <w:r>
-        <w:rPr>
-          <w:lang w:val="ru-RU"/>
-        </w:rPr>
-        <w:t xml:space="preserve">позволяет кроме непосредственно перевода определить язык исходного текста с помощью технологий машинного обучения. Кроме того, он способен производить транслитерацию слов и предложений из одного сценария в другой, </w:t>
-      </w:r>
-      <w:r>
-        <w:rPr>
-          <w:lang w:val="ru-RU"/>
-        </w:rPr>
-        <w:t>а также возможности двуязычного словаря для отображения альтернативных переводов. с или на английский язык.</w:t>
-      </w:r>
-      <w:r>
-        <w:rPr>
-          <w:lang w:val="ru-RU"/>
-        </w:rPr>
-        <w:t xml:space="preserve"> </w:t>
-      </w:r>
-      <w:r>
-        <w:t>Microsoft</w:t>
-      </w:r>
-      <w:r>
-        <w:rPr>
-          <w:lang w:val="ru-RU"/>
-        </w:rPr>
-        <w:t xml:space="preserve"> </w:t>
-      </w:r>
-      <w:r>
-        <w:t>Text</w:t>
-      </w:r>
-      <w:r>
-        <w:rPr>
-          <w:lang w:val="ru-RU"/>
-        </w:rPr>
-        <w:t xml:space="preserve"> </w:t>
-      </w:r>
-      <w:r>
-        <w:t>Translation</w:t>
-      </w:r>
-      <w:r>
-        <w:rPr>
-          <w:lang w:val="ru-RU"/>
-        </w:rPr>
-        <w:t xml:space="preserve"> 3.0 </w:t>
-      </w:r>
-      <w:r>
-        <w:t>API</w:t>
-      </w:r>
-      <w:r>
-        <w:rPr>
-          <w:lang w:val="ru-RU"/>
-        </w:rPr>
         <w:t xml:space="preserve"> поддерживает более </w:t>
       </w:r>
       <w:r>
@@ -16412,19 +16164,11 @@
           <w:lang w:val="ru-RU"/>
         </w:rPr>
       </w:pPr>
-      <w:proofErr w:type="spellStart"/>
-      <w:r>
-        <w:rPr>
-          <w:lang w:val="ru-RU"/>
-        </w:rPr>
-        <w:t>Microsoft</w:t>
-      </w:r>
-      <w:proofErr w:type="spellEnd"/>
-      <w:r>
-        <w:rPr>
-          <w:lang w:val="ru-RU"/>
-        </w:rPr>
-        <w:t xml:space="preserve"> предоставляет краткие руководства, учебные пособия и другие полезные ресурсы, которые помогут вам максимально эффективно использовать API.</w:t>
+      <w:r>
+        <w:rPr>
+          <w:lang w:val="ru-RU"/>
+        </w:rPr>
+        <w:t>Microsoft предоставляет краткие руководства, учебные пособия и другие полезные ресурсы, которые помогут вам максимально эффективно использовать API.</w:t>
       </w:r>
     </w:p>
     <w:p>
@@ -16678,14 +16422,12 @@
         </w:numPr>
         <w:ind w:left="0" w:firstLine="709"/>
       </w:pPr>
-      <w:proofErr w:type="spellStart"/>
       <w:r>
         <w:rPr>
           <w:lang w:val="en-US"/>
         </w:rPr>
         <w:t>breakSentence</w:t>
       </w:r>
-      <w:proofErr w:type="spellEnd"/>
       <w:r>
         <w:t xml:space="preserve">: </w:t>
       </w:r>
@@ -16702,14 +16444,12 @@
         </w:numPr>
         <w:ind w:left="0" w:firstLine="709"/>
       </w:pPr>
-      <w:proofErr w:type="spellStart"/>
       <w:r>
         <w:rPr>
           <w:lang w:val="en-US"/>
         </w:rPr>
         <w:t>dictionaryLookup</w:t>
       </w:r>
-      <w:proofErr w:type="spellEnd"/>
       <w:r>
         <w:t xml:space="preserve">: </w:t>
       </w:r>
@@ -16750,14 +16490,12 @@
         </w:numPr>
         <w:ind w:left="0" w:firstLine="709"/>
       </w:pPr>
-      <w:proofErr w:type="spellStart"/>
       <w:r>
         <w:rPr>
           <w:lang w:val="en-US"/>
         </w:rPr>
         <w:t>dictionaryExamples</w:t>
       </w:r>
-      <w:proofErr w:type="spellEnd"/>
       <w:r>
         <w:t xml:space="preserve">: </w:t>
       </w:r>
@@ -16785,14 +16523,12 @@
       <w:r>
         <w:t xml:space="preserve">массив, содержащий список примеров и идиом с данным словом; используется вместе с </w:t>
       </w:r>
-      <w:proofErr w:type="spellStart"/>
       <w:r>
         <w:rPr>
           <w:lang w:val="en-US"/>
         </w:rPr>
         <w:t>dictionaryLookup</w:t>
       </w:r>
-      <w:proofErr w:type="spellEnd"/>
       <w:r>
         <w:t xml:space="preserve"> </w:t>
       </w:r>
@@ -16803,7 +16539,13 @@
         <w:t>.</w:t>
       </w:r>
     </w:p>
-    <w:p/>
+    <w:p>
+      <w:pPr>
+        <w:rPr>
+          <w:lang w:val="ru-RU"/>
+        </w:rPr>
+      </w:pPr>
+    </w:p>
     <w:p>
       <w:pPr>
         <w:pStyle w:val="3"/>
@@ -16814,11 +16556,9 @@
         </w:rPr>
         <w:t xml:space="preserve">Обзор </w:t>
       </w:r>
-      <w:proofErr w:type="spellStart"/>
       <w:r>
         <w:t>переводчика</w:t>
       </w:r>
-      <w:proofErr w:type="spellEnd"/>
       <w:r>
         <w:rPr>
           <w:lang w:val="ru-RU"/>
@@ -17017,7 +16757,13 @@
         <w:t>собственный перевод; принимает исходный текст, его перевод, исходный язык и язык, на который производится перевод.</w:t>
       </w:r>
     </w:p>
-    <w:p/>
+    <w:p>
+      <w:pPr>
+        <w:rPr>
+          <w:lang w:val="ru-RU"/>
+        </w:rPr>
+      </w:pPr>
+    </w:p>
     <w:p>
       <w:pPr>
         <w:pStyle w:val="3"/>
@@ -17078,147 +16824,7 @@
         <w:rPr>
           <w:lang w:val="ru-RU"/>
         </w:rPr>
-        <w:t xml:space="preserve">это сервис нейронного машинного перевода, обеспечивающий быстрый, высококачественный, перевод с пользовательскими настройками с одного языка на другой. </w:t>
-      </w:r>
-      <w:proofErr w:type="spellStart"/>
-      <w:r>
-        <w:rPr>
-          <w:lang w:val="ru-RU"/>
-        </w:rPr>
-        <w:t>Amazon</w:t>
-      </w:r>
-      <w:proofErr w:type="spellEnd"/>
-      <w:r>
-        <w:rPr>
-          <w:lang w:val="ru-RU"/>
-        </w:rPr>
-        <w:t xml:space="preserve"> </w:t>
-      </w:r>
-      <w:proofErr w:type="spellStart"/>
-      <w:r>
-        <w:rPr>
-          <w:lang w:val="ru-RU"/>
-        </w:rPr>
-        <w:t>Translate</w:t>
-      </w:r>
-      <w:proofErr w:type="spellEnd"/>
-      <w:r>
-        <w:rPr>
-          <w:lang w:val="ru-RU"/>
-        </w:rPr>
-        <w:t xml:space="preserve"> позволяет настраивать результаты машинного перевода за счет возможностей </w:t>
-      </w:r>
-      <w:proofErr w:type="spellStart"/>
-      <w:r>
-        <w:rPr>
-          <w:lang w:val="ru-RU"/>
-        </w:rPr>
-        <w:t>Custom</w:t>
-      </w:r>
-      <w:proofErr w:type="spellEnd"/>
-      <w:r>
-        <w:rPr>
-          <w:lang w:val="ru-RU"/>
-        </w:rPr>
-        <w:t xml:space="preserve"> </w:t>
-      </w:r>
-      <w:proofErr w:type="spellStart"/>
-      <w:r>
-        <w:rPr>
-          <w:lang w:val="ru-RU"/>
-        </w:rPr>
-        <w:t>Terminology</w:t>
-      </w:r>
-      <w:proofErr w:type="spellEnd"/>
-      <w:r>
-        <w:rPr>
-          <w:lang w:val="ru-RU"/>
-        </w:rPr>
-        <w:t xml:space="preserve"> и </w:t>
-      </w:r>
-      <w:proofErr w:type="spellStart"/>
-      <w:r>
-        <w:rPr>
-          <w:lang w:val="ru-RU"/>
-        </w:rPr>
-        <w:t>Active</w:t>
-      </w:r>
-      <w:proofErr w:type="spellEnd"/>
-      <w:r>
-        <w:rPr>
-          <w:lang w:val="ru-RU"/>
-        </w:rPr>
-        <w:t xml:space="preserve"> </w:t>
-      </w:r>
-      <w:proofErr w:type="spellStart"/>
-      <w:r>
-        <w:rPr>
-          <w:lang w:val="ru-RU"/>
-        </w:rPr>
-        <w:t>Custom</w:t>
-      </w:r>
-      <w:proofErr w:type="spellEnd"/>
-      <w:r>
-        <w:rPr>
-          <w:lang w:val="ru-RU"/>
-        </w:rPr>
-        <w:t xml:space="preserve"> Translation. С помощью </w:t>
-      </w:r>
-      <w:proofErr w:type="spellStart"/>
-      <w:r>
-        <w:rPr>
-          <w:lang w:val="ru-RU"/>
-        </w:rPr>
-        <w:t>Custom</w:t>
-      </w:r>
-      <w:proofErr w:type="spellEnd"/>
-      <w:r>
-        <w:rPr>
-          <w:lang w:val="ru-RU"/>
-        </w:rPr>
-        <w:t xml:space="preserve"> </w:t>
-      </w:r>
-      <w:proofErr w:type="spellStart"/>
-      <w:r>
-        <w:rPr>
-          <w:lang w:val="ru-RU"/>
-        </w:rPr>
-        <w:t>Terminology</w:t>
-      </w:r>
-      <w:proofErr w:type="spellEnd"/>
-      <w:r>
-        <w:rPr>
-          <w:lang w:val="ru-RU"/>
-        </w:rPr>
-        <w:t xml:space="preserve"> можно определить, как переводятся названия торговых марок, названия моделей и другие уникальные термины. С помощью </w:t>
-      </w:r>
-      <w:proofErr w:type="spellStart"/>
-      <w:r>
-        <w:rPr>
-          <w:lang w:val="ru-RU"/>
-        </w:rPr>
-        <w:t>Active</w:t>
-      </w:r>
-      <w:proofErr w:type="spellEnd"/>
-      <w:r>
-        <w:rPr>
-          <w:lang w:val="ru-RU"/>
-        </w:rPr>
-        <w:t xml:space="preserve"> </w:t>
-      </w:r>
-      <w:proofErr w:type="spellStart"/>
-      <w:r>
-        <w:rPr>
-          <w:lang w:val="ru-RU"/>
-        </w:rPr>
-        <w:t>Custom</w:t>
-      </w:r>
-      <w:proofErr w:type="spellEnd"/>
-      <w:r>
-        <w:rPr>
-          <w:lang w:val="ru-RU"/>
-        </w:rPr>
-        <w:t xml:space="preserve"> Translation можно сгенерировать настроенный машинный перевод, адаптированный к потребностям вашей отрасли. </w:t>
+        <w:t xml:space="preserve">это сервис нейронного машинного перевода, обеспечивающий быстрый, высококачественный, перевод с пользовательскими настройками с одного языка на другой. Amazon Translate позволяет настраивать результаты машинного перевода за счет возможностей Custom Terminology и Active Custom Translation. С помощью Custom Terminology можно определить, как переводятся названия торговых марок, названия моделей и другие уникальные термины. С помощью Active Custom Translation можно сгенерировать настроенный машинный перевод, адаптированный к потребностям вашей отрасли. </w:t>
       </w:r>
       <w:r>
         <w:rPr>
@@ -17460,21 +17066,7 @@
         <w:rPr>
           <w:lang w:val="ru-RU"/>
         </w:rPr>
-        <w:t xml:space="preserve">Рассмотрим доступные </w:t>
-      </w:r>
-      <w:proofErr w:type="spellStart"/>
-      <w:r>
-        <w:rPr>
-          <w:lang w:val="ru-RU"/>
-        </w:rPr>
-        <w:t>эндпоинты</w:t>
-      </w:r>
-      <w:proofErr w:type="spellEnd"/>
-      <w:r>
-        <w:rPr>
-          <w:lang w:val="ru-RU"/>
-        </w:rPr>
-        <w:t xml:space="preserve"> сервиса:</w:t>
+        <w:t>Рассмотрим доступные эндпоинты сервиса:</w:t>
       </w:r>
     </w:p>
     <w:p>
@@ -17486,7 +17078,6 @@
         </w:numPr>
         <w:ind w:left="0" w:firstLine="709"/>
       </w:pPr>
-      <w:proofErr w:type="spellStart"/>
       <w:r>
         <w:rPr>
           <w:lang w:val="en-US"/>
@@ -17499,7 +17090,6 @@
         </w:rPr>
         <w:t>ranslateText</w:t>
       </w:r>
-      <w:proofErr w:type="spellEnd"/>
       <w:r>
         <w:t xml:space="preserve">: </w:t>
       </w:r>
@@ -17518,14 +17108,12 @@
       <w:r>
         <w:t xml:space="preserve">объект со свойством </w:t>
       </w:r>
-      <w:proofErr w:type="spellStart"/>
       <w:r>
         <w:rPr>
           <w:lang w:val="en-US"/>
         </w:rPr>
         <w:t>TranslatedText</w:t>
       </w:r>
-      <w:proofErr w:type="spellEnd"/>
       <w:r>
         <w:t xml:space="preserve">, </w:t>
       </w:r>
@@ -17593,13 +17181,8 @@
         </w:rPr>
         <w:t xml:space="preserve">Обзор переводчика </w:t>
       </w:r>
-      <w:proofErr w:type="spellStart"/>
-      <w:r>
-        <w:t>Translate.Yandex</w:t>
-      </w:r>
-      <w:proofErr w:type="spellEnd"/>
-      <w:r>
-        <w:t xml:space="preserve"> </w:t>
+      <w:r>
+        <w:t xml:space="preserve">Translate.Yandex </w:t>
       </w:r>
     </w:p>
     <w:p>
@@ -17807,7 +17390,13 @@
         <w:t>массив, содержащий список переводов с соответствующими определенными языками.</w:t>
       </w:r>
     </w:p>
-    <w:p/>
+    <w:p>
+      <w:pPr>
+        <w:rPr>
+          <w:lang w:val="ru-RU"/>
+        </w:rPr>
+      </w:pPr>
+    </w:p>
     <w:p>
       <w:pPr>
         <w:rPr>
@@ -18116,14 +17705,12 @@
           </w:rPr>
           <w:t>-</w:t>
         </w:r>
-        <w:proofErr w:type="spellStart"/>
         <w:r>
           <w:rPr>
             <w:rStyle w:val="a5"/>
           </w:rPr>
           <w:t>api</w:t>
         </w:r>
-        <w:proofErr w:type="spellEnd"/>
         <w:r>
           <w:rPr>
             <w:rStyle w:val="a5"/>
@@ -18131,14 +17718,12 @@
           </w:rPr>
           <w:t>.</w:t>
         </w:r>
-        <w:proofErr w:type="spellStart"/>
         <w:r>
           <w:rPr>
             <w:rStyle w:val="a5"/>
           </w:rPr>
           <w:t>oxforddictionaries</w:t>
         </w:r>
-        <w:proofErr w:type="spellEnd"/>
         <w:r>
           <w:rPr>
             <w:rStyle w:val="a5"/>
@@ -18159,14 +17744,12 @@
           </w:rPr>
           <w:t>/</w:t>
         </w:r>
-        <w:proofErr w:type="spellStart"/>
         <w:r>
           <w:rPr>
             <w:rStyle w:val="a5"/>
           </w:rPr>
           <w:t>api</w:t>
         </w:r>
-        <w:proofErr w:type="spellEnd"/>
         <w:r>
           <w:rPr>
             <w:rStyle w:val="a5"/>
@@ -18222,21 +17805,7 @@
         <w:rPr>
           <w:lang w:val="ru-RU"/>
         </w:rPr>
-        <w:t xml:space="preserve"> э</w:t>
-      </w:r>
-      <w:proofErr w:type="spellStart"/>
-      <w:r>
-        <w:rPr>
-          <w:lang w:val="ru-RU"/>
-        </w:rPr>
-        <w:t>ндпоинты</w:t>
-      </w:r>
-      <w:proofErr w:type="spellEnd"/>
-      <w:r>
-        <w:rPr>
-          <w:lang w:val="ru-RU"/>
-        </w:rPr>
-        <w:t>:</w:t>
+        <w:t xml:space="preserve"> эндпоинты:</w:t>
       </w:r>
     </w:p>
     <w:p>
@@ -18412,7 +17981,13 @@
         <w:t>массив, содержащий список переводов заданного слова, а если переводов в базе не присутствует – определение этого слова.</w:t>
       </w:r>
     </w:p>
-    <w:p/>
+    <w:p>
+      <w:pPr>
+        <w:rPr>
+          <w:lang w:val="ru-RU"/>
+        </w:rPr>
+      </w:pPr>
+    </w:p>
     <w:p>
       <w:pPr>
         <w:pStyle w:val="3"/>
@@ -18587,14 +18162,12 @@
           </w:rPr>
           <w:t>.</w:t>
         </w:r>
-        <w:proofErr w:type="spellStart"/>
         <w:r>
           <w:rPr>
             <w:rStyle w:val="a5"/>
           </w:rPr>
           <w:t>macmillandictionary</w:t>
         </w:r>
-        <w:proofErr w:type="spellEnd"/>
         <w:r>
           <w:rPr>
             <w:rStyle w:val="a5"/>
@@ -18615,14 +18188,12 @@
           </w:rPr>
           <w:t>/</w:t>
         </w:r>
-        <w:proofErr w:type="spellStart"/>
         <w:r>
           <w:rPr>
             <w:rStyle w:val="a5"/>
           </w:rPr>
           <w:t>api</w:t>
         </w:r>
-        <w:proofErr w:type="spellEnd"/>
         <w:r>
           <w:rPr>
             <w:rStyle w:val="a5"/>
@@ -18654,21 +18225,7 @@
         <w:rPr>
           <w:lang w:val="ru-RU"/>
         </w:rPr>
-        <w:t xml:space="preserve">и содержит следующие </w:t>
-      </w:r>
-      <w:proofErr w:type="spellStart"/>
-      <w:r>
-        <w:rPr>
-          <w:lang w:val="ru-RU"/>
-        </w:rPr>
-        <w:t>эндпоинты</w:t>
-      </w:r>
-      <w:proofErr w:type="spellEnd"/>
-      <w:r>
-        <w:rPr>
-          <w:lang w:val="ru-RU"/>
-        </w:rPr>
-        <w:t>:</w:t>
+        <w:t>и содержит следующие эндпоинты:</w:t>
       </w:r>
     </w:p>
     <w:p>
@@ -18723,15 +18280,7 @@
         <w:t>JSON</w:t>
       </w:r>
       <w:r>
-        <w:t xml:space="preserve">-объект с данными определенного словаря, в том числе его идентификатор для получения лексики, содержащейся в нем через другие </w:t>
-      </w:r>
-      <w:proofErr w:type="spellStart"/>
-      <w:r>
-        <w:t>эндпоинты</w:t>
-      </w:r>
-      <w:proofErr w:type="spellEnd"/>
-      <w:r>
-        <w:t xml:space="preserve"> предоставляемого </w:t>
+        <w:t xml:space="preserve">-объект с данными определенного словаря, в том числе его идентификатор для получения лексики, содержащейся в нем через другие эндпоинты предоставляемого </w:t>
       </w:r>
       <w:r>
         <w:rPr>
@@ -18807,7 +18356,13 @@
         <w:t>.</w:t>
       </w:r>
     </w:p>
-    <w:p/>
+    <w:p>
+      <w:pPr>
+        <w:rPr>
+          <w:lang w:val="ru-RU"/>
+        </w:rPr>
+      </w:pPr>
+    </w:p>
     <w:p>
       <w:pPr>
         <w:pStyle w:val="3"/>
@@ -19133,7 +18688,7 @@
           <w:lang w:val="ru-RU"/>
         </w:rPr>
       </w:pPr>
-      <w:bookmarkStart w:id="22" w:name="_Toc74962157"/>
+      <w:bookmarkStart w:id="22" w:name="_Toc74964774"/>
       <w:r>
         <w:rPr>
           <w:lang w:val="ru-RU"/>
@@ -20220,21 +19775,7 @@
         <w:rPr>
           <w:lang w:val="ru-RU"/>
         </w:rPr>
-        <w:t xml:space="preserve">под руководства Мартина </w:t>
-      </w:r>
-      <w:proofErr w:type="spellStart"/>
-      <w:r>
-        <w:rPr>
-          <w:lang w:val="ru-RU"/>
-        </w:rPr>
-        <w:t>Хейлсберга</w:t>
-      </w:r>
-      <w:proofErr w:type="spellEnd"/>
-      <w:r>
-        <w:rPr>
-          <w:lang w:val="ru-RU"/>
-        </w:rPr>
-        <w:t xml:space="preserve">, участвовавшего до этого в разработке языка </w:t>
+        <w:t xml:space="preserve">под руководства Мартина Хейлсберга, участвовавшего до этого в разработке языка </w:t>
       </w:r>
       <w:r>
         <w:t>Delphi</w:t>
@@ -20288,16 +19829,8 @@
         <w:rPr>
           <w:lang w:val="ru-RU"/>
         </w:rPr>
-        <w:t xml:space="preserve">си </w:t>
-      </w:r>
-      <w:proofErr w:type="spellStart"/>
-      <w:r>
-        <w:rPr>
-          <w:lang w:val="ru-RU"/>
-        </w:rPr>
-        <w:t>шарп</w:t>
-      </w:r>
-      <w:proofErr w:type="spellEnd"/>
+        <w:t>си шарп</w:t>
+      </w:r>
       <w:r>
         <w:rPr>
           <w:lang w:val="ru-RU"/>
@@ -20308,21 +19841,7 @@
         <w:rPr>
           <w:lang w:val="ru-RU"/>
         </w:rPr>
-        <w:t xml:space="preserve">) — современный объектно-ориентированный и </w:t>
-      </w:r>
-      <w:proofErr w:type="spellStart"/>
-      <w:r>
-        <w:rPr>
-          <w:lang w:val="ru-RU"/>
-        </w:rPr>
-        <w:t>типобезопасный</w:t>
-      </w:r>
-      <w:proofErr w:type="spellEnd"/>
-      <w:r>
-        <w:rPr>
-          <w:lang w:val="ru-RU"/>
-        </w:rPr>
-        <w:t xml:space="preserve"> язык программирования. C# позволяет разработчикам создавать множество </w:t>
+        <w:t xml:space="preserve">) — современный объектно-ориентированный и типобезопасный язык программирования. C# позволяет разработчикам создавать множество </w:t>
       </w:r>
       <w:r>
         <w:rPr>
@@ -20334,35 +19853,7 @@
         <w:rPr>
           <w:lang w:val="ru-RU"/>
         </w:rPr>
-        <w:t xml:space="preserve"> безопасных и надежных приложений, работающих в экосистеме .NET. C# относится к широко известному семейству языков C, и покажется хорошо знакомым любому, кто работал с C, C++, </w:t>
-      </w:r>
-      <w:proofErr w:type="spellStart"/>
-      <w:r>
-        <w:rPr>
-          <w:lang w:val="ru-RU"/>
-        </w:rPr>
-        <w:t>Java</w:t>
-      </w:r>
-      <w:proofErr w:type="spellEnd"/>
-      <w:r>
-        <w:rPr>
-          <w:lang w:val="ru-RU"/>
-        </w:rPr>
-        <w:t xml:space="preserve"> или </w:t>
-      </w:r>
-      <w:proofErr w:type="spellStart"/>
-      <w:r>
-        <w:rPr>
-          <w:lang w:val="ru-RU"/>
-        </w:rPr>
-        <w:t>JavaScript</w:t>
-      </w:r>
-      <w:proofErr w:type="spellEnd"/>
-      <w:r>
-        <w:rPr>
-          <w:lang w:val="ru-RU"/>
-        </w:rPr>
-        <w:t>.</w:t>
+        <w:t xml:space="preserve"> безопасных и надежных приложений, работающих в экосистеме .NET. C# относится к широко известному семейству языков C, и покажется хорошо знакомым любому, кто работал с C, C++, Java или JavaScript.</w:t>
       </w:r>
       <w:r>
         <w:rPr>
@@ -20398,21 +19889,7 @@
         <w:rPr>
           <w:lang w:val="ru-RU"/>
         </w:rPr>
-        <w:t xml:space="preserve">Сборка мусора автоматически освобождает память, занятую недоступными неиспользуемыми объектами. Типы, допускающие значение </w:t>
-      </w:r>
-      <w:proofErr w:type="spellStart"/>
-      <w:r>
-        <w:rPr>
-          <w:lang w:val="ru-RU"/>
-        </w:rPr>
-        <w:t>null</w:t>
-      </w:r>
-      <w:proofErr w:type="spellEnd"/>
-      <w:r>
-        <w:rPr>
-          <w:lang w:val="ru-RU"/>
-        </w:rPr>
-        <w:t xml:space="preserve">, обеспечивают защиту от переменных, которые не ссылаются на выделенные объекты. Обработка исключений предоставляет структурированный и расширяемый подход к обнаружению ошибок и восстановлению после них. Лямбда-выражения поддерживают приемы функционального </w:t>
+        <w:t xml:space="preserve">Сборка мусора автоматически освобождает память, занятую недоступными неиспользуемыми объектами. Типы, допускающие значение null, обеспечивают защиту от переменных, которые не ссылаются на выделенные объекты. Обработка исключений предоставляет структурированный и расширяемый подход к обнаружению ошибок и восстановлению после них. Лямбда-выражения поддерживают приемы функционального </w:t>
       </w:r>
       <w:r>
         <w:rPr>
@@ -20643,15 +20120,7 @@
         <w:t>с</w:t>
       </w:r>
       <w:r>
-        <w:t>оздавать веб-приложения и службы, приложения Интернета вещей (</w:t>
-      </w:r>
-      <w:proofErr w:type="spellStart"/>
-      <w:r>
-        <w:t>IoT</w:t>
-      </w:r>
-      <w:proofErr w:type="spellEnd"/>
-      <w:r>
-        <w:t>) и серверные части для мобильных приложений</w:t>
+        <w:t>оздавать веб-приложения и службы, приложения Интернета вещей (IoT) и серверные части для мобильных приложений</w:t>
       </w:r>
       <w:r>
         <w:t>;</w:t>
@@ -20670,29 +20139,8 @@
         <w:t>и</w:t>
       </w:r>
       <w:r>
-        <w:t xml:space="preserve">спользовать избранные средства разработки в </w:t>
-      </w:r>
-      <w:proofErr w:type="spellStart"/>
-      <w:r>
-        <w:t>Windows</w:t>
-      </w:r>
-      <w:proofErr w:type="spellEnd"/>
-      <w:r>
-        <w:t xml:space="preserve">, </w:t>
-      </w:r>
-      <w:proofErr w:type="spellStart"/>
-      <w:r>
-        <w:t>macOS</w:t>
-      </w:r>
-      <w:proofErr w:type="spellEnd"/>
-      <w:r>
-        <w:t xml:space="preserve"> и </w:t>
-      </w:r>
-      <w:proofErr w:type="spellStart"/>
-      <w:r>
-        <w:t>Linux</w:t>
-      </w:r>
-      <w:proofErr w:type="spellEnd"/>
+        <w:t>спользовать избранные средства разработки в Windows, macOS и Linux</w:t>
+      </w:r>
       <w:r>
         <w:t>;</w:t>
       </w:r>
@@ -20819,21 +20267,7 @@
         <w:rPr>
           <w:lang w:val="ru-RU"/>
         </w:rPr>
-        <w:t xml:space="preserve">ASP.NET </w:t>
-      </w:r>
-      <w:proofErr w:type="spellStart"/>
-      <w:r>
-        <w:rPr>
-          <w:lang w:val="ru-RU"/>
-        </w:rPr>
-        <w:t>Core</w:t>
-      </w:r>
-      <w:proofErr w:type="spellEnd"/>
-      <w:r>
-        <w:rPr>
-          <w:lang w:val="ru-RU"/>
-        </w:rPr>
-        <w:t xml:space="preserve"> предоставляет следующие преимущества:</w:t>
+        <w:t>ASP.NET Core предоставляет следующие преимущества:</w:t>
       </w:r>
     </w:p>
     <w:p>
@@ -20883,21 +20317,8 @@
         </w:numPr>
         <w:ind w:left="0" w:firstLine="709"/>
       </w:pPr>
-      <w:proofErr w:type="spellStart"/>
-      <w:r>
-        <w:t>Razor</w:t>
-      </w:r>
-      <w:proofErr w:type="spellEnd"/>
-      <w:r>
-        <w:t xml:space="preserve"> </w:t>
-      </w:r>
-      <w:proofErr w:type="spellStart"/>
-      <w:r>
-        <w:t>Pages</w:t>
-      </w:r>
-      <w:proofErr w:type="spellEnd"/>
-      <w:r>
-        <w:t xml:space="preserve"> упрощает написание кода для сценариев страниц и повышает его эффективность</w:t>
+      <w:r>
+        <w:t>Razor Pages упрощает написание кода для сценариев страниц и повышает его эффективность</w:t>
       </w:r>
       <w:r>
         <w:t>;</w:t>
@@ -20912,21 +20333,8 @@
         </w:numPr>
         <w:ind w:left="0" w:firstLine="709"/>
       </w:pPr>
-      <w:proofErr w:type="spellStart"/>
-      <w:r>
-        <w:t>Blazor</w:t>
-      </w:r>
-      <w:proofErr w:type="spellEnd"/>
-      <w:r>
-        <w:t xml:space="preserve"> позволяет использовать в браузере язык C# вместе с </w:t>
-      </w:r>
-      <w:proofErr w:type="spellStart"/>
-      <w:r>
-        <w:t>JavaScript</w:t>
-      </w:r>
-      <w:proofErr w:type="spellEnd"/>
-      <w:r>
-        <w:t>. совместное использование серверной и клиентской логик приложений, написанных с помощью .NET</w:t>
+      <w:r>
+        <w:t>Blazor позволяет использовать в браузере язык C# вместе с JavaScript. совместное использование серверной и клиентской логик приложений, написанных с помощью .NET</w:t>
       </w:r>
       <w:r>
         <w:t>;</w:t>
@@ -20946,29 +20354,8 @@
         <w:t>в</w:t>
       </w:r>
       <w:r>
-        <w:t xml:space="preserve">озможность разработки и запуска в ОС </w:t>
-      </w:r>
-      <w:proofErr w:type="spellStart"/>
-      <w:r>
-        <w:t>Windows</w:t>
-      </w:r>
-      <w:proofErr w:type="spellEnd"/>
-      <w:r>
-        <w:t xml:space="preserve">, </w:t>
-      </w:r>
-      <w:proofErr w:type="spellStart"/>
-      <w:r>
-        <w:t>macOS</w:t>
-      </w:r>
-      <w:proofErr w:type="spellEnd"/>
-      <w:r>
-        <w:t xml:space="preserve"> и </w:t>
-      </w:r>
-      <w:proofErr w:type="spellStart"/>
-      <w:r>
-        <w:t>Linux</w:t>
-      </w:r>
-      <w:proofErr w:type="spellEnd"/>
+        <w:t>озможность разработки и запуска в ОС Windows, macOS и Linux</w:t>
+      </w:r>
       <w:r>
         <w:t>;</w:t>
       </w:r>
@@ -21024,13 +20411,8 @@
         <w:t>п</w:t>
       </w:r>
       <w:r>
-        <w:t xml:space="preserve">оддержка размещения служб удаленного вызова процедур (RPC) с помощью </w:t>
-      </w:r>
-      <w:proofErr w:type="spellStart"/>
-      <w:r>
-        <w:t>gRPC</w:t>
-      </w:r>
-      <w:proofErr w:type="spellEnd"/>
+        <w:t>оддержка размещения служб удаленного вызова процедур (RPC) с помощью gRPC</w:t>
+      </w:r>
       <w:r>
         <w:t>;</w:t>
       </w:r>
@@ -21092,7 +20474,13 @@
         <w:t>.</w:t>
       </w:r>
     </w:p>
-    <w:p/>
+    <w:p>
+      <w:pPr>
+        <w:rPr>
+          <w:lang w:val="ru-RU"/>
+        </w:rPr>
+      </w:pPr>
+    </w:p>
     <w:p>
       <w:pPr>
         <w:pStyle w:val="3"/>
@@ -21218,133 +20606,7 @@
         <w:rPr>
           <w:lang w:val="ru-RU"/>
         </w:rPr>
-        <w:t xml:space="preserve">представляет собой объектно-ориентированную, легковесную и расширяемую технологию от компании </w:t>
-      </w:r>
-      <w:proofErr w:type="spellStart"/>
-      <w:r>
-        <w:rPr>
-          <w:lang w:val="ru-RU"/>
-        </w:rPr>
-        <w:t>Microsoft</w:t>
-      </w:r>
-      <w:proofErr w:type="spellEnd"/>
-      <w:r>
-        <w:rPr>
-          <w:lang w:val="ru-RU"/>
-        </w:rPr>
-        <w:t xml:space="preserve"> для доступа к данным. EF </w:t>
-      </w:r>
-      <w:proofErr w:type="spellStart"/>
-      <w:r>
-        <w:rPr>
-          <w:lang w:val="ru-RU"/>
-        </w:rPr>
-        <w:t>Core</w:t>
-      </w:r>
-      <w:proofErr w:type="spellEnd"/>
-      <w:r>
-        <w:rPr>
-          <w:lang w:val="ru-RU"/>
-        </w:rPr>
-        <w:t xml:space="preserve"> является ORM-инструментом (</w:t>
-      </w:r>
-      <w:proofErr w:type="spellStart"/>
-      <w:r>
-        <w:rPr>
-          <w:lang w:val="ru-RU"/>
-        </w:rPr>
-        <w:t>object-relational</w:t>
-      </w:r>
-      <w:proofErr w:type="spellEnd"/>
-      <w:r>
-        <w:rPr>
-          <w:lang w:val="ru-RU"/>
-        </w:rPr>
-        <w:t xml:space="preserve"> </w:t>
-      </w:r>
-      <w:proofErr w:type="spellStart"/>
-      <w:r>
-        <w:rPr>
-          <w:lang w:val="ru-RU"/>
-        </w:rPr>
-        <w:t>mapping</w:t>
-      </w:r>
-      <w:proofErr w:type="spellEnd"/>
-      <w:r>
-        <w:rPr>
-          <w:lang w:val="ru-RU"/>
-        </w:rPr>
-        <w:t xml:space="preserve"> - отображения данных на реальные объекты). То есть EF </w:t>
-      </w:r>
-      <w:proofErr w:type="spellStart"/>
-      <w:r>
-        <w:rPr>
-          <w:lang w:val="ru-RU"/>
-        </w:rPr>
-        <w:t>Core</w:t>
-      </w:r>
-      <w:proofErr w:type="spellEnd"/>
-      <w:r>
-        <w:rPr>
-          <w:lang w:val="ru-RU"/>
-        </w:rPr>
-        <w:t xml:space="preserve"> позволяет работать базами данных, но представляет собой более высокий уровень абстракции: EF </w:t>
-      </w:r>
-      <w:proofErr w:type="spellStart"/>
-      <w:r>
-        <w:rPr>
-          <w:lang w:val="ru-RU"/>
-        </w:rPr>
-        <w:t>Core</w:t>
-      </w:r>
-      <w:proofErr w:type="spellEnd"/>
-      <w:r>
-        <w:rPr>
-          <w:lang w:val="ru-RU"/>
-        </w:rPr>
-        <w:t xml:space="preserve"> позволяет абстрагироваться от самой базы данных и ее таблиц и работать с данными независимо от типа хранилища. Если на физическом уровне мы оперируем таблицами, индексами, первичными и внешними ключами, но на концептуальном уровне, который нам предлагает </w:t>
-      </w:r>
-      <w:proofErr w:type="spellStart"/>
-      <w:r>
-        <w:rPr>
-          <w:lang w:val="ru-RU"/>
-        </w:rPr>
-        <w:t>Entity</w:t>
-      </w:r>
-      <w:proofErr w:type="spellEnd"/>
-      <w:r>
-        <w:rPr>
-          <w:lang w:val="ru-RU"/>
-        </w:rPr>
-        <w:t xml:space="preserve"> </w:t>
-      </w:r>
-      <w:proofErr w:type="spellStart"/>
-      <w:r>
-        <w:rPr>
-          <w:lang w:val="ru-RU"/>
-        </w:rPr>
-        <w:t>Framework</w:t>
-      </w:r>
-      <w:proofErr w:type="spellEnd"/>
-      <w:r>
-        <w:rPr>
-          <w:lang w:val="ru-RU"/>
-        </w:rPr>
-        <w:t xml:space="preserve">, мы уже работаем с объектами. EF </w:t>
-      </w:r>
-      <w:proofErr w:type="spellStart"/>
-      <w:r>
-        <w:rPr>
-          <w:lang w:val="ru-RU"/>
-        </w:rPr>
-        <w:t>Core</w:t>
-      </w:r>
-      <w:proofErr w:type="spellEnd"/>
-      <w:r>
-        <w:rPr>
-          <w:lang w:val="ru-RU"/>
-        </w:rPr>
-        <w:t xml:space="preserve"> может использоваться в качестве объектно-реляционного модуля сопоставления (O/RM), который:</w:t>
+        <w:t>представляет собой объектно-ориентированную, легковесную и расширяемую технологию от компании Microsoft для доступа к данным. EF Core является ORM-инструментом (object-relational mapping - отображения данных на реальные объекты). То есть EF Core позволяет работать базами данных, но представляет собой более высокий уровень абстракции: EF Core позволяет абстрагироваться от самой базы данных и ее таблиц и работать с данными независимо от типа хранилища. Если на физическом уровне мы оперируем таблицами, индексами, первичными и внешними ключами, но на концептуальном уровне, который нам предлагает Entity Framework, мы уже работаем с объектами. EF Core может использоваться в качестве объектно-реляционного модуля сопоставления (O/RM), который:</w:t>
       </w:r>
     </w:p>
     <w:p>
@@ -21408,29 +20670,13 @@
       </w:pPr>
       <w:r>
         <w:lastRenderedPageBreak/>
-        <w:t xml:space="preserve">EF </w:t>
-      </w:r>
-      <w:proofErr w:type="spellStart"/>
-      <w:r>
-        <w:t>Core</w:t>
-      </w:r>
-      <w:proofErr w:type="spellEnd"/>
-      <w:r>
-        <w:t xml:space="preserve"> поддерживает множество систем баз данных.</w:t>
-      </w:r>
-      <w:r>
-        <w:t xml:space="preserve"> </w:t>
-      </w:r>
-      <w:r>
-        <w:t xml:space="preserve">Таким образом, мы можем через EF </w:t>
-      </w:r>
-      <w:proofErr w:type="spellStart"/>
-      <w:r>
-        <w:t>Core</w:t>
-      </w:r>
-      <w:proofErr w:type="spellEnd"/>
-      <w:r>
-        <w:t xml:space="preserve"> работать с любой СУБД, если для нее имеется нужный провайдер. </w:t>
+        <w:t>EF Core поддерживает множество систем баз данных.</w:t>
+      </w:r>
+      <w:r>
+        <w:t xml:space="preserve"> </w:t>
+      </w:r>
+      <w:r>
+        <w:t xml:space="preserve">Таким образом, мы можем через EF Core работать с любой СУБД, если для нее имеется нужный провайдер. </w:t>
       </w:r>
       <w:r>
         <w:t xml:space="preserve">В данный момент существует 22 провайдера, в том числе провайдеры для самых популярных СУБД: </w:t>
@@ -21471,14 +20717,12 @@
       <w:r>
         <w:t xml:space="preserve">, </w:t>
       </w:r>
-      <w:proofErr w:type="spellStart"/>
       <w:r>
         <w:rPr>
           <w:lang w:val="en-US"/>
         </w:rPr>
         <w:t>Sqlite</w:t>
       </w:r>
-      <w:proofErr w:type="spellEnd"/>
       <w:r>
         <w:t xml:space="preserve">, </w:t>
       </w:r>
@@ -21495,7 +20739,13 @@
         <w:t>и др.</w:t>
       </w:r>
     </w:p>
-    <w:p/>
+    <w:p>
+      <w:pPr>
+        <w:rPr>
+          <w:lang w:val="ru-RU"/>
+        </w:rPr>
+      </w:pPr>
+    </w:p>
     <w:p>
       <w:pPr>
         <w:pStyle w:val="3"/>
@@ -21598,21 +20848,7 @@
         <w:rPr>
           <w:lang w:val="ru-RU"/>
         </w:rPr>
-        <w:t xml:space="preserve">управления реляционными базами данных (РСУБД), разработанная корпорацией </w:t>
-      </w:r>
-      <w:proofErr w:type="spellStart"/>
-      <w:r>
-        <w:rPr>
-          <w:lang w:val="ru-RU"/>
-        </w:rPr>
-        <w:t>Microsoft</w:t>
-      </w:r>
-      <w:proofErr w:type="spellEnd"/>
-      <w:r>
-        <w:rPr>
-          <w:lang w:val="ru-RU"/>
-        </w:rPr>
-        <w:t xml:space="preserve">. Основной используемый язык запросов </w:t>
+        <w:t xml:space="preserve">управления реляционными базами данных (РСУБД), разработанная корпорацией Microsoft. Основной используемый язык запросов </w:t>
       </w:r>
       <w:r>
         <w:rPr>
@@ -21624,169 +20860,43 @@
         <w:rPr>
           <w:lang w:val="ru-RU"/>
         </w:rPr>
-        <w:t xml:space="preserve"> </w:t>
-      </w:r>
-      <w:proofErr w:type="spellStart"/>
-      <w:r>
-        <w:rPr>
-          <w:lang w:val="ru-RU"/>
-        </w:rPr>
-        <w:t>Transact</w:t>
-      </w:r>
-      <w:proofErr w:type="spellEnd"/>
-      <w:r>
-        <w:rPr>
-          <w:lang w:val="ru-RU"/>
-        </w:rPr>
-        <w:t xml:space="preserve">-SQL, создан совместно </w:t>
-      </w:r>
-      <w:proofErr w:type="spellStart"/>
-      <w:r>
-        <w:rPr>
-          <w:lang w:val="ru-RU"/>
-        </w:rPr>
-        <w:t>Microsoft</w:t>
-      </w:r>
-      <w:proofErr w:type="spellEnd"/>
-      <w:r>
-        <w:rPr>
-          <w:lang w:val="ru-RU"/>
-        </w:rPr>
-        <w:t xml:space="preserve"> и </w:t>
-      </w:r>
-      <w:proofErr w:type="spellStart"/>
-      <w:r>
-        <w:rPr>
-          <w:lang w:val="ru-RU"/>
-        </w:rPr>
-        <w:t>Sybase</w:t>
-      </w:r>
-      <w:proofErr w:type="spellEnd"/>
-      <w:r>
-        <w:rPr>
-          <w:lang w:val="ru-RU"/>
-        </w:rPr>
-        <w:t xml:space="preserve">. </w:t>
-      </w:r>
-      <w:proofErr w:type="spellStart"/>
-      <w:r>
-        <w:rPr>
-          <w:lang w:val="ru-RU"/>
-        </w:rPr>
-        <w:t>Transact</w:t>
-      </w:r>
-      <w:proofErr w:type="spellEnd"/>
-      <w:r>
-        <w:rPr>
-          <w:lang w:val="ru-RU"/>
-        </w:rPr>
-        <w:t>-SQL является реализацией стандарта ANSI/ISO по структурированному языку запросов (SQL) с расширениями. Используется для работы с базами данных размером от персональных до крупных баз данных масштаба предприятия; конкурирует с другими СУБД в этом сегменте рынка.</w:t>
-      </w:r>
-      <w:r>
-        <w:rPr>
-          <w:lang w:val="ru-RU"/>
-        </w:rPr>
-        <w:t xml:space="preserve"> </w:t>
-      </w:r>
-      <w:r>
-        <w:rPr>
-          <w:lang w:val="ru-RU"/>
-        </w:rPr>
-        <w:t xml:space="preserve">SQL </w:t>
-      </w:r>
-      <w:proofErr w:type="spellStart"/>
-      <w:r>
-        <w:rPr>
-          <w:lang w:val="ru-RU"/>
-        </w:rPr>
-        <w:t>Server</w:t>
-      </w:r>
-      <w:proofErr w:type="spellEnd"/>
-      <w:r>
-        <w:rPr>
-          <w:lang w:val="ru-RU"/>
-        </w:rPr>
-        <w:t xml:space="preserve"> — это основа платформы обработки данных Майкрософт, которая предоставляет надежную и устойчивую производительность (в том числе благодаря технологиям обработки данных в памяти) и помогает быстрее извлечь ценную информацию из любых данных, расположенных как в локальной среде, так и в облаке.</w:t>
-      </w:r>
-      <w:r>
-        <w:rPr>
-          <w:lang w:val="ru-RU"/>
-        </w:rPr>
-        <w:t xml:space="preserve"> </w:t>
-      </w:r>
-      <w:r>
-        <w:rPr>
-          <w:lang w:val="ru-RU"/>
-        </w:rPr>
-        <w:t xml:space="preserve">SQL </w:t>
-      </w:r>
-      <w:proofErr w:type="spellStart"/>
-      <w:r>
-        <w:rPr>
-          <w:lang w:val="ru-RU"/>
-        </w:rPr>
-        <w:t>Server</w:t>
-      </w:r>
-      <w:proofErr w:type="spellEnd"/>
-      <w:r>
-        <w:rPr>
-          <w:lang w:val="ru-RU"/>
-        </w:rPr>
-        <w:t xml:space="preserve"> долгое время был исключительно системой управления базами данных для </w:t>
-      </w:r>
-      <w:proofErr w:type="spellStart"/>
-      <w:r>
-        <w:rPr>
-          <w:lang w:val="ru-RU"/>
-        </w:rPr>
-        <w:t>Windows</w:t>
-      </w:r>
-      <w:proofErr w:type="spellEnd"/>
-      <w:r>
-        <w:rPr>
-          <w:lang w:val="ru-RU"/>
-        </w:rPr>
-        <w:t xml:space="preserve">, однако начиная с версии 16 эта система доступна и на </w:t>
-      </w:r>
-      <w:proofErr w:type="spellStart"/>
-      <w:r>
-        <w:rPr>
-          <w:lang w:val="ru-RU"/>
-        </w:rPr>
-        <w:t>Linux</w:t>
-      </w:r>
-      <w:proofErr w:type="spellEnd"/>
-      <w:r>
-        <w:rPr>
-          <w:lang w:val="ru-RU"/>
-        </w:rPr>
-        <w:t>.</w:t>
-      </w:r>
-      <w:r>
-        <w:rPr>
-          <w:lang w:val="ru-RU"/>
-        </w:rPr>
-        <w:t xml:space="preserve"> </w:t>
-      </w:r>
-      <w:r>
-        <w:rPr>
-          <w:lang w:val="ru-RU"/>
-        </w:rPr>
-        <w:t xml:space="preserve">SQL </w:t>
-      </w:r>
-      <w:proofErr w:type="spellStart"/>
-      <w:r>
-        <w:rPr>
-          <w:lang w:val="ru-RU"/>
-        </w:rPr>
-        <w:t>Server</w:t>
-      </w:r>
-      <w:proofErr w:type="spellEnd"/>
-      <w:r>
-        <w:rPr>
-          <w:lang w:val="ru-RU"/>
-        </w:rPr>
-        <w:t xml:space="preserve"> характеризуется такими особенностями как:</w:t>
+        <w:t xml:space="preserve"> Transact-SQL, создан совместно Microsoft и Sybase. Transact-SQL является реализацией стандарта ANSI/ISO по структурированному языку запросов (SQL) с расширениями. Используется для работы с базами данных размером от персональных до крупных баз данных масштаба предприятия; конкурирует с другими СУБД в этом сегменте рынка.</w:t>
+      </w:r>
+      <w:r>
+        <w:rPr>
+          <w:lang w:val="ru-RU"/>
+        </w:rPr>
+        <w:t xml:space="preserve"> </w:t>
+      </w:r>
+      <w:r>
+        <w:rPr>
+          <w:lang w:val="ru-RU"/>
+        </w:rPr>
+        <w:t>SQL Server — это основа платформы обработки данных Майкрософт, которая предоставляет надежную и устойчивую производительность (в том числе благодаря технологиям обработки данных в памяти) и помогает быстрее извлечь ценную информацию из любых данных, расположенных как в локальной среде, так и в облаке.</w:t>
+      </w:r>
+      <w:r>
+        <w:rPr>
+          <w:lang w:val="ru-RU"/>
+        </w:rPr>
+        <w:t xml:space="preserve"> </w:t>
+      </w:r>
+      <w:r>
+        <w:rPr>
+          <w:lang w:val="ru-RU"/>
+        </w:rPr>
+        <w:t>SQL Server долгое время был исключительно системой управления базами данных для Windows, однако начиная с версии 16 эта система доступна и на Linux.</w:t>
+      </w:r>
+      <w:r>
+        <w:rPr>
+          <w:lang w:val="ru-RU"/>
+        </w:rPr>
+        <w:t xml:space="preserve"> </w:t>
+      </w:r>
+      <w:r>
+        <w:rPr>
+          <w:lang w:val="ru-RU"/>
+        </w:rPr>
+        <w:t>SQL Server характеризуется такими особенностями как:</w:t>
       </w:r>
     </w:p>
     <w:p>
@@ -21808,15 +20918,7 @@
         <w:t xml:space="preserve">: </w:t>
       </w:r>
       <w:r>
-        <w:t xml:space="preserve">SQL </w:t>
-      </w:r>
-      <w:proofErr w:type="spellStart"/>
-      <w:r>
-        <w:t>Server</w:t>
-      </w:r>
-      <w:proofErr w:type="spellEnd"/>
-      <w:r>
-        <w:t xml:space="preserve"> работает очень быстро</w:t>
+        <w:t>SQL Server работает очень быстро</w:t>
       </w:r>
       <w:r>
         <w:t>;</w:t>
@@ -21841,15 +20943,7 @@
         <w:t>:</w:t>
       </w:r>
       <w:r>
-        <w:t xml:space="preserve"> SQL </w:t>
-      </w:r>
-      <w:proofErr w:type="spellStart"/>
-      <w:r>
-        <w:t>Server</w:t>
-      </w:r>
-      <w:proofErr w:type="spellEnd"/>
-      <w:r>
-        <w:t xml:space="preserve"> предоставляет шифрование данных</w:t>
+        <w:t xml:space="preserve"> SQL Server предоставляет шифрование данных</w:t>
       </w:r>
       <w:r>
         <w:t>;</w:t>
@@ -21883,7 +20977,13 @@
         <w:t xml:space="preserve"> данной СУБД относительно легко работать и вести администрирование.</w:t>
       </w:r>
     </w:p>
-    <w:p/>
+    <w:p>
+      <w:pPr>
+        <w:rPr>
+          <w:lang w:val="ru-RU"/>
+        </w:rPr>
+      </w:pPr>
+    </w:p>
     <w:p>
       <w:pPr>
         <w:pStyle w:val="3"/>
@@ -22005,7 +21105,7 @@
           <w:lang w:val="ru-RU"/>
         </w:rPr>
       </w:pPr>
-      <w:bookmarkStart w:id="23" w:name="_Toc74962158"/>
+      <w:bookmarkStart w:id="23" w:name="_Toc74964775"/>
       <w:r>
         <w:rPr>
           <w:lang w:val="ru-RU"/>
@@ -22193,25 +21293,15 @@
       <w:r>
         <w:t>R</w:t>
       </w:r>
-      <w:proofErr w:type="spellStart"/>
-      <w:r>
-        <w:rPr>
-          <w:lang w:val="ru-RU"/>
-        </w:rPr>
-        <w:t>equest</w:t>
-      </w:r>
-      <w:proofErr w:type="spellEnd"/>
-      <w:r>
-        <w:rPr>
-          <w:lang w:val="ru-RU"/>
-        </w:rPr>
-        <w:t xml:space="preserve">, </w:t>
-      </w:r>
-      <w:proofErr w:type="spellStart"/>
+      <w:r>
+        <w:rPr>
+          <w:lang w:val="ru-RU"/>
+        </w:rPr>
+        <w:t xml:space="preserve">equest, </w:t>
+      </w:r>
       <w:r>
         <w:t>JQuery</w:t>
       </w:r>
-      <w:proofErr w:type="spellEnd"/>
       <w:r>
         <w:rPr>
           <w:lang w:val="ru-RU"/>
@@ -22424,7 +21514,7 @@
           <w:lang w:val="ru-RU"/>
         </w:rPr>
       </w:pPr>
-      <w:bookmarkStart w:id="24" w:name="_Toc74962159"/>
+      <w:bookmarkStart w:id="24" w:name="_Toc74964776"/>
       <w:r>
         <w:rPr>
           <w:lang w:val="ru-RU"/>
@@ -22685,47 +21775,7 @@
         <w:t xml:space="preserve">. </w:t>
       </w:r>
       <w:r>
-        <w:t xml:space="preserve">Все приложения .NET </w:t>
-      </w:r>
-      <w:proofErr w:type="spellStart"/>
-      <w:r>
-        <w:t>Core</w:t>
-      </w:r>
-      <w:proofErr w:type="spellEnd"/>
-      <w:r>
-        <w:t xml:space="preserve"> по соглашению должны иметь точку входа в виде метода </w:t>
-      </w:r>
-      <w:proofErr w:type="spellStart"/>
-      <w:r>
-        <w:t>Main</w:t>
-      </w:r>
-      <w:proofErr w:type="spellEnd"/>
-      <w:r>
-        <w:t xml:space="preserve"> класса </w:t>
-      </w:r>
-      <w:proofErr w:type="spellStart"/>
-      <w:r>
-        <w:t>Program</w:t>
-      </w:r>
-      <w:proofErr w:type="spellEnd"/>
-      <w:r>
-        <w:t xml:space="preserve">. В этом месте в приложении ASP.NET </w:t>
-      </w:r>
-      <w:proofErr w:type="spellStart"/>
-      <w:r>
-        <w:t>Core</w:t>
-      </w:r>
-      <w:proofErr w:type="spellEnd"/>
-      <w:r>
-        <w:t xml:space="preserve"> создается </w:t>
-      </w:r>
-      <w:proofErr w:type="spellStart"/>
-      <w:r>
-        <w:t>Host</w:t>
-      </w:r>
-      <w:proofErr w:type="spellEnd"/>
-      <w:r>
-        <w:t xml:space="preserve"> - абстракция для инкапсуляции всех ресурсов приложения: реализация HTTP сервера, конфигурация сервера, компоненты конвейера, сервисы инверсии зависимостей (</w:t>
+        <w:t>Все приложения .NET Core по соглашению должны иметь точку входа в виде метода Main класса Program. В этом месте в приложении ASP.NET Core создается Host - абстракция для инкапсуляции всех ресурсов приложения: реализация HTTP сервера, конфигурация сервера, компоненты конвейера, сервисы инверсии зависимостей (</w:t>
       </w:r>
       <w:r>
         <w:rPr>
@@ -22740,39 +21790,7 @@
         <w:t xml:space="preserve">, </w:t>
       </w:r>
       <w:r>
-        <w:t xml:space="preserve">логирование. </w:t>
-      </w:r>
-      <w:proofErr w:type="spellStart"/>
-      <w:r>
-        <w:t>Startup.cs</w:t>
-      </w:r>
-      <w:proofErr w:type="spellEnd"/>
-      <w:r>
-        <w:t xml:space="preserve"> - класс, в котором настраиваются сервисы, используемые приложением (метод </w:t>
-      </w:r>
-      <w:proofErr w:type="spellStart"/>
-      <w:r>
-        <w:t>ConfigureServices</w:t>
-      </w:r>
-      <w:proofErr w:type="spellEnd"/>
-      <w:r>
-        <w:t xml:space="preserve">), настраивается конвейер обработки HTTP запросов как список промежуточных компонентов </w:t>
-      </w:r>
-      <w:proofErr w:type="spellStart"/>
-      <w:r>
-        <w:t>middleware</w:t>
-      </w:r>
-      <w:proofErr w:type="spellEnd"/>
-      <w:r>
-        <w:t xml:space="preserve"> (метод </w:t>
-      </w:r>
-      <w:proofErr w:type="spellStart"/>
-      <w:r>
-        <w:t>Configure</w:t>
-      </w:r>
-      <w:proofErr w:type="spellEnd"/>
-      <w:r>
-        <w:t>).</w:t>
+        <w:t>логирование. Startup.cs - класс, в котором настраиваются сервисы, используемые приложением (метод ConfigureServices), настраивается конвейер обработки HTTP запросов как список промежуточных компонентов middleware (метод Configure).</w:t>
       </w:r>
     </w:p>
     <w:p>
@@ -22820,13 +21838,8 @@
       <w:r>
         <w:t xml:space="preserve"> </w:t>
       </w:r>
-      <w:proofErr w:type="spellStart"/>
-      <w:r>
-        <w:t>эндпоинты</w:t>
-      </w:r>
-      <w:proofErr w:type="spellEnd"/>
-      <w:r>
-        <w:t xml:space="preserve"> приложения.</w:t>
+      <w:r>
+        <w:t>эндпоинты приложения.</w:t>
       </w:r>
     </w:p>
     <w:p>
@@ -22933,14 +21946,12 @@
       <w:r>
         <w:t xml:space="preserve">Папка </w:t>
       </w:r>
-      <w:proofErr w:type="spellStart"/>
       <w:r>
         <w:rPr>
           <w:lang w:val="en-US"/>
         </w:rPr>
         <w:t>ViewModels</w:t>
       </w:r>
-      <w:proofErr w:type="spellEnd"/>
       <w:r>
         <w:t xml:space="preserve">. </w:t>
       </w:r>
@@ -22964,6 +21975,7 @@
       </w:pPr>
       <w:r>
         <w:rPr>
+          <w:noProof/>
           <w:lang w:val="ru-RU"/>
         </w:rPr>
         <w:lastRenderedPageBreak/>
@@ -23136,16 +22148,86 @@
         <w:rPr>
           <w:lang w:val="ru-RU"/>
         </w:rPr>
+        <w:t>“Microsoft.AspNetCore.Identity.EntityFrameworkCore”</w:t>
+      </w:r>
+      <w:r>
+        <w:rPr>
+          <w:lang w:val="ru-RU"/>
+        </w:rPr>
+        <w:t xml:space="preserve"> и ее зависимостями в список зависимостей разрабатываемого приложения. Это делается с помощью следующей команды командной строки: </w:t>
+      </w:r>
+      <w:r>
+        <w:rPr>
+          <w:lang w:val="ru-RU"/>
+        </w:rPr>
         <w:t>“</w:t>
       </w:r>
-      <w:proofErr w:type="spellStart"/>
-      <w:r>
-        <w:rPr>
-          <w:lang w:val="ru-RU"/>
-        </w:rPr>
-        <w:t>Microsoft.AspNetCore.Identity.EntityFrameworkCore</w:t>
-      </w:r>
-      <w:proofErr w:type="spellEnd"/>
+      <w:r>
+        <w:t>dotnet</w:t>
+      </w:r>
+      <w:r>
+        <w:rPr>
+          <w:lang w:val="ru-RU"/>
+        </w:rPr>
+        <w:t xml:space="preserve"> </w:t>
+      </w:r>
+      <w:r>
+        <w:t>add</w:t>
+      </w:r>
+      <w:r>
+        <w:rPr>
+          <w:lang w:val="ru-RU"/>
+        </w:rPr>
+        <w:t xml:space="preserve"> </w:t>
+      </w:r>
+      <w:r>
+        <w:t>package</w:t>
+      </w:r>
+      <w:r>
+        <w:rPr>
+          <w:lang w:val="ru-RU"/>
+        </w:rPr>
+        <w:t xml:space="preserve"> Microsoft.AspNetCore.Identity.EntityFrameworkCore”.</w:t>
+      </w:r>
+      <w:r>
+        <w:rPr>
+          <w:lang w:val="ru-RU"/>
+        </w:rPr>
+        <w:t xml:space="preserve"> После этого необходимо создать пользовательскую модель и связать ее с базой данных с помощью </w:t>
+      </w:r>
+      <w:r>
+        <w:t>Entity</w:t>
+      </w:r>
+      <w:r>
+        <w:rPr>
+          <w:lang w:val="ru-RU"/>
+        </w:rPr>
+        <w:t xml:space="preserve"> </w:t>
+      </w:r>
+      <w:r>
+        <w:t>Framework</w:t>
+      </w:r>
+      <w:r>
+        <w:rPr>
+          <w:lang w:val="ru-RU"/>
+        </w:rPr>
+        <w:t xml:space="preserve">. </w:t>
+      </w:r>
+      <w:r>
+        <w:rPr>
+          <w:lang w:val="ru-RU"/>
+        </w:rPr>
+        <w:t xml:space="preserve">Для этого создадим файл и класс </w:t>
+      </w:r>
+      <w:r>
+        <w:rPr>
+          <w:lang w:val="ru-RU"/>
+        </w:rPr>
+        <w:t>“</w:t>
+      </w:r>
+      <w:r>
+        <w:t>AppIdentityDbContext</w:t>
+      </w:r>
       <w:r>
         <w:rPr>
           <w:lang w:val="ru-RU"/>
@@ -23156,137 +22238,13 @@
         <w:rPr>
           <w:lang w:val="ru-RU"/>
         </w:rPr>
-        <w:t xml:space="preserve"> и ее зависимостями в список зависимостей разрабатываемого приложения. Это делается с помощью следующей команды командной строки: </w:t>
-      </w:r>
-      <w:r>
-        <w:rPr>
-          <w:lang w:val="ru-RU"/>
-        </w:rPr>
-        <w:t>“</w:t>
-      </w:r>
-      <w:r>
-        <w:t>dotnet</w:t>
-      </w:r>
-      <w:r>
-        <w:rPr>
-          <w:lang w:val="ru-RU"/>
-        </w:rPr>
-        <w:t xml:space="preserve"> </w:t>
-      </w:r>
-      <w:r>
-        <w:t>add</w:t>
-      </w:r>
-      <w:r>
-        <w:rPr>
-          <w:lang w:val="ru-RU"/>
-        </w:rPr>
-        <w:t xml:space="preserve"> </w:t>
-      </w:r>
-      <w:r>
-        <w:t>package</w:t>
-      </w:r>
-      <w:r>
-        <w:rPr>
-          <w:lang w:val="ru-RU"/>
-        </w:rPr>
-        <w:t xml:space="preserve"> </w:t>
-      </w:r>
-      <w:proofErr w:type="spellStart"/>
-      <w:r>
-        <w:rPr>
-          <w:lang w:val="ru-RU"/>
-        </w:rPr>
-        <w:t>Microsoft.AspNetCore.Identity.EntityFrameworkCore</w:t>
-      </w:r>
-      <w:proofErr w:type="spellEnd"/>
-      <w:r>
-        <w:rPr>
-          <w:lang w:val="ru-RU"/>
-        </w:rPr>
-        <w:t>”.</w:t>
-      </w:r>
-      <w:r>
-        <w:rPr>
-          <w:lang w:val="ru-RU"/>
-        </w:rPr>
-        <w:t xml:space="preserve"> После этого необходимо создать пользовательскую модель и связать ее с базой данных с помощью </w:t>
-      </w:r>
-      <w:r>
-        <w:t>Entity</w:t>
-      </w:r>
-      <w:r>
-        <w:rPr>
-          <w:lang w:val="ru-RU"/>
-        </w:rPr>
-        <w:t xml:space="preserve"> </w:t>
-      </w:r>
-      <w:r>
-        <w:t>Framework</w:t>
-      </w:r>
-      <w:r>
-        <w:rPr>
-          <w:lang w:val="ru-RU"/>
-        </w:rPr>
-        <w:t xml:space="preserve">. </w:t>
-      </w:r>
-      <w:r>
-        <w:rPr>
-          <w:lang w:val="ru-RU"/>
-        </w:rPr>
-        <w:t xml:space="preserve">Для этого создадим файл и класс </w:t>
-      </w:r>
-      <w:r>
-        <w:rPr>
-          <w:lang w:val="ru-RU"/>
-        </w:rPr>
-        <w:t>“</w:t>
-      </w:r>
-      <w:proofErr w:type="spellStart"/>
-      <w:r>
-        <w:t>AppIdentityDbContext</w:t>
-      </w:r>
-      <w:proofErr w:type="spellEnd"/>
-      <w:r>
-        <w:rPr>
-          <w:lang w:val="ru-RU"/>
-        </w:rPr>
-        <w:t>”</w:t>
-      </w:r>
-      <w:r>
-        <w:rPr>
-          <w:lang w:val="ru-RU"/>
-        </w:rPr>
         <w:t xml:space="preserve">, который должен быть унаследован от </w:t>
       </w:r>
-      <w:proofErr w:type="spellStart"/>
-      <w:proofErr w:type="gramStart"/>
-      <w:r>
-        <w:rPr>
-          <w:lang w:val="ru-RU"/>
-        </w:rPr>
-        <w:t>ApiAuthorizationDbContext</w:t>
-      </w:r>
-      <w:proofErr w:type="spellEnd"/>
-      <w:r>
-        <w:rPr>
-          <w:lang w:val="ru-RU"/>
-        </w:rPr>
-        <w:t>&lt;</w:t>
-      </w:r>
-      <w:proofErr w:type="spellStart"/>
-      <w:proofErr w:type="gramEnd"/>
-      <w:r>
-        <w:rPr>
-          <w:lang w:val="ru-RU"/>
-        </w:rPr>
-        <w:t>User</w:t>
-      </w:r>
-      <w:proofErr w:type="spellEnd"/>
-      <w:r>
-        <w:rPr>
-          <w:lang w:val="ru-RU"/>
-        </w:rPr>
-        <w:t>&gt;</w:t>
+      <w:r>
+        <w:rPr>
+          <w:lang w:val="ru-RU"/>
+        </w:rPr>
+        <w:t>ApiAuthorizationDbContext&lt;User&gt;</w:t>
       </w:r>
       <w:r>
         <w:rPr>
@@ -23373,42 +22331,36 @@
         </w:rPr>
         <w:t xml:space="preserve">вызовом соответствующих методов: </w:t>
       </w:r>
-      <w:proofErr w:type="spellStart"/>
       <w:r>
         <w:rPr>
           <w:lang w:val="ru-RU"/>
         </w:rPr>
         <w:t>AddDefaultIdentity</w:t>
       </w:r>
-      <w:proofErr w:type="spellEnd"/>
       <w:r>
         <w:rPr>
           <w:lang w:val="ru-RU"/>
         </w:rPr>
         <w:t xml:space="preserve">, </w:t>
       </w:r>
-      <w:proofErr w:type="spellStart"/>
       <w:r>
         <w:rPr>
           <w:lang w:val="ru-RU"/>
         </w:rPr>
         <w:t>AddAuthentication</w:t>
       </w:r>
-      <w:proofErr w:type="spellEnd"/>
       <w:r>
         <w:rPr>
           <w:lang w:val="ru-RU"/>
         </w:rPr>
         <w:t xml:space="preserve"> и </w:t>
       </w:r>
-      <w:proofErr w:type="spellStart"/>
       <w:r>
         <w:rPr>
           <w:lang w:val="ru-RU"/>
         </w:rPr>
         <w:t>AddIdentityServerJwt</w:t>
       </w:r>
-      <w:proofErr w:type="spellEnd"/>
       <w:r>
         <w:rPr>
           <w:lang w:val="ru-RU"/>
@@ -23443,11 +22395,9 @@
         </w:rPr>
         <w:t xml:space="preserve">создав экземпляр класса </w:t>
       </w:r>
-      <w:proofErr w:type="spellStart"/>
       <w:r>
         <w:t>IdentityOptions</w:t>
       </w:r>
-      <w:proofErr w:type="spellEnd"/>
       <w:r>
         <w:rPr>
           <w:lang w:val="ru-RU"/>
@@ -23492,6 +22442,7 @@
         <w:pStyle w:val="aa"/>
         <w:rPr>
           <w:noProof/>
+          <w:lang w:val="ru-RU"/>
         </w:rPr>
       </w:pPr>
       <w:r>
@@ -23537,6 +22488,7 @@
       <w:r>
         <w:rPr>
           <w:noProof/>
+          <w:lang w:val="ru-RU"/>
         </w:rPr>
         <w:t xml:space="preserve"> </w:t>
       </w:r>
@@ -23679,6 +22631,9 @@
         <w:pStyle w:val="aa"/>
       </w:pPr>
       <w:r>
+        <w:rPr>
+          <w:noProof/>
+        </w:rPr>
         <w:drawing>
           <wp:inline distT="0" distB="0" distL="0" distR="0" wp14:anchorId="7C022161" wp14:editId="16B13A60">
             <wp:extent cx="5760000" cy="3139200"/>
@@ -23743,6 +22698,9 @@
         <w:pStyle w:val="aa"/>
       </w:pPr>
       <w:r>
+        <w:rPr>
+          <w:noProof/>
+        </w:rPr>
         <w:drawing>
           <wp:inline distT="0" distB="0" distL="0" distR="0" wp14:anchorId="294D53DA" wp14:editId="28193757">
             <wp:extent cx="5760000" cy="3970800"/>
@@ -23890,11 +22848,9 @@
         </w:rPr>
         <w:t xml:space="preserve">, кроме непосредственного описания моделей необходимо задать связи между ними. Для этого используется интерфейс </w:t>
       </w:r>
-      <w:proofErr w:type="spellStart"/>
       <w:r>
         <w:t>IEntityTypeConfiguration</w:t>
       </w:r>
-      <w:proofErr w:type="spellEnd"/>
       <w:r>
         <w:rPr>
           <w:lang w:val="ru-RU"/>
@@ -23907,22 +22863,18 @@
         </w:rPr>
         <w:t xml:space="preserve">Для задания маппинга нужно для каждой сущность создать наследника этого интерфейса. Конфигурация производится с помощью класса </w:t>
       </w:r>
-      <w:proofErr w:type="spellStart"/>
       <w:r>
         <w:t>EntityTypeBuilder</w:t>
       </w:r>
-      <w:proofErr w:type="spellEnd"/>
       <w:r>
         <w:rPr>
           <w:lang w:val="ru-RU"/>
         </w:rPr>
         <w:t xml:space="preserve">, который содержит следующие методы: </w:t>
       </w:r>
-      <w:proofErr w:type="spellStart"/>
       <w:r>
         <w:t>HasKey</w:t>
       </w:r>
-      <w:proofErr w:type="spellEnd"/>
       <w:r>
         <w:rPr>
           <w:lang w:val="ru-RU"/>
@@ -23935,11 +22887,9 @@
         </w:rPr>
         <w:t xml:space="preserve"> </w:t>
       </w:r>
-      <w:proofErr w:type="spellStart"/>
       <w:r>
         <w:t>HasAlternateKey</w:t>
       </w:r>
-      <w:proofErr w:type="spellEnd"/>
       <w:r>
         <w:rPr>
           <w:lang w:val="ru-RU"/>
@@ -23952,11 +22902,9 @@
         </w:rPr>
         <w:t xml:space="preserve"> </w:t>
       </w:r>
-      <w:proofErr w:type="spellStart"/>
       <w:r>
         <w:t>HasNoKey</w:t>
       </w:r>
-      <w:proofErr w:type="spellEnd"/>
       <w:r>
         <w:rPr>
           <w:lang w:val="ru-RU"/>
@@ -23969,22 +22917,18 @@
         </w:rPr>
         <w:t>Н</w:t>
       </w:r>
-      <w:proofErr w:type="spellStart"/>
       <w:r>
         <w:t>asData</w:t>
       </w:r>
-      <w:proofErr w:type="spellEnd"/>
       <w:r>
         <w:rPr>
           <w:lang w:val="ru-RU"/>
         </w:rPr>
         <w:t xml:space="preserve">, </w:t>
       </w:r>
-      <w:proofErr w:type="spellStart"/>
       <w:r>
         <w:t>HasIndex</w:t>
       </w:r>
-      <w:proofErr w:type="spellEnd"/>
       <w:r>
         <w:rPr>
           <w:lang w:val="ru-RU"/>
@@ -24000,22 +22944,18 @@
         </w:rPr>
         <w:t xml:space="preserve">, </w:t>
       </w:r>
-      <w:proofErr w:type="spellStart"/>
       <w:r>
         <w:t>HasOne</w:t>
       </w:r>
-      <w:proofErr w:type="spellEnd"/>
       <w:r>
         <w:rPr>
           <w:lang w:val="ru-RU"/>
         </w:rPr>
         <w:t xml:space="preserve">, </w:t>
       </w:r>
-      <w:proofErr w:type="spellStart"/>
       <w:r>
         <w:t>HasMany</w:t>
       </w:r>
-      <w:proofErr w:type="spellEnd"/>
       <w:r>
         <w:rPr>
           <w:lang w:val="ru-RU"/>
@@ -24028,11 +22968,9 @@
         </w:rPr>
         <w:t xml:space="preserve">и другие. Зададим конфигурацию для каждой сущности. Внесем их в контекст базы данных, для этого добавим в него свойства типа </w:t>
       </w:r>
-      <w:proofErr w:type="spellStart"/>
       <w:r>
         <w:t>DbSet</w:t>
       </w:r>
-      <w:proofErr w:type="spellEnd"/>
       <w:r>
         <w:rPr>
           <w:lang w:val="ru-RU"/>
@@ -24136,11 +23074,9 @@
         </w:rPr>
         <w:t xml:space="preserve">Примером реализации репозитория может служить репозиторий словарей. В нем реализуем следующие методы: </w:t>
       </w:r>
-      <w:proofErr w:type="spellStart"/>
       <w:r>
         <w:t>FindById</w:t>
       </w:r>
-      <w:proofErr w:type="spellEnd"/>
       <w:r>
         <w:rPr>
           <w:lang w:val="ru-RU"/>
@@ -24153,22 +23089,18 @@
         </w:rPr>
         <w:t xml:space="preserve"> </w:t>
       </w:r>
-      <w:proofErr w:type="spellStart"/>
       <w:r>
         <w:t>GetAll</w:t>
       </w:r>
-      <w:proofErr w:type="spellEnd"/>
       <w:r>
         <w:rPr>
           <w:lang w:val="ru-RU"/>
         </w:rPr>
         <w:t xml:space="preserve">, </w:t>
       </w:r>
-      <w:proofErr w:type="spellStart"/>
       <w:r>
         <w:t>FindByDictionaryGroup</w:t>
       </w:r>
-      <w:proofErr w:type="spellEnd"/>
       <w:r>
         <w:rPr>
           <w:lang w:val="ru-RU"/>
@@ -24321,11 +23253,9 @@
         </w:rPr>
         <w:t xml:space="preserve">Типовым сервисом можно считать </w:t>
       </w:r>
-      <w:proofErr w:type="spellStart"/>
       <w:r>
         <w:t>ExerciseCreationService</w:t>
       </w:r>
-      <w:proofErr w:type="spellEnd"/>
       <w:r>
         <w:rPr>
           <w:lang w:val="ru-RU"/>
@@ -24344,11 +23274,9 @@
         </w:rPr>
         <w:t xml:space="preserve">по различным фильтрам: по списку выбранных упражнений, по выбранным группам словарей, словарям и по степени изученности лексики в словарях. Он, как и другие сервисы, может иметь зависимости от других сервисов, например от сервиса получения неправильных переводов </w:t>
       </w:r>
-      <w:proofErr w:type="spellStart"/>
       <w:r>
         <w:t>IncorrectTranslationsService</w:t>
       </w:r>
-      <w:proofErr w:type="spellEnd"/>
       <w:r>
         <w:rPr>
           <w:lang w:val="ru-RU"/>
@@ -24392,11 +23320,9 @@
         </w:rPr>
         <w:t>.</w:t>
       </w:r>
-      <w:proofErr w:type="spellStart"/>
       <w:r>
         <w:t>DependencyInjection</w:t>
       </w:r>
-      <w:proofErr w:type="spellEnd"/>
       <w:r>
         <w:rPr>
           <w:lang w:val="ru-RU"/>
@@ -24427,11 +23353,9 @@
         </w:rPr>
         <w:t xml:space="preserve"> или, если сконфигурировано иначе, в указанном месте (в нашем случае в </w:t>
       </w:r>
-      <w:proofErr w:type="spellStart"/>
       <w:r>
         <w:t>InfrastructureInstaller</w:t>
       </w:r>
-      <w:proofErr w:type="spellEnd"/>
       <w:r>
         <w:rPr>
           <w:lang w:val="ru-RU"/>
@@ -24450,22 +23374,18 @@
         </w:rPr>
         <w:t xml:space="preserve">В соответствии с принципом </w:t>
       </w:r>
-      <w:proofErr w:type="spellStart"/>
       <w:r>
         <w:t>IoC</w:t>
       </w:r>
-      <w:proofErr w:type="spellEnd"/>
       <w:r>
         <w:rPr>
           <w:lang w:val="ru-RU"/>
         </w:rPr>
         <w:t xml:space="preserve"> (</w:t>
       </w:r>
-      <w:proofErr w:type="spellStart"/>
       <w:r>
         <w:t>InversionOfControl</w:t>
       </w:r>
-      <w:proofErr w:type="spellEnd"/>
       <w:r>
         <w:rPr>
           <w:lang w:val="ru-RU"/>
@@ -24509,21 +23429,7 @@
         <w:rPr>
           <w:lang w:val="ru-RU"/>
         </w:rPr>
-        <w:t xml:space="preserve">улучшает качество программного кода и его </w:t>
-      </w:r>
-      <w:proofErr w:type="spellStart"/>
-      <w:r>
-        <w:rPr>
-          <w:lang w:val="ru-RU"/>
-        </w:rPr>
-        <w:t>поддерживаемость</w:t>
-      </w:r>
-      <w:proofErr w:type="spellEnd"/>
-      <w:r>
-        <w:rPr>
-          <w:lang w:val="ru-RU"/>
-        </w:rPr>
-        <w:t>).</w:t>
+        <w:t>улучшает качество программного кода и его поддерживаемость).</w:t>
       </w:r>
     </w:p>
     <w:p>
@@ -25063,7 +23969,7 @@
       <w:pPr>
         <w:pStyle w:val="12"/>
       </w:pPr>
-      <w:bookmarkStart w:id="25" w:name="_Toc74962160"/>
+      <w:bookmarkStart w:id="25" w:name="_Toc74964777"/>
       <w:r>
         <w:lastRenderedPageBreak/>
         <w:t>Заключение</w:t>
@@ -25178,7 +24084,7 @@
       <w:pPr>
         <w:pStyle w:val="12"/>
       </w:pPr>
-      <w:bookmarkStart w:id="26" w:name="_Toc74962161"/>
+      <w:bookmarkStart w:id="26" w:name="_Toc74964778"/>
       <w:r>
         <w:lastRenderedPageBreak/>
         <w:t>ПЕРЕЧЕНЬ СОКРАЩЕНИЙ И УСЛОВНЫХ ОБОЗНАЧЕНИЙ</w:t>
@@ -25209,161 +24115,777 @@
         <w:rPr>
           <w:lang w:val="ru-RU"/>
         </w:rPr>
-        <w:t xml:space="preserve"> - ,</w:t>
-      </w:r>
-    </w:p>
-    <w:p>
+        <w:t xml:space="preserve"> </w:t>
+      </w:r>
+      <w:r>
+        <w:rPr>
+          <w:lang w:val="ru-RU"/>
+        </w:rPr>
+        <w:t>(</w:t>
+      </w:r>
+      <w:r>
+        <w:rPr>
+          <w:lang w:val="ru-RU"/>
+        </w:rPr>
+        <w:t xml:space="preserve">англ. </w:t>
+      </w:r>
+      <w:r>
+        <w:t>web</w:t>
+      </w:r>
+      <w:r>
+        <w:rPr>
+          <w:lang w:val="ru-RU"/>
+        </w:rPr>
+        <w:t xml:space="preserve"> </w:t>
+      </w:r>
+      <w:r>
+        <w:rPr>
+          <w:lang w:val="ru-RU"/>
+        </w:rPr>
+        <w:t>– паутина</w:t>
+      </w:r>
+      <w:r>
+        <w:rPr>
+          <w:lang w:val="ru-RU"/>
+        </w:rPr>
+        <w:t>)</w:t>
+      </w:r>
+      <w:r>
+        <w:rPr>
+          <w:lang w:val="ru-RU"/>
+        </w:rPr>
+        <w:t xml:space="preserve"> – система </w:t>
+      </w:r>
+      <w:r>
+        <w:rPr>
+          <w:lang w:val="ru-RU"/>
+        </w:rPr>
+        <w:t>доступа к связанным между собой документам на различных компьютерах, подключённых к Интернету</w:t>
+      </w:r>
+      <w:r>
+        <w:rPr>
+          <w:lang w:val="ru-RU"/>
+        </w:rPr>
+        <w:t>,</w:t>
+      </w:r>
+    </w:p>
+    <w:p>
+      <w:pPr>
+        <w:rPr>
+          <w:lang w:val="ru-RU"/>
+        </w:rPr>
+      </w:pPr>
       <w:r>
         <w:t>DFD</w:t>
       </w:r>
       <w:r>
+        <w:rPr>
+          <w:lang w:val="ru-RU"/>
+        </w:rPr>
         <w:t xml:space="preserve"> – </w:t>
       </w:r>
       <w:r>
-        <w:t>Data</w:t>
-      </w:r>
-      <w:r>
-        <w:t xml:space="preserve"> </w:t>
-      </w:r>
-      <w:r>
-        <w:t>Flow</w:t>
-      </w:r>
-      <w:r>
-        <w:t xml:space="preserve"> </w:t>
-      </w:r>
-      <w:r>
-        <w:t>Diagram</w:t>
-      </w:r>
-      <w:r>
+        <w:rPr>
+          <w:lang w:val="ru-RU"/>
+        </w:rPr>
+        <w:t>общепринятое сокращение от англ.</w:t>
+      </w:r>
+      <w:r>
+        <w:rPr>
+          <w:lang w:val="ru-RU"/>
+        </w:rPr>
+        <w:t xml:space="preserve"> </w:t>
+      </w:r>
+      <w:r>
+        <w:t>d</w:t>
+      </w:r>
+      <w:r>
+        <w:t>ata</w:t>
+      </w:r>
+      <w:r>
+        <w:rPr>
+          <w:lang w:val="ru-RU"/>
+        </w:rPr>
+        <w:t xml:space="preserve"> </w:t>
+      </w:r>
+      <w:r>
+        <w:t>f</w:t>
+      </w:r>
+      <w:r>
+        <w:t>low</w:t>
+      </w:r>
+      <w:r>
+        <w:rPr>
+          <w:lang w:val="ru-RU"/>
+        </w:rPr>
+        <w:t xml:space="preserve"> </w:t>
+      </w:r>
+      <w:r>
+        <w:t>d</w:t>
+      </w:r>
+      <w:r>
+        <w:t>iagram</w:t>
+      </w:r>
+      <w:r>
+        <w:t>s</w:t>
+      </w:r>
+      <w:r>
+        <w:rPr>
+          <w:lang w:val="ru-RU"/>
+        </w:rPr>
+        <w:t xml:space="preserve"> – </w:t>
+      </w:r>
+      <w:r>
+        <w:rPr>
+          <w:lang w:val="ru-RU"/>
+        </w:rPr>
+        <w:t>диаграммы потоков данных</w:t>
+      </w:r>
+      <w:r>
+        <w:rPr>
+          <w:lang w:val="ru-RU"/>
+        </w:rPr>
         <w:t>,</w:t>
       </w:r>
     </w:p>
     <w:p>
-      <w:r>
-        <w:t xml:space="preserve">IDEF – </w:t>
-      </w:r>
-      <w:r>
-        <w:t>Integration Definition for Function Modeling</w:t>
-      </w:r>
-      <w:r>
+      <w:pPr>
+        <w:rPr>
+          <w:lang w:val="ru-RU"/>
+        </w:rPr>
+      </w:pPr>
+      <w:r>
+        <w:t>IDEF</w:t>
+      </w:r>
+      <w:r>
+        <w:rPr>
+          <w:lang w:val="ru-RU"/>
+        </w:rPr>
+        <w:t xml:space="preserve"> –</w:t>
+      </w:r>
+      <w:r>
+        <w:rPr>
+          <w:lang w:val="ru-RU"/>
+        </w:rPr>
+        <w:t xml:space="preserve"> I-CAM DEFinition или Integrated DEFinition</w:t>
+      </w:r>
+      <w:r>
+        <w:rPr>
+          <w:lang w:val="ru-RU"/>
+        </w:rPr>
+        <w:t xml:space="preserve"> </w:t>
+      </w:r>
+      <w:r>
+        <w:rPr>
+          <w:lang w:val="ru-RU"/>
+        </w:rPr>
+        <w:t>–</w:t>
+      </w:r>
+      <w:r>
+        <w:rPr>
+          <w:lang w:val="ru-RU"/>
+        </w:rPr>
+        <w:t xml:space="preserve"> методологии семейства </w:t>
+      </w:r>
+      <w:r>
+        <w:t>ICAM</w:t>
+      </w:r>
+      <w:r>
+        <w:rPr>
+          <w:lang w:val="ru-RU"/>
+        </w:rPr>
+        <w:t xml:space="preserve"> (</w:t>
+      </w:r>
+      <w:r>
+        <w:t>Integrated</w:t>
+      </w:r>
+      <w:r>
+        <w:rPr>
+          <w:lang w:val="ru-RU"/>
+        </w:rPr>
+        <w:t xml:space="preserve"> </w:t>
+      </w:r>
+      <w:r>
+        <w:t>Computer</w:t>
+      </w:r>
+      <w:r>
+        <w:rPr>
+          <w:lang w:val="ru-RU"/>
+        </w:rPr>
+        <w:t>-</w:t>
+      </w:r>
+      <w:r>
+        <w:t>Aided</w:t>
+      </w:r>
+      <w:r>
+        <w:rPr>
+          <w:lang w:val="ru-RU"/>
+        </w:rPr>
+        <w:t xml:space="preserve"> </w:t>
+      </w:r>
+      <w:r>
+        <w:t>Manufacturing</w:t>
+      </w:r>
+      <w:r>
+        <w:rPr>
+          <w:lang w:val="ru-RU"/>
+        </w:rPr>
+        <w:t>) для решения задач моделирования сложных систем</w:t>
+      </w:r>
+      <w:r>
+        <w:rPr>
+          <w:lang w:val="ru-RU"/>
+        </w:rPr>
         <w:t>,</w:t>
       </w:r>
     </w:p>
     <w:p>
-      <w:r>
-        <w:t>BPMN – Business Process Management Notation</w:t>
-      </w:r>
-      <w:r>
+      <w:pPr>
+        <w:rPr>
+          <w:lang w:val="ru-RU"/>
+        </w:rPr>
+      </w:pPr>
+      <w:r>
+        <w:t>BPMN</w:t>
+      </w:r>
+      <w:r>
+        <w:rPr>
+          <w:lang w:val="ru-RU"/>
+        </w:rPr>
+        <w:t xml:space="preserve"> – </w:t>
+      </w:r>
+      <w:r>
+        <w:t>Business</w:t>
+      </w:r>
+      <w:r>
+        <w:rPr>
+          <w:lang w:val="ru-RU"/>
+        </w:rPr>
+        <w:t xml:space="preserve"> </w:t>
+      </w:r>
+      <w:r>
+        <w:t>Process</w:t>
+      </w:r>
+      <w:r>
+        <w:rPr>
+          <w:lang w:val="ru-RU"/>
+        </w:rPr>
+        <w:t xml:space="preserve"> </w:t>
+      </w:r>
+      <w:r>
+        <w:t>Management</w:t>
+      </w:r>
+      <w:r>
+        <w:rPr>
+          <w:lang w:val="ru-RU"/>
+        </w:rPr>
+        <w:t xml:space="preserve"> </w:t>
+      </w:r>
+      <w:r>
+        <w:t>Notation</w:t>
+      </w:r>
+      <w:r>
+        <w:rPr>
+          <w:lang w:val="ru-RU"/>
+        </w:rPr>
+        <w:t xml:space="preserve"> </w:t>
+      </w:r>
+      <w:r>
+        <w:rPr>
+          <w:lang w:val="ru-RU"/>
+        </w:rPr>
+        <w:t>–</w:t>
+      </w:r>
+      <w:r>
+        <w:rPr>
+          <w:lang w:val="ru-RU"/>
+        </w:rPr>
+        <w:t xml:space="preserve"> система условных обозначений (нотация) и их описания в XML для моделирования бизнес-процессов</w:t>
+      </w:r>
+      <w:r>
+        <w:rPr>
+          <w:lang w:val="ru-RU"/>
+        </w:rPr>
         <w:t>,</w:t>
       </w:r>
     </w:p>
     <w:p>
-      <w:r>
-        <w:t xml:space="preserve">HTTP – </w:t>
-      </w:r>
-      <w:proofErr w:type="spellStart"/>
+      <w:pPr>
+        <w:rPr>
+          <w:lang w:val="ru-RU"/>
+        </w:rPr>
+      </w:pPr>
+      <w:r>
+        <w:t>HTTP</w:t>
+      </w:r>
+      <w:r>
+        <w:rPr>
+          <w:lang w:val="ru-RU"/>
+        </w:rPr>
+        <w:t xml:space="preserve"> </w:t>
+      </w:r>
+      <w:r>
+        <w:rPr>
+          <w:lang w:val="ru-RU"/>
+        </w:rPr>
+        <w:t xml:space="preserve">(англ. </w:t>
+      </w:r>
       <w:r>
         <w:t>HyperText</w:t>
       </w:r>
-      <w:proofErr w:type="spellEnd"/>
-      <w:r>
-        <w:t xml:space="preserve"> Transferring Protocol,</w:t>
-      </w:r>
-    </w:p>
-    <w:p>
+      <w:r>
+        <w:rPr>
+          <w:lang w:val="ru-RU"/>
+        </w:rPr>
+        <w:t xml:space="preserve"> </w:t>
+      </w:r>
+      <w:r>
+        <w:t>Transfer</w:t>
+      </w:r>
+      <w:r>
+        <w:rPr>
+          <w:lang w:val="ru-RU"/>
+        </w:rPr>
+        <w:t xml:space="preserve"> </w:t>
+      </w:r>
+      <w:r>
+        <w:t>Protocol</w:t>
+      </w:r>
+      <w:r>
+        <w:rPr>
+          <w:lang w:val="ru-RU"/>
+        </w:rPr>
+        <w:t xml:space="preserve"> — «протокол передачи гипертекста») — протокол прикладного уровня передачи данных, изначально — в виде гипертекстовых документов в формате </w:t>
+      </w:r>
+      <w:r>
+        <w:t>HTML</w:t>
+      </w:r>
+      <w:r>
+        <w:rPr>
+          <w:lang w:val="ru-RU"/>
+        </w:rPr>
+        <w:t>, в настоящее время используется для передачи произвольных данных</w:t>
+      </w:r>
+      <w:r>
+        <w:rPr>
+          <w:lang w:val="ru-RU"/>
+        </w:rPr>
+        <w:t>,</w:t>
+      </w:r>
+    </w:p>
+    <w:p>
+      <w:pPr>
+        <w:rPr>
+          <w:lang w:val="ru-RU"/>
+        </w:rPr>
+      </w:pPr>
       <w:r>
         <w:t>API</w:t>
       </w:r>
       <w:r>
+        <w:rPr>
+          <w:lang w:val="ru-RU"/>
+        </w:rPr>
+        <w:t xml:space="preserve"> </w:t>
+      </w:r>
+      <w:r>
+        <w:rPr>
+          <w:lang w:val="ru-RU"/>
+        </w:rPr>
+        <w:t xml:space="preserve">(программный интерфейс приложения, интерфейс прикладного программирования) (англ. </w:t>
+      </w:r>
+      <w:r>
+        <w:t>application</w:t>
+      </w:r>
+      <w:r>
+        <w:rPr>
+          <w:lang w:val="ru-RU"/>
+        </w:rPr>
+        <w:t xml:space="preserve"> </w:t>
+      </w:r>
+      <w:r>
+        <w:t>programming</w:t>
+      </w:r>
+      <w:r>
+        <w:rPr>
+          <w:lang w:val="ru-RU"/>
+        </w:rPr>
+        <w:t xml:space="preserve"> </w:t>
+      </w:r>
+      <w:r>
+        <w:t>interface</w:t>
+      </w:r>
+      <w:r>
+        <w:rPr>
+          <w:lang w:val="ru-RU"/>
+        </w:rPr>
+        <w:t>) — описание способов (набор классов, процедур, функций, структур или констант), которыми одна компьютерная программа может взаимодействовать с другой программой</w:t>
+      </w:r>
+      <w:r>
+        <w:rPr>
+          <w:lang w:val="ru-RU"/>
+        </w:rPr>
+        <w:t>,</w:t>
+      </w:r>
+    </w:p>
+    <w:p>
+      <w:pPr>
+        <w:rPr>
+          <w:lang w:val="ru-RU"/>
+        </w:rPr>
+      </w:pPr>
+      <w:r>
+        <w:t>JSON</w:t>
+      </w:r>
+      <w:r>
+        <w:rPr>
+          <w:lang w:val="ru-RU"/>
+        </w:rPr>
+        <w:t xml:space="preserve"> (англ. </w:t>
+      </w:r>
+      <w:r>
+        <w:t>JavaScript</w:t>
+      </w:r>
+      <w:r>
+        <w:rPr>
+          <w:lang w:val="ru-RU"/>
+        </w:rPr>
+        <w:t xml:space="preserve"> </w:t>
+      </w:r>
+      <w:r>
+        <w:t>Object</w:t>
+      </w:r>
+      <w:r>
+        <w:rPr>
+          <w:lang w:val="ru-RU"/>
+        </w:rPr>
+        <w:t xml:space="preserve"> </w:t>
+      </w:r>
+      <w:r>
+        <w:t>Notation</w:t>
+      </w:r>
+      <w:r>
+        <w:rPr>
+          <w:lang w:val="ru-RU"/>
+        </w:rPr>
+        <w:t xml:space="preserve">) — текстовый формат обмена данными, основанный на </w:t>
+      </w:r>
+      <w:r>
+        <w:t>JavaScript</w:t>
+      </w:r>
+      <w:r>
+        <w:rPr>
+          <w:lang w:val="ru-RU"/>
+        </w:rPr>
+        <w:t>,</w:t>
+      </w:r>
+    </w:p>
+    <w:p>
+      <w:pPr>
+        <w:rPr>
+          <w:lang w:val="ru-RU"/>
+        </w:rPr>
+      </w:pPr>
+      <w:r>
+        <w:t>SDK</w:t>
+      </w:r>
+      <w:r>
+        <w:rPr>
+          <w:lang w:val="ru-RU"/>
+        </w:rPr>
+        <w:t xml:space="preserve"> </w:t>
+      </w:r>
+      <w:r>
+        <w:rPr>
+          <w:lang w:val="ru-RU"/>
+        </w:rPr>
+        <w:t xml:space="preserve">(от англ. </w:t>
+      </w:r>
+      <w:r>
+        <w:t>software</w:t>
+      </w:r>
+      <w:r>
+        <w:rPr>
+          <w:lang w:val="ru-RU"/>
+        </w:rPr>
+        <w:t xml:space="preserve"> </w:t>
+      </w:r>
+      <w:r>
+        <w:t>development</w:t>
+      </w:r>
+      <w:r>
+        <w:rPr>
+          <w:lang w:val="ru-RU"/>
+        </w:rPr>
+        <w:t xml:space="preserve"> </w:t>
+      </w:r>
+      <w:r>
+        <w:t>kit</w:t>
+      </w:r>
+      <w:r>
+        <w:rPr>
+          <w:lang w:val="ru-RU"/>
+        </w:rPr>
+        <w:t>) — набор средств разработки, позволяющий специалистам по программному обеспечению создавать приложения</w:t>
+      </w:r>
+      <w:r>
+        <w:rPr>
+          <w:lang w:val="ru-RU"/>
+        </w:rPr>
+        <w:t>,</w:t>
+      </w:r>
+    </w:p>
+    <w:p>
+      <w:pPr>
+        <w:rPr>
+          <w:lang w:val="ru-RU"/>
+        </w:rPr>
+      </w:pPr>
+      <w:r>
+        <w:t>ORM</w:t>
+      </w:r>
+      <w:r>
+        <w:rPr>
+          <w:lang w:val="ru-RU"/>
+        </w:rPr>
+        <w:t xml:space="preserve"> </w:t>
+      </w:r>
+      <w:r>
+        <w:rPr>
+          <w:lang w:val="ru-RU"/>
+        </w:rPr>
+        <w:t xml:space="preserve">(англ. </w:t>
+      </w:r>
+      <w:r>
+        <w:t>Object</w:t>
+      </w:r>
+      <w:r>
+        <w:rPr>
+          <w:lang w:val="ru-RU"/>
+        </w:rPr>
+        <w:t>-</w:t>
+      </w:r>
+      <w:r>
+        <w:t>Relational</w:t>
+      </w:r>
+      <w:r>
+        <w:rPr>
+          <w:lang w:val="ru-RU"/>
+        </w:rPr>
+        <w:t xml:space="preserve"> </w:t>
+      </w:r>
+      <w:r>
+        <w:t>Mapping</w:t>
+      </w:r>
+      <w:r>
+        <w:rPr>
+          <w:lang w:val="ru-RU"/>
+        </w:rPr>
+        <w:t>, рус. объектно-реляционное отображение, или преобразование) — технология программирования, которая связывает базы данных с концепциями объектно-ориентированных языков программирования, создавая «виртуальную объектную базу данных»</w:t>
+      </w:r>
+      <w:r>
+        <w:rPr>
+          <w:lang w:val="ru-RU"/>
+        </w:rPr>
+        <w:t>,</w:t>
+      </w:r>
+    </w:p>
+    <w:p>
+      <w:r>
+        <w:rPr>
+          <w:lang w:val="ru-RU"/>
+        </w:rPr>
+        <w:lastRenderedPageBreak/>
+        <w:t>ПО</w:t>
+      </w:r>
+      <w:r>
         <w:t xml:space="preserve"> – </w:t>
       </w:r>
       <w:r>
-        <w:t>Application Programming Interface</w:t>
+        <w:rPr>
+          <w:lang w:val="ru-RU"/>
+        </w:rPr>
+        <w:t>программное</w:t>
+      </w:r>
+      <w:r>
+        <w:t xml:space="preserve"> </w:t>
+      </w:r>
+      <w:r>
+        <w:rPr>
+          <w:lang w:val="ru-RU"/>
+        </w:rPr>
+        <w:t>обеспечение</w:t>
       </w:r>
       <w:r>
         <w:t>,</w:t>
       </w:r>
     </w:p>
     <w:p>
-      <w:r>
-        <w:t>JSON – JavaScript Object Notation,</w:t>
-      </w:r>
-    </w:p>
-    <w:p>
-      <w:r>
-        <w:t>SDK – Software Development Kit</w:t>
-      </w:r>
-      <w:r>
+      <w:pPr>
+        <w:rPr>
+          <w:lang w:val="ru-RU"/>
+        </w:rPr>
+      </w:pPr>
+      <w:r>
+        <w:t>SPA</w:t>
+      </w:r>
+      <w:r>
+        <w:rPr>
+          <w:lang w:val="ru-RU"/>
+        </w:rPr>
+        <w:t xml:space="preserve"> </w:t>
+      </w:r>
+      <w:r>
+        <w:rPr>
+          <w:lang w:val="ru-RU"/>
+        </w:rPr>
+        <w:t>(англ. single page application)</w:t>
+      </w:r>
+      <w:r>
+        <w:rPr>
+          <w:lang w:val="ru-RU"/>
+        </w:rPr>
+        <w:t xml:space="preserve"> </w:t>
+      </w:r>
+      <w:r>
+        <w:rPr>
+          <w:lang w:val="ru-RU"/>
+        </w:rPr>
+        <w:t>–</w:t>
+      </w:r>
+      <w:r>
+        <w:rPr>
+          <w:lang w:val="ru-RU"/>
+        </w:rPr>
+        <w:t xml:space="preserve"> </w:t>
+      </w:r>
+      <w:r>
+        <w:rPr>
+          <w:lang w:val="ru-RU"/>
+        </w:rPr>
+        <w:t xml:space="preserve">это веб-приложение или веб-сайт, использующий единственный </w:t>
+      </w:r>
+      <w:r>
+        <w:t>HTML</w:t>
+      </w:r>
+      <w:r>
+        <w:rPr>
+          <w:lang w:val="ru-RU"/>
+        </w:rPr>
+        <w:t xml:space="preserve">-документ как оболочку для всех веб-страниц и организующий взаимодействие с пользователем через динамически подгружаемые </w:t>
+      </w:r>
+      <w:r>
+        <w:t>HTML</w:t>
+      </w:r>
+      <w:r>
+        <w:rPr>
+          <w:lang w:val="ru-RU"/>
+        </w:rPr>
+        <w:t xml:space="preserve">, </w:t>
+      </w:r>
+      <w:r>
+        <w:t>CSS</w:t>
+      </w:r>
+      <w:r>
+        <w:rPr>
+          <w:lang w:val="ru-RU"/>
+        </w:rPr>
+        <w:t xml:space="preserve">, </w:t>
+      </w:r>
+      <w:r>
+        <w:t>JavaScript</w:t>
+      </w:r>
+      <w:r>
+        <w:rPr>
+          <w:lang w:val="ru-RU"/>
+        </w:rPr>
+        <w:t xml:space="preserve">, обычно посредством </w:t>
+      </w:r>
+      <w:r>
+        <w:t>AJAX</w:t>
+      </w:r>
+      <w:r>
+        <w:rPr>
+          <w:lang w:val="ru-RU"/>
+        </w:rPr>
         <w:t>,</w:t>
       </w:r>
     </w:p>
     <w:p>
-      <w:r>
-        <w:t>ORM</w:t>
-      </w:r>
-      <w:r>
-        <w:t xml:space="preserve"> – </w:t>
-      </w:r>
-      <w:r>
-        <w:t>Object Relational Mapping,</w:t>
-      </w:r>
-    </w:p>
-    <w:p>
-      <w:r>
-        <w:rPr>
-          <w:lang w:val="ru-RU"/>
-        </w:rPr>
-        <w:t>ПО</w:t>
-      </w:r>
-      <w:r>
-        <w:t xml:space="preserve"> – </w:t>
-      </w:r>
-      <w:r>
-        <w:rPr>
-          <w:lang w:val="ru-RU"/>
-        </w:rPr>
-        <w:t>программное</w:t>
-      </w:r>
-      <w:r>
-        <w:t xml:space="preserve"> </w:t>
-      </w:r>
-      <w:r>
-        <w:rPr>
-          <w:lang w:val="ru-RU"/>
-        </w:rPr>
-        <w:t>обеспечение</w:t>
-      </w:r>
-      <w:r>
+      <w:pPr>
+        <w:rPr>
+          <w:lang w:val="ru-RU"/>
+        </w:rPr>
+      </w:pPr>
+      <w:r>
+        <w:t>IoC</w:t>
+      </w:r>
+      <w:r>
+        <w:rPr>
+          <w:lang w:val="ru-RU"/>
+        </w:rPr>
+        <w:t xml:space="preserve"> </w:t>
+      </w:r>
+      <w:r>
+        <w:rPr>
+          <w:lang w:val="ru-RU"/>
+        </w:rPr>
+        <w:t xml:space="preserve">(англ. </w:t>
+      </w:r>
+      <w:r>
+        <w:t>Inversion</w:t>
+      </w:r>
+      <w:r>
+        <w:rPr>
+          <w:lang w:val="ru-RU"/>
+        </w:rPr>
+        <w:t xml:space="preserve"> </w:t>
+      </w:r>
+      <w:r>
+        <w:t>of</w:t>
+      </w:r>
+      <w:r>
+        <w:rPr>
+          <w:lang w:val="ru-RU"/>
+        </w:rPr>
+        <w:t xml:space="preserve"> </w:t>
+      </w:r>
+      <w:r>
+        <w:t>Control</w:t>
+      </w:r>
+      <w:r>
+        <w:rPr>
+          <w:lang w:val="ru-RU"/>
+        </w:rPr>
+        <w:t>) — важный принцип объектно-ориентированного программирования, используемый для уменьшения зацепления (связанности) в компьютерных программах</w:t>
+      </w:r>
+      <w:r>
+        <w:rPr>
+          <w:lang w:val="ru-RU"/>
+        </w:rPr>
         <w:t>,</w:t>
       </w:r>
     </w:p>
     <w:p>
-      <w:r>
-        <w:t>SPA – Single Page Application</w:t>
-      </w:r>
-      <w:r>
-        <w:t>,</w:t>
-      </w:r>
-    </w:p>
-    <w:p>
-      <w:proofErr w:type="spellStart"/>
-      <w:r>
-        <w:t>IoC</w:t>
-      </w:r>
-      <w:proofErr w:type="spellEnd"/>
-      <w:r>
-        <w:t xml:space="preserve"> – Inversion of Control</w:t>
-      </w:r>
-      <w:r>
-        <w:t>,</w:t>
-      </w:r>
-    </w:p>
-    <w:p>
-      <w:r>
-        <w:t xml:space="preserve">SOLID - </w:t>
-      </w:r>
-      <w:r>
-        <w:t>.</w:t>
+      <w:pPr>
+        <w:rPr>
+          <w:lang w:val="ru-RU"/>
+        </w:rPr>
+      </w:pPr>
+      <w:r>
+        <w:t>SOLID</w:t>
+      </w:r>
+      <w:r>
+        <w:rPr>
+          <w:lang w:val="ru-RU"/>
+        </w:rPr>
+        <w:t xml:space="preserve"> </w:t>
+      </w:r>
+      <w:r>
+        <w:rPr>
+          <w:lang w:val="ru-RU"/>
+        </w:rPr>
+        <w:t>(сокр. от англ. single responsibility, open–closed, Liskov substitution, interface segregation и dependency inversion) в программировании — мнемонический акроним, введённый Майклом Фэзерсом (Michael Feathers) для первых пяти принципов, названных Робертом Мартином в начале 2000-х, которые означали 5 основных принципов объектно-ориентированного программирования и проектирования.</w:t>
       </w:r>
     </w:p>
     <w:p>
@@ -25371,8 +24893,14 @@
         <w:spacing w:after="160" w:line="259" w:lineRule="auto"/>
         <w:ind w:firstLine="0"/>
         <w:jc w:val="left"/>
-      </w:pPr>
-      <w:r>
+        <w:rPr>
+          <w:lang w:val="ru-RU"/>
+        </w:rPr>
+      </w:pPr>
+      <w:r>
+        <w:rPr>
+          <w:lang w:val="ru-RU"/>
+        </w:rPr>
         <w:br w:type="page"/>
       </w:r>
     </w:p>
@@ -25380,7 +24908,7 @@
       <w:pPr>
         <w:pStyle w:val="12"/>
       </w:pPr>
-      <w:bookmarkStart w:id="27" w:name="_Toc74962162"/>
+      <w:bookmarkStart w:id="27" w:name="_Toc74964779"/>
       <w:r>
         <w:lastRenderedPageBreak/>
         <w:t>Список использованных источников</w:t>
@@ -25403,14 +24931,12 @@
         </w:numPr>
         <w:ind w:left="0" w:firstLine="709"/>
       </w:pPr>
-      <w:proofErr w:type="spellStart"/>
       <w:r>
         <w:rPr>
           <w:lang w:val="en-US"/>
         </w:rPr>
         <w:t>Ethnologue</w:t>
       </w:r>
-      <w:proofErr w:type="spellEnd"/>
       <w:r>
         <w:rPr>
           <w:lang w:val="en-US"/>
@@ -25498,7 +25024,6 @@
           </w:rPr>
           <w:t>.</w:t>
         </w:r>
-        <w:proofErr w:type="spellStart"/>
         <w:r>
           <w:rPr>
             <w:rStyle w:val="a5"/>
@@ -25506,7 +25031,6 @@
           </w:rPr>
           <w:t>ethnologue</w:t>
         </w:r>
-        <w:proofErr w:type="spellEnd"/>
         <w:r>
           <w:rPr>
             <w:rStyle w:val="a5"/>
@@ -25539,7 +25063,6 @@
           </w:rPr>
           <w:t>/</w:t>
         </w:r>
-        <w:proofErr w:type="spellStart"/>
         <w:r>
           <w:rPr>
             <w:rStyle w:val="a5"/>
@@ -25547,7 +25070,6 @@
           </w:rPr>
           <w:t>ethnologue</w:t>
         </w:r>
-        <w:proofErr w:type="spellEnd"/>
         <w:r>
           <w:rPr>
             <w:rStyle w:val="a5"/>
@@ -25581,43 +25103,13 @@
         </w:rPr>
       </w:pPr>
       <w:r>
-        <w:t xml:space="preserve">Майк </w:t>
-      </w:r>
-      <w:proofErr w:type="spellStart"/>
-      <w:r>
-        <w:t>Кордуэлл</w:t>
-      </w:r>
-      <w:proofErr w:type="spellEnd"/>
-      <w:r>
-        <w:t>. Модель памяти Аткинсона-</w:t>
-      </w:r>
-      <w:proofErr w:type="spellStart"/>
-      <w:r>
-        <w:t>Шиффрина</w:t>
-      </w:r>
-      <w:proofErr w:type="spellEnd"/>
-      <w:r>
-        <w:t xml:space="preserve"> // Психология. А-Я. Словарь-справочник / Пер. с англ. </w:t>
+        <w:t xml:space="preserve">Майк Кордуэлл. Модель памяти Аткинсона-Шиффрина // Психология. А-Я. Словарь-справочник / Пер. с англ. </w:t>
       </w:r>
       <w:r>
         <w:rPr>
           <w:lang w:val="en-US"/>
         </w:rPr>
-        <w:t xml:space="preserve">К. С. </w:t>
-      </w:r>
-      <w:proofErr w:type="spellStart"/>
-      <w:r>
-        <w:rPr>
-          <w:lang w:val="en-US"/>
-        </w:rPr>
-        <w:t>Ткаченко</w:t>
-      </w:r>
-      <w:proofErr w:type="spellEnd"/>
-      <w:r>
-        <w:rPr>
-          <w:lang w:val="en-US"/>
-        </w:rPr>
-        <w:t>.</w:t>
+        <w:t>К. С. Ткаченко.</w:t>
       </w:r>
       <w:r>
         <w:rPr>
@@ -25662,31 +25154,7 @@
         <w:t>.</w:t>
       </w:r>
       <w:r>
-        <w:t xml:space="preserve"> </w:t>
-      </w:r>
-      <w:proofErr w:type="spellStart"/>
-      <w:r>
-        <w:t>Суперпамять</w:t>
-      </w:r>
-      <w:proofErr w:type="spellEnd"/>
-      <w:r>
-        <w:t xml:space="preserve"> для всех. — М.: </w:t>
-      </w:r>
-      <w:proofErr w:type="spellStart"/>
-      <w:r>
-        <w:t>Аст</w:t>
-      </w:r>
-      <w:proofErr w:type="spellEnd"/>
-      <w:r>
-        <w:t>, 2006. — 71 с. — (</w:t>
-      </w:r>
-      <w:proofErr w:type="spellStart"/>
-      <w:r>
-        <w:t>Суперпамять</w:t>
-      </w:r>
-      <w:proofErr w:type="spellEnd"/>
-      <w:r>
-        <w:t xml:space="preserve">). — </w:t>
+        <w:t xml:space="preserve"> Суперпамять для всех. — М.: Аст, 2006. — 71 с. — (Суперпамять). — </w:t>
       </w:r>
       <w:r>
         <w:rPr>
@@ -25708,15 +25176,7 @@
         <w:ind w:left="0" w:firstLine="709"/>
       </w:pPr>
       <w:r>
-        <w:t xml:space="preserve">Якобсон А., Буч Г., </w:t>
-      </w:r>
-      <w:proofErr w:type="spellStart"/>
-      <w:r>
-        <w:t>Рамбо</w:t>
-      </w:r>
-      <w:proofErr w:type="spellEnd"/>
-      <w:r>
-        <w:t xml:space="preserve"> Дж. Унифицированный процесс разработки программного обеспечения. —СПб.: Питер, 2002. —496 с.</w:t>
+        <w:t>Якобсон А., Буч Г., Рамбо Дж. Унифицированный процесс разработки программного обеспечения. —СПб.: Питер, 2002. —496 с.</w:t>
       </w:r>
     </w:p>
     <w:p>
@@ -25737,11 +25197,9 @@
       <w:r>
         <w:t xml:space="preserve"> </w:t>
       </w:r>
-      <w:proofErr w:type="spellStart"/>
       <w:r>
         <w:t>Core</w:t>
       </w:r>
-      <w:proofErr w:type="spellEnd"/>
       <w:r>
         <w:t xml:space="preserve"> </w:t>
       </w:r>
@@ -25773,27 +25231,21 @@
         </w:numPr>
         <w:ind w:left="0" w:firstLine="709"/>
       </w:pPr>
-      <w:proofErr w:type="spellStart"/>
       <w:r>
         <w:t>Entity</w:t>
       </w:r>
-      <w:proofErr w:type="spellEnd"/>
-      <w:r>
-        <w:t xml:space="preserve"> </w:t>
-      </w:r>
-      <w:proofErr w:type="spellStart"/>
+      <w:r>
+        <w:t xml:space="preserve"> </w:t>
+      </w:r>
       <w:r>
         <w:t>Framework</w:t>
       </w:r>
-      <w:proofErr w:type="spellEnd"/>
-      <w:r>
-        <w:t xml:space="preserve"> </w:t>
-      </w:r>
-      <w:proofErr w:type="spellStart"/>
+      <w:r>
+        <w:t xml:space="preserve"> </w:t>
+      </w:r>
       <w:r>
         <w:t>Documentation</w:t>
       </w:r>
-      <w:proofErr w:type="spellEnd"/>
       <w:r>
         <w:t xml:space="preserve"> </w:t>
       </w:r>
@@ -25829,27 +25281,14 @@
         <w:ind w:left="0" w:firstLine="709"/>
       </w:pPr>
       <w:r>
-        <w:t xml:space="preserve">Введение в </w:t>
-      </w:r>
-      <w:proofErr w:type="spellStart"/>
-      <w:r>
-        <w:t>RazorPages</w:t>
-      </w:r>
-      <w:proofErr w:type="spellEnd"/>
-      <w:r>
-        <w:t xml:space="preserve"> </w:t>
-      </w:r>
-      <w:r>
-        <w:t>в ASP.NET</w:t>
-      </w:r>
-      <w:r>
-        <w:t xml:space="preserve"> </w:t>
-      </w:r>
-      <w:proofErr w:type="spellStart"/>
-      <w:r>
-        <w:t>Core</w:t>
-      </w:r>
-      <w:proofErr w:type="spellEnd"/>
+        <w:t>Введение в RazorPages</w:t>
+      </w:r>
+      <w:r>
+        <w:t xml:space="preserve"> </w:t>
+      </w:r>
+      <w:r>
+        <w:t>в ASP.NET Core</w:t>
+      </w:r>
       <w:r>
         <w:t xml:space="preserve"> </w:t>
       </w:r>
@@ -25891,16 +25330,8 @@
         <w:ind w:left="0" w:firstLine="709"/>
       </w:pPr>
       <w:r>
-        <w:t>Представления в ASP.NET</w:t>
-      </w:r>
-      <w:r>
-        <w:t xml:space="preserve"> </w:t>
-      </w:r>
-      <w:proofErr w:type="spellStart"/>
-      <w:r>
-        <w:t>Core</w:t>
-      </w:r>
-      <w:proofErr w:type="spellEnd"/>
+        <w:t>Представления в ASP.NET Core</w:t>
+      </w:r>
       <w:r>
         <w:t xml:space="preserve"> </w:t>
       </w:r>
@@ -25911,13 +25342,7 @@
         <w:t xml:space="preserve"> </w:t>
       </w:r>
       <w:r>
-        <w:t>// URL: https://docs.microsoft.com</w:t>
-      </w:r>
-      <w:r>
-        <w:t>/</w:t>
-      </w:r>
-      <w:r>
-        <w:t>aspnet/core/mvc/views/overvie</w:t>
+        <w:t>// URL: https://docs.microsoft.com/aspnet/core/mvc/views/overvie</w:t>
       </w:r>
       <w:r>
         <w:rPr>
@@ -25926,25 +25351,7 @@
         <w:t>w</w:t>
       </w:r>
       <w:r>
-        <w:t xml:space="preserve"> (дата обращения: </w:t>
-      </w:r>
-      <w:r>
-        <w:t>12</w:t>
-      </w:r>
-      <w:r>
-        <w:t>.0</w:t>
-      </w:r>
-      <w:r>
-        <w:t>4</w:t>
-      </w:r>
-      <w:r>
-        <w:t>.20</w:t>
-      </w:r>
-      <w:r>
-        <w:t>21</w:t>
-      </w:r>
-      <w:r>
-        <w:t>).</w:t>
+        <w:t xml:space="preserve"> (дата обращения: 12.04.2021).</w:t>
       </w:r>
     </w:p>
     <w:p>
@@ -25957,48 +25364,7 @@
         <w:ind w:left="0" w:firstLine="709"/>
       </w:pPr>
       <w:r>
-        <w:t>Обработка запросов с помощью контроллеров в ASP.NET</w:t>
-      </w:r>
-      <w:r>
-        <w:t xml:space="preserve"> </w:t>
-      </w:r>
-      <w:proofErr w:type="spellStart"/>
-      <w:r>
-        <w:t>Core</w:t>
-      </w:r>
-      <w:proofErr w:type="spellEnd"/>
-      <w:r>
-        <w:t xml:space="preserve"> </w:t>
-      </w:r>
-      <w:r>
-        <w:t>[Электронный ресурс] // URL: https://docs.microsoft.com/ru-ru/aspnet/core/mvc/controllers/actions</w:t>
-      </w:r>
-      <w:r>
-        <w:t xml:space="preserve"> </w:t>
-      </w:r>
-      <w:r>
-        <w:t xml:space="preserve">(дата обращения: </w:t>
-      </w:r>
-      <w:r>
-        <w:t>13</w:t>
-      </w:r>
-      <w:r>
-        <w:t>.0</w:t>
-      </w:r>
-      <w:r>
-        <w:t>4</w:t>
-      </w:r>
-      <w:r>
-        <w:t>.20</w:t>
-      </w:r>
-      <w:r>
-        <w:t>21</w:t>
-      </w:r>
-      <w:r>
-        <w:t>)</w:t>
-      </w:r>
-      <w:r>
-        <w:t>.</w:t>
+        <w:t>Обработка запросов с помощью контроллеров в ASP.NET Core [Электронный ресурс] // URL: https://docs.microsoft.com/ru-ru/aspnet/core/mvc/controllers/actions (дата обращения: 13.04.2021).</w:t>
       </w:r>
     </w:p>
     <w:p>
@@ -26015,23 +25381,7 @@
           <w:rFonts w:cs="Times New Roman"/>
           <w:szCs w:val="28"/>
         </w:rPr>
-        <w:t xml:space="preserve">Бишоп, Дж. С# в кратком изложении / Дж. Бишоп, Н. </w:t>
-      </w:r>
-      <w:proofErr w:type="spellStart"/>
-      <w:r>
-        <w:rPr>
-          <w:rFonts w:cs="Times New Roman"/>
-          <w:szCs w:val="28"/>
-        </w:rPr>
-        <w:t>Хорспул</w:t>
-      </w:r>
-      <w:proofErr w:type="spellEnd"/>
-      <w:r>
-        <w:rPr>
-          <w:rFonts w:cs="Times New Roman"/>
-          <w:szCs w:val="28"/>
-        </w:rPr>
-        <w:t>. - М.: Бином. Лаборатория знаний, 2011. - 472 c.</w:t>
+        <w:t>Бишоп, Дж. С# в кратком изложении / Дж. Бишоп, Н. Хорспул. - М.: Бином. Лаборатория знаний, 2011. - 472 c.</w:t>
       </w:r>
     </w:p>
     <w:sectPr>
@@ -28933,6 +28283,7 @@
   <w:style w:type="character" w:default="1" w:styleId="a1">
     <w:name w:val="Default Paragraph Font"/>
     <w:uiPriority w:val="1"/>
+    <w:semiHidden/>
     <w:unhideWhenUsed/>
   </w:style>
   <w:style w:type="table" w:default="1" w:styleId="a2">

--- a/ВКР/ПЗ.docx
+++ b/ВКР/ПЗ.docx
@@ -1900,15 +1900,15 @@
       </w:pPr>
       <w:bookmarkStart w:id="5" w:name="_Toc74166242"/>
       <w:bookmarkStart w:id="6" w:name="_Toc74167818"/>
-      <w:bookmarkStart w:id="7" w:name="_Hlk74331467"/>
-      <w:bookmarkStart w:id="8" w:name="_Toc75189440"/>
+      <w:bookmarkStart w:id="7" w:name="_Toc75189440"/>
+      <w:bookmarkStart w:id="8" w:name="_Hlk74331467"/>
       <w:r>
         <w:lastRenderedPageBreak/>
         <w:t>Введение</w:t>
       </w:r>
       <w:bookmarkEnd w:id="5"/>
       <w:bookmarkEnd w:id="6"/>
-      <w:bookmarkEnd w:id="8"/>
+      <w:bookmarkEnd w:id="7"/>
     </w:p>
     <w:p>
       <w:pPr>
@@ -2481,7 +2481,7 @@
         </w:rPr>
         <w:br w:type="page"/>
       </w:r>
-      <w:bookmarkEnd w:id="7"/>
+      <w:bookmarkEnd w:id="8"/>
     </w:p>
     <w:p>
       <w:pPr>
@@ -3066,7 +3066,21 @@
         <w:rPr>
           <w:lang w:val="ru-RU"/>
         </w:rPr>
-        <w:t>Для перехода усваиваемой лексики в долгосрочную память необходимо, во-первых, сформировать в памяти соответствующие новой информации связи, и, во-вторых, периодически повторять усваиваемую лексику.</w:t>
+        <w:t xml:space="preserve">Для перехода усваиваемой лексики в долгосрочную память необходимо, во-первых, сформировать </w:t>
+      </w:r>
+      <w:proofErr w:type="gramStart"/>
+      <w:r>
+        <w:rPr>
+          <w:lang w:val="ru-RU"/>
+        </w:rPr>
+        <w:t>в памяти</w:t>
+      </w:r>
+      <w:proofErr w:type="gramEnd"/>
+      <w:r>
+        <w:rPr>
+          <w:lang w:val="ru-RU"/>
+        </w:rPr>
+        <w:t xml:space="preserve"> соответствующие новой информации связи, и, во-вторых, периодически повторять усваиваемую лексику.</w:t>
       </w:r>
     </w:p>
     <w:p>
@@ -5317,7 +5331,21 @@
         <w:rPr>
           <w:lang w:val="ru-RU"/>
         </w:rPr>
-        <w:t xml:space="preserve">является универсальной электронной реализацией флэш-карточек и не специализируется на изучении иностранных языков в общем и иностранной лексики в частности. Оно предоставляет платформу для заполнения двух сторон карточки любой информацией, которая необходима пользователю. Это реализовано через </w:t>
+        <w:t xml:space="preserve">является универсальной электронной реализацией флэш-карточек и не специализируется на изучении иностранных языков в общем и иностранной </w:t>
+      </w:r>
+      <w:proofErr w:type="gramStart"/>
+      <w:r>
+        <w:rPr>
+          <w:lang w:val="ru-RU"/>
+        </w:rPr>
+        <w:t>лексики</w:t>
+      </w:r>
+      <w:proofErr w:type="gramEnd"/>
+      <w:r>
+        <w:rPr>
+          <w:lang w:val="ru-RU"/>
+        </w:rPr>
+        <w:t xml:space="preserve"> в частности. Оно предоставляет платформу для заполнения двух сторон карточки любой информацией, которая необходима пользователю. Это реализовано через </w:t>
       </w:r>
       <w:r>
         <w:t>HTML</w:t>
@@ -13181,7 +13209,21 @@
               <w:rPr>
                 <w:rFonts w:ascii="Times New Roman" w:hAnsi="Times New Roman" w:cs="Times New Roman"/>
               </w:rPr>
-              <w:t>содержит (1:N)</w:t>
+              <w:t>содержит (</w:t>
+            </w:r>
+            <w:proofErr w:type="gramStart"/>
+            <w:r>
+              <w:rPr>
+                <w:rFonts w:ascii="Times New Roman" w:hAnsi="Times New Roman" w:cs="Times New Roman"/>
+              </w:rPr>
+              <w:t>1:N</w:t>
+            </w:r>
+            <w:proofErr w:type="gramEnd"/>
+            <w:r>
+              <w:rPr>
+                <w:rFonts w:ascii="Times New Roman" w:hAnsi="Times New Roman" w:cs="Times New Roman"/>
+              </w:rPr>
+              <w:t>)</w:t>
             </w:r>
           </w:p>
         </w:tc>
@@ -13411,7 +13453,21 @@
               <w:rPr>
                 <w:rFonts w:ascii="Times New Roman" w:hAnsi="Times New Roman" w:cs="Times New Roman"/>
               </w:rPr>
-              <w:t>содержит (1:N)</w:t>
+              <w:t>содержит (</w:t>
+            </w:r>
+            <w:proofErr w:type="gramStart"/>
+            <w:r>
+              <w:rPr>
+                <w:rFonts w:ascii="Times New Roman" w:hAnsi="Times New Roman" w:cs="Times New Roman"/>
+              </w:rPr>
+              <w:t>1:N</w:t>
+            </w:r>
+            <w:proofErr w:type="gramEnd"/>
+            <w:r>
+              <w:rPr>
+                <w:rFonts w:ascii="Times New Roman" w:hAnsi="Times New Roman" w:cs="Times New Roman"/>
+              </w:rPr>
+              <w:t>)</w:t>
             </w:r>
           </w:p>
         </w:tc>
@@ -13629,7 +13685,21 @@
               <w:rPr>
                 <w:rFonts w:ascii="Times New Roman" w:hAnsi="Times New Roman" w:cs="Times New Roman"/>
               </w:rPr>
-              <w:t>содержит (1:N)</w:t>
+              <w:t>содержит (</w:t>
+            </w:r>
+            <w:proofErr w:type="gramStart"/>
+            <w:r>
+              <w:rPr>
+                <w:rFonts w:ascii="Times New Roman" w:hAnsi="Times New Roman" w:cs="Times New Roman"/>
+              </w:rPr>
+              <w:t>1:N</w:t>
+            </w:r>
+            <w:proofErr w:type="gramEnd"/>
+            <w:r>
+              <w:rPr>
+                <w:rFonts w:ascii="Times New Roman" w:hAnsi="Times New Roman" w:cs="Times New Roman"/>
+              </w:rPr>
+              <w:t>)</w:t>
             </w:r>
           </w:p>
         </w:tc>
@@ -13699,7 +13769,21 @@
               <w:rPr>
                 <w:rFonts w:ascii="Times New Roman" w:hAnsi="Times New Roman" w:cs="Times New Roman"/>
               </w:rPr>
-              <w:t>содержит (1:N)</w:t>
+              <w:t>содержит (</w:t>
+            </w:r>
+            <w:proofErr w:type="gramStart"/>
+            <w:r>
+              <w:rPr>
+                <w:rFonts w:ascii="Times New Roman" w:hAnsi="Times New Roman" w:cs="Times New Roman"/>
+              </w:rPr>
+              <w:t>1:N</w:t>
+            </w:r>
+            <w:proofErr w:type="gramEnd"/>
+            <w:r>
+              <w:rPr>
+                <w:rFonts w:ascii="Times New Roman" w:hAnsi="Times New Roman" w:cs="Times New Roman"/>
+              </w:rPr>
+              <w:t>)</w:t>
             </w:r>
           </w:p>
         </w:tc>
@@ -14187,7 +14271,21 @@
               <w:rPr>
                 <w:rFonts w:ascii="Times New Roman" w:hAnsi="Times New Roman" w:cs="Times New Roman"/>
               </w:rPr>
-              <w:t>содержит (1:N)</w:t>
+              <w:t>содержит (</w:t>
+            </w:r>
+            <w:proofErr w:type="gramStart"/>
+            <w:r>
+              <w:rPr>
+                <w:rFonts w:ascii="Times New Roman" w:hAnsi="Times New Roman" w:cs="Times New Roman"/>
+              </w:rPr>
+              <w:t>1:N</w:t>
+            </w:r>
+            <w:proofErr w:type="gramEnd"/>
+            <w:r>
+              <w:rPr>
+                <w:rFonts w:ascii="Times New Roman" w:hAnsi="Times New Roman" w:cs="Times New Roman"/>
+              </w:rPr>
+              <w:t>)</w:t>
             </w:r>
           </w:p>
         </w:tc>
@@ -14311,7 +14409,21 @@
               <w:rPr>
                 <w:rFonts w:ascii="Times New Roman" w:hAnsi="Times New Roman" w:cs="Times New Roman"/>
               </w:rPr>
-              <w:t>содержит (1:N)</w:t>
+              <w:t>содержит (</w:t>
+            </w:r>
+            <w:proofErr w:type="gramStart"/>
+            <w:r>
+              <w:rPr>
+                <w:rFonts w:ascii="Times New Roman" w:hAnsi="Times New Roman" w:cs="Times New Roman"/>
+              </w:rPr>
+              <w:t>1:N</w:t>
+            </w:r>
+            <w:proofErr w:type="gramEnd"/>
+            <w:r>
+              <w:rPr>
+                <w:rFonts w:ascii="Times New Roman" w:hAnsi="Times New Roman" w:cs="Times New Roman"/>
+              </w:rPr>
+              <w:t>)</w:t>
             </w:r>
           </w:p>
         </w:tc>
@@ -14513,7 +14625,21 @@
               <w:rPr>
                 <w:rFonts w:ascii="Times New Roman" w:hAnsi="Times New Roman" w:cs="Times New Roman"/>
               </w:rPr>
-              <w:t>содержит (1:N)</w:t>
+              <w:t>содержит (</w:t>
+            </w:r>
+            <w:proofErr w:type="gramStart"/>
+            <w:r>
+              <w:rPr>
+                <w:rFonts w:ascii="Times New Roman" w:hAnsi="Times New Roman" w:cs="Times New Roman"/>
+              </w:rPr>
+              <w:t>1:N</w:t>
+            </w:r>
+            <w:proofErr w:type="gramEnd"/>
+            <w:r>
+              <w:rPr>
+                <w:rFonts w:ascii="Times New Roman" w:hAnsi="Times New Roman" w:cs="Times New Roman"/>
+              </w:rPr>
+              <w:t>)</w:t>
             </w:r>
           </w:p>
         </w:tc>
@@ -23077,6 +23203,7 @@
         <w:t xml:space="preserve">, который должен быть унаследован от </w:t>
       </w:r>
       <w:proofErr w:type="spellStart"/>
+      <w:proofErr w:type="gramStart"/>
       <w:r>
         <w:rPr>
           <w:lang w:val="ru-RU"/>
@@ -23091,6 +23218,7 @@
         <w:t>&lt;</w:t>
       </w:r>
       <w:proofErr w:type="spellStart"/>
+      <w:proofErr w:type="gramEnd"/>
       <w:r>
         <w:rPr>
           <w:lang w:val="ru-RU"/>
@@ -23314,12 +23442,13 @@
       <w:r>
         <w:rPr>
           <w:noProof/>
+          <w:lang w:val="ru-RU"/>
         </w:rPr>
         <w:drawing>
-          <wp:inline distT="0" distB="0" distL="0" distR="0" wp14:anchorId="03BAB01D" wp14:editId="368C345C">
-            <wp:extent cx="5939790" cy="3860800"/>
-            <wp:effectExtent l="0" t="0" r="3810" b="6350"/>
-            <wp:docPr id="33" name="Рисунок 33"/>
+          <wp:inline distT="0" distB="0" distL="0" distR="0" wp14:anchorId="5A968D89" wp14:editId="5DC938FB">
+            <wp:extent cx="5400000" cy="3319200"/>
+            <wp:effectExtent l="0" t="0" r="0" b="0"/>
+            <wp:docPr id="31" name="Рисунок 31"/>
             <wp:cNvGraphicFramePr>
               <a:graphicFrameLocks xmlns:a="http://schemas.openxmlformats.org/drawingml/2006/main" noChangeAspect="1"/>
             </wp:cNvGraphicFramePr>
@@ -23339,7 +23468,7 @@
                   <pic:spPr>
                     <a:xfrm>
                       <a:off x="0" y="0"/>
-                      <a:ext cx="5939790" cy="3860800"/>
+                      <a:ext cx="5400000" cy="3319200"/>
                     </a:xfrm>
                     <a:prstGeom prst="rect">
                       <a:avLst/>
@@ -23472,39 +23601,20 @@
         <w:rPr>
           <w:lang w:val="ru-RU"/>
         </w:rPr>
-        <w:t xml:space="preserve">который </w:t>
-      </w:r>
-      <w:r>
-        <w:rPr>
-          <w:lang w:val="ru-RU"/>
-        </w:rPr>
+        <w:t>который однозначно идентифицирует пользователя и используется для аутентификации всех его запросов на сервер.</w:t>
+      </w:r>
+    </w:p>
+    <w:p>
+      <w:pPr>
+        <w:pStyle w:val="aa"/>
+      </w:pPr>
+      <w:r>
         <w:lastRenderedPageBreak/>
-        <w:t>однозначно идентифицирует пользователя и используется для аутентификации всех его запросов на сервер.</w:t>
-      </w:r>
-    </w:p>
-    <w:p>
-      <w:pPr>
-        <w:spacing w:after="160" w:line="259" w:lineRule="auto"/>
-        <w:ind w:firstLine="0"/>
-        <w:jc w:val="left"/>
-        <w:rPr>
-          <w:lang w:val="ru-RU"/>
-        </w:rPr>
-      </w:pPr>
-    </w:p>
-    <w:p>
-      <w:pPr>
-        <w:pStyle w:val="aa"/>
-      </w:pPr>
-      <w:r>
-        <w:rPr>
-          <w:noProof/>
-        </w:rPr>
         <w:drawing>
-          <wp:inline distT="0" distB="0" distL="0" distR="0" wp14:anchorId="7C022161" wp14:editId="16B13A60">
-            <wp:extent cx="5760000" cy="3139200"/>
-            <wp:effectExtent l="0" t="0" r="0" b="4445"/>
-            <wp:docPr id="35" name="Рисунок 35"/>
+          <wp:inline distT="0" distB="0" distL="0" distR="0" wp14:anchorId="61DDF632" wp14:editId="0B9BEBCC">
+            <wp:extent cx="5400000" cy="2898000"/>
+            <wp:effectExtent l="0" t="0" r="0" b="0"/>
+            <wp:docPr id="32" name="Рисунок 32"/>
             <wp:cNvGraphicFramePr>
               <a:graphicFrameLocks xmlns:a="http://schemas.openxmlformats.org/drawingml/2006/main" noChangeAspect="1"/>
             </wp:cNvGraphicFramePr>
@@ -23524,7 +23634,7 @@
                   <pic:spPr>
                     <a:xfrm>
                       <a:off x="0" y="0"/>
-                      <a:ext cx="5760000" cy="3139200"/>
+                      <a:ext cx="5400000" cy="2898000"/>
                     </a:xfrm>
                     <a:prstGeom prst="rect">
                       <a:avLst/>
@@ -23564,14 +23674,11 @@
         <w:pStyle w:val="aa"/>
       </w:pPr>
       <w:r>
-        <w:rPr>
-          <w:noProof/>
-        </w:rPr>
         <w:drawing>
-          <wp:inline distT="0" distB="0" distL="0" distR="0" wp14:anchorId="294D53DA" wp14:editId="28193757">
-            <wp:extent cx="5760000" cy="3970800"/>
-            <wp:effectExtent l="0" t="0" r="0" b="0"/>
-            <wp:docPr id="36" name="Рисунок 36"/>
+          <wp:inline distT="0" distB="0" distL="0" distR="0" wp14:anchorId="4A55D341" wp14:editId="77B1B930">
+            <wp:extent cx="5400000" cy="3751200"/>
+            <wp:effectExtent l="0" t="0" r="0" b="1905"/>
+            <wp:docPr id="43" name="Рисунок 43"/>
             <wp:cNvGraphicFramePr>
               <a:graphicFrameLocks xmlns:a="http://schemas.openxmlformats.org/drawingml/2006/main" noChangeAspect="1"/>
             </wp:cNvGraphicFramePr>
@@ -23591,7 +23698,7 @@
                   <pic:spPr>
                     <a:xfrm>
                       <a:off x="0" y="0"/>
-                      <a:ext cx="5760000" cy="3970800"/>
+                      <a:ext cx="5400000" cy="3751200"/>
                     </a:xfrm>
                     <a:prstGeom prst="rect">
                       <a:avLst/>
@@ -23620,6 +23727,14 @@
     </w:p>
     <w:p>
       <w:pPr>
+        <w:pStyle w:val="ab"/>
+        <w:rPr>
+          <w:lang w:val="ru-RU"/>
+        </w:rPr>
+      </w:pPr>
+    </w:p>
+    <w:p>
+      <w:pPr>
         <w:pStyle w:val="3"/>
         <w:rPr>
           <w:lang w:val="ru-RU"/>
@@ -23629,47 +23744,47 @@
         <w:rPr>
           <w:lang w:val="ru-RU"/>
         </w:rPr>
+        <w:t xml:space="preserve">Реализация </w:t>
+      </w:r>
+      <w:r>
+        <w:rPr>
+          <w:lang w:val="ru-RU"/>
+        </w:rPr>
+        <w:t>бизнес-требований приложения</w:t>
+      </w:r>
+    </w:p>
+    <w:p>
+      <w:pPr>
+        <w:rPr>
+          <w:lang w:val="ru-RU"/>
+        </w:rPr>
+      </w:pPr>
+      <w:r>
+        <w:rPr>
+          <w:lang w:val="ru-RU"/>
+        </w:rPr>
+        <w:t xml:space="preserve">Для реализации бизнес требований приложения </w:t>
+      </w:r>
+      <w:r>
+        <w:rPr>
+          <w:lang w:val="ru-RU"/>
+        </w:rPr>
+        <w:t xml:space="preserve">первым делом </w:t>
+      </w:r>
+      <w:r>
+        <w:rPr>
+          <w:lang w:val="ru-RU"/>
+        </w:rPr>
+        <w:t>необходимо создать классы моделей</w:t>
+      </w:r>
+      <w:r>
+        <w:rPr>
+          <w:lang w:val="ru-RU"/>
+        </w:rPr>
+        <w:t xml:space="preserve"> и связать их через контекст базы данных </w:t>
+      </w:r>
+      <w:r>
         <w:lastRenderedPageBreak/>
-        <w:t xml:space="preserve">Реализация </w:t>
-      </w:r>
-      <w:r>
-        <w:rPr>
-          <w:lang w:val="ru-RU"/>
-        </w:rPr>
-        <w:t>бизнес-требований приложения</w:t>
-      </w:r>
-    </w:p>
-    <w:p>
-      <w:pPr>
-        <w:rPr>
-          <w:lang w:val="ru-RU"/>
-        </w:rPr>
-      </w:pPr>
-      <w:r>
-        <w:rPr>
-          <w:lang w:val="ru-RU"/>
-        </w:rPr>
-        <w:t xml:space="preserve">Для реализации бизнес требований приложения </w:t>
-      </w:r>
-      <w:r>
-        <w:rPr>
-          <w:lang w:val="ru-RU"/>
-        </w:rPr>
-        <w:t xml:space="preserve">первым делом </w:t>
-      </w:r>
-      <w:r>
-        <w:rPr>
-          <w:lang w:val="ru-RU"/>
-        </w:rPr>
-        <w:t>необходимо создать классы моделей</w:t>
-      </w:r>
-      <w:r>
-        <w:rPr>
-          <w:lang w:val="ru-RU"/>
-        </w:rPr>
-        <w:t xml:space="preserve"> и связать их через контекст базы данных </w:t>
-      </w:r>
-      <w:r>
         <w:t>Entity</w:t>
       </w:r>
       <w:r>
@@ -24379,7 +24494,88 @@
         <w:rPr>
           <w:lang w:val="ru-RU"/>
         </w:rPr>
-        <w:t xml:space="preserve"> домашнюю страницу, страницу списка группы словарей, страницу списка словарей внутри группы, страницу создания перевода, упражнения. На рисунке 3.7 изображена домашняя страница приложения. Она содержит общую статистику пользователя по изучению переводов во всех его словарях и список групп словарей, созданных пользователем. По нажатию на группу словарей, пользователь переходит на страницу «Словари».</w:t>
+        <w:t xml:space="preserve"> домашнюю страницу, </w:t>
+      </w:r>
+      <w:r>
+        <w:rPr>
+          <w:lang w:val="ru-RU"/>
+        </w:rPr>
+        <w:t xml:space="preserve">список </w:t>
+      </w:r>
+      <w:r>
+        <w:rPr>
+          <w:lang w:val="ru-RU"/>
+        </w:rPr>
+        <w:t>группы словарей, спис</w:t>
+      </w:r>
+      <w:r>
+        <w:rPr>
+          <w:lang w:val="ru-RU"/>
+        </w:rPr>
+        <w:t xml:space="preserve">ок </w:t>
+      </w:r>
+      <w:r>
+        <w:rPr>
+          <w:lang w:val="ru-RU"/>
+        </w:rPr>
+        <w:t>словарей внутри группы, страницу создания перевода, упражнения. На рисунке 3.7 изображена домашняя страница приложения. Она содержит общую статистику пользователя по изучению переводов во всех его словарях</w:t>
+      </w:r>
+      <w:r>
+        <w:rPr>
+          <w:lang w:val="ru-RU"/>
+        </w:rPr>
+        <w:t xml:space="preserve"> и список группы словарей. </w:t>
+      </w:r>
+      <w:r>
+        <w:rPr>
+          <w:lang w:val="ru-RU"/>
+        </w:rPr>
+        <w:t xml:space="preserve">По нажатию на группу словарей, </w:t>
+      </w:r>
+      <w:r>
+        <w:rPr>
+          <w:lang w:val="ru-RU"/>
+        </w:rPr>
+        <w:t>пользователю открывается список словарей, созданных внутри этой группы</w:t>
+      </w:r>
+      <w:r>
+        <w:rPr>
+          <w:lang w:val="ru-RU"/>
+        </w:rPr>
+        <w:t>.</w:t>
+      </w:r>
+      <w:r>
+        <w:rPr>
+          <w:lang w:val="ru-RU"/>
+        </w:rPr>
+        <w:t xml:space="preserve"> В списке словарей можно выбрать словари для изучения. После выбора стоит нажать кнопку </w:t>
+      </w:r>
+      <w:r>
+        <w:rPr>
+          <w:lang w:val="ru-RU"/>
+        </w:rPr>
+        <w:t>“</w:t>
+      </w:r>
+      <w:r>
+        <w:t>Study</w:t>
+      </w:r>
+      <w:r>
+        <w:rPr>
+          <w:lang w:val="ru-RU"/>
+        </w:rPr>
+        <w:t xml:space="preserve">” </w:t>
+      </w:r>
+      <w:r>
+        <w:rPr>
+          <w:lang w:val="ru-RU"/>
+        </w:rPr>
+        <w:t>чтобы перейти на изучение.</w:t>
+      </w:r>
+      <w:r>
+        <w:rPr>
+          <w:lang w:val="ru-RU"/>
+        </w:rPr>
+        <w:t xml:space="preserve"> </w:t>
       </w:r>
     </w:p>
     <w:p>
@@ -24394,14 +24590,11 @@
         <w:pStyle w:val="aa"/>
       </w:pPr>
       <w:r>
-        <w:rPr>
-          <w:noProof/>
-        </w:rPr>
         <w:drawing>
-          <wp:inline distT="0" distB="0" distL="0" distR="0" wp14:anchorId="7268E0FC" wp14:editId="25F5CD57">
-            <wp:extent cx="5040000" cy="2782800"/>
-            <wp:effectExtent l="0" t="0" r="8255" b="0"/>
-            <wp:docPr id="38" name="Рисунок 38" descr="add a no image placeholder on elementor pro post element if there is no  featured image - Stack Overflow"/>
+          <wp:inline distT="0" distB="0" distL="0" distR="0" wp14:anchorId="72A36BE6" wp14:editId="718F93F5">
+            <wp:extent cx="5400000" cy="3884400"/>
+            <wp:effectExtent l="0" t="0" r="0" b="1905"/>
+            <wp:docPr id="57" name="Рисунок 57"/>
             <wp:cNvGraphicFramePr>
               <a:graphicFrameLocks xmlns:a="http://schemas.openxmlformats.org/drawingml/2006/main" noChangeAspect="1"/>
             </wp:cNvGraphicFramePr>
@@ -24409,36 +24602,23 @@
               <a:graphicData uri="http://schemas.openxmlformats.org/drawingml/2006/picture">
                 <pic:pic xmlns:pic="http://schemas.openxmlformats.org/drawingml/2006/picture">
                   <pic:nvPicPr>
-                    <pic:cNvPr id="0" name="Picture 5" descr="add a no image placeholder on elementor pro post element if there is no  featured image - Stack Overflow"/>
-                    <pic:cNvPicPr>
-                      <a:picLocks noChangeAspect="1" noChangeArrowheads="1"/>
-                    </pic:cNvPicPr>
+                    <pic:cNvPr id="1" name=""/>
+                    <pic:cNvPicPr/>
                   </pic:nvPicPr>
                   <pic:blipFill>
-                    <a:blip r:embed="rId42">
-                      <a:extLst>
-                        <a:ext uri="{28A0092B-C50C-407E-A947-70E740481C1C}">
-                          <a14:useLocalDpi xmlns:a14="http://schemas.microsoft.com/office/drawing/2010/main" val="0"/>
-                        </a:ext>
-                      </a:extLst>
-                    </a:blip>
-                    <a:srcRect/>
+                    <a:blip r:embed="rId42"/>
                     <a:stretch>
                       <a:fillRect/>
                     </a:stretch>
                   </pic:blipFill>
-                  <pic:spPr bwMode="auto">
+                  <pic:spPr>
                     <a:xfrm>
                       <a:off x="0" y="0"/>
-                      <a:ext cx="5040000" cy="2782800"/>
+                      <a:ext cx="5400000" cy="3884400"/>
                     </a:xfrm>
                     <a:prstGeom prst="rect">
                       <a:avLst/>
                     </a:prstGeom>
-                    <a:noFill/>
-                    <a:ln>
-                      <a:noFill/>
-                    </a:ln>
                   </pic:spPr>
                 </pic:pic>
               </a:graphicData>
@@ -24479,27 +24659,49 @@
         <w:rPr>
           <w:lang w:val="ru-RU"/>
         </w:rPr>
-        <w:t>Страница «Словари» содержит список групп словарей, созданных пользователем. По клику на группу словарей пользователь переходит к редактированию словарей, входящих в эту группу.</w:t>
-      </w:r>
-      <w:r>
-        <w:rPr>
-          <w:lang w:val="ru-RU"/>
-        </w:rPr>
-        <w:t xml:space="preserve"> Как в списке словарей, так и в списке групп словарей есть кнопки удаления и редактирования. Их списка групп словарей можно выбрать те, для которых будут сформированы упражнения. После выбора и нажатия на кнопку «переход к упражнениям» пользователь переходит к упражнениям. На рисунке 3.8 изображена страница «Словари».</w:t>
-      </w:r>
-    </w:p>
-    <w:p>
-      <w:pPr>
-        <w:ind w:firstLine="0"/>
-        <w:rPr>
-          <w:lang w:val="ru-RU"/>
-        </w:rPr>
-      </w:pPr>
-      <w:r>
-        <w:rPr>
-          <w:lang w:val="ru-RU"/>
-        </w:rPr>
-        <w:br w:type="page"/>
+        <w:t xml:space="preserve">Страница «Словарь» содержит </w:t>
+      </w:r>
+      <w:r>
+        <w:rPr>
+          <w:lang w:val="ru-RU"/>
+        </w:rPr>
+        <w:t xml:space="preserve">статистику по словарю и </w:t>
+      </w:r>
+      <w:r>
+        <w:rPr>
+          <w:lang w:val="ru-RU"/>
+        </w:rPr>
+        <w:t xml:space="preserve">список лексики </w:t>
+      </w:r>
+      <w:r>
+        <w:rPr>
+          <w:lang w:val="ru-RU"/>
+        </w:rPr>
+        <w:t xml:space="preserve">этого </w:t>
+      </w:r>
+      <w:r>
+        <w:rPr>
+          <w:lang w:val="ru-RU"/>
+        </w:rPr>
+        <w:t>словаря в виде таблицы.</w:t>
+      </w:r>
+      <w:r>
+        <w:rPr>
+          <w:lang w:val="ru-RU"/>
+        </w:rPr>
+        <w:t xml:space="preserve"> </w:t>
+      </w:r>
+      <w:r>
+        <w:rPr>
+          <w:lang w:val="ru-RU"/>
+        </w:rPr>
+        <w:t>Для каждой лексической единицы есть кнопка редактирования, отметка о запоминании и возможность выбора для упражнения.</w:t>
+      </w:r>
+      <w:r>
+        <w:rPr>
+          <w:lang w:val="ru-RU"/>
+        </w:rPr>
+        <w:t xml:space="preserve"> Присутствует ссылка назад на домашнюю страницу.</w:t>
       </w:r>
     </w:p>
     <w:p>
@@ -24511,326 +24713,14 @@
       </w:pPr>
       <w:r>
         <w:rPr>
-          <w:noProof/>
+          <w:lang w:val="ru-RU"/>
         </w:rPr>
         <w:lastRenderedPageBreak/>
         <w:drawing>
-          <wp:inline distT="0" distB="0" distL="0" distR="0" wp14:anchorId="3285A71A" wp14:editId="4FF6D3B9">
-            <wp:extent cx="5040000" cy="2782800"/>
-            <wp:effectExtent l="0" t="0" r="8255" b="0"/>
-            <wp:docPr id="39" name="Рисунок 39" descr="add a no image placeholder on elementor pro post element if there is no  featured image - Stack Overflow"/>
-            <wp:cNvGraphicFramePr>
-              <a:graphicFrameLocks xmlns:a="http://schemas.openxmlformats.org/drawingml/2006/main" noChangeAspect="1"/>
-            </wp:cNvGraphicFramePr>
-            <a:graphic xmlns:a="http://schemas.openxmlformats.org/drawingml/2006/main">
-              <a:graphicData uri="http://schemas.openxmlformats.org/drawingml/2006/picture">
-                <pic:pic xmlns:pic="http://schemas.openxmlformats.org/drawingml/2006/picture">
-                  <pic:nvPicPr>
-                    <pic:cNvPr id="0" name="Picture 7" descr="add a no image placeholder on elementor pro post element if there is no  featured image - Stack Overflow"/>
-                    <pic:cNvPicPr>
-                      <a:picLocks noChangeAspect="1" noChangeArrowheads="1"/>
-                    </pic:cNvPicPr>
-                  </pic:nvPicPr>
-                  <pic:blipFill>
-                    <a:blip r:embed="rId42">
-                      <a:extLst>
-                        <a:ext uri="{28A0092B-C50C-407E-A947-70E740481C1C}">
-                          <a14:useLocalDpi xmlns:a14="http://schemas.microsoft.com/office/drawing/2010/main" val="0"/>
-                        </a:ext>
-                      </a:extLst>
-                    </a:blip>
-                    <a:srcRect/>
-                    <a:stretch>
-                      <a:fillRect/>
-                    </a:stretch>
-                  </pic:blipFill>
-                  <pic:spPr bwMode="auto">
-                    <a:xfrm>
-                      <a:off x="0" y="0"/>
-                      <a:ext cx="5040000" cy="2782800"/>
-                    </a:xfrm>
-                    <a:prstGeom prst="rect">
-                      <a:avLst/>
-                    </a:prstGeom>
-                    <a:noFill/>
-                    <a:ln>
-                      <a:noFill/>
-                    </a:ln>
-                  </pic:spPr>
-                </pic:pic>
-              </a:graphicData>
-            </a:graphic>
-          </wp:inline>
-        </w:drawing>
-      </w:r>
-    </w:p>
-    <w:p>
-      <w:pPr>
-        <w:pStyle w:val="ab"/>
-        <w:rPr>
-          <w:lang w:val="ru-RU"/>
-        </w:rPr>
-      </w:pPr>
-      <w:r>
-        <w:rPr>
-          <w:lang w:val="ru-RU"/>
-        </w:rPr>
-        <w:t>Рисунок 3.8 – Страница «Словари»</w:t>
-      </w:r>
-    </w:p>
-    <w:p>
-      <w:pPr>
-        <w:pStyle w:val="ab"/>
-        <w:rPr>
-          <w:lang w:val="ru-RU"/>
-        </w:rPr>
-      </w:pPr>
-    </w:p>
-    <w:p>
-      <w:pPr>
-        <w:rPr>
-          <w:lang w:val="ru-RU"/>
-        </w:rPr>
-      </w:pPr>
-      <w:r>
-        <w:rPr>
-          <w:lang w:val="ru-RU"/>
-        </w:rPr>
-        <w:t xml:space="preserve">На странице «упражнения» пользователь может пройти некоторые упражнения из следующего списка: определение, правилен ли данный перевод и выбор правильного перевода из списка. Остальные упражнения пока не были реализованы. На рисунках 3.9 и 3.10 изображены экраны </w:t>
-      </w:r>
-      <w:r>
-        <w:rPr>
-          <w:lang w:val="ru-RU"/>
-        </w:rPr>
-        <w:t>разработанных упражнений.</w:t>
-      </w:r>
-    </w:p>
-    <w:p>
-      <w:pPr>
-        <w:rPr>
-          <w:lang w:val="ru-RU"/>
-        </w:rPr>
-      </w:pPr>
-    </w:p>
-    <w:p>
-      <w:pPr>
-        <w:pStyle w:val="aa"/>
-        <w:rPr>
-          <w:lang w:val="ru-RU"/>
-        </w:rPr>
-      </w:pPr>
-      <w:r>
-        <w:rPr>
-          <w:noProof/>
-        </w:rPr>
-        <w:drawing>
-          <wp:inline distT="0" distB="0" distL="0" distR="0" wp14:anchorId="3FB12F88" wp14:editId="0B795810">
-            <wp:extent cx="5040000" cy="2782800"/>
-            <wp:effectExtent l="0" t="0" r="8255" b="0"/>
-            <wp:docPr id="40" name="Рисунок 40" descr="add a no image placeholder on elementor pro post element if there is no  featured image - Stack Overflow"/>
-            <wp:cNvGraphicFramePr>
-              <a:graphicFrameLocks xmlns:a="http://schemas.openxmlformats.org/drawingml/2006/main" noChangeAspect="1"/>
-            </wp:cNvGraphicFramePr>
-            <a:graphic xmlns:a="http://schemas.openxmlformats.org/drawingml/2006/main">
-              <a:graphicData uri="http://schemas.openxmlformats.org/drawingml/2006/picture">
-                <pic:pic xmlns:pic="http://schemas.openxmlformats.org/drawingml/2006/picture">
-                  <pic:nvPicPr>
-                    <pic:cNvPr id="0" name="Picture 7" descr="add a no image placeholder on elementor pro post element if there is no  featured image - Stack Overflow"/>
-                    <pic:cNvPicPr>
-                      <a:picLocks noChangeAspect="1" noChangeArrowheads="1"/>
-                    </pic:cNvPicPr>
-                  </pic:nvPicPr>
-                  <pic:blipFill>
-                    <a:blip r:embed="rId42">
-                      <a:extLst>
-                        <a:ext uri="{28A0092B-C50C-407E-A947-70E740481C1C}">
-                          <a14:useLocalDpi xmlns:a14="http://schemas.microsoft.com/office/drawing/2010/main" val="0"/>
-                        </a:ext>
-                      </a:extLst>
-                    </a:blip>
-                    <a:srcRect/>
-                    <a:stretch>
-                      <a:fillRect/>
-                    </a:stretch>
-                  </pic:blipFill>
-                  <pic:spPr bwMode="auto">
-                    <a:xfrm>
-                      <a:off x="0" y="0"/>
-                      <a:ext cx="5040000" cy="2782800"/>
-                    </a:xfrm>
-                    <a:prstGeom prst="rect">
-                      <a:avLst/>
-                    </a:prstGeom>
-                    <a:noFill/>
-                    <a:ln>
-                      <a:noFill/>
-                    </a:ln>
-                  </pic:spPr>
-                </pic:pic>
-              </a:graphicData>
-            </a:graphic>
-          </wp:inline>
-        </w:drawing>
-      </w:r>
-    </w:p>
-    <w:p>
-      <w:pPr>
-        <w:pStyle w:val="aa"/>
-        <w:rPr>
-          <w:lang w:val="ru-RU"/>
-        </w:rPr>
-      </w:pPr>
-      <w:r>
-        <w:rPr>
-          <w:lang w:val="ru-RU"/>
-        </w:rPr>
-        <w:t>Рисунок 3.9 – Страница упражнения определения верности перевода</w:t>
-      </w:r>
-    </w:p>
-    <w:p>
-      <w:pPr>
-        <w:spacing w:after="160" w:line="259" w:lineRule="auto"/>
-        <w:ind w:firstLine="0"/>
-        <w:jc w:val="left"/>
-        <w:rPr>
-          <w:lang w:val="ru-RU"/>
-        </w:rPr>
-      </w:pPr>
-      <w:r>
-        <w:rPr>
-          <w:lang w:val="ru-RU"/>
-        </w:rPr>
-        <w:br w:type="page"/>
-      </w:r>
-    </w:p>
-    <w:p>
-      <w:pPr>
-        <w:pStyle w:val="aa"/>
-        <w:rPr>
-          <w:lang w:val="ru-RU"/>
-        </w:rPr>
-      </w:pPr>
-      <w:r>
-        <w:rPr>
-          <w:noProof/>
-        </w:rPr>
-        <w:lastRenderedPageBreak/>
-        <w:drawing>
-          <wp:inline distT="0" distB="0" distL="0" distR="0" wp14:anchorId="4D3402EB" wp14:editId="5F60DDCA">
-            <wp:extent cx="5040000" cy="2782800"/>
-            <wp:effectExtent l="0" t="0" r="8255" b="0"/>
-            <wp:docPr id="41" name="Рисунок 41" descr="add a no image placeholder on elementor pro post element if there is no  featured image - Stack Overflow"/>
-            <wp:cNvGraphicFramePr>
-              <a:graphicFrameLocks xmlns:a="http://schemas.openxmlformats.org/drawingml/2006/main" noChangeAspect="1"/>
-            </wp:cNvGraphicFramePr>
-            <a:graphic xmlns:a="http://schemas.openxmlformats.org/drawingml/2006/main">
-              <a:graphicData uri="http://schemas.openxmlformats.org/drawingml/2006/picture">
-                <pic:pic xmlns:pic="http://schemas.openxmlformats.org/drawingml/2006/picture">
-                  <pic:nvPicPr>
-                    <pic:cNvPr id="0" name="Picture 7" descr="add a no image placeholder on elementor pro post element if there is no  featured image - Stack Overflow"/>
-                    <pic:cNvPicPr>
-                      <a:picLocks noChangeAspect="1" noChangeArrowheads="1"/>
-                    </pic:cNvPicPr>
-                  </pic:nvPicPr>
-                  <pic:blipFill>
-                    <a:blip r:embed="rId42">
-                      <a:extLst>
-                        <a:ext uri="{28A0092B-C50C-407E-A947-70E740481C1C}">
-                          <a14:useLocalDpi xmlns:a14="http://schemas.microsoft.com/office/drawing/2010/main" val="0"/>
-                        </a:ext>
-                      </a:extLst>
-                    </a:blip>
-                    <a:srcRect/>
-                    <a:stretch>
-                      <a:fillRect/>
-                    </a:stretch>
-                  </pic:blipFill>
-                  <pic:spPr bwMode="auto">
-                    <a:xfrm>
-                      <a:off x="0" y="0"/>
-                      <a:ext cx="5040000" cy="2782800"/>
-                    </a:xfrm>
-                    <a:prstGeom prst="rect">
-                      <a:avLst/>
-                    </a:prstGeom>
-                    <a:noFill/>
-                    <a:ln>
-                      <a:noFill/>
-                    </a:ln>
-                  </pic:spPr>
-                </pic:pic>
-              </a:graphicData>
-            </a:graphic>
-          </wp:inline>
-        </w:drawing>
-      </w:r>
-    </w:p>
-    <w:p>
-      <w:pPr>
-        <w:pStyle w:val="aa"/>
-        <w:rPr>
-          <w:lang w:val="ru-RU"/>
-        </w:rPr>
-      </w:pPr>
-      <w:r>
-        <w:rPr>
-          <w:lang w:val="ru-RU"/>
-        </w:rPr>
-        <w:t>Рисунок 3.10 – Страница упражнения выбора правильного перевода</w:t>
-      </w:r>
-    </w:p>
-    <w:p>
-      <w:pPr>
-        <w:spacing w:after="160" w:line="259" w:lineRule="auto"/>
-        <w:ind w:firstLine="0"/>
-        <w:jc w:val="left"/>
-        <w:rPr>
-          <w:lang w:val="ru-RU"/>
-        </w:rPr>
-      </w:pPr>
-    </w:p>
-    <w:p>
-      <w:pPr>
-        <w:rPr>
-          <w:lang w:val="ru-RU"/>
-        </w:rPr>
-      </w:pPr>
-      <w:r>
-        <w:rPr>
-          <w:lang w:val="ru-RU"/>
-        </w:rPr>
-        <w:t xml:space="preserve">На рисунке 3.11 изображена страница создания перевода внутри словаря. Она содержит поля для ввода переводимой лексической единицы, ее списка переводов и ее контекстной информации. При вводе переводимой лексической единицы в списке переводов появляются доступные переводы, из которых пользователь может выбрать те, которых он хотел бы изучить. Также при </w:t>
-      </w:r>
-      <w:r>
-        <w:rPr>
-          <w:lang w:val="ru-RU"/>
-        </w:rPr>
-        <w:t>вводе переводимого слова в поле с контекстной информацией появляются определения данной лексики и примеры ее использования.</w:t>
-      </w:r>
-    </w:p>
-    <w:p>
-      <w:pPr>
-        <w:rPr>
-          <w:lang w:val="ru-RU"/>
-        </w:rPr>
-      </w:pPr>
-    </w:p>
-    <w:p>
-      <w:pPr>
-        <w:pStyle w:val="aa"/>
-        <w:rPr>
-          <w:lang w:val="ru-RU"/>
-        </w:rPr>
-      </w:pPr>
-      <w:r>
-        <w:rPr>
-          <w:noProof/>
-        </w:rPr>
-        <w:drawing>
-          <wp:inline distT="0" distB="0" distL="0" distR="0" wp14:anchorId="56981BB9" wp14:editId="246C7EF8">
-            <wp:extent cx="5038095" cy="2780952"/>
-            <wp:effectExtent l="0" t="0" r="0" b="635"/>
-            <wp:docPr id="42" name="Рисунок 42"/>
+          <wp:inline distT="0" distB="0" distL="0" distR="0" wp14:anchorId="3CDDA22A" wp14:editId="2C2C18D0">
+            <wp:extent cx="5400000" cy="4449600"/>
+            <wp:effectExtent l="0" t="0" r="0" b="8255"/>
+            <wp:docPr id="56" name="Рисунок 56"/>
             <wp:cNvGraphicFramePr>
               <a:graphicFrameLocks xmlns:a="http://schemas.openxmlformats.org/drawingml/2006/main" noChangeAspect="1"/>
             </wp:cNvGraphicFramePr>
@@ -24850,7 +24740,7 @@
                   <pic:spPr>
                     <a:xfrm>
                       <a:off x="0" y="0"/>
-                      <a:ext cx="5038095" cy="2780952"/>
+                      <a:ext cx="5400000" cy="4449600"/>
                     </a:xfrm>
                     <a:prstGeom prst="rect">
                       <a:avLst/>
@@ -24874,8 +24764,290 @@
         <w:rPr>
           <w:lang w:val="ru-RU"/>
         </w:rPr>
-        <w:t>Рисунок 3.11 – Страница создания перевода внутри приложения</w:t>
-      </w:r>
+        <w:t>Рисунок 3.8 – Страница «Словари»</w:t>
+      </w:r>
+    </w:p>
+    <w:p>
+      <w:pPr>
+        <w:pStyle w:val="ab"/>
+        <w:rPr>
+          <w:lang w:val="ru-RU"/>
+        </w:rPr>
+      </w:pPr>
+    </w:p>
+    <w:p>
+      <w:pPr>
+        <w:rPr>
+          <w:lang w:val="ru-RU"/>
+        </w:rPr>
+      </w:pPr>
+      <w:r>
+        <w:rPr>
+          <w:lang w:val="ru-RU"/>
+        </w:rPr>
+        <w:t xml:space="preserve">На странице «упражнения» пользователь может пройти некоторые упражнения из следующего списка: определение, правилен ли данный перевод и выбор правильного перевода из списка. Остальные упражнения пока не были реализованы. На рисунках 3.9 и 3.10 изображены экраны </w:t>
+      </w:r>
+      <w:r>
+        <w:rPr>
+          <w:lang w:val="ru-RU"/>
+        </w:rPr>
+        <w:t>разработанных упражнений.</w:t>
+      </w:r>
+    </w:p>
+    <w:p>
+      <w:pPr>
+        <w:rPr>
+          <w:lang w:val="ru-RU"/>
+        </w:rPr>
+      </w:pPr>
+    </w:p>
+    <w:p>
+      <w:pPr>
+        <w:pStyle w:val="aa"/>
+      </w:pPr>
+      <w:r>
+        <w:lastRenderedPageBreak/>
+        <w:drawing>
+          <wp:inline distT="0" distB="0" distL="0" distR="0" wp14:anchorId="0E427B6A" wp14:editId="32C0B250">
+            <wp:extent cx="5400000" cy="2901600"/>
+            <wp:effectExtent l="0" t="0" r="0" b="0"/>
+            <wp:docPr id="53" name="Рисунок 53"/>
+            <wp:cNvGraphicFramePr>
+              <a:graphicFrameLocks xmlns:a="http://schemas.openxmlformats.org/drawingml/2006/main" noChangeAspect="1"/>
+            </wp:cNvGraphicFramePr>
+            <a:graphic xmlns:a="http://schemas.openxmlformats.org/drawingml/2006/main">
+              <a:graphicData uri="http://schemas.openxmlformats.org/drawingml/2006/picture">
+                <pic:pic xmlns:pic="http://schemas.openxmlformats.org/drawingml/2006/picture">
+                  <pic:nvPicPr>
+                    <pic:cNvPr id="1" name=""/>
+                    <pic:cNvPicPr/>
+                  </pic:nvPicPr>
+                  <pic:blipFill>
+                    <a:blip r:embed="rId44"/>
+                    <a:stretch>
+                      <a:fillRect/>
+                    </a:stretch>
+                  </pic:blipFill>
+                  <pic:spPr>
+                    <a:xfrm>
+                      <a:off x="0" y="0"/>
+                      <a:ext cx="5400000" cy="2901600"/>
+                    </a:xfrm>
+                    <a:prstGeom prst="rect">
+                      <a:avLst/>
+                    </a:prstGeom>
+                  </pic:spPr>
+                </pic:pic>
+              </a:graphicData>
+            </a:graphic>
+          </wp:inline>
+        </w:drawing>
+      </w:r>
+    </w:p>
+    <w:p>
+      <w:pPr>
+        <w:pStyle w:val="aa"/>
+        <w:rPr>
+          <w:lang w:val="ru-RU"/>
+        </w:rPr>
+      </w:pPr>
+      <w:r>
+        <w:rPr>
+          <w:lang w:val="ru-RU"/>
+        </w:rPr>
+        <w:t>Рисунок 3.9 – Страница упражнения определения верности перевода</w:t>
+      </w:r>
+    </w:p>
+    <w:p>
+      <w:pPr>
+        <w:spacing w:after="160" w:line="259" w:lineRule="auto"/>
+        <w:ind w:firstLine="0"/>
+        <w:jc w:val="left"/>
+        <w:rPr>
+          <w:lang w:val="ru-RU"/>
+        </w:rPr>
+      </w:pPr>
+    </w:p>
+    <w:p>
+      <w:pPr>
+        <w:pStyle w:val="aa"/>
+        <w:rPr>
+          <w:lang w:val="ru-RU"/>
+        </w:rPr>
+      </w:pPr>
+      <w:r>
+        <w:rPr>
+          <w:lang w:val="ru-RU"/>
+        </w:rPr>
+        <w:drawing>
+          <wp:inline distT="0" distB="0" distL="0" distR="0" wp14:anchorId="367D5CF1" wp14:editId="25857D3B">
+            <wp:extent cx="5400000" cy="3276000"/>
+            <wp:effectExtent l="0" t="0" r="0" b="635"/>
+            <wp:docPr id="54" name="Рисунок 54"/>
+            <wp:cNvGraphicFramePr>
+              <a:graphicFrameLocks xmlns:a="http://schemas.openxmlformats.org/drawingml/2006/main" noChangeAspect="1"/>
+            </wp:cNvGraphicFramePr>
+            <a:graphic xmlns:a="http://schemas.openxmlformats.org/drawingml/2006/main">
+              <a:graphicData uri="http://schemas.openxmlformats.org/drawingml/2006/picture">
+                <pic:pic xmlns:pic="http://schemas.openxmlformats.org/drawingml/2006/picture">
+                  <pic:nvPicPr>
+                    <pic:cNvPr id="1" name=""/>
+                    <pic:cNvPicPr/>
+                  </pic:nvPicPr>
+                  <pic:blipFill>
+                    <a:blip r:embed="rId45"/>
+                    <a:stretch>
+                      <a:fillRect/>
+                    </a:stretch>
+                  </pic:blipFill>
+                  <pic:spPr>
+                    <a:xfrm>
+                      <a:off x="0" y="0"/>
+                      <a:ext cx="5400000" cy="3276000"/>
+                    </a:xfrm>
+                    <a:prstGeom prst="rect">
+                      <a:avLst/>
+                    </a:prstGeom>
+                  </pic:spPr>
+                </pic:pic>
+              </a:graphicData>
+            </a:graphic>
+          </wp:inline>
+        </w:drawing>
+      </w:r>
+    </w:p>
+    <w:p>
+      <w:pPr>
+        <w:pStyle w:val="aa"/>
+        <w:rPr>
+          <w:lang w:val="ru-RU"/>
+        </w:rPr>
+      </w:pPr>
+      <w:r>
+        <w:rPr>
+          <w:lang w:val="ru-RU"/>
+        </w:rPr>
+        <w:t>Рисунок 3.10 – Страница упражнения выбора правильного перевода</w:t>
+      </w:r>
+    </w:p>
+    <w:p>
+      <w:pPr>
+        <w:spacing w:after="160" w:line="259" w:lineRule="auto"/>
+        <w:ind w:firstLine="0"/>
+        <w:jc w:val="left"/>
+        <w:rPr>
+          <w:lang w:val="ru-RU"/>
+        </w:rPr>
+      </w:pPr>
+    </w:p>
+    <w:p>
+      <w:pPr>
+        <w:rPr>
+          <w:lang w:val="ru-RU"/>
+        </w:rPr>
+      </w:pPr>
+      <w:r>
+        <w:rPr>
+          <w:lang w:val="ru-RU"/>
+        </w:rPr>
+        <w:t xml:space="preserve">На рисунке 3.11 изображена страница создания перевода внутри словаря. Она содержит поля для ввода переводимой лексической единицы, ее списка переводов и ее контекстной информации. При вводе переводимой лексической единицы в списке переводов появляются доступные переводы, из которых пользователь может выбрать те, которых он хотел бы изучить. Также </w:t>
+      </w:r>
+      <w:r>
+        <w:rPr>
+          <w:lang w:val="ru-RU"/>
+        </w:rPr>
+        <w:lastRenderedPageBreak/>
+        <w:t xml:space="preserve">при </w:t>
+      </w:r>
+      <w:r>
+        <w:rPr>
+          <w:lang w:val="ru-RU"/>
+        </w:rPr>
+        <w:t>вводе переводимого слова в поле с контекстной информацией появляются определения данной лексики и примеры ее использования.</w:t>
+      </w:r>
+    </w:p>
+    <w:p>
+      <w:pPr>
+        <w:rPr>
+          <w:lang w:val="ru-RU"/>
+        </w:rPr>
+      </w:pPr>
+    </w:p>
+    <w:p>
+      <w:pPr>
+        <w:pStyle w:val="aa"/>
+        <w:rPr>
+          <w:lang w:val="ru-RU"/>
+        </w:rPr>
+      </w:pPr>
+      <w:r>
+        <w:rPr>
+          <w:lang w:val="ru-RU"/>
+        </w:rPr>
+        <w:drawing>
+          <wp:inline distT="0" distB="0" distL="0" distR="0" wp14:anchorId="7ED3720A" wp14:editId="0D2215EE">
+            <wp:extent cx="5400000" cy="3099600"/>
+            <wp:effectExtent l="0" t="0" r="0" b="5715"/>
+            <wp:docPr id="55" name="Рисунок 55"/>
+            <wp:cNvGraphicFramePr>
+              <a:graphicFrameLocks xmlns:a="http://schemas.openxmlformats.org/drawingml/2006/main" noChangeAspect="1"/>
+            </wp:cNvGraphicFramePr>
+            <a:graphic xmlns:a="http://schemas.openxmlformats.org/drawingml/2006/main">
+              <a:graphicData uri="http://schemas.openxmlformats.org/drawingml/2006/picture">
+                <pic:pic xmlns:pic="http://schemas.openxmlformats.org/drawingml/2006/picture">
+                  <pic:nvPicPr>
+                    <pic:cNvPr id="1" name=""/>
+                    <pic:cNvPicPr/>
+                  </pic:nvPicPr>
+                  <pic:blipFill>
+                    <a:blip r:embed="rId46"/>
+                    <a:stretch>
+                      <a:fillRect/>
+                    </a:stretch>
+                  </pic:blipFill>
+                  <pic:spPr>
+                    <a:xfrm>
+                      <a:off x="0" y="0"/>
+                      <a:ext cx="5400000" cy="3099600"/>
+                    </a:xfrm>
+                    <a:prstGeom prst="rect">
+                      <a:avLst/>
+                    </a:prstGeom>
+                  </pic:spPr>
+                </pic:pic>
+              </a:graphicData>
+            </a:graphic>
+          </wp:inline>
+        </w:drawing>
+      </w:r>
+    </w:p>
+    <w:p>
+      <w:pPr>
+        <w:pStyle w:val="ab"/>
+        <w:rPr>
+          <w:lang w:val="ru-RU"/>
+        </w:rPr>
+      </w:pPr>
+      <w:r>
+        <w:rPr>
+          <w:lang w:val="ru-RU"/>
+        </w:rPr>
+        <w:t xml:space="preserve">Рисунок 3.11 – Страница создания перевода внутри </w:t>
+      </w:r>
+      <w:r>
+        <w:rPr>
+          <w:lang w:val="ru-RU"/>
+        </w:rPr>
+        <w:t>словаря</w:t>
+      </w:r>
+    </w:p>
+    <w:p>
+      <w:pPr>
+        <w:pStyle w:val="ab"/>
+        <w:rPr>
+          <w:lang w:val="ru-RU"/>
+        </w:rPr>
+      </w:pPr>
     </w:p>
     <w:p>
       <w:pPr>
@@ -24889,7 +25061,6 @@
         <w:rPr>
           <w:lang w:val="ru-RU"/>
         </w:rPr>
-        <w:lastRenderedPageBreak/>
         <w:t>Выводы к разделу 3</w:t>
       </w:r>
       <w:bookmarkEnd w:id="25"/>
@@ -26628,7 +26799,7 @@
           <w:bdr w:val="none" w:sz="0" w:space="0" w:color="auto" w:frame="1"/>
           <w:shd w:val="clear" w:color="auto" w:fill="FFFFFF"/>
         </w:rPr>
-        <w:t>(дата обращения 03.04.2021)</w:t>
+        <w:t xml:space="preserve">(дата обращения 03.04.2021). – Режим доступа: для </w:t>
       </w:r>
       <w:r>
         <w:rPr>
@@ -26640,7 +26811,138 @@
           <w:bdr w:val="none" w:sz="0" w:space="0" w:color="auto" w:frame="1"/>
           <w:shd w:val="clear" w:color="auto" w:fill="FFFFFF"/>
         </w:rPr>
-        <w:t xml:space="preserve">. – Режим доступа: для </w:t>
+        <w:t>зарегистрированных пользователей.</w:t>
+      </w:r>
+    </w:p>
+    <w:p>
+      <w:pPr>
+        <w:pStyle w:val="a"/>
+        <w:numPr>
+          <w:ilvl w:val="0"/>
+          <w:numId w:val="6"/>
+        </w:numPr>
+        <w:ind w:left="0" w:firstLine="709"/>
+      </w:pPr>
+      <w:r>
+        <w:rPr>
+          <w:lang w:val="en-US"/>
+        </w:rPr>
+        <w:t>Microsoft</w:t>
+      </w:r>
+      <w:r>
+        <w:t xml:space="preserve"> </w:t>
+      </w:r>
+      <w:r>
+        <w:rPr>
+          <w:lang w:val="en-US"/>
+        </w:rPr>
+        <w:t>Text</w:t>
+      </w:r>
+      <w:r>
+        <w:t xml:space="preserve"> </w:t>
+      </w:r>
+      <w:r>
+        <w:rPr>
+          <w:lang w:val="en-US"/>
+        </w:rPr>
+        <w:t>Translator</w:t>
+      </w:r>
+      <w:r>
+        <w:t xml:space="preserve"> </w:t>
+      </w:r>
+      <w:r>
+        <w:rPr>
+          <w:lang w:val="en-US"/>
+        </w:rPr>
+        <w:t>API</w:t>
+      </w:r>
+      <w:r>
+        <w:t xml:space="preserve"> 3.0 [</w:t>
+      </w:r>
+      <w:r>
+        <w:t>Электронный</w:t>
+      </w:r>
+      <w:r>
+        <w:t xml:space="preserve"> </w:t>
+      </w:r>
+      <w:r>
+        <w:t>ресурс</w:t>
+      </w:r>
+      <w:r>
+        <w:t xml:space="preserve">] // </w:t>
+      </w:r>
+      <w:r>
+        <w:rPr>
+          <w:lang w:val="en-US"/>
+        </w:rPr>
+        <w:t>URL</w:t>
+      </w:r>
+      <w:r>
+        <w:t xml:space="preserve">: </w:t>
+      </w:r>
+      <w:r>
+        <w:rPr>
+          <w:lang w:val="en-US"/>
+        </w:rPr>
+        <w:t>https</w:t>
+      </w:r>
+      <w:r>
+        <w:t>://</w:t>
+      </w:r>
+      <w:proofErr w:type="spellStart"/>
+      <w:r>
+        <w:rPr>
+          <w:lang w:val="en-US"/>
+        </w:rPr>
+        <w:t>api</w:t>
+      </w:r>
+      <w:proofErr w:type="spellEnd"/>
+      <w:r>
+        <w:t>.</w:t>
+      </w:r>
+      <w:r>
+        <w:rPr>
+          <w:lang w:val="en-US"/>
+        </w:rPr>
+        <w:t>cognitive</w:t>
+      </w:r>
+      <w:r>
+        <w:t>.</w:t>
+      </w:r>
+      <w:proofErr w:type="spellStart"/>
+      <w:r>
+        <w:rPr>
+          <w:lang w:val="en-US"/>
+        </w:rPr>
+        <w:t>microsofttranslator</w:t>
+      </w:r>
+      <w:proofErr w:type="spellEnd"/>
+      <w:r>
+        <w:t>.</w:t>
+      </w:r>
+      <w:r>
+        <w:rPr>
+          <w:lang w:val="en-US"/>
+        </w:rPr>
+        <w:t>com</w:t>
+      </w:r>
+      <w:r>
+        <w:t xml:space="preserve"> (</w:t>
+      </w:r>
+      <w:r>
+        <w:t>дата</w:t>
+      </w:r>
+      <w:r>
+        <w:t xml:space="preserve"> </w:t>
+      </w:r>
+      <w:r>
+        <w:t>обращения 03.04.2021</w:t>
+      </w:r>
+      <w:r>
+        <w:t>).</w:t>
+      </w:r>
+      <w:r>
+        <w:t xml:space="preserve"> </w:t>
       </w:r>
       <w:r>
         <w:rPr>
@@ -26652,7 +26954,13 @@
           <w:bdr w:val="none" w:sz="0" w:space="0" w:color="auto" w:frame="1"/>
           <w:shd w:val="clear" w:color="auto" w:fill="FFFFFF"/>
         </w:rPr>
-        <w:t>зарегистрированных пользователей.</w:t>
+        <w:t>–</w:t>
+      </w:r>
+      <w:r>
+        <w:t xml:space="preserve"> </w:t>
+      </w:r>
+      <w:r>
+        <w:t>Режим доступа: для зарегистрированных пользователей.</w:t>
       </w:r>
     </w:p>
     <w:p>
@@ -26668,7 +26976,7 @@
         <w:rPr>
           <w:lang w:val="en-US"/>
         </w:rPr>
-        <w:t>Microsoft</w:t>
+        <w:t>MyMemory</w:t>
       </w:r>
       <w:r>
         <w:t xml:space="preserve"> </w:t>
@@ -26677,113 +26985,40 @@
         <w:rPr>
           <w:lang w:val="en-US"/>
         </w:rPr>
-        <w:t>Text</w:t>
-      </w:r>
-      <w:r>
-        <w:t xml:space="preserve"> </w:t>
+        <w:t>API</w:t>
+      </w:r>
+      <w:r>
+        <w:t xml:space="preserve"> [</w:t>
+      </w:r>
+      <w:r>
+        <w:t>Электронный ресурс</w:t>
+      </w:r>
+      <w:r>
+        <w:t>]</w:t>
+      </w:r>
+      <w:r>
+        <w:t xml:space="preserve"> </w:t>
+      </w:r>
+      <w:r>
+        <w:t xml:space="preserve">// </w:t>
       </w:r>
       <w:r>
         <w:rPr>
           <w:lang w:val="en-US"/>
         </w:rPr>
-        <w:t>Translator</w:t>
-      </w:r>
-      <w:r>
-        <w:t xml:space="preserve"> </w:t>
-      </w:r>
-      <w:r>
-        <w:rPr>
-          <w:lang w:val="en-US"/>
-        </w:rPr>
-        <w:t>API</w:t>
-      </w:r>
-      <w:r>
-        <w:t xml:space="preserve"> 3.0 [</w:t>
-      </w:r>
-      <w:r>
-        <w:t>Электронный</w:t>
-      </w:r>
-      <w:r>
-        <w:t xml:space="preserve"> </w:t>
-      </w:r>
-      <w:r>
-        <w:t>ресурс</w:t>
-      </w:r>
-      <w:r>
-        <w:t xml:space="preserve">] // </w:t>
-      </w:r>
-      <w:r>
-        <w:rPr>
-          <w:lang w:val="en-US"/>
-        </w:rPr>
         <w:t>URL</w:t>
       </w:r>
       <w:r>
-        <w:t xml:space="preserve">: </w:t>
-      </w:r>
-      <w:r>
-        <w:rPr>
-          <w:lang w:val="en-US"/>
-        </w:rPr>
-        <w:t>https</w:t>
-      </w:r>
-      <w:r>
-        <w:t>://</w:t>
-      </w:r>
-      <w:proofErr w:type="spellStart"/>
-      <w:r>
-        <w:rPr>
-          <w:lang w:val="en-US"/>
-        </w:rPr>
-        <w:t>api</w:t>
-      </w:r>
-      <w:proofErr w:type="spellEnd"/>
-      <w:r>
-        <w:t>.</w:t>
-      </w:r>
-      <w:r>
-        <w:rPr>
-          <w:lang w:val="en-US"/>
-        </w:rPr>
-        <w:t>cognitive</w:t>
-      </w:r>
-      <w:r>
-        <w:t>.</w:t>
-      </w:r>
-      <w:proofErr w:type="spellStart"/>
-      <w:r>
-        <w:rPr>
-          <w:lang w:val="en-US"/>
-        </w:rPr>
-        <w:t>microsofttranslator</w:t>
-      </w:r>
-      <w:proofErr w:type="spellEnd"/>
-      <w:r>
-        <w:t>.</w:t>
-      </w:r>
-      <w:r>
-        <w:rPr>
-          <w:lang w:val="en-US"/>
-        </w:rPr>
-        <w:t>com</w:t>
-      </w:r>
-      <w:r>
-        <w:t xml:space="preserve"> (</w:t>
-      </w:r>
-      <w:r>
-        <w:t>дата</w:t>
-      </w:r>
-      <w:r>
-        <w:t xml:space="preserve"> </w:t>
-      </w:r>
-      <w:r>
-        <w:t>обращения 03.04.2021</w:t>
-      </w:r>
-      <w:r>
-        <w:t>).</w:t>
-      </w:r>
-      <w:r>
-        <w:t xml:space="preserve"> </w:t>
+        <w:t>: https://api.mymemory.translated.net (</w:t>
+      </w:r>
+      <w:r>
+        <w:t>дата обращения 03.04.2021</w:t>
+      </w:r>
+      <w:r>
+        <w:t>)</w:t>
+      </w:r>
+      <w:r>
+        <w:t xml:space="preserve">. </w:t>
       </w:r>
       <w:r>
         <w:rPr>
@@ -26798,10 +27033,7 @@
         <w:t>–</w:t>
       </w:r>
       <w:r>
-        <w:t xml:space="preserve"> </w:t>
-      </w:r>
-      <w:r>
-        <w:t>Режим доступа: для зарегистрированных пользователей.</w:t>
+        <w:t xml:space="preserve"> Режим доступа: для зарегистрированных пользователей.</w:t>
       </w:r>
     </w:p>
     <w:p>
@@ -26817,15 +27049,24 @@
         <w:rPr>
           <w:lang w:val="en-US"/>
         </w:rPr>
-        <w:t>MyMemory</w:t>
-      </w:r>
-      <w:r>
-        <w:t xml:space="preserve"> </w:t>
+        <w:t>Translate</w:t>
+      </w:r>
+      <w:r>
+        <w:t>.</w:t>
       </w:r>
       <w:r>
         <w:rPr>
           <w:lang w:val="en-US"/>
         </w:rPr>
+        <w:t>Yandex</w:t>
+      </w:r>
+      <w:r>
+        <w:t xml:space="preserve"> </w:t>
+      </w:r>
+      <w:r>
+        <w:rPr>
+          <w:lang w:val="en-US"/>
+        </w:rPr>
         <w:t>API</w:t>
       </w:r>
       <w:r>
@@ -26850,22 +27091,10 @@
         <w:t>URL</w:t>
       </w:r>
       <w:r>
-        <w:t xml:space="preserve">: </w:t>
-      </w:r>
-      <w:r>
-        <w:t>https://api.mymemory.translated.net</w:t>
-      </w:r>
-      <w:r>
-        <w:t xml:space="preserve"> (</w:t>
-      </w:r>
-      <w:r>
-        <w:t>дата обращения 03.04.2021</w:t>
-      </w:r>
-      <w:r>
-        <w:t>)</w:t>
-      </w:r>
-      <w:r>
-        <w:t xml:space="preserve">. </w:t>
+        <w:t>: https://translate.api.cloud.yandex.net/translate/v2</w:t>
+      </w:r>
+      <w:r>
+        <w:t xml:space="preserve"> (дата обращения 03.04.2021). </w:t>
       </w:r>
       <w:r>
         <w:rPr>
@@ -26880,73 +27109,6 @@
         <w:t>–</w:t>
       </w:r>
       <w:r>
-        <w:t xml:space="preserve"> Режим доступа: для зарегистрированных пользователей.</w:t>
-      </w:r>
-    </w:p>
-    <w:p>
-      <w:pPr>
-        <w:pStyle w:val="a"/>
-        <w:numPr>
-          <w:ilvl w:val="0"/>
-          <w:numId w:val="6"/>
-        </w:numPr>
-        <w:ind w:left="0" w:firstLine="709"/>
-      </w:pPr>
-      <w:r>
-        <w:rPr>
-          <w:lang w:val="en-US"/>
-        </w:rPr>
-        <w:t>Translate</w:t>
-      </w:r>
-      <w:r>
-        <w:t>.</w:t>
-      </w:r>
-      <w:r>
-        <w:rPr>
-          <w:lang w:val="en-US"/>
-        </w:rPr>
-        <w:t>Yandex</w:t>
-      </w:r>
-      <w:r>
-        <w:t xml:space="preserve"> </w:t>
-      </w:r>
-      <w:r>
-        <w:rPr>
-          <w:lang w:val="en-US"/>
-        </w:rPr>
-        <w:t>API</w:t>
-      </w:r>
-      <w:r>
-        <w:t xml:space="preserve"> [</w:t>
-      </w:r>
-      <w:r>
-        <w:t>Электронный ресурс</w:t>
-      </w:r>
-      <w:r>
-        <w:t>]</w:t>
-      </w:r>
-      <w:r>
-        <w:t xml:space="preserve"> </w:t>
-      </w:r>
-      <w:r>
-        <w:t xml:space="preserve">// </w:t>
-      </w:r>
-      <w:r>
-        <w:rPr>
-          <w:lang w:val="en-US"/>
-        </w:rPr>
-        <w:t>URL</w:t>
-      </w:r>
-      <w:r>
-        <w:t xml:space="preserve">: </w:t>
-      </w:r>
-      <w:r>
-        <w:t>https://translate.api.cloud.yandex.net/translate/v2</w:t>
-      </w:r>
-      <w:r>
-        <w:t xml:space="preserve"> (дата обращения 03.04.2021). </w:t>
-      </w:r>
-      <w:r>
         <w:rPr>
           <w:rStyle w:val="a5"/>
           <w:rFonts w:cs="Times New Roman"/>
@@ -26956,7 +27118,148 @@
           <w:bdr w:val="none" w:sz="0" w:space="0" w:color="auto" w:frame="1"/>
           <w:shd w:val="clear" w:color="auto" w:fill="FFFFFF"/>
         </w:rPr>
-        <w:t>–</w:t>
+        <w:t xml:space="preserve"> Режим доступа: для зарегистрированных пользователей.</w:t>
+      </w:r>
+    </w:p>
+    <w:p>
+      <w:pPr>
+        <w:pStyle w:val="a"/>
+        <w:numPr>
+          <w:ilvl w:val="0"/>
+          <w:numId w:val="6"/>
+        </w:numPr>
+        <w:ind w:left="0" w:firstLine="709"/>
+        <w:rPr>
+          <w:rStyle w:val="a5"/>
+          <w:color w:val="auto"/>
+          <w:u w:val="none"/>
+        </w:rPr>
+      </w:pPr>
+      <w:r>
+        <w:rPr>
+          <w:lang w:val="en-US"/>
+        </w:rPr>
+        <w:t>Oxford</w:t>
+      </w:r>
+      <w:r>
+        <w:t xml:space="preserve"> </w:t>
+      </w:r>
+      <w:r>
+        <w:rPr>
+          <w:lang w:val="en-US"/>
+        </w:rPr>
+        <w:t>Dictionaries</w:t>
+      </w:r>
+      <w:r>
+        <w:t xml:space="preserve"> </w:t>
+      </w:r>
+      <w:r>
+        <w:rPr>
+          <w:lang w:val="en-US"/>
+        </w:rPr>
+        <w:t>API</w:t>
+      </w:r>
+      <w:r>
+        <w:t xml:space="preserve"> [</w:t>
+      </w:r>
+      <w:r>
+        <w:t>Электронный</w:t>
+      </w:r>
+      <w:r>
+        <w:t xml:space="preserve"> </w:t>
+      </w:r>
+      <w:r>
+        <w:t>ресурс</w:t>
+      </w:r>
+      <w:r>
+        <w:t xml:space="preserve">] // </w:t>
+      </w:r>
+      <w:r>
+        <w:rPr>
+          <w:lang w:val="en-US"/>
+        </w:rPr>
+        <w:t>URL</w:t>
+      </w:r>
+      <w:r>
+        <w:t xml:space="preserve">: </w:t>
+      </w:r>
+      <w:r>
+        <w:rPr>
+          <w:lang w:val="en-US"/>
+        </w:rPr>
+        <w:t>https</w:t>
+      </w:r>
+      <w:r>
+        <w:t>://</w:t>
+      </w:r>
+      <w:r>
+        <w:rPr>
+          <w:lang w:val="en-US"/>
+        </w:rPr>
+        <w:t>od</w:t>
+      </w:r>
+      <w:r>
+        <w:t>-</w:t>
+      </w:r>
+      <w:proofErr w:type="spellStart"/>
+      <w:r>
+        <w:rPr>
+          <w:lang w:val="en-US"/>
+        </w:rPr>
+        <w:t>api</w:t>
+      </w:r>
+      <w:proofErr w:type="spellEnd"/>
+      <w:r>
+        <w:t>.</w:t>
+      </w:r>
+      <w:proofErr w:type="spellStart"/>
+      <w:r>
+        <w:rPr>
+          <w:lang w:val="en-US"/>
+        </w:rPr>
+        <w:t>oxforddictionaries</w:t>
+      </w:r>
+      <w:proofErr w:type="spellEnd"/>
+      <w:r>
+        <w:t>.</w:t>
+      </w:r>
+      <w:r>
+        <w:rPr>
+          <w:lang w:val="en-US"/>
+        </w:rPr>
+        <w:t>com</w:t>
+      </w:r>
+      <w:r>
+        <w:t>/</w:t>
+      </w:r>
+      <w:proofErr w:type="spellStart"/>
+      <w:r>
+        <w:rPr>
+          <w:lang w:val="en-US"/>
+        </w:rPr>
+        <w:t>api</w:t>
+      </w:r>
+      <w:proofErr w:type="spellEnd"/>
+      <w:r>
+        <w:t>/</w:t>
+      </w:r>
+      <w:r>
+        <w:rPr>
+          <w:lang w:val="en-US"/>
+        </w:rPr>
+        <w:t>v</w:t>
+      </w:r>
+      <w:r>
+        <w:t>2 (</w:t>
+      </w:r>
+      <w:r>
+        <w:t>дата обращения: 03.04.2021</w:t>
+      </w:r>
+      <w:r>
+        <w:t>)</w:t>
+      </w:r>
+      <w:r>
+        <w:t xml:space="preserve">. </w:t>
       </w:r>
       <w:r>
         <w:rPr>
@@ -26968,175 +27271,7 @@
           <w:bdr w:val="none" w:sz="0" w:space="0" w:color="auto" w:frame="1"/>
           <w:shd w:val="clear" w:color="auto" w:fill="FFFFFF"/>
         </w:rPr>
-        <w:t xml:space="preserve"> Режим доступа: для зарегистрированных пользователей.</w:t>
-      </w:r>
-    </w:p>
-    <w:p>
-      <w:pPr>
-        <w:pStyle w:val="a"/>
-        <w:numPr>
-          <w:ilvl w:val="0"/>
-          <w:numId w:val="6"/>
-        </w:numPr>
-        <w:ind w:left="0" w:firstLine="709"/>
-        <w:rPr>
-          <w:rStyle w:val="a5"/>
-          <w:color w:val="auto"/>
-          <w:u w:val="none"/>
-        </w:rPr>
-      </w:pPr>
-      <w:r>
-        <w:rPr>
-          <w:lang w:val="en-US"/>
-        </w:rPr>
-        <w:t>Oxford</w:t>
-      </w:r>
-      <w:r>
-        <w:t xml:space="preserve"> </w:t>
-      </w:r>
-      <w:r>
-        <w:rPr>
-          <w:lang w:val="en-US"/>
-        </w:rPr>
-        <w:t>Dictionaries</w:t>
-      </w:r>
-      <w:r>
-        <w:t xml:space="preserve"> </w:t>
-      </w:r>
-      <w:r>
-        <w:rPr>
-          <w:lang w:val="en-US"/>
-        </w:rPr>
-        <w:t>API</w:t>
-      </w:r>
-      <w:r>
-        <w:t xml:space="preserve"> [</w:t>
-      </w:r>
-      <w:r>
-        <w:t>Электронный</w:t>
-      </w:r>
-      <w:r>
-        <w:t xml:space="preserve"> </w:t>
-      </w:r>
-      <w:r>
-        <w:t>ресурс</w:t>
-      </w:r>
-      <w:r>
-        <w:t xml:space="preserve">] // </w:t>
-      </w:r>
-      <w:r>
-        <w:rPr>
-          <w:lang w:val="en-US"/>
-        </w:rPr>
-        <w:t>URL</w:t>
-      </w:r>
-      <w:r>
-        <w:t xml:space="preserve">: </w:t>
-      </w:r>
-      <w:r>
-        <w:rPr>
-          <w:lang w:val="en-US"/>
-        </w:rPr>
-        <w:t>https</w:t>
-      </w:r>
-      <w:r>
-        <w:t>://</w:t>
-      </w:r>
-      <w:r>
-        <w:rPr>
-          <w:lang w:val="en-US"/>
-        </w:rPr>
-        <w:t>od</w:t>
-      </w:r>
-      <w:r>
-        <w:t>-</w:t>
-      </w:r>
-      <w:proofErr w:type="spellStart"/>
-      <w:r>
-        <w:rPr>
-          <w:lang w:val="en-US"/>
-        </w:rPr>
-        <w:t>api</w:t>
-      </w:r>
-      <w:proofErr w:type="spellEnd"/>
-      <w:r>
-        <w:t>.</w:t>
-      </w:r>
-      <w:proofErr w:type="spellStart"/>
-      <w:r>
-        <w:rPr>
-          <w:lang w:val="en-US"/>
-        </w:rPr>
-        <w:t>oxforddictionaries</w:t>
-      </w:r>
-      <w:proofErr w:type="spellEnd"/>
-      <w:r>
-        <w:t>.</w:t>
-      </w:r>
-      <w:r>
-        <w:rPr>
-          <w:lang w:val="en-US"/>
-        </w:rPr>
-        <w:t>com</w:t>
-      </w:r>
-      <w:r>
-        <w:t>/</w:t>
-      </w:r>
-      <w:proofErr w:type="spellStart"/>
-      <w:r>
-        <w:rPr>
-          <w:lang w:val="en-US"/>
-        </w:rPr>
-        <w:t>api</w:t>
-      </w:r>
-      <w:proofErr w:type="spellEnd"/>
-      <w:r>
-        <w:t>/</w:t>
-      </w:r>
-      <w:r>
-        <w:rPr>
-          <w:lang w:val="en-US"/>
-        </w:rPr>
-        <w:t>v</w:t>
-      </w:r>
-      <w:r>
-        <w:t>2</w:t>
-      </w:r>
-      <w:r>
-        <w:t xml:space="preserve"> (</w:t>
-      </w:r>
-      <w:r>
-        <w:t>дата обращения: 03.04.2021</w:t>
-      </w:r>
-      <w:r>
-        <w:t>)</w:t>
-      </w:r>
-      <w:r>
-        <w:t xml:space="preserve">. </w:t>
-      </w:r>
-      <w:r>
-        <w:rPr>
-          <w:rStyle w:val="a5"/>
-          <w:rFonts w:cs="Times New Roman"/>
-          <w:color w:val="auto"/>
-          <w:szCs w:val="28"/>
-          <w:u w:val="none"/>
-          <w:bdr w:val="none" w:sz="0" w:space="0" w:color="auto" w:frame="1"/>
-          <w:shd w:val="clear" w:color="auto" w:fill="FFFFFF"/>
-        </w:rPr>
-        <w:t>–</w:t>
-      </w:r>
-      <w:r>
-        <w:rPr>
-          <w:rStyle w:val="a5"/>
-          <w:rFonts w:cs="Times New Roman"/>
-          <w:color w:val="auto"/>
-          <w:szCs w:val="28"/>
-          <w:u w:val="none"/>
-          <w:bdr w:val="none" w:sz="0" w:space="0" w:color="auto" w:frame="1"/>
-          <w:shd w:val="clear" w:color="auto" w:fill="FFFFFF"/>
-        </w:rPr>
-        <w:t xml:space="preserve"> Режим доступа: для зарегистрированных пользователей.</w:t>
+        <w:t>– Режим доступа: для зарегистрированных пользователей.</w:t>
       </w:r>
     </w:p>
     <w:p>
@@ -27248,7 +27383,7 @@
         </w:rPr>
         <w:t xml:space="preserve">: </w:t>
       </w:r>
-      <w:hyperlink r:id="rId44" w:history="1">
+      <w:hyperlink r:id="rId47" w:history="1">
         <w:r>
           <w:rPr>
             <w:rStyle w:val="a5"/>
@@ -27387,19 +27522,7 @@
           <w:bdr w:val="none" w:sz="0" w:space="0" w:color="auto" w:frame="1"/>
           <w:shd w:val="clear" w:color="auto" w:fill="FFFFFF"/>
         </w:rPr>
-        <w:t>–</w:t>
-      </w:r>
-      <w:r>
-        <w:rPr>
-          <w:rStyle w:val="a5"/>
-          <w:rFonts w:cs="Times New Roman"/>
-          <w:color w:val="auto"/>
-          <w:szCs w:val="28"/>
-          <w:u w:val="none"/>
-          <w:bdr w:val="none" w:sz="0" w:space="0" w:color="auto" w:frame="1"/>
-          <w:shd w:val="clear" w:color="auto" w:fill="FFFFFF"/>
-        </w:rPr>
-        <w:t xml:space="preserve"> Режим доступа: для зарегистрированных пользователей.</w:t>
+        <w:t>– Режим доступа: для зарегистрированных пользователей.</w:t>
       </w:r>
     </w:p>
     <w:p>
@@ -30575,6 +30698,7 @@
   <w:style w:type="character" w:default="1" w:styleId="a1">
     <w:name w:val="Default Paragraph Font"/>
     <w:uiPriority w:val="1"/>
+    <w:semiHidden/>
     <w:unhideWhenUsed/>
   </w:style>
   <w:style w:type="table" w:default="1" w:styleId="a2">
